--- a/dogovora/Договор на создание сайта метки.docx
+++ b/dogovora/Договор на создание сайта метки.docx
@@ -694,20 +694,53 @@
       <w:pPr>
         <w:widowControl w:val="0"/>
         <w:spacing w:line="240" w:lineRule="auto"/>
-        <w:jc w:val="both"/>
-        <w:rPr>
-          <w:rFonts w:ascii="Calibri" w:eastAsia="Calibri" w:hAnsi="Calibri" w:cs="Calibri"/>
-          <w:sz w:val="18"/>
-          <w:szCs w:val="18"/>
-        </w:rPr>
-      </w:pPr>
-      <w:r>
-        <w:rPr>
-          <w:rFonts w:ascii="Calibri" w:eastAsia="Calibri" w:hAnsi="Calibri" w:cs="Calibri"/>
-          <w:sz w:val="18"/>
-          <w:szCs w:val="18"/>
-        </w:rPr>
-        <w:t>2.1.5. Обязуется гарантировать своевременное и точное исполнение работ, указанных в п.1</w:t>
+        <w:rPr>
+          <w:rFonts w:ascii="Calibri" w:eastAsia="Calibri" w:hAnsi="Calibri" w:cs="Calibri"/>
+          <w:sz w:val="18"/>
+          <w:szCs w:val="18"/>
+        </w:rPr>
+      </w:pPr>
+      <w:r>
+        <w:rPr>
+          <w:rFonts w:ascii="Calibri" w:eastAsia="Calibri" w:hAnsi="Calibri" w:cs="Calibri"/>
+          <w:sz w:val="18"/>
+          <w:szCs w:val="18"/>
+        </w:rPr>
+        <w:t>2.1.5.</w:t>
+      </w:r>
+      <w:r>
+        <w:rPr>
+          <w:rFonts w:ascii="Calibri" w:eastAsia="Calibri" w:hAnsi="Calibri" w:cs="Calibri"/>
+          <w:sz w:val="18"/>
+          <w:szCs w:val="18"/>
+          <w:lang w:val="ru-RU"/>
+        </w:rPr>
+        <w:t xml:space="preserve"> </w:t>
+      </w:r>
+      <w:r>
+        <w:rPr>
+          <w:rFonts w:ascii="Calibri" w:eastAsia="Calibri" w:hAnsi="Calibri" w:cs="Calibri"/>
+          <w:sz w:val="18"/>
+          <w:szCs w:val="18"/>
+        </w:rPr>
+        <w:t>Обязуется</w:t>
+      </w:r>
+      <w:r>
+        <w:rPr>
+          <w:rFonts w:ascii="Calibri" w:eastAsia="Calibri" w:hAnsi="Calibri" w:cs="Calibri"/>
+          <w:sz w:val="18"/>
+          <w:szCs w:val="18"/>
+          <w:lang w:val="ru-RU"/>
+        </w:rPr>
+        <w:t xml:space="preserve"> </w:t>
+      </w:r>
+      <w:r>
+        <w:rPr>
+          <w:rFonts w:ascii="Calibri" w:eastAsia="Calibri" w:hAnsi="Calibri" w:cs="Calibri"/>
+          <w:sz w:val="18"/>
+          <w:szCs w:val="18"/>
+        </w:rPr>
+        <w:t>гарантировать своевременное и точное исполнение работ, указанных в п.1</w:t>
       </w:r>
       <w:r>
         <w:rPr>
@@ -716,7 +749,16 @@
           <w:szCs w:val="18"/>
         </w:rPr>
         <w:br/>
-        <w:t xml:space="preserve">настоящего Договора. </w:t>
+        <w:t>настоящего Договора</w:t>
+      </w:r>
+      <w:r>
+        <w:rPr>
+          <w:rFonts w:ascii="Calibri" w:eastAsia="Calibri" w:hAnsi="Calibri" w:cs="Calibri"/>
+          <w:sz w:val="18"/>
+          <w:szCs w:val="18"/>
+          <w:lang w:val="ru-RU"/>
+        </w:rPr>
+        <w:t>.</w:t>
       </w:r>
     </w:p>
     <w:p>
@@ -937,25 +979,7 @@
           <w:szCs w:val="18"/>
         </w:rPr>
         <w:br/>
-        <w:t xml:space="preserve">2.3.3. Предоставлять Исполнителю информацию, необходимую для оказания Услуг. Задержка или </w:t>
-      </w:r>
-      <w:proofErr w:type="spellStart"/>
-      <w:r>
-        <w:rPr>
-          <w:rFonts w:ascii="Calibri" w:eastAsia="Calibri" w:hAnsi="Calibri" w:cs="Calibri"/>
-          <w:sz w:val="18"/>
-          <w:szCs w:val="18"/>
-        </w:rPr>
-        <w:t>непредоставление</w:t>
-      </w:r>
-      <w:proofErr w:type="spellEnd"/>
-      <w:r>
-        <w:rPr>
-          <w:rFonts w:ascii="Calibri" w:eastAsia="Calibri" w:hAnsi="Calibri" w:cs="Calibri"/>
-          <w:sz w:val="18"/>
-          <w:szCs w:val="18"/>
-        </w:rPr>
-        <w:t xml:space="preserve"> такой информации могут повлечь за собой задержку в оказании Услуг или его невозможность. При этом ответственность за задержку в оказании услуг или невозможности оказании ложится на Заказчика.</w:t>
+        <w:t>2.3.3. Предоставлять Исполнителю информацию, необходимую для оказания Услуг. Задержка или непредоставление такой информации могут повлечь за собой задержку в оказании Услуг или его невозможность. При этом ответственность за задержку в оказании услуг или невозможности оказании ложится на Заказчика.</w:t>
       </w:r>
     </w:p>
     <w:p>
@@ -1432,43 +1456,7 @@
           <w:sz w:val="18"/>
           <w:szCs w:val="18"/>
         </w:rPr>
-        <w:t xml:space="preserve">5.2. В случае </w:t>
-      </w:r>
-      <w:proofErr w:type="spellStart"/>
-      <w:r>
-        <w:rPr>
-          <w:rFonts w:ascii="Calibri" w:eastAsia="Calibri" w:hAnsi="Calibri" w:cs="Calibri"/>
-          <w:sz w:val="18"/>
-          <w:szCs w:val="18"/>
-        </w:rPr>
-        <w:t>неподписания</w:t>
-      </w:r>
-      <w:proofErr w:type="spellEnd"/>
-      <w:r>
-        <w:rPr>
-          <w:rFonts w:ascii="Calibri" w:eastAsia="Calibri" w:hAnsi="Calibri" w:cs="Calibri"/>
-          <w:sz w:val="18"/>
-          <w:szCs w:val="18"/>
-        </w:rPr>
-        <w:t xml:space="preserve"> акта выполненных работ со стороны Заказчика и </w:t>
-      </w:r>
-      <w:proofErr w:type="spellStart"/>
-      <w:r>
-        <w:rPr>
-          <w:rFonts w:ascii="Calibri" w:eastAsia="Calibri" w:hAnsi="Calibri" w:cs="Calibri"/>
-          <w:sz w:val="18"/>
-          <w:szCs w:val="18"/>
-        </w:rPr>
-        <w:t>ненаправления</w:t>
-      </w:r>
-      <w:proofErr w:type="spellEnd"/>
-      <w:r>
-        <w:rPr>
-          <w:rFonts w:ascii="Calibri" w:eastAsia="Calibri" w:hAnsi="Calibri" w:cs="Calibri"/>
-          <w:sz w:val="18"/>
-          <w:szCs w:val="18"/>
-        </w:rPr>
-        <w:t xml:space="preserve"> мотивированного отказа в приемке работ в течение 5 (Пяти) рабочих дней с момента получения Акта оказанных услуг </w:t>
+        <w:t xml:space="preserve">5.2. В случае неподписания акта выполненных работ со стороны Заказчика и ненаправления мотивированного отказа в приемке работ в течение 5 (Пяти) рабочих дней с момента получения Акта оказанных услуг </w:t>
       </w:r>
       <w:r>
         <w:rPr>
@@ -1496,17 +1484,7 @@
           <w:szCs w:val="18"/>
           <w:highlight w:val="yellow"/>
         </w:rPr>
-        <w:t>_</w:t>
-      </w:r>
-      <w:proofErr w:type="gramStart"/>
-      <w:r>
-        <w:rPr>
-          <w:rFonts w:ascii="Calibri" w:eastAsia="Calibri" w:hAnsi="Calibri" w:cs="Calibri"/>
-          <w:sz w:val="18"/>
-          <w:szCs w:val="18"/>
-          <w:highlight w:val="yellow"/>
-        </w:rPr>
-        <w:t>1}</w:t>
+        <w:t>_1}</w:t>
       </w:r>
       <w:r>
         <w:rPr>
@@ -1517,7 +1495,6 @@
         </w:rPr>
         <w:t>{</w:t>
       </w:r>
-      <w:proofErr w:type="gramEnd"/>
       <w:r>
         <w:rPr>
           <w:rFonts w:ascii="Calibri" w:eastAsia="Calibri" w:hAnsi="Calibri" w:cs="Calibri"/>
@@ -1644,25 +1621,7 @@
           <w:sz w:val="18"/>
           <w:szCs w:val="18"/>
         </w:rPr>
-        <w:t xml:space="preserve">6.2 </w:t>
-      </w:r>
-      <w:proofErr w:type="gramStart"/>
-      <w:r>
-        <w:rPr>
-          <w:rFonts w:ascii="Calibri" w:eastAsia="Calibri" w:hAnsi="Calibri" w:cs="Calibri"/>
-          <w:sz w:val="18"/>
-          <w:szCs w:val="18"/>
-        </w:rPr>
-        <w:t>В</w:t>
-      </w:r>
-      <w:proofErr w:type="gramEnd"/>
-      <w:r>
-        <w:rPr>
-          <w:rFonts w:ascii="Calibri" w:eastAsia="Calibri" w:hAnsi="Calibri" w:cs="Calibri"/>
-          <w:sz w:val="18"/>
-          <w:szCs w:val="18"/>
-        </w:rPr>
-        <w:t xml:space="preserve"> случае, если по вине Исполнителя работы не выполнялись Исполнитель возвращает Заказчику оплаченные суммы за период невыполнения работ.</w:t>
+        <w:t>6.2 В случае, если по вине Исполнителя работы не выполнялись Исполнитель возвращает Заказчику оплаченные суммы за период невыполнения работ.</w:t>
       </w:r>
     </w:p>
     <w:p>
@@ -1682,25 +1641,7 @@
           <w:sz w:val="18"/>
           <w:szCs w:val="18"/>
         </w:rPr>
-        <w:t xml:space="preserve">6.3. Исполнитель не несет ответственность за приостановку оказания Услуг по причине проведения профилактических и ремонтных работ на </w:t>
-      </w:r>
-      <w:proofErr w:type="spellStart"/>
-      <w:r>
-        <w:rPr>
-          <w:rFonts w:ascii="Calibri" w:eastAsia="Calibri" w:hAnsi="Calibri" w:cs="Calibri"/>
-          <w:sz w:val="18"/>
-          <w:szCs w:val="18"/>
-        </w:rPr>
-        <w:t>интернет-ресурсах</w:t>
-      </w:r>
-      <w:proofErr w:type="spellEnd"/>
-      <w:r>
-        <w:rPr>
-          <w:rFonts w:ascii="Calibri" w:eastAsia="Calibri" w:hAnsi="Calibri" w:cs="Calibri"/>
-          <w:sz w:val="18"/>
-          <w:szCs w:val="18"/>
-        </w:rPr>
-        <w:t xml:space="preserve">, задействованных в оказании Услуг и не принадлежащих Исполнителю, а также по причине наличия ошибок и сбоев, если причиной этого являются не зависящие от Исполнителя обстоятельства. Исполнитель не несет ответственности по претензиям Заказчика к качеству доступа к результатам оказания Услуг, связанному с качеством функционирования сетей Интернет-провайдеров, городской телефонной сети, с функционированием абонентского оборудования и другими обстоятельствами, находящимися вне компетенции Исполнителя. </w:t>
+        <w:t xml:space="preserve">6.3. Исполнитель не несет ответственность за приостановку оказания Услуг по причине проведения профилактических и ремонтных работ на интернет-ресурсах, задействованных в оказании Услуг и не принадлежащих Исполнителю, а также по причине наличия ошибок и сбоев, если причиной этого являются не зависящие от Исполнителя обстоятельства. Исполнитель не несет ответственности по претензиям Заказчика к качеству доступа к результатам оказания Услуг, связанному с качеством функционирования сетей Интернет-провайдеров, городской телефонной сети, с функционированием абонентского оборудования и другими обстоятельствами, находящимися вне компетенции Исполнителя. </w:t>
       </w:r>
     </w:p>
     <w:p>
@@ -1898,13 +1839,24 @@
         </w:rPr>
         <w:t xml:space="preserve">. </w:t>
       </w:r>
-      <w:r>
-        <w:rPr>
-          <w:rFonts w:ascii="Calibri" w:eastAsia="Calibri" w:hAnsi="Calibri" w:cs="Calibri"/>
-          <w:sz w:val="18"/>
-          <w:szCs w:val="18"/>
-        </w:rPr>
-        <w:br/>
+    </w:p>
+    <w:p>
+      <w:pPr>
+        <w:widowControl w:val="0"/>
+        <w:spacing w:line="240" w:lineRule="auto"/>
+        <w:jc w:val="both"/>
+        <w:rPr>
+          <w:rFonts w:ascii="Calibri" w:eastAsia="Calibri" w:hAnsi="Calibri" w:cs="Calibri"/>
+          <w:sz w:val="18"/>
+          <w:szCs w:val="18"/>
+        </w:rPr>
+      </w:pPr>
+      <w:r>
+        <w:rPr>
+          <w:rFonts w:ascii="Calibri" w:eastAsia="Calibri" w:hAnsi="Calibri" w:cs="Calibri"/>
+          <w:sz w:val="18"/>
+          <w:szCs w:val="18"/>
+        </w:rPr>
         <w:t xml:space="preserve">7.3. Сторона считается уведомленной надлежащим образом с момента получения соответствующего уведомления о </w:t>
       </w:r>
       <w:r>
@@ -1914,27 +1866,42 @@
           <w:szCs w:val="18"/>
         </w:rPr>
         <w:lastRenderedPageBreak/>
-        <w:t xml:space="preserve">расторжении. Договор считается расторгнутым через 30 дней после получения уведомление о расторжении Договора и только после полного погашения взаимных обязательств. </w:t>
-      </w:r>
-      <w:r>
-        <w:rPr>
-          <w:rFonts w:ascii="Calibri" w:eastAsia="Calibri" w:hAnsi="Calibri" w:cs="Calibri"/>
-          <w:sz w:val="18"/>
-          <w:szCs w:val="18"/>
-        </w:rPr>
-        <w:br/>
+        <w:t>расторжении. Договор считается расторгнутым через 30 дней после получения уведомление о расторжении Договора и только после полного по</w:t>
+      </w:r>
+      <w:r>
+        <w:rPr>
+          <w:rFonts w:ascii="Calibri" w:eastAsia="Calibri" w:hAnsi="Calibri" w:cs="Calibri"/>
+          <w:sz w:val="18"/>
+          <w:szCs w:val="18"/>
+        </w:rPr>
+        <w:t xml:space="preserve">гашения взаимных обязательств. </w:t>
       </w:r>
     </w:p>
     <w:p>
       <w:pPr>
         <w:widowControl w:val="0"/>
         <w:spacing w:line="240" w:lineRule="auto"/>
-        <w:rPr>
-          <w:rFonts w:ascii="Calibri" w:eastAsia="Calibri" w:hAnsi="Calibri" w:cs="Calibri"/>
-          <w:sz w:val="18"/>
-          <w:szCs w:val="18"/>
-        </w:rPr>
-      </w:pPr>
+        <w:jc w:val="both"/>
+        <w:rPr>
+          <w:rFonts w:ascii="Calibri" w:eastAsia="Calibri" w:hAnsi="Calibri" w:cs="Calibri"/>
+          <w:sz w:val="18"/>
+          <w:szCs w:val="18"/>
+        </w:rPr>
+      </w:pPr>
+    </w:p>
+    <w:p>
+      <w:pPr>
+        <w:widowControl w:val="0"/>
+        <w:spacing w:line="240" w:lineRule="auto"/>
+        <w:jc w:val="both"/>
+        <w:rPr>
+          <w:rFonts w:ascii="Calibri" w:eastAsia="Calibri" w:hAnsi="Calibri" w:cs="Calibri"/>
+          <w:sz w:val="18"/>
+          <w:szCs w:val="18"/>
+        </w:rPr>
+      </w:pPr>
+      <w:bookmarkStart w:id="0" w:name="_GoBack"/>
+      <w:bookmarkEnd w:id="0"/>
       <w:r>
         <w:rPr>
           <w:rFonts w:ascii="Calibri" w:eastAsia="Calibri" w:hAnsi="Calibri" w:cs="Calibri"/>
@@ -2077,25 +2044,7 @@
           <w:sz w:val="18"/>
           <w:szCs w:val="18"/>
         </w:rPr>
-        <w:t xml:space="preserve">9.2.  Стороны обязуются принять разумно достаточные меры для того, чтобы не допустить разглашения ставших им известными в результате исполнения настоящего Договора сведений, являющихся конфиденциальными и/или составляющих коммерческую тайну Сторон, третьим лицам, в том числе, обеспечить режим защиты указанной информации в соответствии с требованиями, определенными Федеральным законом «О Коммерческой тайне» </w:t>
-      </w:r>
-      <w:proofErr w:type="spellStart"/>
-      <w:r>
-        <w:rPr>
-          <w:rFonts w:ascii="Calibri" w:eastAsia="Calibri" w:hAnsi="Calibri" w:cs="Calibri"/>
-          <w:sz w:val="18"/>
-          <w:szCs w:val="18"/>
-        </w:rPr>
-        <w:t>No</w:t>
-      </w:r>
-      <w:proofErr w:type="spellEnd"/>
-      <w:r>
-        <w:rPr>
-          <w:rFonts w:ascii="Calibri" w:eastAsia="Calibri" w:hAnsi="Calibri" w:cs="Calibri"/>
-          <w:sz w:val="18"/>
-          <w:szCs w:val="18"/>
-        </w:rPr>
-        <w:t xml:space="preserve"> 98-ФЗ от 29 июля 2004 г. (последняя редакция), а также в рамках законодательства Российской Федерации.</w:t>
+        <w:t>9.2.  Стороны обязуются принять разумно достаточные меры для того, чтобы не допустить разглашения ставших им известными в результате исполнения настоящего Договора сведений, являющихся конфиденциальными и/или составляющих коммерческую тайну Сторон, третьим лицам, в том числе, обеспечить режим защиты указанной информации в соответствии с требованиями, определенными Федеральным законом «О Коммерческой тайне» No 98-ФЗ от 29 июля 2004 г. (последняя редакция), а также в рамках законодательства Российской Федерации.</w:t>
       </w:r>
     </w:p>
     <w:p>
@@ -2537,8 +2486,8 @@
           <w:szCs w:val="18"/>
         </w:rPr>
       </w:pPr>
-      <w:bookmarkStart w:id="0" w:name="_gjdgxs" w:colFirst="0" w:colLast="0"/>
-      <w:bookmarkEnd w:id="0"/>
+      <w:bookmarkStart w:id="1" w:name="_gjdgxs" w:colFirst="0" w:colLast="0"/>
+      <w:bookmarkEnd w:id="1"/>
       <w:r>
         <w:rPr>
           <w:rFonts w:ascii="Calibri" w:eastAsia="Calibri" w:hAnsi="Calibri" w:cs="Calibri"/>
@@ -3297,25 +3246,7 @@
                 <w:sz w:val="18"/>
                 <w:szCs w:val="18"/>
               </w:rPr>
-              <w:t xml:space="preserve">Адрес регистрации: 194295, Россия, г. Санкт-Петербург, </w:t>
-            </w:r>
-            <w:proofErr w:type="spellStart"/>
-            <w:r>
-              <w:rPr>
-                <w:rFonts w:ascii="Calibri" w:eastAsia="Calibri" w:hAnsi="Calibri" w:cs="Calibri"/>
-                <w:sz w:val="18"/>
-                <w:szCs w:val="18"/>
-              </w:rPr>
-              <w:t>пр-кт</w:t>
-            </w:r>
-            <w:proofErr w:type="spellEnd"/>
-            <w:r>
-              <w:rPr>
-                <w:rFonts w:ascii="Calibri" w:eastAsia="Calibri" w:hAnsi="Calibri" w:cs="Calibri"/>
-                <w:sz w:val="18"/>
-                <w:szCs w:val="18"/>
-              </w:rPr>
-              <w:t xml:space="preserve"> Северный, д. 24, корпус 1, кв. 33</w:t>
+              <w:t>Адрес регистрации: 194295, Россия, г. Санкт-Петербург, пр-кт Северный, д. 24, корпус 1, кв. 33</w:t>
             </w:r>
           </w:p>
           <w:p>
@@ -4946,41 +4877,13 @@
           <w:szCs w:val="18"/>
         </w:rPr>
       </w:pPr>
-      <w:proofErr w:type="spellStart"/>
-      <w:r>
-        <w:rPr>
-          <w:rFonts w:ascii="Calibri" w:eastAsia="Calibri" w:hAnsi="Calibri" w:cs="Calibri"/>
-          <w:sz w:val="18"/>
-          <w:szCs w:val="18"/>
-        </w:rPr>
-        <w:t>брендбук</w:t>
-      </w:r>
-      <w:proofErr w:type="spellEnd"/>
-      <w:r>
-        <w:rPr>
-          <w:rFonts w:ascii="Calibri" w:eastAsia="Calibri" w:hAnsi="Calibri" w:cs="Calibri"/>
-          <w:sz w:val="18"/>
-          <w:szCs w:val="18"/>
-        </w:rPr>
-        <w:t xml:space="preserve"> или отдельные элементы фирменного стиля (при наличии таковых у Заказчика), логотип в формате *.</w:t>
-      </w:r>
-      <w:proofErr w:type="spellStart"/>
-      <w:r>
-        <w:rPr>
-          <w:rFonts w:ascii="Calibri" w:eastAsia="Calibri" w:hAnsi="Calibri" w:cs="Calibri"/>
-          <w:sz w:val="18"/>
-          <w:szCs w:val="18"/>
-        </w:rPr>
-        <w:t>cdr</w:t>
-      </w:r>
-      <w:proofErr w:type="spellEnd"/>
-      <w:r>
-        <w:rPr>
-          <w:rFonts w:ascii="Calibri" w:eastAsia="Calibri" w:hAnsi="Calibri" w:cs="Calibri"/>
-          <w:sz w:val="18"/>
-          <w:szCs w:val="18"/>
-        </w:rPr>
-        <w:t xml:space="preserve"> и фирменный шрифт;</w:t>
+      <w:r>
+        <w:rPr>
+          <w:rFonts w:ascii="Calibri" w:eastAsia="Calibri" w:hAnsi="Calibri" w:cs="Calibri"/>
+          <w:sz w:val="18"/>
+          <w:szCs w:val="18"/>
+        </w:rPr>
+        <w:t>брендбук или отдельные элементы фирменного стиля (при наличии таковых у Заказчика), логотип в формате *.cdr и фирменный шрифт;</w:t>
       </w:r>
     </w:p>
     <w:p>
@@ -5002,115 +4905,7 @@
           <w:sz w:val="18"/>
           <w:szCs w:val="18"/>
         </w:rPr>
-        <w:t>фотографии и другие графические изображения в форматах *.</w:t>
-      </w:r>
-      <w:proofErr w:type="spellStart"/>
-      <w:r>
-        <w:rPr>
-          <w:rFonts w:ascii="Calibri" w:eastAsia="Calibri" w:hAnsi="Calibri" w:cs="Calibri"/>
-          <w:sz w:val="18"/>
-          <w:szCs w:val="18"/>
-        </w:rPr>
-        <w:t>jpg</w:t>
-      </w:r>
-      <w:proofErr w:type="spellEnd"/>
-      <w:r>
-        <w:rPr>
-          <w:rFonts w:ascii="Calibri" w:eastAsia="Calibri" w:hAnsi="Calibri" w:cs="Calibri"/>
-          <w:sz w:val="18"/>
-          <w:szCs w:val="18"/>
-        </w:rPr>
-        <w:t>, *.</w:t>
-      </w:r>
-      <w:proofErr w:type="spellStart"/>
-      <w:r>
-        <w:rPr>
-          <w:rFonts w:ascii="Calibri" w:eastAsia="Calibri" w:hAnsi="Calibri" w:cs="Calibri"/>
-          <w:sz w:val="18"/>
-          <w:szCs w:val="18"/>
-        </w:rPr>
-        <w:t>gif</w:t>
-      </w:r>
-      <w:proofErr w:type="spellEnd"/>
-      <w:r>
-        <w:rPr>
-          <w:rFonts w:ascii="Calibri" w:eastAsia="Calibri" w:hAnsi="Calibri" w:cs="Calibri"/>
-          <w:sz w:val="18"/>
-          <w:szCs w:val="18"/>
-        </w:rPr>
-        <w:t>, *.</w:t>
-      </w:r>
-      <w:proofErr w:type="spellStart"/>
-      <w:r>
-        <w:rPr>
-          <w:rFonts w:ascii="Calibri" w:eastAsia="Calibri" w:hAnsi="Calibri" w:cs="Calibri"/>
-          <w:sz w:val="18"/>
-          <w:szCs w:val="18"/>
-        </w:rPr>
-        <w:t>bmp</w:t>
-      </w:r>
-      <w:proofErr w:type="spellEnd"/>
-      <w:r>
-        <w:rPr>
-          <w:rFonts w:ascii="Calibri" w:eastAsia="Calibri" w:hAnsi="Calibri" w:cs="Calibri"/>
-          <w:sz w:val="18"/>
-          <w:szCs w:val="18"/>
-        </w:rPr>
-        <w:t>, *.</w:t>
-      </w:r>
-      <w:proofErr w:type="spellStart"/>
-      <w:r>
-        <w:rPr>
-          <w:rFonts w:ascii="Calibri" w:eastAsia="Calibri" w:hAnsi="Calibri" w:cs="Calibri"/>
-          <w:sz w:val="18"/>
-          <w:szCs w:val="18"/>
-        </w:rPr>
-        <w:t>cdr</w:t>
-      </w:r>
-      <w:proofErr w:type="spellEnd"/>
-      <w:r>
-        <w:rPr>
-          <w:rFonts w:ascii="Calibri" w:eastAsia="Calibri" w:hAnsi="Calibri" w:cs="Calibri"/>
-          <w:sz w:val="18"/>
-          <w:szCs w:val="18"/>
-        </w:rPr>
-        <w:t>, *.</w:t>
-      </w:r>
-      <w:proofErr w:type="spellStart"/>
-      <w:r>
-        <w:rPr>
-          <w:rFonts w:ascii="Calibri" w:eastAsia="Calibri" w:hAnsi="Calibri" w:cs="Calibri"/>
-          <w:sz w:val="18"/>
-          <w:szCs w:val="18"/>
-        </w:rPr>
-        <w:t>psd</w:t>
-      </w:r>
-      <w:proofErr w:type="spellEnd"/>
-      <w:r>
-        <w:rPr>
-          <w:rFonts w:ascii="Calibri" w:eastAsia="Calibri" w:hAnsi="Calibri" w:cs="Calibri"/>
-          <w:sz w:val="18"/>
-          <w:szCs w:val="18"/>
-        </w:rPr>
-        <w:t>; *.</w:t>
-      </w:r>
-      <w:proofErr w:type="spellStart"/>
-      <w:r>
-        <w:rPr>
-          <w:rFonts w:ascii="Calibri" w:eastAsia="Calibri" w:hAnsi="Calibri" w:cs="Calibri"/>
-          <w:sz w:val="18"/>
-          <w:szCs w:val="18"/>
-        </w:rPr>
-        <w:t>png</w:t>
-      </w:r>
-      <w:proofErr w:type="spellEnd"/>
-      <w:r>
-        <w:rPr>
-          <w:rFonts w:ascii="Calibri" w:eastAsia="Calibri" w:hAnsi="Calibri" w:cs="Calibri"/>
-          <w:sz w:val="18"/>
-          <w:szCs w:val="18"/>
-        </w:rPr>
-        <w:t>;</w:t>
+        <w:t>фотографии и другие графические изображения в форматах *.jpg, *.gif, *.bmp, *.cdr, *.psd; *.png;</w:t>
       </w:r>
     </w:p>
     <w:p>
@@ -5591,25 +5386,7 @@
           <w:sz w:val="18"/>
           <w:szCs w:val="18"/>
         </w:rPr>
-        <w:t xml:space="preserve">(трёх) рабочих дней обязан утвердить дизайн или представить свои мотивированные замечания на доработку. Отсутствие ответа от Заказчика в </w:t>
-      </w:r>
-      <w:proofErr w:type="spellStart"/>
-      <w:r>
-        <w:rPr>
-          <w:rFonts w:ascii="Calibri" w:eastAsia="Calibri" w:hAnsi="Calibri" w:cs="Calibri"/>
-          <w:sz w:val="18"/>
-          <w:szCs w:val="18"/>
-        </w:rPr>
-        <w:t>указаннный</w:t>
-      </w:r>
-      <w:proofErr w:type="spellEnd"/>
-      <w:r>
-        <w:rPr>
-          <w:rFonts w:ascii="Calibri" w:eastAsia="Calibri" w:hAnsi="Calibri" w:cs="Calibri"/>
-          <w:sz w:val="18"/>
-          <w:szCs w:val="18"/>
-        </w:rPr>
-        <w:t xml:space="preserve"> срок считается утверждением дизайна.</w:t>
+        <w:t>(трёх) рабочих дней обязан утвердить дизайн или представить свои мотивированные замечания на доработку. Отсутствие ответа от Заказчика в указаннный срок считается утверждением дизайна.</w:t>
       </w:r>
     </w:p>
     <w:p>
@@ -5941,61 +5718,7 @@
           <w:sz w:val="18"/>
           <w:szCs w:val="18"/>
         </w:rPr>
-        <w:t xml:space="preserve">3.15. По окончании создания дизайна главной страницы Стороны подписывают промежуточный Акт сдачи-приемки по Приложению. Исполнитель направляет Заказчику ссылку на файл в </w:t>
-      </w:r>
-      <w:proofErr w:type="spellStart"/>
-      <w:r>
-        <w:rPr>
-          <w:rFonts w:ascii="Calibri" w:eastAsia="Calibri" w:hAnsi="Calibri" w:cs="Calibri"/>
-          <w:sz w:val="18"/>
-          <w:szCs w:val="18"/>
-        </w:rPr>
-        <w:t>Figma</w:t>
-      </w:r>
-      <w:proofErr w:type="spellEnd"/>
-      <w:r>
-        <w:rPr>
-          <w:rFonts w:ascii="Calibri" w:eastAsia="Calibri" w:hAnsi="Calibri" w:cs="Calibri"/>
-          <w:sz w:val="18"/>
-          <w:szCs w:val="18"/>
-        </w:rPr>
-        <w:t xml:space="preserve"> с результатом работ, либо сами файлы в формате «.</w:t>
-      </w:r>
-      <w:proofErr w:type="spellStart"/>
-      <w:r>
-        <w:rPr>
-          <w:rFonts w:ascii="Calibri" w:eastAsia="Calibri" w:hAnsi="Calibri" w:cs="Calibri"/>
-          <w:sz w:val="18"/>
-          <w:szCs w:val="18"/>
-        </w:rPr>
-        <w:t>psd</w:t>
-      </w:r>
-      <w:proofErr w:type="spellEnd"/>
-      <w:r>
-        <w:rPr>
-          <w:rFonts w:ascii="Calibri" w:eastAsia="Calibri" w:hAnsi="Calibri" w:cs="Calibri"/>
-          <w:sz w:val="18"/>
-          <w:szCs w:val="18"/>
-        </w:rPr>
-        <w:t>» по электронной почте/</w:t>
-      </w:r>
-      <w:proofErr w:type="spellStart"/>
-      <w:r>
-        <w:rPr>
-          <w:rFonts w:ascii="Calibri" w:eastAsia="Calibri" w:hAnsi="Calibri" w:cs="Calibri"/>
-          <w:sz w:val="18"/>
-          <w:szCs w:val="18"/>
-        </w:rPr>
-        <w:t>Telegram</w:t>
-      </w:r>
-      <w:proofErr w:type="spellEnd"/>
-      <w:r>
-        <w:rPr>
-          <w:rFonts w:ascii="Calibri" w:eastAsia="Calibri" w:hAnsi="Calibri" w:cs="Calibri"/>
-          <w:sz w:val="18"/>
-          <w:szCs w:val="18"/>
-        </w:rPr>
-        <w:t>, при условии полной оплаты этапа и подписанного обеими Сторонами промежуточного Акта сдачи-приемки.</w:t>
+        <w:t>3.15. По окончании создания дизайна главной страницы Стороны подписывают промежуточный Акт сдачи-приемки по Приложению. Исполнитель направляет Заказчику ссылку на файл в Figma с результатом работ, либо сами файлы в формате «.psd» по электронной почте/Telegram, при условии полной оплаты этапа и подписанного обеими Сторонами промежуточного Акта сдачи-приемки.</w:t>
       </w:r>
     </w:p>
     <w:p>
@@ -6174,61 +5897,7 @@
           <w:sz w:val="18"/>
           <w:szCs w:val="18"/>
         </w:rPr>
-        <w:t xml:space="preserve">3.19. По окончании создания дизайна всех внутренних страниц Стороны подписывают промежуточный Акт сдачи-приемки по Приложению. Исполнитель направляет Заказчику ссылку на файл в </w:t>
-      </w:r>
-      <w:proofErr w:type="spellStart"/>
-      <w:r>
-        <w:rPr>
-          <w:rFonts w:ascii="Calibri" w:eastAsia="Calibri" w:hAnsi="Calibri" w:cs="Calibri"/>
-          <w:sz w:val="18"/>
-          <w:szCs w:val="18"/>
-        </w:rPr>
-        <w:t>Figma</w:t>
-      </w:r>
-      <w:proofErr w:type="spellEnd"/>
-      <w:r>
-        <w:rPr>
-          <w:rFonts w:ascii="Calibri" w:eastAsia="Calibri" w:hAnsi="Calibri" w:cs="Calibri"/>
-          <w:sz w:val="18"/>
-          <w:szCs w:val="18"/>
-        </w:rPr>
-        <w:t xml:space="preserve"> с результатом работ, либо сами файлы в формате «.</w:t>
-      </w:r>
-      <w:proofErr w:type="spellStart"/>
-      <w:r>
-        <w:rPr>
-          <w:rFonts w:ascii="Calibri" w:eastAsia="Calibri" w:hAnsi="Calibri" w:cs="Calibri"/>
-          <w:sz w:val="18"/>
-          <w:szCs w:val="18"/>
-        </w:rPr>
-        <w:t>psd</w:t>
-      </w:r>
-      <w:proofErr w:type="spellEnd"/>
-      <w:r>
-        <w:rPr>
-          <w:rFonts w:ascii="Calibri" w:eastAsia="Calibri" w:hAnsi="Calibri" w:cs="Calibri"/>
-          <w:sz w:val="18"/>
-          <w:szCs w:val="18"/>
-        </w:rPr>
-        <w:t>» по электронной почте/</w:t>
-      </w:r>
-      <w:proofErr w:type="spellStart"/>
-      <w:r>
-        <w:rPr>
-          <w:rFonts w:ascii="Calibri" w:eastAsia="Calibri" w:hAnsi="Calibri" w:cs="Calibri"/>
-          <w:sz w:val="18"/>
-          <w:szCs w:val="18"/>
-        </w:rPr>
-        <w:t>Telegram</w:t>
-      </w:r>
-      <w:proofErr w:type="spellEnd"/>
-      <w:r>
-        <w:rPr>
-          <w:rFonts w:ascii="Calibri" w:eastAsia="Calibri" w:hAnsi="Calibri" w:cs="Calibri"/>
-          <w:sz w:val="18"/>
-          <w:szCs w:val="18"/>
-        </w:rPr>
-        <w:t>, при условии полной оплаты этапа и подписанного обеими Сторонами промежуточного Акта сдачи-приемки.</w:t>
+        <w:t>3.19. По окончании создания дизайна всех внутренних страниц Стороны подписывают промежуточный Акт сдачи-приемки по Приложению. Исполнитель направляет Заказчику ссылку на файл в Figma с результатом работ, либо сами файлы в формате «.psd» по электронной почте/Telegram, при условии полной оплаты этапа и подписанного обеими Сторонами промежуточного Акта сдачи-приемки.</w:t>
       </w:r>
     </w:p>
     <w:p>
@@ -6298,169 +5967,7 @@
           <w:sz w:val="18"/>
           <w:szCs w:val="18"/>
         </w:rPr>
-        <w:t xml:space="preserve">4.1. Верстка выполняется под браузеры </w:t>
-      </w:r>
-      <w:proofErr w:type="spellStart"/>
-      <w:r>
-        <w:rPr>
-          <w:rFonts w:ascii="Calibri" w:eastAsia="Calibri" w:hAnsi="Calibri" w:cs="Calibri"/>
-          <w:sz w:val="18"/>
-          <w:szCs w:val="18"/>
-        </w:rPr>
-        <w:t>Microsoft</w:t>
-      </w:r>
-      <w:proofErr w:type="spellEnd"/>
-      <w:r>
-        <w:rPr>
-          <w:rFonts w:ascii="Calibri" w:eastAsia="Calibri" w:hAnsi="Calibri" w:cs="Calibri"/>
-          <w:sz w:val="18"/>
-          <w:szCs w:val="18"/>
-        </w:rPr>
-        <w:t xml:space="preserve"> </w:t>
-      </w:r>
-      <w:proofErr w:type="spellStart"/>
-      <w:r>
-        <w:rPr>
-          <w:rFonts w:ascii="Calibri" w:eastAsia="Calibri" w:hAnsi="Calibri" w:cs="Calibri"/>
-          <w:sz w:val="18"/>
-          <w:szCs w:val="18"/>
-        </w:rPr>
-        <w:t>Internet</w:t>
-      </w:r>
-      <w:proofErr w:type="spellEnd"/>
-      <w:r>
-        <w:rPr>
-          <w:rFonts w:ascii="Calibri" w:eastAsia="Calibri" w:hAnsi="Calibri" w:cs="Calibri"/>
-          <w:sz w:val="18"/>
-          <w:szCs w:val="18"/>
-        </w:rPr>
-        <w:t xml:space="preserve"> </w:t>
-      </w:r>
-      <w:proofErr w:type="spellStart"/>
-      <w:r>
-        <w:rPr>
-          <w:rFonts w:ascii="Calibri" w:eastAsia="Calibri" w:hAnsi="Calibri" w:cs="Calibri"/>
-          <w:sz w:val="18"/>
-          <w:szCs w:val="18"/>
-        </w:rPr>
-        <w:t>Explorer</w:t>
-      </w:r>
-      <w:proofErr w:type="spellEnd"/>
-      <w:r>
-        <w:rPr>
-          <w:rFonts w:ascii="Calibri" w:eastAsia="Calibri" w:hAnsi="Calibri" w:cs="Calibri"/>
-          <w:sz w:val="18"/>
-          <w:szCs w:val="18"/>
-        </w:rPr>
-        <w:t xml:space="preserve">, </w:t>
-      </w:r>
-      <w:proofErr w:type="spellStart"/>
-      <w:r>
-        <w:rPr>
-          <w:rFonts w:ascii="Calibri" w:eastAsia="Calibri" w:hAnsi="Calibri" w:cs="Calibri"/>
-          <w:sz w:val="18"/>
-          <w:szCs w:val="18"/>
-        </w:rPr>
-        <w:t>Mozilla</w:t>
-      </w:r>
-      <w:proofErr w:type="spellEnd"/>
-      <w:r>
-        <w:rPr>
-          <w:rFonts w:ascii="Calibri" w:eastAsia="Calibri" w:hAnsi="Calibri" w:cs="Calibri"/>
-          <w:sz w:val="18"/>
-          <w:szCs w:val="18"/>
-        </w:rPr>
-        <w:t xml:space="preserve"> </w:t>
-      </w:r>
-      <w:proofErr w:type="spellStart"/>
-      <w:r>
-        <w:rPr>
-          <w:rFonts w:ascii="Calibri" w:eastAsia="Calibri" w:hAnsi="Calibri" w:cs="Calibri"/>
-          <w:sz w:val="18"/>
-          <w:szCs w:val="18"/>
-        </w:rPr>
-        <w:t>Firefox</w:t>
-      </w:r>
-      <w:proofErr w:type="spellEnd"/>
-      <w:r>
-        <w:rPr>
-          <w:rFonts w:ascii="Calibri" w:eastAsia="Calibri" w:hAnsi="Calibri" w:cs="Calibri"/>
-          <w:sz w:val="18"/>
-          <w:szCs w:val="18"/>
-        </w:rPr>
-        <w:t xml:space="preserve">, </w:t>
-      </w:r>
-      <w:proofErr w:type="spellStart"/>
-      <w:r>
-        <w:rPr>
-          <w:rFonts w:ascii="Calibri" w:eastAsia="Calibri" w:hAnsi="Calibri" w:cs="Calibri"/>
-          <w:sz w:val="18"/>
-          <w:szCs w:val="18"/>
-        </w:rPr>
-        <w:t>Google</w:t>
-      </w:r>
-      <w:proofErr w:type="spellEnd"/>
-      <w:r>
-        <w:rPr>
-          <w:rFonts w:ascii="Calibri" w:eastAsia="Calibri" w:hAnsi="Calibri" w:cs="Calibri"/>
-          <w:sz w:val="18"/>
-          <w:szCs w:val="18"/>
-        </w:rPr>
-        <w:t xml:space="preserve"> </w:t>
-      </w:r>
-      <w:proofErr w:type="spellStart"/>
-      <w:r>
-        <w:rPr>
-          <w:rFonts w:ascii="Calibri" w:eastAsia="Calibri" w:hAnsi="Calibri" w:cs="Calibri"/>
-          <w:sz w:val="18"/>
-          <w:szCs w:val="18"/>
-        </w:rPr>
-        <w:t>Chrome</w:t>
-      </w:r>
-      <w:proofErr w:type="spellEnd"/>
-      <w:r>
-        <w:rPr>
-          <w:rFonts w:ascii="Calibri" w:eastAsia="Calibri" w:hAnsi="Calibri" w:cs="Calibri"/>
-          <w:sz w:val="18"/>
-          <w:szCs w:val="18"/>
-        </w:rPr>
-        <w:t xml:space="preserve">, </w:t>
-      </w:r>
-      <w:proofErr w:type="spellStart"/>
-      <w:r>
-        <w:rPr>
-          <w:rFonts w:ascii="Calibri" w:eastAsia="Calibri" w:hAnsi="Calibri" w:cs="Calibri"/>
-          <w:sz w:val="18"/>
-          <w:szCs w:val="18"/>
-        </w:rPr>
-        <w:t>Apple</w:t>
-      </w:r>
-      <w:proofErr w:type="spellEnd"/>
-      <w:r>
-        <w:rPr>
-          <w:rFonts w:ascii="Calibri" w:eastAsia="Calibri" w:hAnsi="Calibri" w:cs="Calibri"/>
-          <w:sz w:val="18"/>
-          <w:szCs w:val="18"/>
-        </w:rPr>
-        <w:t xml:space="preserve"> </w:t>
-      </w:r>
-      <w:proofErr w:type="spellStart"/>
-      <w:r>
-        <w:rPr>
-          <w:rFonts w:ascii="Calibri" w:eastAsia="Calibri" w:hAnsi="Calibri" w:cs="Calibri"/>
-          <w:sz w:val="18"/>
-          <w:szCs w:val="18"/>
-        </w:rPr>
-        <w:t>Safari</w:t>
-      </w:r>
-      <w:proofErr w:type="spellEnd"/>
-      <w:r>
-        <w:rPr>
-          <w:rFonts w:ascii="Calibri" w:eastAsia="Calibri" w:hAnsi="Calibri" w:cs="Calibri"/>
-          <w:sz w:val="18"/>
-          <w:szCs w:val="18"/>
-        </w:rPr>
-        <w:t xml:space="preserve"> последних официально выпущенных версий на момент подписания Приложения, для платформ PC и MAC.</w:t>
+        <w:t>4.1. Верстка выполняется под браузеры Microsoft Internet Explorer, Mozilla Firefox, Google Chrome, Apple Safari последних официально выпущенных версий на момент подписания Приложения, для платформ PC и MAC.</w:t>
       </w:r>
     </w:p>
     <w:p>
@@ -6517,25 +6024,7 @@
           <w:sz w:val="18"/>
           <w:szCs w:val="18"/>
         </w:rPr>
-        <w:t xml:space="preserve">4.4. Результатом работ являются файлы верстки в формате </w:t>
-      </w:r>
-      <w:proofErr w:type="spellStart"/>
-      <w:r>
-        <w:rPr>
-          <w:rFonts w:ascii="Calibri" w:eastAsia="Calibri" w:hAnsi="Calibri" w:cs="Calibri"/>
-          <w:sz w:val="18"/>
-          <w:szCs w:val="18"/>
-        </w:rPr>
-        <w:t>html</w:t>
-      </w:r>
-      <w:proofErr w:type="spellEnd"/>
-      <w:r>
-        <w:rPr>
-          <w:rFonts w:ascii="Calibri" w:eastAsia="Calibri" w:hAnsi="Calibri" w:cs="Calibri"/>
-          <w:sz w:val="18"/>
-          <w:szCs w:val="18"/>
-        </w:rPr>
-        <w:t>, а также файл стилей и изображений.</w:t>
+        <w:t>4.4. Результатом работ являются файлы верстки в формате html, а также файл стилей и изображений.</w:t>
       </w:r>
     </w:p>
     <w:p>
@@ -6596,25 +6085,7 @@
           <w:sz w:val="18"/>
           <w:szCs w:val="18"/>
         </w:rPr>
-        <w:t xml:space="preserve">1024px (перестроение страницы на 1024px, на разрешении 768px-1024px применяется адаптивная версия дизайна для 768px 132 </w:t>
-      </w:r>
-      <w:proofErr w:type="spellStart"/>
-      <w:r>
-        <w:rPr>
-          <w:rFonts w:ascii="Calibri" w:eastAsia="Calibri" w:hAnsi="Calibri" w:cs="Calibri"/>
-          <w:sz w:val="18"/>
-          <w:szCs w:val="18"/>
-        </w:rPr>
-        <w:t>ppi</w:t>
-      </w:r>
-      <w:proofErr w:type="spellEnd"/>
-      <w:r>
-        <w:rPr>
-          <w:rFonts w:ascii="Calibri" w:eastAsia="Calibri" w:hAnsi="Calibri" w:cs="Calibri"/>
-          <w:sz w:val="18"/>
-          <w:szCs w:val="18"/>
-        </w:rPr>
-        <w:t>);</w:t>
+        <w:t>1024px (перестроение страницы на 1024px, на разрешении 768px-1024px применяется адаптивная версия дизайна для 768px 132 ppi);</w:t>
       </w:r>
     </w:p>
     <w:p>
@@ -6637,25 +6108,7 @@
           <w:sz w:val="18"/>
           <w:szCs w:val="18"/>
         </w:rPr>
-        <w:t xml:space="preserve">767px (перестроение страницы на 767px, на разрешении 320px-767px применяется адаптивная версия дизайна для 320px 326 </w:t>
-      </w:r>
-      <w:proofErr w:type="spellStart"/>
-      <w:r>
-        <w:rPr>
-          <w:rFonts w:ascii="Calibri" w:eastAsia="Calibri" w:hAnsi="Calibri" w:cs="Calibri"/>
-          <w:sz w:val="18"/>
-          <w:szCs w:val="18"/>
-        </w:rPr>
-        <w:t>ppi</w:t>
-      </w:r>
-      <w:proofErr w:type="spellEnd"/>
-      <w:r>
-        <w:rPr>
-          <w:rFonts w:ascii="Calibri" w:eastAsia="Calibri" w:hAnsi="Calibri" w:cs="Calibri"/>
-          <w:sz w:val="18"/>
-          <w:szCs w:val="18"/>
-        </w:rPr>
-        <w:t>).</w:t>
+        <w:t>767px (перестроение страницы на 767px, на разрешении 320px-767px применяется адаптивная версия дизайна для 320px 326 ppi).</w:t>
       </w:r>
     </w:p>
     <w:p>
@@ -6672,23 +6125,13 @@
           <w:szCs w:val="18"/>
         </w:rPr>
       </w:pPr>
-      <w:proofErr w:type="spellStart"/>
-      <w:r>
-        <w:rPr>
-          <w:rFonts w:ascii="Calibri" w:eastAsia="Calibri" w:hAnsi="Calibri" w:cs="Calibri"/>
-          <w:sz w:val="18"/>
-          <w:szCs w:val="18"/>
-        </w:rPr>
-        <w:t>Mac</w:t>
-      </w:r>
-      <w:proofErr w:type="spellEnd"/>
-      <w:r>
-        <w:rPr>
-          <w:rFonts w:ascii="Calibri" w:eastAsia="Calibri" w:hAnsi="Calibri" w:cs="Calibri"/>
-          <w:sz w:val="18"/>
-          <w:szCs w:val="18"/>
-        </w:rPr>
-        <w:t>/PC — на разрешения 1024 и более используется основная версия дизайна сайта. При открытии файлов верстки на данных устройствах, при ширине экрана меньше указанной ширины, применяется соответствующая адаптивная версия дизайна. При больших разрешениях применяется основной вариант дизайна сайта.</w:t>
+      <w:r>
+        <w:rPr>
+          <w:rFonts w:ascii="Calibri" w:eastAsia="Calibri" w:hAnsi="Calibri" w:cs="Calibri"/>
+          <w:sz w:val="18"/>
+          <w:szCs w:val="18"/>
+        </w:rPr>
+        <w:t>Mac/PC — на разрешения 1024 и более используется основная версия дизайна сайта. При открытии файлов верстки на данных устройствах, при ширине экрана меньше указанной ширины, применяется соответствующая адаптивная версия дизайна. При больших разрешениях применяется основной вариант дизайна сайта.</w:t>
       </w:r>
     </w:p>
     <w:p>
@@ -6707,25 +6150,7 @@
           <w:sz w:val="18"/>
           <w:szCs w:val="18"/>
         </w:rPr>
-        <w:t xml:space="preserve">4.7. На мобильных устройствах, c целью оптимизации производительности, допускается упрощение верстки, в том числе — отключение или упрощение анимационных эффектов, </w:t>
-      </w:r>
-      <w:proofErr w:type="spellStart"/>
-      <w:r>
-        <w:rPr>
-          <w:rFonts w:ascii="Calibri" w:eastAsia="Calibri" w:hAnsi="Calibri" w:cs="Calibri"/>
-          <w:sz w:val="18"/>
-          <w:szCs w:val="18"/>
-        </w:rPr>
-        <w:t>видеo</w:t>
-      </w:r>
-      <w:proofErr w:type="spellEnd"/>
-      <w:r>
-        <w:rPr>
-          <w:rFonts w:ascii="Calibri" w:eastAsia="Calibri" w:hAnsi="Calibri" w:cs="Calibri"/>
-          <w:sz w:val="18"/>
-          <w:szCs w:val="18"/>
-        </w:rPr>
-        <w:t>, скриптов.</w:t>
+        <w:t>4.7. На мобильных устройствах, c целью оптимизации производительности, допускается упрощение верстки, в том числе — отключение или упрощение анимационных эффектов, видеo, скриптов.</w:t>
       </w:r>
     </w:p>
     <w:p>
@@ -7180,25 +6605,7 @@
           <w:sz w:val="18"/>
           <w:szCs w:val="18"/>
         </w:rPr>
-        <w:t>5.7. После полной оплаты Заказчиком работ в рамках Приложения и подписания Акта сдачи-приемки работ Исполнитель направляет Заказчику исходный код Сайта, путем отправки на e-</w:t>
-      </w:r>
-      <w:proofErr w:type="spellStart"/>
-      <w:r>
-        <w:rPr>
-          <w:rFonts w:ascii="Calibri" w:eastAsia="Calibri" w:hAnsi="Calibri" w:cs="Calibri"/>
-          <w:sz w:val="18"/>
-          <w:szCs w:val="18"/>
-        </w:rPr>
-        <w:t>mail</w:t>
-      </w:r>
-      <w:proofErr w:type="spellEnd"/>
-      <w:r>
-        <w:rPr>
-          <w:rFonts w:ascii="Calibri" w:eastAsia="Calibri" w:hAnsi="Calibri" w:cs="Calibri"/>
-          <w:sz w:val="18"/>
-          <w:szCs w:val="18"/>
-        </w:rPr>
-        <w:t xml:space="preserve"> ссылки на архив. Факт размещения сайта в сети интернет приравнивается Сторонами к передаче исходного кода сайта.</w:t>
+        <w:t>5.7. После полной оплаты Заказчиком работ в рамках Приложения и подписания Акта сдачи-приемки работ Исполнитель направляет Заказчику исходный код Сайта, путем отправки на e-mail ссылки на архив. Факт размещения сайта в сети интернет приравнивается Сторонами к передаче исходного кода сайта.</w:t>
       </w:r>
     </w:p>
     <w:p>
@@ -7374,23 +6781,13 @@
           <w:szCs w:val="18"/>
         </w:rPr>
       </w:pPr>
-      <w:proofErr w:type="spellStart"/>
-      <w:r>
-        <w:rPr>
-          <w:rFonts w:ascii="Calibri" w:eastAsia="Calibri" w:hAnsi="Calibri" w:cs="Calibri"/>
-          <w:sz w:val="18"/>
-          <w:szCs w:val="18"/>
-        </w:rPr>
-        <w:t>MySQL</w:t>
-      </w:r>
-      <w:proofErr w:type="spellEnd"/>
-      <w:r>
-        <w:rPr>
-          <w:rFonts w:ascii="Calibri" w:eastAsia="Calibri" w:hAnsi="Calibri" w:cs="Calibri"/>
-          <w:sz w:val="18"/>
-          <w:szCs w:val="18"/>
-        </w:rPr>
-        <w:t>: логин, пароль, адрес для подключения, имя базы данных.</w:t>
+      <w:r>
+        <w:rPr>
+          <w:rFonts w:ascii="Calibri" w:eastAsia="Calibri" w:hAnsi="Calibri" w:cs="Calibri"/>
+          <w:sz w:val="18"/>
+          <w:szCs w:val="18"/>
+        </w:rPr>
+        <w:t>MySQL: логин, пароль, адрес для подключения, имя базы данных.</w:t>
       </w:r>
     </w:p>
     <w:p>
@@ -8006,25 +7403,7 @@
           <w:sz w:val="18"/>
           <w:szCs w:val="18"/>
         </w:rPr>
-        <w:t xml:space="preserve">7.12. Гарантийное обслуживание, а также рассмотрение обращений по качественным или количественным недоработкам прекращается при переработке кодов (определяется как несовпадение версий файлов в системе Исполнителя) или дизайна сайта; изменениях модулей CMS, в том числе — изменение настроек модулей относительно корректных (предустановленных Исполнителем), установку сторонних модулей, несогласованных с Исполнителем; изменении настроек хостинга, в том числе доступов (FTP, SSH, </w:t>
-      </w:r>
-      <w:proofErr w:type="spellStart"/>
-      <w:r>
-        <w:rPr>
-          <w:rFonts w:ascii="Calibri" w:eastAsia="Calibri" w:hAnsi="Calibri" w:cs="Calibri"/>
-          <w:sz w:val="18"/>
-          <w:szCs w:val="18"/>
-        </w:rPr>
-        <w:t>MySQL</w:t>
-      </w:r>
-      <w:proofErr w:type="spellEnd"/>
-      <w:r>
-        <w:rPr>
-          <w:rFonts w:ascii="Calibri" w:eastAsia="Calibri" w:hAnsi="Calibri" w:cs="Calibri"/>
-          <w:sz w:val="18"/>
-          <w:szCs w:val="18"/>
-        </w:rPr>
-        <w:t>, панель управления хостингом, управление доменом, управление NS-серверами).</w:t>
+        <w:t>7.12. Гарантийное обслуживание, а также рассмотрение обращений по качественным или количественным недоработкам прекращается при переработке кодов (определяется как несовпадение версий файлов в системе Исполнителя) или дизайна сайта; изменениях модулей CMS, в том числе — изменение настроек модулей относительно корректных (предустановленных Исполнителем), установку сторонних модулей, несогласованных с Исполнителем; изменении настроек хостинга, в том числе доступов (FTP, SSH, MySQL, панель управления хостингом, управление доменом, управление NS-серверами).</w:t>
       </w:r>
     </w:p>
     <w:p>
@@ -8057,8 +7436,6 @@
         </w:rPr>
         <w:t>8. Техническое задание</w:t>
       </w:r>
-      <w:bookmarkStart w:id="1" w:name="_GoBack"/>
-      <w:bookmarkEnd w:id="1"/>
     </w:p>
     <w:p>
       <w:pPr>
@@ -8420,7 +7797,6 @@
         </w:rPr>
         <w:t>MONTH</w:t>
       </w:r>
-      <w:proofErr w:type="gramStart"/>
       <w:r>
         <w:rPr>
           <w:rFonts w:ascii="Calibri" w:eastAsia="Calibri" w:hAnsi="Calibri" w:cs="Calibri"/>
@@ -8452,7 +7828,6 @@
         </w:rPr>
         <w:t>{</w:t>
       </w:r>
-      <w:proofErr w:type="gramEnd"/>
       <w:r>
         <w:rPr>
           <w:rFonts w:ascii="Calibri" w:eastAsia="Calibri" w:hAnsi="Calibri" w:cs="Calibri"/>
@@ -8677,27 +8052,7 @@
                 <w:sz w:val="18"/>
                 <w:szCs w:val="18"/>
               </w:rPr>
-              <w:t>Сроки (</w:t>
-            </w:r>
-            <w:proofErr w:type="spellStart"/>
-            <w:r>
-              <w:rPr>
-                <w:rFonts w:ascii="Calibri" w:eastAsia="Calibri" w:hAnsi="Calibri" w:cs="Calibri"/>
-                <w:b/>
-                <w:sz w:val="18"/>
-                <w:szCs w:val="18"/>
-              </w:rPr>
-              <w:t>раб.дни</w:t>
-            </w:r>
-            <w:proofErr w:type="spellEnd"/>
-            <w:r>
-              <w:rPr>
-                <w:rFonts w:ascii="Calibri" w:eastAsia="Calibri" w:hAnsi="Calibri" w:cs="Calibri"/>
-                <w:b/>
-                <w:sz w:val="18"/>
-                <w:szCs w:val="18"/>
-              </w:rPr>
-              <w:t>)</w:t>
+              <w:t>Сроки (раб.дни)</w:t>
             </w:r>
           </w:p>
         </w:tc>
@@ -8776,25 +8131,7 @@
                 <w:sz w:val="18"/>
                 <w:szCs w:val="18"/>
               </w:rPr>
-              <w:t xml:space="preserve">1 этап. </w:t>
-            </w:r>
-            <w:proofErr w:type="spellStart"/>
-            <w:r>
-              <w:rPr>
-                <w:rFonts w:ascii="Calibri" w:eastAsia="Calibri" w:hAnsi="Calibri" w:cs="Calibri"/>
-                <w:sz w:val="18"/>
-                <w:szCs w:val="18"/>
-              </w:rPr>
-              <w:t>Предпроектная</w:t>
-            </w:r>
-            <w:proofErr w:type="spellEnd"/>
-            <w:r>
-              <w:rPr>
-                <w:rFonts w:ascii="Calibri" w:eastAsia="Calibri" w:hAnsi="Calibri" w:cs="Calibri"/>
-                <w:sz w:val="18"/>
-                <w:szCs w:val="18"/>
-              </w:rPr>
-              <w:t xml:space="preserve"> аналитика</w:t>
+              <w:t>1 этап. Предпроектная аналитика</w:t>
             </w:r>
           </w:p>
         </w:tc>
@@ -8875,41 +8212,13 @@
               </w:rPr>
               <w:t xml:space="preserve">    </w:t>
             </w:r>
-            <w:proofErr w:type="spellStart"/>
-            <w:r>
-              <w:rPr>
-                <w:rFonts w:ascii="Calibri" w:eastAsia="Calibri" w:hAnsi="Calibri" w:cs="Calibri"/>
-                <w:sz w:val="18"/>
-                <w:szCs w:val="18"/>
-              </w:rPr>
-              <w:t>Прототипирование</w:t>
-            </w:r>
-            <w:proofErr w:type="spellEnd"/>
-            <w:r>
-              <w:rPr>
-                <w:rFonts w:ascii="Calibri" w:eastAsia="Calibri" w:hAnsi="Calibri" w:cs="Calibri"/>
-                <w:sz w:val="18"/>
-                <w:szCs w:val="18"/>
-              </w:rPr>
-              <w:t>. Заворачиваем основные сценарии в живой (</w:t>
-            </w:r>
-            <w:proofErr w:type="spellStart"/>
-            <w:r>
-              <w:rPr>
-                <w:rFonts w:ascii="Calibri" w:eastAsia="Calibri" w:hAnsi="Calibri" w:cs="Calibri"/>
-                <w:sz w:val="18"/>
-                <w:szCs w:val="18"/>
-              </w:rPr>
-              <w:t>кликабельный</w:t>
-            </w:r>
-            <w:proofErr w:type="spellEnd"/>
-            <w:r>
-              <w:rPr>
-                <w:rFonts w:ascii="Calibri" w:eastAsia="Calibri" w:hAnsi="Calibri" w:cs="Calibri"/>
-                <w:sz w:val="18"/>
-                <w:szCs w:val="18"/>
-              </w:rPr>
-              <w:t>) прототип, визуализируем пользовательский опыт (UX) и взаимодействия.</w:t>
+            <w:r>
+              <w:rPr>
+                <w:rFonts w:ascii="Calibri" w:eastAsia="Calibri" w:hAnsi="Calibri" w:cs="Calibri"/>
+                <w:sz w:val="18"/>
+                <w:szCs w:val="18"/>
+              </w:rPr>
+              <w:t>Прототипирование. Заворачиваем основные сценарии в живой (кликабельный) прототип, визуализируем пользовательский опыт (UX) и взаимодействия.</w:t>
             </w:r>
           </w:p>
           <w:p>
@@ -9180,43 +8489,7 @@
                 <w:sz w:val="18"/>
                 <w:szCs w:val="18"/>
               </w:rPr>
-              <w:t xml:space="preserve">Поиск визуального решения. Сборка </w:t>
-            </w:r>
-            <w:proofErr w:type="spellStart"/>
-            <w:r>
-              <w:rPr>
-                <w:rFonts w:ascii="Calibri" w:eastAsia="Calibri" w:hAnsi="Calibri" w:cs="Calibri"/>
-                <w:sz w:val="18"/>
-                <w:szCs w:val="18"/>
-              </w:rPr>
-              <w:t>референсов</w:t>
-            </w:r>
-            <w:proofErr w:type="spellEnd"/>
-            <w:r>
-              <w:rPr>
-                <w:rFonts w:ascii="Calibri" w:eastAsia="Calibri" w:hAnsi="Calibri" w:cs="Calibri"/>
-                <w:sz w:val="18"/>
-                <w:szCs w:val="18"/>
-              </w:rPr>
-              <w:t xml:space="preserve">, создание концепта с точки зрения </w:t>
-            </w:r>
-            <w:proofErr w:type="spellStart"/>
-            <w:r>
-              <w:rPr>
-                <w:rFonts w:ascii="Calibri" w:eastAsia="Calibri" w:hAnsi="Calibri" w:cs="Calibri"/>
-                <w:sz w:val="18"/>
-                <w:szCs w:val="18"/>
-              </w:rPr>
-              <w:t>визуала</w:t>
-            </w:r>
-            <w:proofErr w:type="spellEnd"/>
-            <w:r>
-              <w:rPr>
-                <w:rFonts w:ascii="Calibri" w:eastAsia="Calibri" w:hAnsi="Calibri" w:cs="Calibri"/>
-                <w:sz w:val="18"/>
-                <w:szCs w:val="18"/>
-              </w:rPr>
-              <w:t xml:space="preserve"> (UI).</w:t>
+              <w:t>Поиск визуального решения. Сборка референсов, создание концепта с точки зрения визуала (UI).</w:t>
             </w:r>
           </w:p>
           <w:p>
@@ -9251,25 +8524,7 @@
                 <w:sz w:val="18"/>
                 <w:szCs w:val="18"/>
               </w:rPr>
-              <w:t xml:space="preserve">Детальная проработка дизайна Полученный концепт масштабируется и применяется ко всем разделам сайта. </w:t>
-            </w:r>
-            <w:proofErr w:type="spellStart"/>
-            <w:r>
-              <w:rPr>
-                <w:rFonts w:ascii="Calibri" w:eastAsia="Calibri" w:hAnsi="Calibri" w:cs="Calibri"/>
-                <w:sz w:val="18"/>
-                <w:szCs w:val="18"/>
-              </w:rPr>
-              <w:t>Отрисовываются</w:t>
-            </w:r>
-            <w:proofErr w:type="spellEnd"/>
-            <w:r>
-              <w:rPr>
-                <w:rFonts w:ascii="Calibri" w:eastAsia="Calibri" w:hAnsi="Calibri" w:cs="Calibri"/>
-                <w:sz w:val="18"/>
-                <w:szCs w:val="18"/>
-              </w:rPr>
-              <w:t xml:space="preserve"> все экраны и микро-сценарии.</w:t>
+              <w:t>Детальная проработка дизайна Полученный концепт масштабируется и применяется ко всем разделам сайта. Отрисовываются все экраны и микро-сценарии.</w:t>
             </w:r>
           </w:p>
           <w:p>
@@ -9566,18 +8821,8 @@
                 <w:sz w:val="18"/>
                 <w:szCs w:val="18"/>
               </w:rPr>
-              <w:t xml:space="preserve">Адаптивная верстка сайта по макетам из </w:t>
-            </w:r>
-            <w:proofErr w:type="spellStart"/>
-            <w:r>
-              <w:rPr>
-                <w:rFonts w:ascii="Calibri" w:eastAsia="Calibri" w:hAnsi="Calibri" w:cs="Calibri"/>
-                <w:sz w:val="18"/>
-                <w:szCs w:val="18"/>
-              </w:rPr>
-              <w:t>Figma</w:t>
-            </w:r>
-            <w:proofErr w:type="spellEnd"/>
+              <w:t>Адаптивная верстка сайта по макетам из Figma</w:t>
+            </w:r>
           </w:p>
           <w:p>
             <w:pPr>
@@ -9837,25 +9082,7 @@
                 <w:sz w:val="18"/>
                 <w:szCs w:val="18"/>
               </w:rPr>
-              <w:t>Проектирование архитектуры баз данных (</w:t>
-            </w:r>
-            <w:proofErr w:type="spellStart"/>
-            <w:r>
-              <w:rPr>
-                <w:rFonts w:ascii="Calibri" w:eastAsia="Calibri" w:hAnsi="Calibri" w:cs="Calibri"/>
-                <w:sz w:val="18"/>
-                <w:szCs w:val="18"/>
-              </w:rPr>
-              <w:t>MySQL</w:t>
-            </w:r>
-            <w:proofErr w:type="spellEnd"/>
-            <w:r>
-              <w:rPr>
-                <w:rFonts w:ascii="Calibri" w:eastAsia="Calibri" w:hAnsi="Calibri" w:cs="Calibri"/>
-                <w:sz w:val="18"/>
-                <w:szCs w:val="18"/>
-              </w:rPr>
-              <w:t>)</w:t>
+              <w:t>Проектирование архитектуры баз данных (MySQL)</w:t>
             </w:r>
           </w:p>
           <w:p>
@@ -9890,18 +9117,8 @@
                 <w:sz w:val="18"/>
                 <w:szCs w:val="18"/>
               </w:rPr>
-              <w:t xml:space="preserve">Посадка верстки на CMS </w:t>
-            </w:r>
-            <w:proofErr w:type="spellStart"/>
-            <w:r>
-              <w:rPr>
-                <w:rFonts w:ascii="Calibri" w:eastAsia="Calibri" w:hAnsi="Calibri" w:cs="Calibri"/>
-                <w:sz w:val="18"/>
-                <w:szCs w:val="18"/>
-              </w:rPr>
-              <w:t>WordPress</w:t>
-            </w:r>
-            <w:proofErr w:type="spellEnd"/>
+              <w:t>Посадка верстки на CMS WordPress</w:t>
+            </w:r>
           </w:p>
           <w:p>
             <w:pPr>
@@ -9970,25 +9187,7 @@
                 <w:sz w:val="18"/>
                 <w:szCs w:val="18"/>
               </w:rPr>
-              <w:t xml:space="preserve">Кросс </w:t>
-            </w:r>
-            <w:proofErr w:type="spellStart"/>
-            <w:r>
-              <w:rPr>
-                <w:rFonts w:ascii="Calibri" w:eastAsia="Calibri" w:hAnsi="Calibri" w:cs="Calibri"/>
-                <w:sz w:val="18"/>
-                <w:szCs w:val="18"/>
-              </w:rPr>
-              <w:t>браузерное</w:t>
-            </w:r>
-            <w:proofErr w:type="spellEnd"/>
-            <w:r>
-              <w:rPr>
-                <w:rFonts w:ascii="Calibri" w:eastAsia="Calibri" w:hAnsi="Calibri" w:cs="Calibri"/>
-                <w:sz w:val="18"/>
-                <w:szCs w:val="18"/>
-              </w:rPr>
-              <w:t xml:space="preserve"> и кросс платформенное тестирование</w:t>
+              <w:t>Кросс браузерное и кросс платформенное тестирование</w:t>
             </w:r>
           </w:p>
           <w:p>
@@ -10023,61 +9222,7 @@
                 <w:sz w:val="18"/>
                 <w:szCs w:val="18"/>
               </w:rPr>
-              <w:t xml:space="preserve">Оптимизация загрузки по </w:t>
-            </w:r>
-            <w:proofErr w:type="spellStart"/>
-            <w:r>
-              <w:rPr>
-                <w:rFonts w:ascii="Calibri" w:eastAsia="Calibri" w:hAnsi="Calibri" w:cs="Calibri"/>
-                <w:sz w:val="18"/>
-                <w:szCs w:val="18"/>
-              </w:rPr>
-              <w:t>Google</w:t>
-            </w:r>
-            <w:proofErr w:type="spellEnd"/>
-            <w:r>
-              <w:rPr>
-                <w:rFonts w:ascii="Calibri" w:eastAsia="Calibri" w:hAnsi="Calibri" w:cs="Calibri"/>
-                <w:sz w:val="18"/>
-                <w:szCs w:val="18"/>
-              </w:rPr>
-              <w:t xml:space="preserve"> </w:t>
-            </w:r>
-            <w:proofErr w:type="spellStart"/>
-            <w:r>
-              <w:rPr>
-                <w:rFonts w:ascii="Calibri" w:eastAsia="Calibri" w:hAnsi="Calibri" w:cs="Calibri"/>
-                <w:sz w:val="18"/>
-                <w:szCs w:val="18"/>
-              </w:rPr>
-              <w:t>Page</w:t>
-            </w:r>
-            <w:proofErr w:type="spellEnd"/>
-            <w:r>
-              <w:rPr>
-                <w:rFonts w:ascii="Calibri" w:eastAsia="Calibri" w:hAnsi="Calibri" w:cs="Calibri"/>
-                <w:sz w:val="18"/>
-                <w:szCs w:val="18"/>
-              </w:rPr>
-              <w:t xml:space="preserve"> </w:t>
-            </w:r>
-            <w:proofErr w:type="spellStart"/>
-            <w:r>
-              <w:rPr>
-                <w:rFonts w:ascii="Calibri" w:eastAsia="Calibri" w:hAnsi="Calibri" w:cs="Calibri"/>
-                <w:sz w:val="18"/>
-                <w:szCs w:val="18"/>
-              </w:rPr>
-              <w:t>Speed</w:t>
-            </w:r>
-            <w:proofErr w:type="spellEnd"/>
-            <w:r>
-              <w:rPr>
-                <w:rFonts w:ascii="Calibri" w:eastAsia="Calibri" w:hAnsi="Calibri" w:cs="Calibri"/>
-                <w:sz w:val="18"/>
-                <w:szCs w:val="18"/>
-              </w:rPr>
-              <w:t>, десктоп и мобильная 70-90%</w:t>
+              <w:t>Оптимизация загрузки по Google Page Speed, десктоп и мобильная 70-90%</w:t>
             </w:r>
           </w:p>
         </w:tc>
@@ -10669,79 +9814,7 @@
                 <w:sz w:val="18"/>
                 <w:szCs w:val="18"/>
               </w:rPr>
-              <w:t xml:space="preserve">Установка на сайте по необходимости: счетчика </w:t>
-            </w:r>
-            <w:proofErr w:type="spellStart"/>
-            <w:r>
-              <w:rPr>
-                <w:rFonts w:ascii="Calibri" w:eastAsia="Calibri" w:hAnsi="Calibri" w:cs="Calibri"/>
-                <w:sz w:val="18"/>
-                <w:szCs w:val="18"/>
-              </w:rPr>
-              <w:t>яндекс</w:t>
-            </w:r>
-            <w:proofErr w:type="spellEnd"/>
-            <w:r>
-              <w:rPr>
-                <w:rFonts w:ascii="Calibri" w:eastAsia="Calibri" w:hAnsi="Calibri" w:cs="Calibri"/>
-                <w:sz w:val="18"/>
-                <w:szCs w:val="18"/>
-              </w:rPr>
-              <w:t xml:space="preserve"> метрики и </w:t>
-            </w:r>
-            <w:proofErr w:type="spellStart"/>
-            <w:r>
-              <w:rPr>
-                <w:rFonts w:ascii="Calibri" w:eastAsia="Calibri" w:hAnsi="Calibri" w:cs="Calibri"/>
-                <w:sz w:val="18"/>
-                <w:szCs w:val="18"/>
-              </w:rPr>
-              <w:t>гугл</w:t>
-            </w:r>
-            <w:proofErr w:type="spellEnd"/>
-            <w:r>
-              <w:rPr>
-                <w:rFonts w:ascii="Calibri" w:eastAsia="Calibri" w:hAnsi="Calibri" w:cs="Calibri"/>
-                <w:sz w:val="18"/>
-                <w:szCs w:val="18"/>
-              </w:rPr>
-              <w:t xml:space="preserve"> аналитики, добавление сайта в поисковые системы </w:t>
-            </w:r>
-            <w:proofErr w:type="spellStart"/>
-            <w:r>
-              <w:rPr>
-                <w:rFonts w:ascii="Calibri" w:eastAsia="Calibri" w:hAnsi="Calibri" w:cs="Calibri"/>
-                <w:sz w:val="18"/>
-                <w:szCs w:val="18"/>
-              </w:rPr>
-              <w:t>яндекс</w:t>
-            </w:r>
-            <w:proofErr w:type="spellEnd"/>
-            <w:r>
-              <w:rPr>
-                <w:rFonts w:ascii="Calibri" w:eastAsia="Calibri" w:hAnsi="Calibri" w:cs="Calibri"/>
-                <w:sz w:val="18"/>
-                <w:szCs w:val="18"/>
-              </w:rPr>
-              <w:t xml:space="preserve"> и </w:t>
-            </w:r>
-            <w:proofErr w:type="spellStart"/>
-            <w:r>
-              <w:rPr>
-                <w:rFonts w:ascii="Calibri" w:eastAsia="Calibri" w:hAnsi="Calibri" w:cs="Calibri"/>
-                <w:sz w:val="18"/>
-                <w:szCs w:val="18"/>
-              </w:rPr>
-              <w:t>гугл</w:t>
-            </w:r>
-            <w:proofErr w:type="spellEnd"/>
-            <w:r>
-              <w:rPr>
-                <w:rFonts w:ascii="Calibri" w:eastAsia="Calibri" w:hAnsi="Calibri" w:cs="Calibri"/>
-                <w:sz w:val="18"/>
-                <w:szCs w:val="18"/>
-              </w:rPr>
-              <w:t>.</w:t>
+              <w:t>Установка на сайте по необходимости: счетчика яндекс метрики и гугл аналитики, добавление сайта в поисковые системы яндекс и гугл.</w:t>
             </w:r>
           </w:p>
           <w:p>
@@ -11898,25 +10971,7 @@
                 <w:sz w:val="18"/>
                 <w:szCs w:val="18"/>
               </w:rPr>
-              <w:t xml:space="preserve">Адрес регистрации: 194295, Россия, г. Санкт-Петербург, </w:t>
-            </w:r>
-            <w:proofErr w:type="spellStart"/>
-            <w:r>
-              <w:rPr>
-                <w:rFonts w:ascii="Calibri" w:eastAsia="Calibri" w:hAnsi="Calibri" w:cs="Calibri"/>
-                <w:sz w:val="18"/>
-                <w:szCs w:val="18"/>
-              </w:rPr>
-              <w:t>пр-кт</w:t>
-            </w:r>
-            <w:proofErr w:type="spellEnd"/>
-            <w:r>
-              <w:rPr>
-                <w:rFonts w:ascii="Calibri" w:eastAsia="Calibri" w:hAnsi="Calibri" w:cs="Calibri"/>
-                <w:sz w:val="18"/>
-                <w:szCs w:val="18"/>
-              </w:rPr>
-              <w:t xml:space="preserve"> Северный, д. 24, корпус 1, кв. 33</w:t>
+              <w:t>Адрес регистрации: 194295, Россия, г. Санкт-Петербург, пр-кт Северный, д. 24, корпус 1, кв. 33</w:t>
             </w:r>
           </w:p>
           <w:p>

--- a/dogovora/Договор на создание сайта метки.docx
+++ b/dogovora/Договор на создание сайта метки.docx
@@ -979,7 +979,25 @@
           <w:szCs w:val="18"/>
         </w:rPr>
         <w:br/>
-        <w:t>2.3.3. Предоставлять Исполнителю информацию, необходимую для оказания Услуг. Задержка или непредоставление такой информации могут повлечь за собой задержку в оказании Услуг или его невозможность. При этом ответственность за задержку в оказании услуг или невозможности оказании ложится на Заказчика.</w:t>
+        <w:t xml:space="preserve">2.3.3. Предоставлять Исполнителю информацию, необходимую для оказания Услуг. Задержка или </w:t>
+      </w:r>
+      <w:proofErr w:type="spellStart"/>
+      <w:r>
+        <w:rPr>
+          <w:rFonts w:ascii="Calibri" w:eastAsia="Calibri" w:hAnsi="Calibri" w:cs="Calibri"/>
+          <w:sz w:val="18"/>
+          <w:szCs w:val="18"/>
+        </w:rPr>
+        <w:t>непредоставление</w:t>
+      </w:r>
+      <w:proofErr w:type="spellEnd"/>
+      <w:r>
+        <w:rPr>
+          <w:rFonts w:ascii="Calibri" w:eastAsia="Calibri" w:hAnsi="Calibri" w:cs="Calibri"/>
+          <w:sz w:val="18"/>
+          <w:szCs w:val="18"/>
+        </w:rPr>
+        <w:t xml:space="preserve"> такой информации могут повлечь за собой задержку в оказании Услуг или его невозможность. При этом ответственность за задержку в оказании услуг или невозможности оказании ложится на Заказчика.</w:t>
       </w:r>
     </w:p>
     <w:p>
@@ -1456,7 +1474,43 @@
           <w:sz w:val="18"/>
           <w:szCs w:val="18"/>
         </w:rPr>
-        <w:t xml:space="preserve">5.2. В случае неподписания акта выполненных работ со стороны Заказчика и ненаправления мотивированного отказа в приемке работ в течение 5 (Пяти) рабочих дней с момента получения Акта оказанных услуг </w:t>
+        <w:t xml:space="preserve">5.2. В случае </w:t>
+      </w:r>
+      <w:proofErr w:type="spellStart"/>
+      <w:r>
+        <w:rPr>
+          <w:rFonts w:ascii="Calibri" w:eastAsia="Calibri" w:hAnsi="Calibri" w:cs="Calibri"/>
+          <w:sz w:val="18"/>
+          <w:szCs w:val="18"/>
+        </w:rPr>
+        <w:t>неподписания</w:t>
+      </w:r>
+      <w:proofErr w:type="spellEnd"/>
+      <w:r>
+        <w:rPr>
+          <w:rFonts w:ascii="Calibri" w:eastAsia="Calibri" w:hAnsi="Calibri" w:cs="Calibri"/>
+          <w:sz w:val="18"/>
+          <w:szCs w:val="18"/>
+        </w:rPr>
+        <w:t xml:space="preserve"> акта выполненных работ со стороны Заказчика и </w:t>
+      </w:r>
+      <w:proofErr w:type="spellStart"/>
+      <w:r>
+        <w:rPr>
+          <w:rFonts w:ascii="Calibri" w:eastAsia="Calibri" w:hAnsi="Calibri" w:cs="Calibri"/>
+          <w:sz w:val="18"/>
+          <w:szCs w:val="18"/>
+        </w:rPr>
+        <w:t>ненаправления</w:t>
+      </w:r>
+      <w:proofErr w:type="spellEnd"/>
+      <w:r>
+        <w:rPr>
+          <w:rFonts w:ascii="Calibri" w:eastAsia="Calibri" w:hAnsi="Calibri" w:cs="Calibri"/>
+          <w:sz w:val="18"/>
+          <w:szCs w:val="18"/>
+        </w:rPr>
+        <w:t xml:space="preserve"> мотивированного отказа в приемке работ в течение 5 (Пяти) рабочих дней с момента получения Акта оказанных услуг </w:t>
       </w:r>
       <w:r>
         <w:rPr>
@@ -1484,7 +1538,17 @@
           <w:szCs w:val="18"/>
           <w:highlight w:val="yellow"/>
         </w:rPr>
-        <w:t>_1}</w:t>
+        <w:t>_</w:t>
+      </w:r>
+      <w:proofErr w:type="gramStart"/>
+      <w:r>
+        <w:rPr>
+          <w:rFonts w:ascii="Calibri" w:eastAsia="Calibri" w:hAnsi="Calibri" w:cs="Calibri"/>
+          <w:sz w:val="18"/>
+          <w:szCs w:val="18"/>
+          <w:highlight w:val="yellow"/>
+        </w:rPr>
+        <w:t>1}</w:t>
       </w:r>
       <w:r>
         <w:rPr>
@@ -1495,6 +1559,7 @@
         </w:rPr>
         <w:t>{</w:t>
       </w:r>
+      <w:proofErr w:type="gramEnd"/>
       <w:r>
         <w:rPr>
           <w:rFonts w:ascii="Calibri" w:eastAsia="Calibri" w:hAnsi="Calibri" w:cs="Calibri"/>
@@ -1621,7 +1686,25 @@
           <w:sz w:val="18"/>
           <w:szCs w:val="18"/>
         </w:rPr>
-        <w:t>6.2 В случае, если по вине Исполнителя работы не выполнялись Исполнитель возвращает Заказчику оплаченные суммы за период невыполнения работ.</w:t>
+        <w:t xml:space="preserve">6.2 </w:t>
+      </w:r>
+      <w:proofErr w:type="gramStart"/>
+      <w:r>
+        <w:rPr>
+          <w:rFonts w:ascii="Calibri" w:eastAsia="Calibri" w:hAnsi="Calibri" w:cs="Calibri"/>
+          <w:sz w:val="18"/>
+          <w:szCs w:val="18"/>
+        </w:rPr>
+        <w:t>В</w:t>
+      </w:r>
+      <w:proofErr w:type="gramEnd"/>
+      <w:r>
+        <w:rPr>
+          <w:rFonts w:ascii="Calibri" w:eastAsia="Calibri" w:hAnsi="Calibri" w:cs="Calibri"/>
+          <w:sz w:val="18"/>
+          <w:szCs w:val="18"/>
+        </w:rPr>
+        <w:t xml:space="preserve"> случае, если по вине Исполнителя работы не выполнялись Исполнитель возвращает Заказчику оплаченные суммы за период невыполнения работ.</w:t>
       </w:r>
     </w:p>
     <w:p>
@@ -1641,7 +1724,25 @@
           <w:sz w:val="18"/>
           <w:szCs w:val="18"/>
         </w:rPr>
-        <w:t xml:space="preserve">6.3. Исполнитель не несет ответственность за приостановку оказания Услуг по причине проведения профилактических и ремонтных работ на интернет-ресурсах, задействованных в оказании Услуг и не принадлежащих Исполнителю, а также по причине наличия ошибок и сбоев, если причиной этого являются не зависящие от Исполнителя обстоятельства. Исполнитель не несет ответственности по претензиям Заказчика к качеству доступа к результатам оказания Услуг, связанному с качеством функционирования сетей Интернет-провайдеров, городской телефонной сети, с функционированием абонентского оборудования и другими обстоятельствами, находящимися вне компетенции Исполнителя. </w:t>
+        <w:t xml:space="preserve">6.3. Исполнитель не несет ответственность за приостановку оказания Услуг по причине проведения профилактических и ремонтных работ на </w:t>
+      </w:r>
+      <w:proofErr w:type="spellStart"/>
+      <w:r>
+        <w:rPr>
+          <w:rFonts w:ascii="Calibri" w:eastAsia="Calibri" w:hAnsi="Calibri" w:cs="Calibri"/>
+          <w:sz w:val="18"/>
+          <w:szCs w:val="18"/>
+        </w:rPr>
+        <w:t>интернет-ресурсах</w:t>
+      </w:r>
+      <w:proofErr w:type="spellEnd"/>
+      <w:r>
+        <w:rPr>
+          <w:rFonts w:ascii="Calibri" w:eastAsia="Calibri" w:hAnsi="Calibri" w:cs="Calibri"/>
+          <w:sz w:val="18"/>
+          <w:szCs w:val="18"/>
+        </w:rPr>
+        <w:t xml:space="preserve">, задействованных в оказании Услуг и не принадлежащих Исполнителю, а также по причине наличия ошибок и сбоев, если причиной этого являются не зависящие от Исполнителя обстоятельства. Исполнитель не несет ответственности по претензиям Заказчика к качеству доступа к результатам оказания Услуг, связанному с качеством функционирования сетей Интернет-провайдеров, городской телефонной сети, с функционированием абонентского оборудования и другими обстоятельствами, находящимися вне компетенции Исполнителя. </w:t>
       </w:r>
     </w:p>
     <w:p>
@@ -1900,8 +2001,6 @@
           <w:szCs w:val="18"/>
         </w:rPr>
       </w:pPr>
-      <w:bookmarkStart w:id="0" w:name="_GoBack"/>
-      <w:bookmarkEnd w:id="0"/>
       <w:r>
         <w:rPr>
           <w:rFonts w:ascii="Calibri" w:eastAsia="Calibri" w:hAnsi="Calibri" w:cs="Calibri"/>
@@ -2044,7 +2143,25 @@
           <w:sz w:val="18"/>
           <w:szCs w:val="18"/>
         </w:rPr>
-        <w:t>9.2.  Стороны обязуются принять разумно достаточные меры для того, чтобы не допустить разглашения ставших им известными в результате исполнения настоящего Договора сведений, являющихся конфиденциальными и/или составляющих коммерческую тайну Сторон, третьим лицам, в том числе, обеспечить режим защиты указанной информации в соответствии с требованиями, определенными Федеральным законом «О Коммерческой тайне» No 98-ФЗ от 29 июля 2004 г. (последняя редакция), а также в рамках законодательства Российской Федерации.</w:t>
+        <w:t xml:space="preserve">9.2.  Стороны обязуются принять разумно достаточные меры для того, чтобы не допустить разглашения ставших им известными в результате исполнения настоящего Договора сведений, являющихся конфиденциальными и/или составляющих коммерческую тайну Сторон, третьим лицам, в том числе, обеспечить режим защиты указанной информации в соответствии с требованиями, определенными Федеральным законом «О Коммерческой тайне» </w:t>
+      </w:r>
+      <w:proofErr w:type="spellStart"/>
+      <w:r>
+        <w:rPr>
+          <w:rFonts w:ascii="Calibri" w:eastAsia="Calibri" w:hAnsi="Calibri" w:cs="Calibri"/>
+          <w:sz w:val="18"/>
+          <w:szCs w:val="18"/>
+        </w:rPr>
+        <w:t>No</w:t>
+      </w:r>
+      <w:proofErr w:type="spellEnd"/>
+      <w:r>
+        <w:rPr>
+          <w:rFonts w:ascii="Calibri" w:eastAsia="Calibri" w:hAnsi="Calibri" w:cs="Calibri"/>
+          <w:sz w:val="18"/>
+          <w:szCs w:val="18"/>
+        </w:rPr>
+        <w:t xml:space="preserve"> 98-ФЗ от 29 июля 2004 г. (последняя редакция), а также в рамках законодательства Российской Федерации.</w:t>
       </w:r>
     </w:p>
     <w:p>
@@ -2486,8 +2603,8 @@
           <w:szCs w:val="18"/>
         </w:rPr>
       </w:pPr>
-      <w:bookmarkStart w:id="1" w:name="_gjdgxs" w:colFirst="0" w:colLast="0"/>
-      <w:bookmarkEnd w:id="1"/>
+      <w:bookmarkStart w:id="0" w:name="_gjdgxs" w:colFirst="0" w:colLast="0"/>
+      <w:bookmarkEnd w:id="0"/>
       <w:r>
         <w:rPr>
           <w:rFonts w:ascii="Calibri" w:eastAsia="Calibri" w:hAnsi="Calibri" w:cs="Calibri"/>
@@ -3246,7 +3363,25 @@
                 <w:sz w:val="18"/>
                 <w:szCs w:val="18"/>
               </w:rPr>
-              <w:t>Адрес регистрации: 194295, Россия, г. Санкт-Петербург, пр-кт Северный, д. 24, корпус 1, кв. 33</w:t>
+              <w:t xml:space="preserve">Адрес регистрации: 194295, Россия, г. Санкт-Петербург, </w:t>
+            </w:r>
+            <w:proofErr w:type="spellStart"/>
+            <w:r>
+              <w:rPr>
+                <w:rFonts w:ascii="Calibri" w:eastAsia="Calibri" w:hAnsi="Calibri" w:cs="Calibri"/>
+                <w:sz w:val="18"/>
+                <w:szCs w:val="18"/>
+              </w:rPr>
+              <w:t>пр-кт</w:t>
+            </w:r>
+            <w:proofErr w:type="spellEnd"/>
+            <w:r>
+              <w:rPr>
+                <w:rFonts w:ascii="Calibri" w:eastAsia="Calibri" w:hAnsi="Calibri" w:cs="Calibri"/>
+                <w:sz w:val="18"/>
+                <w:szCs w:val="18"/>
+              </w:rPr>
+              <w:t xml:space="preserve"> Северный, д. 24, корпус 1, кв. 33</w:t>
             </w:r>
           </w:p>
           <w:p>
@@ -3423,7 +3558,17 @@
                 <w:sz w:val="18"/>
                 <w:szCs w:val="18"/>
               </w:rPr>
-              <w:t>________________ Михайлов Д.С.</w:t>
+              <w:t>________________</w:t>
+            </w:r>
+            <w:bookmarkStart w:id="1" w:name="_GoBack"/>
+            <w:bookmarkEnd w:id="1"/>
+            <w:r>
+              <w:rPr>
+                <w:rFonts w:ascii="Calibri" w:eastAsia="Calibri" w:hAnsi="Calibri" w:cs="Calibri"/>
+                <w:sz w:val="18"/>
+                <w:szCs w:val="18"/>
+              </w:rPr>
+              <w:t>Михайлов Д.С.</w:t>
             </w:r>
           </w:p>
         </w:tc>
@@ -4877,13 +5022,41 @@
           <w:szCs w:val="18"/>
         </w:rPr>
       </w:pPr>
-      <w:r>
-        <w:rPr>
-          <w:rFonts w:ascii="Calibri" w:eastAsia="Calibri" w:hAnsi="Calibri" w:cs="Calibri"/>
-          <w:sz w:val="18"/>
-          <w:szCs w:val="18"/>
-        </w:rPr>
-        <w:t>брендбук или отдельные элементы фирменного стиля (при наличии таковых у Заказчика), логотип в формате *.cdr и фирменный шрифт;</w:t>
+      <w:proofErr w:type="spellStart"/>
+      <w:r>
+        <w:rPr>
+          <w:rFonts w:ascii="Calibri" w:eastAsia="Calibri" w:hAnsi="Calibri" w:cs="Calibri"/>
+          <w:sz w:val="18"/>
+          <w:szCs w:val="18"/>
+        </w:rPr>
+        <w:t>брендбук</w:t>
+      </w:r>
+      <w:proofErr w:type="spellEnd"/>
+      <w:r>
+        <w:rPr>
+          <w:rFonts w:ascii="Calibri" w:eastAsia="Calibri" w:hAnsi="Calibri" w:cs="Calibri"/>
+          <w:sz w:val="18"/>
+          <w:szCs w:val="18"/>
+        </w:rPr>
+        <w:t xml:space="preserve"> или отдельные элементы фирменного стиля (при наличии таковых у Заказчика), логотип в формате *.</w:t>
+      </w:r>
+      <w:proofErr w:type="spellStart"/>
+      <w:r>
+        <w:rPr>
+          <w:rFonts w:ascii="Calibri" w:eastAsia="Calibri" w:hAnsi="Calibri" w:cs="Calibri"/>
+          <w:sz w:val="18"/>
+          <w:szCs w:val="18"/>
+        </w:rPr>
+        <w:t>cdr</w:t>
+      </w:r>
+      <w:proofErr w:type="spellEnd"/>
+      <w:r>
+        <w:rPr>
+          <w:rFonts w:ascii="Calibri" w:eastAsia="Calibri" w:hAnsi="Calibri" w:cs="Calibri"/>
+          <w:sz w:val="18"/>
+          <w:szCs w:val="18"/>
+        </w:rPr>
+        <w:t xml:space="preserve"> и фирменный шрифт;</w:t>
       </w:r>
     </w:p>
     <w:p>
@@ -4905,7 +5078,115 @@
           <w:sz w:val="18"/>
           <w:szCs w:val="18"/>
         </w:rPr>
-        <w:t>фотографии и другие графические изображения в форматах *.jpg, *.gif, *.bmp, *.cdr, *.psd; *.png;</w:t>
+        <w:t>фотографии и другие графические изображения в форматах *.</w:t>
+      </w:r>
+      <w:proofErr w:type="spellStart"/>
+      <w:r>
+        <w:rPr>
+          <w:rFonts w:ascii="Calibri" w:eastAsia="Calibri" w:hAnsi="Calibri" w:cs="Calibri"/>
+          <w:sz w:val="18"/>
+          <w:szCs w:val="18"/>
+        </w:rPr>
+        <w:t>jpg</w:t>
+      </w:r>
+      <w:proofErr w:type="spellEnd"/>
+      <w:r>
+        <w:rPr>
+          <w:rFonts w:ascii="Calibri" w:eastAsia="Calibri" w:hAnsi="Calibri" w:cs="Calibri"/>
+          <w:sz w:val="18"/>
+          <w:szCs w:val="18"/>
+        </w:rPr>
+        <w:t>, *.</w:t>
+      </w:r>
+      <w:proofErr w:type="spellStart"/>
+      <w:r>
+        <w:rPr>
+          <w:rFonts w:ascii="Calibri" w:eastAsia="Calibri" w:hAnsi="Calibri" w:cs="Calibri"/>
+          <w:sz w:val="18"/>
+          <w:szCs w:val="18"/>
+        </w:rPr>
+        <w:t>gif</w:t>
+      </w:r>
+      <w:proofErr w:type="spellEnd"/>
+      <w:r>
+        <w:rPr>
+          <w:rFonts w:ascii="Calibri" w:eastAsia="Calibri" w:hAnsi="Calibri" w:cs="Calibri"/>
+          <w:sz w:val="18"/>
+          <w:szCs w:val="18"/>
+        </w:rPr>
+        <w:t>, *.</w:t>
+      </w:r>
+      <w:proofErr w:type="spellStart"/>
+      <w:r>
+        <w:rPr>
+          <w:rFonts w:ascii="Calibri" w:eastAsia="Calibri" w:hAnsi="Calibri" w:cs="Calibri"/>
+          <w:sz w:val="18"/>
+          <w:szCs w:val="18"/>
+        </w:rPr>
+        <w:t>bmp</w:t>
+      </w:r>
+      <w:proofErr w:type="spellEnd"/>
+      <w:r>
+        <w:rPr>
+          <w:rFonts w:ascii="Calibri" w:eastAsia="Calibri" w:hAnsi="Calibri" w:cs="Calibri"/>
+          <w:sz w:val="18"/>
+          <w:szCs w:val="18"/>
+        </w:rPr>
+        <w:t>, *.</w:t>
+      </w:r>
+      <w:proofErr w:type="spellStart"/>
+      <w:r>
+        <w:rPr>
+          <w:rFonts w:ascii="Calibri" w:eastAsia="Calibri" w:hAnsi="Calibri" w:cs="Calibri"/>
+          <w:sz w:val="18"/>
+          <w:szCs w:val="18"/>
+        </w:rPr>
+        <w:t>cdr</w:t>
+      </w:r>
+      <w:proofErr w:type="spellEnd"/>
+      <w:r>
+        <w:rPr>
+          <w:rFonts w:ascii="Calibri" w:eastAsia="Calibri" w:hAnsi="Calibri" w:cs="Calibri"/>
+          <w:sz w:val="18"/>
+          <w:szCs w:val="18"/>
+        </w:rPr>
+        <w:t>, *.</w:t>
+      </w:r>
+      <w:proofErr w:type="spellStart"/>
+      <w:r>
+        <w:rPr>
+          <w:rFonts w:ascii="Calibri" w:eastAsia="Calibri" w:hAnsi="Calibri" w:cs="Calibri"/>
+          <w:sz w:val="18"/>
+          <w:szCs w:val="18"/>
+        </w:rPr>
+        <w:t>psd</w:t>
+      </w:r>
+      <w:proofErr w:type="spellEnd"/>
+      <w:r>
+        <w:rPr>
+          <w:rFonts w:ascii="Calibri" w:eastAsia="Calibri" w:hAnsi="Calibri" w:cs="Calibri"/>
+          <w:sz w:val="18"/>
+          <w:szCs w:val="18"/>
+        </w:rPr>
+        <w:t>; *.</w:t>
+      </w:r>
+      <w:proofErr w:type="spellStart"/>
+      <w:r>
+        <w:rPr>
+          <w:rFonts w:ascii="Calibri" w:eastAsia="Calibri" w:hAnsi="Calibri" w:cs="Calibri"/>
+          <w:sz w:val="18"/>
+          <w:szCs w:val="18"/>
+        </w:rPr>
+        <w:t>png</w:t>
+      </w:r>
+      <w:proofErr w:type="spellEnd"/>
+      <w:r>
+        <w:rPr>
+          <w:rFonts w:ascii="Calibri" w:eastAsia="Calibri" w:hAnsi="Calibri" w:cs="Calibri"/>
+          <w:sz w:val="18"/>
+          <w:szCs w:val="18"/>
+        </w:rPr>
+        <w:t>;</w:t>
       </w:r>
     </w:p>
     <w:p>
@@ -5386,7 +5667,25 @@
           <w:sz w:val="18"/>
           <w:szCs w:val="18"/>
         </w:rPr>
-        <w:t>(трёх) рабочих дней обязан утвердить дизайн или представить свои мотивированные замечания на доработку. Отсутствие ответа от Заказчика в указаннный срок считается утверждением дизайна.</w:t>
+        <w:t xml:space="preserve">(трёх) рабочих дней обязан утвердить дизайн или представить свои мотивированные замечания на доработку. Отсутствие ответа от Заказчика в </w:t>
+      </w:r>
+      <w:proofErr w:type="spellStart"/>
+      <w:r>
+        <w:rPr>
+          <w:rFonts w:ascii="Calibri" w:eastAsia="Calibri" w:hAnsi="Calibri" w:cs="Calibri"/>
+          <w:sz w:val="18"/>
+          <w:szCs w:val="18"/>
+        </w:rPr>
+        <w:t>указаннный</w:t>
+      </w:r>
+      <w:proofErr w:type="spellEnd"/>
+      <w:r>
+        <w:rPr>
+          <w:rFonts w:ascii="Calibri" w:eastAsia="Calibri" w:hAnsi="Calibri" w:cs="Calibri"/>
+          <w:sz w:val="18"/>
+          <w:szCs w:val="18"/>
+        </w:rPr>
+        <w:t xml:space="preserve"> срок считается утверждением дизайна.</w:t>
       </w:r>
     </w:p>
     <w:p>
@@ -5718,7 +6017,61 @@
           <w:sz w:val="18"/>
           <w:szCs w:val="18"/>
         </w:rPr>
-        <w:t>3.15. По окончании создания дизайна главной страницы Стороны подписывают промежуточный Акт сдачи-приемки по Приложению. Исполнитель направляет Заказчику ссылку на файл в Figma с результатом работ, либо сами файлы в формате «.psd» по электронной почте/Telegram, при условии полной оплаты этапа и подписанного обеими Сторонами промежуточного Акта сдачи-приемки.</w:t>
+        <w:t xml:space="preserve">3.15. По окончании создания дизайна главной страницы Стороны подписывают промежуточный Акт сдачи-приемки по Приложению. Исполнитель направляет Заказчику ссылку на файл в </w:t>
+      </w:r>
+      <w:proofErr w:type="spellStart"/>
+      <w:r>
+        <w:rPr>
+          <w:rFonts w:ascii="Calibri" w:eastAsia="Calibri" w:hAnsi="Calibri" w:cs="Calibri"/>
+          <w:sz w:val="18"/>
+          <w:szCs w:val="18"/>
+        </w:rPr>
+        <w:t>Figma</w:t>
+      </w:r>
+      <w:proofErr w:type="spellEnd"/>
+      <w:r>
+        <w:rPr>
+          <w:rFonts w:ascii="Calibri" w:eastAsia="Calibri" w:hAnsi="Calibri" w:cs="Calibri"/>
+          <w:sz w:val="18"/>
+          <w:szCs w:val="18"/>
+        </w:rPr>
+        <w:t xml:space="preserve"> с результатом работ, либо сами файлы в формате «.</w:t>
+      </w:r>
+      <w:proofErr w:type="spellStart"/>
+      <w:r>
+        <w:rPr>
+          <w:rFonts w:ascii="Calibri" w:eastAsia="Calibri" w:hAnsi="Calibri" w:cs="Calibri"/>
+          <w:sz w:val="18"/>
+          <w:szCs w:val="18"/>
+        </w:rPr>
+        <w:t>psd</w:t>
+      </w:r>
+      <w:proofErr w:type="spellEnd"/>
+      <w:r>
+        <w:rPr>
+          <w:rFonts w:ascii="Calibri" w:eastAsia="Calibri" w:hAnsi="Calibri" w:cs="Calibri"/>
+          <w:sz w:val="18"/>
+          <w:szCs w:val="18"/>
+        </w:rPr>
+        <w:t>» по электронной почте/</w:t>
+      </w:r>
+      <w:proofErr w:type="spellStart"/>
+      <w:r>
+        <w:rPr>
+          <w:rFonts w:ascii="Calibri" w:eastAsia="Calibri" w:hAnsi="Calibri" w:cs="Calibri"/>
+          <w:sz w:val="18"/>
+          <w:szCs w:val="18"/>
+        </w:rPr>
+        <w:t>Telegram</w:t>
+      </w:r>
+      <w:proofErr w:type="spellEnd"/>
+      <w:r>
+        <w:rPr>
+          <w:rFonts w:ascii="Calibri" w:eastAsia="Calibri" w:hAnsi="Calibri" w:cs="Calibri"/>
+          <w:sz w:val="18"/>
+          <w:szCs w:val="18"/>
+        </w:rPr>
+        <w:t>, при условии полной оплаты этапа и подписанного обеими Сторонами промежуточного Акта сдачи-приемки.</w:t>
       </w:r>
     </w:p>
     <w:p>
@@ -5897,7 +6250,61 @@
           <w:sz w:val="18"/>
           <w:szCs w:val="18"/>
         </w:rPr>
-        <w:t>3.19. По окончании создания дизайна всех внутренних страниц Стороны подписывают промежуточный Акт сдачи-приемки по Приложению. Исполнитель направляет Заказчику ссылку на файл в Figma с результатом работ, либо сами файлы в формате «.psd» по электронной почте/Telegram, при условии полной оплаты этапа и подписанного обеими Сторонами промежуточного Акта сдачи-приемки.</w:t>
+        <w:t xml:space="preserve">3.19. По окончании создания дизайна всех внутренних страниц Стороны подписывают промежуточный Акт сдачи-приемки по Приложению. Исполнитель направляет Заказчику ссылку на файл в </w:t>
+      </w:r>
+      <w:proofErr w:type="spellStart"/>
+      <w:r>
+        <w:rPr>
+          <w:rFonts w:ascii="Calibri" w:eastAsia="Calibri" w:hAnsi="Calibri" w:cs="Calibri"/>
+          <w:sz w:val="18"/>
+          <w:szCs w:val="18"/>
+        </w:rPr>
+        <w:t>Figma</w:t>
+      </w:r>
+      <w:proofErr w:type="spellEnd"/>
+      <w:r>
+        <w:rPr>
+          <w:rFonts w:ascii="Calibri" w:eastAsia="Calibri" w:hAnsi="Calibri" w:cs="Calibri"/>
+          <w:sz w:val="18"/>
+          <w:szCs w:val="18"/>
+        </w:rPr>
+        <w:t xml:space="preserve"> с результатом работ, либо сами файлы в формате «.</w:t>
+      </w:r>
+      <w:proofErr w:type="spellStart"/>
+      <w:r>
+        <w:rPr>
+          <w:rFonts w:ascii="Calibri" w:eastAsia="Calibri" w:hAnsi="Calibri" w:cs="Calibri"/>
+          <w:sz w:val="18"/>
+          <w:szCs w:val="18"/>
+        </w:rPr>
+        <w:t>psd</w:t>
+      </w:r>
+      <w:proofErr w:type="spellEnd"/>
+      <w:r>
+        <w:rPr>
+          <w:rFonts w:ascii="Calibri" w:eastAsia="Calibri" w:hAnsi="Calibri" w:cs="Calibri"/>
+          <w:sz w:val="18"/>
+          <w:szCs w:val="18"/>
+        </w:rPr>
+        <w:t>» по электронной почте/</w:t>
+      </w:r>
+      <w:proofErr w:type="spellStart"/>
+      <w:r>
+        <w:rPr>
+          <w:rFonts w:ascii="Calibri" w:eastAsia="Calibri" w:hAnsi="Calibri" w:cs="Calibri"/>
+          <w:sz w:val="18"/>
+          <w:szCs w:val="18"/>
+        </w:rPr>
+        <w:t>Telegram</w:t>
+      </w:r>
+      <w:proofErr w:type="spellEnd"/>
+      <w:r>
+        <w:rPr>
+          <w:rFonts w:ascii="Calibri" w:eastAsia="Calibri" w:hAnsi="Calibri" w:cs="Calibri"/>
+          <w:sz w:val="18"/>
+          <w:szCs w:val="18"/>
+        </w:rPr>
+        <w:t>, при условии полной оплаты этапа и подписанного обеими Сторонами промежуточного Акта сдачи-приемки.</w:t>
       </w:r>
     </w:p>
     <w:p>
@@ -5967,7 +6374,169 @@
           <w:sz w:val="18"/>
           <w:szCs w:val="18"/>
         </w:rPr>
-        <w:t>4.1. Верстка выполняется под браузеры Microsoft Internet Explorer, Mozilla Firefox, Google Chrome, Apple Safari последних официально выпущенных версий на момент подписания Приложения, для платформ PC и MAC.</w:t>
+        <w:t xml:space="preserve">4.1. Верстка выполняется под браузеры </w:t>
+      </w:r>
+      <w:proofErr w:type="spellStart"/>
+      <w:r>
+        <w:rPr>
+          <w:rFonts w:ascii="Calibri" w:eastAsia="Calibri" w:hAnsi="Calibri" w:cs="Calibri"/>
+          <w:sz w:val="18"/>
+          <w:szCs w:val="18"/>
+        </w:rPr>
+        <w:t>Microsoft</w:t>
+      </w:r>
+      <w:proofErr w:type="spellEnd"/>
+      <w:r>
+        <w:rPr>
+          <w:rFonts w:ascii="Calibri" w:eastAsia="Calibri" w:hAnsi="Calibri" w:cs="Calibri"/>
+          <w:sz w:val="18"/>
+          <w:szCs w:val="18"/>
+        </w:rPr>
+        <w:t xml:space="preserve"> </w:t>
+      </w:r>
+      <w:proofErr w:type="spellStart"/>
+      <w:r>
+        <w:rPr>
+          <w:rFonts w:ascii="Calibri" w:eastAsia="Calibri" w:hAnsi="Calibri" w:cs="Calibri"/>
+          <w:sz w:val="18"/>
+          <w:szCs w:val="18"/>
+        </w:rPr>
+        <w:t>Internet</w:t>
+      </w:r>
+      <w:proofErr w:type="spellEnd"/>
+      <w:r>
+        <w:rPr>
+          <w:rFonts w:ascii="Calibri" w:eastAsia="Calibri" w:hAnsi="Calibri" w:cs="Calibri"/>
+          <w:sz w:val="18"/>
+          <w:szCs w:val="18"/>
+        </w:rPr>
+        <w:t xml:space="preserve"> </w:t>
+      </w:r>
+      <w:proofErr w:type="spellStart"/>
+      <w:r>
+        <w:rPr>
+          <w:rFonts w:ascii="Calibri" w:eastAsia="Calibri" w:hAnsi="Calibri" w:cs="Calibri"/>
+          <w:sz w:val="18"/>
+          <w:szCs w:val="18"/>
+        </w:rPr>
+        <w:t>Explorer</w:t>
+      </w:r>
+      <w:proofErr w:type="spellEnd"/>
+      <w:r>
+        <w:rPr>
+          <w:rFonts w:ascii="Calibri" w:eastAsia="Calibri" w:hAnsi="Calibri" w:cs="Calibri"/>
+          <w:sz w:val="18"/>
+          <w:szCs w:val="18"/>
+        </w:rPr>
+        <w:t xml:space="preserve">, </w:t>
+      </w:r>
+      <w:proofErr w:type="spellStart"/>
+      <w:r>
+        <w:rPr>
+          <w:rFonts w:ascii="Calibri" w:eastAsia="Calibri" w:hAnsi="Calibri" w:cs="Calibri"/>
+          <w:sz w:val="18"/>
+          <w:szCs w:val="18"/>
+        </w:rPr>
+        <w:t>Mozilla</w:t>
+      </w:r>
+      <w:proofErr w:type="spellEnd"/>
+      <w:r>
+        <w:rPr>
+          <w:rFonts w:ascii="Calibri" w:eastAsia="Calibri" w:hAnsi="Calibri" w:cs="Calibri"/>
+          <w:sz w:val="18"/>
+          <w:szCs w:val="18"/>
+        </w:rPr>
+        <w:t xml:space="preserve"> </w:t>
+      </w:r>
+      <w:proofErr w:type="spellStart"/>
+      <w:r>
+        <w:rPr>
+          <w:rFonts w:ascii="Calibri" w:eastAsia="Calibri" w:hAnsi="Calibri" w:cs="Calibri"/>
+          <w:sz w:val="18"/>
+          <w:szCs w:val="18"/>
+        </w:rPr>
+        <w:t>Firefox</w:t>
+      </w:r>
+      <w:proofErr w:type="spellEnd"/>
+      <w:r>
+        <w:rPr>
+          <w:rFonts w:ascii="Calibri" w:eastAsia="Calibri" w:hAnsi="Calibri" w:cs="Calibri"/>
+          <w:sz w:val="18"/>
+          <w:szCs w:val="18"/>
+        </w:rPr>
+        <w:t xml:space="preserve">, </w:t>
+      </w:r>
+      <w:proofErr w:type="spellStart"/>
+      <w:r>
+        <w:rPr>
+          <w:rFonts w:ascii="Calibri" w:eastAsia="Calibri" w:hAnsi="Calibri" w:cs="Calibri"/>
+          <w:sz w:val="18"/>
+          <w:szCs w:val="18"/>
+        </w:rPr>
+        <w:t>Google</w:t>
+      </w:r>
+      <w:proofErr w:type="spellEnd"/>
+      <w:r>
+        <w:rPr>
+          <w:rFonts w:ascii="Calibri" w:eastAsia="Calibri" w:hAnsi="Calibri" w:cs="Calibri"/>
+          <w:sz w:val="18"/>
+          <w:szCs w:val="18"/>
+        </w:rPr>
+        <w:t xml:space="preserve"> </w:t>
+      </w:r>
+      <w:proofErr w:type="spellStart"/>
+      <w:r>
+        <w:rPr>
+          <w:rFonts w:ascii="Calibri" w:eastAsia="Calibri" w:hAnsi="Calibri" w:cs="Calibri"/>
+          <w:sz w:val="18"/>
+          <w:szCs w:val="18"/>
+        </w:rPr>
+        <w:t>Chrome</w:t>
+      </w:r>
+      <w:proofErr w:type="spellEnd"/>
+      <w:r>
+        <w:rPr>
+          <w:rFonts w:ascii="Calibri" w:eastAsia="Calibri" w:hAnsi="Calibri" w:cs="Calibri"/>
+          <w:sz w:val="18"/>
+          <w:szCs w:val="18"/>
+        </w:rPr>
+        <w:t xml:space="preserve">, </w:t>
+      </w:r>
+      <w:proofErr w:type="spellStart"/>
+      <w:r>
+        <w:rPr>
+          <w:rFonts w:ascii="Calibri" w:eastAsia="Calibri" w:hAnsi="Calibri" w:cs="Calibri"/>
+          <w:sz w:val="18"/>
+          <w:szCs w:val="18"/>
+        </w:rPr>
+        <w:t>Apple</w:t>
+      </w:r>
+      <w:proofErr w:type="spellEnd"/>
+      <w:r>
+        <w:rPr>
+          <w:rFonts w:ascii="Calibri" w:eastAsia="Calibri" w:hAnsi="Calibri" w:cs="Calibri"/>
+          <w:sz w:val="18"/>
+          <w:szCs w:val="18"/>
+        </w:rPr>
+        <w:t xml:space="preserve"> </w:t>
+      </w:r>
+      <w:proofErr w:type="spellStart"/>
+      <w:r>
+        <w:rPr>
+          <w:rFonts w:ascii="Calibri" w:eastAsia="Calibri" w:hAnsi="Calibri" w:cs="Calibri"/>
+          <w:sz w:val="18"/>
+          <w:szCs w:val="18"/>
+        </w:rPr>
+        <w:t>Safari</w:t>
+      </w:r>
+      <w:proofErr w:type="spellEnd"/>
+      <w:r>
+        <w:rPr>
+          <w:rFonts w:ascii="Calibri" w:eastAsia="Calibri" w:hAnsi="Calibri" w:cs="Calibri"/>
+          <w:sz w:val="18"/>
+          <w:szCs w:val="18"/>
+        </w:rPr>
+        <w:t xml:space="preserve"> последних официально выпущенных версий на момент подписания Приложения, для платформ PC и MAC.</w:t>
       </w:r>
     </w:p>
     <w:p>
@@ -6024,7 +6593,25 @@
           <w:sz w:val="18"/>
           <w:szCs w:val="18"/>
         </w:rPr>
-        <w:t>4.4. Результатом работ являются файлы верстки в формате html, а также файл стилей и изображений.</w:t>
+        <w:t xml:space="preserve">4.4. Результатом работ являются файлы верстки в формате </w:t>
+      </w:r>
+      <w:proofErr w:type="spellStart"/>
+      <w:r>
+        <w:rPr>
+          <w:rFonts w:ascii="Calibri" w:eastAsia="Calibri" w:hAnsi="Calibri" w:cs="Calibri"/>
+          <w:sz w:val="18"/>
+          <w:szCs w:val="18"/>
+        </w:rPr>
+        <w:t>html</w:t>
+      </w:r>
+      <w:proofErr w:type="spellEnd"/>
+      <w:r>
+        <w:rPr>
+          <w:rFonts w:ascii="Calibri" w:eastAsia="Calibri" w:hAnsi="Calibri" w:cs="Calibri"/>
+          <w:sz w:val="18"/>
+          <w:szCs w:val="18"/>
+        </w:rPr>
+        <w:t>, а также файл стилей и изображений.</w:t>
       </w:r>
     </w:p>
     <w:p>
@@ -6085,7 +6672,25 @@
           <w:sz w:val="18"/>
           <w:szCs w:val="18"/>
         </w:rPr>
-        <w:t>1024px (перестроение страницы на 1024px, на разрешении 768px-1024px применяется адаптивная версия дизайна для 768px 132 ppi);</w:t>
+        <w:t xml:space="preserve">1024px (перестроение страницы на 1024px, на разрешении 768px-1024px применяется адаптивная версия дизайна для 768px 132 </w:t>
+      </w:r>
+      <w:proofErr w:type="spellStart"/>
+      <w:r>
+        <w:rPr>
+          <w:rFonts w:ascii="Calibri" w:eastAsia="Calibri" w:hAnsi="Calibri" w:cs="Calibri"/>
+          <w:sz w:val="18"/>
+          <w:szCs w:val="18"/>
+        </w:rPr>
+        <w:t>ppi</w:t>
+      </w:r>
+      <w:proofErr w:type="spellEnd"/>
+      <w:r>
+        <w:rPr>
+          <w:rFonts w:ascii="Calibri" w:eastAsia="Calibri" w:hAnsi="Calibri" w:cs="Calibri"/>
+          <w:sz w:val="18"/>
+          <w:szCs w:val="18"/>
+        </w:rPr>
+        <w:t>);</w:t>
       </w:r>
     </w:p>
     <w:p>
@@ -6108,7 +6713,25 @@
           <w:sz w:val="18"/>
           <w:szCs w:val="18"/>
         </w:rPr>
-        <w:t>767px (перестроение страницы на 767px, на разрешении 320px-767px применяется адаптивная версия дизайна для 320px 326 ppi).</w:t>
+        <w:t xml:space="preserve">767px (перестроение страницы на 767px, на разрешении 320px-767px применяется адаптивная версия дизайна для 320px 326 </w:t>
+      </w:r>
+      <w:proofErr w:type="spellStart"/>
+      <w:r>
+        <w:rPr>
+          <w:rFonts w:ascii="Calibri" w:eastAsia="Calibri" w:hAnsi="Calibri" w:cs="Calibri"/>
+          <w:sz w:val="18"/>
+          <w:szCs w:val="18"/>
+        </w:rPr>
+        <w:t>ppi</w:t>
+      </w:r>
+      <w:proofErr w:type="spellEnd"/>
+      <w:r>
+        <w:rPr>
+          <w:rFonts w:ascii="Calibri" w:eastAsia="Calibri" w:hAnsi="Calibri" w:cs="Calibri"/>
+          <w:sz w:val="18"/>
+          <w:szCs w:val="18"/>
+        </w:rPr>
+        <w:t>).</w:t>
       </w:r>
     </w:p>
     <w:p>
@@ -6125,13 +6748,23 @@
           <w:szCs w:val="18"/>
         </w:rPr>
       </w:pPr>
-      <w:r>
-        <w:rPr>
-          <w:rFonts w:ascii="Calibri" w:eastAsia="Calibri" w:hAnsi="Calibri" w:cs="Calibri"/>
-          <w:sz w:val="18"/>
-          <w:szCs w:val="18"/>
-        </w:rPr>
-        <w:t>Mac/PC — на разрешения 1024 и более используется основная версия дизайна сайта. При открытии файлов верстки на данных устройствах, при ширине экрана меньше указанной ширины, применяется соответствующая адаптивная версия дизайна. При больших разрешениях применяется основной вариант дизайна сайта.</w:t>
+      <w:proofErr w:type="spellStart"/>
+      <w:r>
+        <w:rPr>
+          <w:rFonts w:ascii="Calibri" w:eastAsia="Calibri" w:hAnsi="Calibri" w:cs="Calibri"/>
+          <w:sz w:val="18"/>
+          <w:szCs w:val="18"/>
+        </w:rPr>
+        <w:t>Mac</w:t>
+      </w:r>
+      <w:proofErr w:type="spellEnd"/>
+      <w:r>
+        <w:rPr>
+          <w:rFonts w:ascii="Calibri" w:eastAsia="Calibri" w:hAnsi="Calibri" w:cs="Calibri"/>
+          <w:sz w:val="18"/>
+          <w:szCs w:val="18"/>
+        </w:rPr>
+        <w:t>/PC — на разрешения 1024 и более используется основная версия дизайна сайта. При открытии файлов верстки на данных устройствах, при ширине экрана меньше указанной ширины, применяется соответствующая адаптивная версия дизайна. При больших разрешениях применяется основной вариант дизайна сайта.</w:t>
       </w:r>
     </w:p>
     <w:p>
@@ -6150,7 +6783,25 @@
           <w:sz w:val="18"/>
           <w:szCs w:val="18"/>
         </w:rPr>
-        <w:t>4.7. На мобильных устройствах, c целью оптимизации производительности, допускается упрощение верстки, в том числе — отключение или упрощение анимационных эффектов, видеo, скриптов.</w:t>
+        <w:t xml:space="preserve">4.7. На мобильных устройствах, c целью оптимизации производительности, допускается упрощение верстки, в том числе — отключение или упрощение анимационных эффектов, </w:t>
+      </w:r>
+      <w:proofErr w:type="spellStart"/>
+      <w:r>
+        <w:rPr>
+          <w:rFonts w:ascii="Calibri" w:eastAsia="Calibri" w:hAnsi="Calibri" w:cs="Calibri"/>
+          <w:sz w:val="18"/>
+          <w:szCs w:val="18"/>
+        </w:rPr>
+        <w:t>видеo</w:t>
+      </w:r>
+      <w:proofErr w:type="spellEnd"/>
+      <w:r>
+        <w:rPr>
+          <w:rFonts w:ascii="Calibri" w:eastAsia="Calibri" w:hAnsi="Calibri" w:cs="Calibri"/>
+          <w:sz w:val="18"/>
+          <w:szCs w:val="18"/>
+        </w:rPr>
+        <w:t>, скриптов.</w:t>
       </w:r>
     </w:p>
     <w:p>
@@ -6605,7 +7256,25 @@
           <w:sz w:val="18"/>
           <w:szCs w:val="18"/>
         </w:rPr>
-        <w:t>5.7. После полной оплаты Заказчиком работ в рамках Приложения и подписания Акта сдачи-приемки работ Исполнитель направляет Заказчику исходный код Сайта, путем отправки на e-mail ссылки на архив. Факт размещения сайта в сети интернет приравнивается Сторонами к передаче исходного кода сайта.</w:t>
+        <w:t>5.7. После полной оплаты Заказчиком работ в рамках Приложения и подписания Акта сдачи-приемки работ Исполнитель направляет Заказчику исходный код Сайта, путем отправки на e-</w:t>
+      </w:r>
+      <w:proofErr w:type="spellStart"/>
+      <w:r>
+        <w:rPr>
+          <w:rFonts w:ascii="Calibri" w:eastAsia="Calibri" w:hAnsi="Calibri" w:cs="Calibri"/>
+          <w:sz w:val="18"/>
+          <w:szCs w:val="18"/>
+        </w:rPr>
+        <w:t>mail</w:t>
+      </w:r>
+      <w:proofErr w:type="spellEnd"/>
+      <w:r>
+        <w:rPr>
+          <w:rFonts w:ascii="Calibri" w:eastAsia="Calibri" w:hAnsi="Calibri" w:cs="Calibri"/>
+          <w:sz w:val="18"/>
+          <w:szCs w:val="18"/>
+        </w:rPr>
+        <w:t xml:space="preserve"> ссылки на архив. Факт размещения сайта в сети интернет приравнивается Сторонами к передаче исходного кода сайта.</w:t>
       </w:r>
     </w:p>
     <w:p>
@@ -6781,13 +7450,23 @@
           <w:szCs w:val="18"/>
         </w:rPr>
       </w:pPr>
-      <w:r>
-        <w:rPr>
-          <w:rFonts w:ascii="Calibri" w:eastAsia="Calibri" w:hAnsi="Calibri" w:cs="Calibri"/>
-          <w:sz w:val="18"/>
-          <w:szCs w:val="18"/>
-        </w:rPr>
-        <w:t>MySQL: логин, пароль, адрес для подключения, имя базы данных.</w:t>
+      <w:proofErr w:type="spellStart"/>
+      <w:r>
+        <w:rPr>
+          <w:rFonts w:ascii="Calibri" w:eastAsia="Calibri" w:hAnsi="Calibri" w:cs="Calibri"/>
+          <w:sz w:val="18"/>
+          <w:szCs w:val="18"/>
+        </w:rPr>
+        <w:t>MySQL</w:t>
+      </w:r>
+      <w:proofErr w:type="spellEnd"/>
+      <w:r>
+        <w:rPr>
+          <w:rFonts w:ascii="Calibri" w:eastAsia="Calibri" w:hAnsi="Calibri" w:cs="Calibri"/>
+          <w:sz w:val="18"/>
+          <w:szCs w:val="18"/>
+        </w:rPr>
+        <w:t>: логин, пароль, адрес для подключения, имя базы данных.</w:t>
       </w:r>
     </w:p>
     <w:p>
@@ -7403,7 +8082,25 @@
           <w:sz w:val="18"/>
           <w:szCs w:val="18"/>
         </w:rPr>
-        <w:t>7.12. Гарантийное обслуживание, а также рассмотрение обращений по качественным или количественным недоработкам прекращается при переработке кодов (определяется как несовпадение версий файлов в системе Исполнителя) или дизайна сайта; изменениях модулей CMS, в том числе — изменение настроек модулей относительно корректных (предустановленных Исполнителем), установку сторонних модулей, несогласованных с Исполнителем; изменении настроек хостинга, в том числе доступов (FTP, SSH, MySQL, панель управления хостингом, управление доменом, управление NS-серверами).</w:t>
+        <w:t xml:space="preserve">7.12. Гарантийное обслуживание, а также рассмотрение обращений по качественным или количественным недоработкам прекращается при переработке кодов (определяется как несовпадение версий файлов в системе Исполнителя) или дизайна сайта; изменениях модулей CMS, в том числе — изменение настроек модулей относительно корректных (предустановленных Исполнителем), установку сторонних модулей, несогласованных с Исполнителем; изменении настроек хостинга, в том числе доступов (FTP, SSH, </w:t>
+      </w:r>
+      <w:proofErr w:type="spellStart"/>
+      <w:r>
+        <w:rPr>
+          <w:rFonts w:ascii="Calibri" w:eastAsia="Calibri" w:hAnsi="Calibri" w:cs="Calibri"/>
+          <w:sz w:val="18"/>
+          <w:szCs w:val="18"/>
+        </w:rPr>
+        <w:t>MySQL</w:t>
+      </w:r>
+      <w:proofErr w:type="spellEnd"/>
+      <w:r>
+        <w:rPr>
+          <w:rFonts w:ascii="Calibri" w:eastAsia="Calibri" w:hAnsi="Calibri" w:cs="Calibri"/>
+          <w:sz w:val="18"/>
+          <w:szCs w:val="18"/>
+        </w:rPr>
+        <w:t>, панель управления хостингом, управление доменом, управление NS-серверами).</w:t>
       </w:r>
     </w:p>
     <w:p>
@@ -7797,6 +8494,7 @@
         </w:rPr>
         <w:t>MONTH</w:t>
       </w:r>
+      <w:proofErr w:type="gramStart"/>
       <w:r>
         <w:rPr>
           <w:rFonts w:ascii="Calibri" w:eastAsia="Calibri" w:hAnsi="Calibri" w:cs="Calibri"/>
@@ -7828,6 +8526,7 @@
         </w:rPr>
         <w:t>{</w:t>
       </w:r>
+      <w:proofErr w:type="gramEnd"/>
       <w:r>
         <w:rPr>
           <w:rFonts w:ascii="Calibri" w:eastAsia="Calibri" w:hAnsi="Calibri" w:cs="Calibri"/>
@@ -8052,7 +8751,27 @@
                 <w:sz w:val="18"/>
                 <w:szCs w:val="18"/>
               </w:rPr>
-              <w:t>Сроки (раб.дни)</w:t>
+              <w:t>Сроки (</w:t>
+            </w:r>
+            <w:proofErr w:type="spellStart"/>
+            <w:r>
+              <w:rPr>
+                <w:rFonts w:ascii="Calibri" w:eastAsia="Calibri" w:hAnsi="Calibri" w:cs="Calibri"/>
+                <w:b/>
+                <w:sz w:val="18"/>
+                <w:szCs w:val="18"/>
+              </w:rPr>
+              <w:t>раб.дни</w:t>
+            </w:r>
+            <w:proofErr w:type="spellEnd"/>
+            <w:r>
+              <w:rPr>
+                <w:rFonts w:ascii="Calibri" w:eastAsia="Calibri" w:hAnsi="Calibri" w:cs="Calibri"/>
+                <w:b/>
+                <w:sz w:val="18"/>
+                <w:szCs w:val="18"/>
+              </w:rPr>
+              <w:t>)</w:t>
             </w:r>
           </w:p>
         </w:tc>
@@ -8131,7 +8850,25 @@
                 <w:sz w:val="18"/>
                 <w:szCs w:val="18"/>
               </w:rPr>
-              <w:t>1 этап. Предпроектная аналитика</w:t>
+              <w:t xml:space="preserve">1 этап. </w:t>
+            </w:r>
+            <w:proofErr w:type="spellStart"/>
+            <w:r>
+              <w:rPr>
+                <w:rFonts w:ascii="Calibri" w:eastAsia="Calibri" w:hAnsi="Calibri" w:cs="Calibri"/>
+                <w:sz w:val="18"/>
+                <w:szCs w:val="18"/>
+              </w:rPr>
+              <w:t>Предпроектная</w:t>
+            </w:r>
+            <w:proofErr w:type="spellEnd"/>
+            <w:r>
+              <w:rPr>
+                <w:rFonts w:ascii="Calibri" w:eastAsia="Calibri" w:hAnsi="Calibri" w:cs="Calibri"/>
+                <w:sz w:val="18"/>
+                <w:szCs w:val="18"/>
+              </w:rPr>
+              <w:t xml:space="preserve"> аналитика</w:t>
             </w:r>
           </w:p>
         </w:tc>
@@ -8212,13 +8949,41 @@
               </w:rPr>
               <w:t xml:space="preserve">    </w:t>
             </w:r>
-            <w:r>
-              <w:rPr>
-                <w:rFonts w:ascii="Calibri" w:eastAsia="Calibri" w:hAnsi="Calibri" w:cs="Calibri"/>
-                <w:sz w:val="18"/>
-                <w:szCs w:val="18"/>
-              </w:rPr>
-              <w:t>Прототипирование. Заворачиваем основные сценарии в живой (кликабельный) прототип, визуализируем пользовательский опыт (UX) и взаимодействия.</w:t>
+            <w:proofErr w:type="spellStart"/>
+            <w:r>
+              <w:rPr>
+                <w:rFonts w:ascii="Calibri" w:eastAsia="Calibri" w:hAnsi="Calibri" w:cs="Calibri"/>
+                <w:sz w:val="18"/>
+                <w:szCs w:val="18"/>
+              </w:rPr>
+              <w:t>Прототипирование</w:t>
+            </w:r>
+            <w:proofErr w:type="spellEnd"/>
+            <w:r>
+              <w:rPr>
+                <w:rFonts w:ascii="Calibri" w:eastAsia="Calibri" w:hAnsi="Calibri" w:cs="Calibri"/>
+                <w:sz w:val="18"/>
+                <w:szCs w:val="18"/>
+              </w:rPr>
+              <w:t>. Заворачиваем основные сценарии в живой (</w:t>
+            </w:r>
+            <w:proofErr w:type="spellStart"/>
+            <w:r>
+              <w:rPr>
+                <w:rFonts w:ascii="Calibri" w:eastAsia="Calibri" w:hAnsi="Calibri" w:cs="Calibri"/>
+                <w:sz w:val="18"/>
+                <w:szCs w:val="18"/>
+              </w:rPr>
+              <w:t>кликабельный</w:t>
+            </w:r>
+            <w:proofErr w:type="spellEnd"/>
+            <w:r>
+              <w:rPr>
+                <w:rFonts w:ascii="Calibri" w:eastAsia="Calibri" w:hAnsi="Calibri" w:cs="Calibri"/>
+                <w:sz w:val="18"/>
+                <w:szCs w:val="18"/>
+              </w:rPr>
+              <w:t>) прототип, визуализируем пользовательский опыт (UX) и взаимодействия.</w:t>
             </w:r>
           </w:p>
           <w:p>
@@ -8489,7 +9254,43 @@
                 <w:sz w:val="18"/>
                 <w:szCs w:val="18"/>
               </w:rPr>
-              <w:t>Поиск визуального решения. Сборка референсов, создание концепта с точки зрения визуала (UI).</w:t>
+              <w:t xml:space="preserve">Поиск визуального решения. Сборка </w:t>
+            </w:r>
+            <w:proofErr w:type="spellStart"/>
+            <w:r>
+              <w:rPr>
+                <w:rFonts w:ascii="Calibri" w:eastAsia="Calibri" w:hAnsi="Calibri" w:cs="Calibri"/>
+                <w:sz w:val="18"/>
+                <w:szCs w:val="18"/>
+              </w:rPr>
+              <w:t>референсов</w:t>
+            </w:r>
+            <w:proofErr w:type="spellEnd"/>
+            <w:r>
+              <w:rPr>
+                <w:rFonts w:ascii="Calibri" w:eastAsia="Calibri" w:hAnsi="Calibri" w:cs="Calibri"/>
+                <w:sz w:val="18"/>
+                <w:szCs w:val="18"/>
+              </w:rPr>
+              <w:t xml:space="preserve">, создание концепта с точки зрения </w:t>
+            </w:r>
+            <w:proofErr w:type="spellStart"/>
+            <w:r>
+              <w:rPr>
+                <w:rFonts w:ascii="Calibri" w:eastAsia="Calibri" w:hAnsi="Calibri" w:cs="Calibri"/>
+                <w:sz w:val="18"/>
+                <w:szCs w:val="18"/>
+              </w:rPr>
+              <w:t>визуала</w:t>
+            </w:r>
+            <w:proofErr w:type="spellEnd"/>
+            <w:r>
+              <w:rPr>
+                <w:rFonts w:ascii="Calibri" w:eastAsia="Calibri" w:hAnsi="Calibri" w:cs="Calibri"/>
+                <w:sz w:val="18"/>
+                <w:szCs w:val="18"/>
+              </w:rPr>
+              <w:t xml:space="preserve"> (UI).</w:t>
             </w:r>
           </w:p>
           <w:p>
@@ -8524,7 +9325,25 @@
                 <w:sz w:val="18"/>
                 <w:szCs w:val="18"/>
               </w:rPr>
-              <w:t>Детальная проработка дизайна Полученный концепт масштабируется и применяется ко всем разделам сайта. Отрисовываются все экраны и микро-сценарии.</w:t>
+              <w:t xml:space="preserve">Детальная проработка дизайна Полученный концепт масштабируется и применяется ко всем разделам сайта. </w:t>
+            </w:r>
+            <w:proofErr w:type="spellStart"/>
+            <w:r>
+              <w:rPr>
+                <w:rFonts w:ascii="Calibri" w:eastAsia="Calibri" w:hAnsi="Calibri" w:cs="Calibri"/>
+                <w:sz w:val="18"/>
+                <w:szCs w:val="18"/>
+              </w:rPr>
+              <w:t>Отрисовываются</w:t>
+            </w:r>
+            <w:proofErr w:type="spellEnd"/>
+            <w:r>
+              <w:rPr>
+                <w:rFonts w:ascii="Calibri" w:eastAsia="Calibri" w:hAnsi="Calibri" w:cs="Calibri"/>
+                <w:sz w:val="18"/>
+                <w:szCs w:val="18"/>
+              </w:rPr>
+              <w:t xml:space="preserve"> все экраны и микро-сценарии.</w:t>
             </w:r>
           </w:p>
           <w:p>
@@ -8821,8 +9640,18 @@
                 <w:sz w:val="18"/>
                 <w:szCs w:val="18"/>
               </w:rPr>
-              <w:t>Адаптивная верстка сайта по макетам из Figma</w:t>
-            </w:r>
+              <w:t xml:space="preserve">Адаптивная верстка сайта по макетам из </w:t>
+            </w:r>
+            <w:proofErr w:type="spellStart"/>
+            <w:r>
+              <w:rPr>
+                <w:rFonts w:ascii="Calibri" w:eastAsia="Calibri" w:hAnsi="Calibri" w:cs="Calibri"/>
+                <w:sz w:val="18"/>
+                <w:szCs w:val="18"/>
+              </w:rPr>
+              <w:t>Figma</w:t>
+            </w:r>
+            <w:proofErr w:type="spellEnd"/>
           </w:p>
           <w:p>
             <w:pPr>
@@ -9082,7 +9911,25 @@
                 <w:sz w:val="18"/>
                 <w:szCs w:val="18"/>
               </w:rPr>
-              <w:t>Проектирование архитектуры баз данных (MySQL)</w:t>
+              <w:t>Проектирование архитектуры баз данных (</w:t>
+            </w:r>
+            <w:proofErr w:type="spellStart"/>
+            <w:r>
+              <w:rPr>
+                <w:rFonts w:ascii="Calibri" w:eastAsia="Calibri" w:hAnsi="Calibri" w:cs="Calibri"/>
+                <w:sz w:val="18"/>
+                <w:szCs w:val="18"/>
+              </w:rPr>
+              <w:t>MySQL</w:t>
+            </w:r>
+            <w:proofErr w:type="spellEnd"/>
+            <w:r>
+              <w:rPr>
+                <w:rFonts w:ascii="Calibri" w:eastAsia="Calibri" w:hAnsi="Calibri" w:cs="Calibri"/>
+                <w:sz w:val="18"/>
+                <w:szCs w:val="18"/>
+              </w:rPr>
+              <w:t>)</w:t>
             </w:r>
           </w:p>
           <w:p>
@@ -9117,8 +9964,18 @@
                 <w:sz w:val="18"/>
                 <w:szCs w:val="18"/>
               </w:rPr>
-              <w:t>Посадка верстки на CMS WordPress</w:t>
-            </w:r>
+              <w:t xml:space="preserve">Посадка верстки на CMS </w:t>
+            </w:r>
+            <w:proofErr w:type="spellStart"/>
+            <w:r>
+              <w:rPr>
+                <w:rFonts w:ascii="Calibri" w:eastAsia="Calibri" w:hAnsi="Calibri" w:cs="Calibri"/>
+                <w:sz w:val="18"/>
+                <w:szCs w:val="18"/>
+              </w:rPr>
+              <w:t>WordPress</w:t>
+            </w:r>
+            <w:proofErr w:type="spellEnd"/>
           </w:p>
           <w:p>
             <w:pPr>
@@ -9187,7 +10044,25 @@
                 <w:sz w:val="18"/>
                 <w:szCs w:val="18"/>
               </w:rPr>
-              <w:t>Кросс браузерное и кросс платформенное тестирование</w:t>
+              <w:t xml:space="preserve">Кросс </w:t>
+            </w:r>
+            <w:proofErr w:type="spellStart"/>
+            <w:r>
+              <w:rPr>
+                <w:rFonts w:ascii="Calibri" w:eastAsia="Calibri" w:hAnsi="Calibri" w:cs="Calibri"/>
+                <w:sz w:val="18"/>
+                <w:szCs w:val="18"/>
+              </w:rPr>
+              <w:t>браузерное</w:t>
+            </w:r>
+            <w:proofErr w:type="spellEnd"/>
+            <w:r>
+              <w:rPr>
+                <w:rFonts w:ascii="Calibri" w:eastAsia="Calibri" w:hAnsi="Calibri" w:cs="Calibri"/>
+                <w:sz w:val="18"/>
+                <w:szCs w:val="18"/>
+              </w:rPr>
+              <w:t xml:space="preserve"> и кросс платформенное тестирование</w:t>
             </w:r>
           </w:p>
           <w:p>
@@ -9222,7 +10097,61 @@
                 <w:sz w:val="18"/>
                 <w:szCs w:val="18"/>
               </w:rPr>
-              <w:t>Оптимизация загрузки по Google Page Speed, десктоп и мобильная 70-90%</w:t>
+              <w:t xml:space="preserve">Оптимизация загрузки по </w:t>
+            </w:r>
+            <w:proofErr w:type="spellStart"/>
+            <w:r>
+              <w:rPr>
+                <w:rFonts w:ascii="Calibri" w:eastAsia="Calibri" w:hAnsi="Calibri" w:cs="Calibri"/>
+                <w:sz w:val="18"/>
+                <w:szCs w:val="18"/>
+              </w:rPr>
+              <w:t>Google</w:t>
+            </w:r>
+            <w:proofErr w:type="spellEnd"/>
+            <w:r>
+              <w:rPr>
+                <w:rFonts w:ascii="Calibri" w:eastAsia="Calibri" w:hAnsi="Calibri" w:cs="Calibri"/>
+                <w:sz w:val="18"/>
+                <w:szCs w:val="18"/>
+              </w:rPr>
+              <w:t xml:space="preserve"> </w:t>
+            </w:r>
+            <w:proofErr w:type="spellStart"/>
+            <w:r>
+              <w:rPr>
+                <w:rFonts w:ascii="Calibri" w:eastAsia="Calibri" w:hAnsi="Calibri" w:cs="Calibri"/>
+                <w:sz w:val="18"/>
+                <w:szCs w:val="18"/>
+              </w:rPr>
+              <w:t>Page</w:t>
+            </w:r>
+            <w:proofErr w:type="spellEnd"/>
+            <w:r>
+              <w:rPr>
+                <w:rFonts w:ascii="Calibri" w:eastAsia="Calibri" w:hAnsi="Calibri" w:cs="Calibri"/>
+                <w:sz w:val="18"/>
+                <w:szCs w:val="18"/>
+              </w:rPr>
+              <w:t xml:space="preserve"> </w:t>
+            </w:r>
+            <w:proofErr w:type="spellStart"/>
+            <w:r>
+              <w:rPr>
+                <w:rFonts w:ascii="Calibri" w:eastAsia="Calibri" w:hAnsi="Calibri" w:cs="Calibri"/>
+                <w:sz w:val="18"/>
+                <w:szCs w:val="18"/>
+              </w:rPr>
+              <w:t>Speed</w:t>
+            </w:r>
+            <w:proofErr w:type="spellEnd"/>
+            <w:r>
+              <w:rPr>
+                <w:rFonts w:ascii="Calibri" w:eastAsia="Calibri" w:hAnsi="Calibri" w:cs="Calibri"/>
+                <w:sz w:val="18"/>
+                <w:szCs w:val="18"/>
+              </w:rPr>
+              <w:t>, десктоп и мобильная 70-90%</w:t>
             </w:r>
           </w:p>
         </w:tc>
@@ -9814,7 +10743,79 @@
                 <w:sz w:val="18"/>
                 <w:szCs w:val="18"/>
               </w:rPr>
-              <w:t>Установка на сайте по необходимости: счетчика яндекс метрики и гугл аналитики, добавление сайта в поисковые системы яндекс и гугл.</w:t>
+              <w:t xml:space="preserve">Установка на сайте по необходимости: счетчика </w:t>
+            </w:r>
+            <w:proofErr w:type="spellStart"/>
+            <w:r>
+              <w:rPr>
+                <w:rFonts w:ascii="Calibri" w:eastAsia="Calibri" w:hAnsi="Calibri" w:cs="Calibri"/>
+                <w:sz w:val="18"/>
+                <w:szCs w:val="18"/>
+              </w:rPr>
+              <w:t>яндекс</w:t>
+            </w:r>
+            <w:proofErr w:type="spellEnd"/>
+            <w:r>
+              <w:rPr>
+                <w:rFonts w:ascii="Calibri" w:eastAsia="Calibri" w:hAnsi="Calibri" w:cs="Calibri"/>
+                <w:sz w:val="18"/>
+                <w:szCs w:val="18"/>
+              </w:rPr>
+              <w:t xml:space="preserve"> метрики и </w:t>
+            </w:r>
+            <w:proofErr w:type="spellStart"/>
+            <w:r>
+              <w:rPr>
+                <w:rFonts w:ascii="Calibri" w:eastAsia="Calibri" w:hAnsi="Calibri" w:cs="Calibri"/>
+                <w:sz w:val="18"/>
+                <w:szCs w:val="18"/>
+              </w:rPr>
+              <w:t>гугл</w:t>
+            </w:r>
+            <w:proofErr w:type="spellEnd"/>
+            <w:r>
+              <w:rPr>
+                <w:rFonts w:ascii="Calibri" w:eastAsia="Calibri" w:hAnsi="Calibri" w:cs="Calibri"/>
+                <w:sz w:val="18"/>
+                <w:szCs w:val="18"/>
+              </w:rPr>
+              <w:t xml:space="preserve"> аналитики, добавление сайта в поисковые системы </w:t>
+            </w:r>
+            <w:proofErr w:type="spellStart"/>
+            <w:r>
+              <w:rPr>
+                <w:rFonts w:ascii="Calibri" w:eastAsia="Calibri" w:hAnsi="Calibri" w:cs="Calibri"/>
+                <w:sz w:val="18"/>
+                <w:szCs w:val="18"/>
+              </w:rPr>
+              <w:t>яндекс</w:t>
+            </w:r>
+            <w:proofErr w:type="spellEnd"/>
+            <w:r>
+              <w:rPr>
+                <w:rFonts w:ascii="Calibri" w:eastAsia="Calibri" w:hAnsi="Calibri" w:cs="Calibri"/>
+                <w:sz w:val="18"/>
+                <w:szCs w:val="18"/>
+              </w:rPr>
+              <w:t xml:space="preserve"> и </w:t>
+            </w:r>
+            <w:proofErr w:type="spellStart"/>
+            <w:r>
+              <w:rPr>
+                <w:rFonts w:ascii="Calibri" w:eastAsia="Calibri" w:hAnsi="Calibri" w:cs="Calibri"/>
+                <w:sz w:val="18"/>
+                <w:szCs w:val="18"/>
+              </w:rPr>
+              <w:t>гугл</w:t>
+            </w:r>
+            <w:proofErr w:type="spellEnd"/>
+            <w:r>
+              <w:rPr>
+                <w:rFonts w:ascii="Calibri" w:eastAsia="Calibri" w:hAnsi="Calibri" w:cs="Calibri"/>
+                <w:sz w:val="18"/>
+                <w:szCs w:val="18"/>
+              </w:rPr>
+              <w:t>.</w:t>
             </w:r>
           </w:p>
           <w:p>
@@ -10971,7 +11972,25 @@
                 <w:sz w:val="18"/>
                 <w:szCs w:val="18"/>
               </w:rPr>
-              <w:t>Адрес регистрации: 194295, Россия, г. Санкт-Петербург, пр-кт Северный, д. 24, корпус 1, кв. 33</w:t>
+              <w:t xml:space="preserve">Адрес регистрации: 194295, Россия, г. Санкт-Петербург, </w:t>
+            </w:r>
+            <w:proofErr w:type="spellStart"/>
+            <w:r>
+              <w:rPr>
+                <w:rFonts w:ascii="Calibri" w:eastAsia="Calibri" w:hAnsi="Calibri" w:cs="Calibri"/>
+                <w:sz w:val="18"/>
+                <w:szCs w:val="18"/>
+              </w:rPr>
+              <w:t>пр-кт</w:t>
+            </w:r>
+            <w:proofErr w:type="spellEnd"/>
+            <w:r>
+              <w:rPr>
+                <w:rFonts w:ascii="Calibri" w:eastAsia="Calibri" w:hAnsi="Calibri" w:cs="Calibri"/>
+                <w:sz w:val="18"/>
+                <w:szCs w:val="18"/>
+              </w:rPr>
+              <w:t xml:space="preserve"> Северный, д. 24, корпус 1, кв. 33</w:t>
             </w:r>
           </w:p>
           <w:p>
@@ -11148,7 +12167,7 @@
                 <w:sz w:val="18"/>
                 <w:szCs w:val="18"/>
               </w:rPr>
-              <w:t>________________/Михайлов Д.С./</w:t>
+              <w:t>________________Михайлов Д.С.</w:t>
             </w:r>
           </w:p>
         </w:tc>

--- a/dogovora/Договор на создание сайта метки.docx
+++ b/dogovora/Договор на создание сайта метки.docx
@@ -561,7 +561,48 @@
           <w:sz w:val="18"/>
           <w:szCs w:val="18"/>
         </w:rPr>
-        <w:t>1.1. Исполнитель обязуется по заданию Заказчика оказать услуги (работы), определяемые Сторонами в Договоре и Приложении к Договору, а Заказчик обязуется принять и оплатить услуги (работы), оказанные Исполнителем.</w:t>
+        <w:t xml:space="preserve">1.1. Исполнитель обязуется по заданию Заказчика </w:t>
+      </w:r>
+      <w:r>
+        <w:rPr>
+          <w:rFonts w:ascii="Calibri" w:eastAsia="Calibri" w:hAnsi="Calibri" w:cs="Calibri"/>
+          <w:sz w:val="18"/>
+          <w:szCs w:val="18"/>
+        </w:rPr>
+        <w:t xml:space="preserve">оказать услуги по адаптации и оптимизации </w:t>
+      </w:r>
+      <w:r>
+        <w:rPr>
+          <w:rFonts w:ascii="Calibri" w:eastAsia="Calibri" w:hAnsi="Calibri" w:cs="Calibri"/>
+          <w:sz w:val="18"/>
+          <w:szCs w:val="18"/>
+          <w:lang w:val="en-US"/>
+        </w:rPr>
+        <w:t>web</w:t>
+      </w:r>
+      <w:r>
+        <w:rPr>
+          <w:rFonts w:ascii="Calibri" w:eastAsia="Calibri" w:hAnsi="Calibri" w:cs="Calibri"/>
+          <w:sz w:val="18"/>
+          <w:szCs w:val="18"/>
+        </w:rPr>
+        <w:t>-страниц</w:t>
+      </w:r>
+      <w:r>
+        <w:rPr>
+          <w:rFonts w:ascii="Calibri" w:eastAsia="Calibri" w:hAnsi="Calibri" w:cs="Calibri"/>
+          <w:sz w:val="18"/>
+          <w:szCs w:val="18"/>
+        </w:rPr>
+        <w:t>,</w:t>
+      </w:r>
+      <w:r>
+        <w:rPr>
+          <w:rFonts w:ascii="Calibri" w:eastAsia="Calibri" w:hAnsi="Calibri" w:cs="Calibri"/>
+          <w:sz w:val="18"/>
+          <w:szCs w:val="18"/>
+        </w:rPr>
+        <w:t xml:space="preserve"> определяемые Сторонами в Договоре и Приложении к Договору, а Заказчик обязуется принять и оплатить услуги (работы), оказанные Исполнителем.</w:t>
       </w:r>
     </w:p>
     <w:p>
@@ -650,7 +691,42 @@
           <w:sz w:val="18"/>
           <w:szCs w:val="18"/>
         </w:rPr>
-        <w:t>2.1.1. Оказать услуги своевременно и в полном объеме, как самостоятельно, так и с привлечением третьих лиц, без дополнительного согласования с Заказчиком.</w:t>
+        <w:t>2.1.1. Оказать услуги своевременно и в полном объеме</w:t>
+      </w:r>
+      <w:r>
+        <w:rPr>
+          <w:rFonts w:ascii="Calibri" w:eastAsia="Calibri" w:hAnsi="Calibri" w:cs="Calibri"/>
+          <w:sz w:val="18"/>
+          <w:szCs w:val="18"/>
+          <w:lang w:val="ru-RU"/>
+        </w:rPr>
+        <w:t xml:space="preserve"> по поисковой оптимизации </w:t>
+      </w:r>
+      <w:r>
+        <w:rPr>
+          <w:rFonts w:ascii="Calibri" w:eastAsia="Calibri" w:hAnsi="Calibri" w:cs="Calibri"/>
+          <w:sz w:val="18"/>
+          <w:szCs w:val="18"/>
+          <w:lang w:val="en-US"/>
+        </w:rPr>
+        <w:t>web</w:t>
+      </w:r>
+      <w:r>
+        <w:rPr>
+          <w:rFonts w:ascii="Calibri" w:eastAsia="Calibri" w:hAnsi="Calibri" w:cs="Calibri"/>
+          <w:sz w:val="18"/>
+          <w:szCs w:val="18"/>
+          <w:lang w:val="ru-RU"/>
+        </w:rPr>
+        <w:t>-страниц сайта</w:t>
+      </w:r>
+      <w:r>
+        <w:rPr>
+          <w:rFonts w:ascii="Calibri" w:eastAsia="Calibri" w:hAnsi="Calibri" w:cs="Calibri"/>
+          <w:sz w:val="18"/>
+          <w:szCs w:val="18"/>
+        </w:rPr>
+        <w:t>, как самостоятельно, так и с привлечением третьих лиц, без дополнительного согласования с Заказчиком.</w:t>
       </w:r>
       <w:r>
         <w:rPr>
@@ -1191,17 +1267,8 @@
           <w:szCs w:val="18"/>
           <w:highlight w:val="white"/>
         </w:rPr>
-        <w:t xml:space="preserve">3.2. Оплата стоимости Услуги производится Заказчиком поэтапно, в порядке 30% предоплаты, 30% по согласованию </w:t>
-      </w:r>
-      <w:r>
-        <w:rPr>
-          <w:rFonts w:ascii="Calibri" w:eastAsia="Calibri" w:hAnsi="Calibri" w:cs="Calibri"/>
-          <w:sz w:val="18"/>
-          <w:szCs w:val="18"/>
-          <w:highlight w:val="white"/>
-        </w:rPr>
         <w:lastRenderedPageBreak/>
-        <w:t>дизайна и 40% по завершению работ не позднее 5 (пяти) дней после выставления счёта на оказание Услуги.</w:t>
+        <w:t>3.2. Оплата стоимости Услуги производится Заказчиком поэтапно, в порядке 30% предоплаты, 30% по согласованию дизайна и 40% по завершению работ не позднее 5 (пяти) дней после выставления счёта на оказание Услуги.</w:t>
       </w:r>
     </w:p>
     <w:p>
@@ -1958,16 +2025,8 @@
           <w:sz w:val="18"/>
           <w:szCs w:val="18"/>
         </w:rPr>
-        <w:t xml:space="preserve">7.3. Сторона считается уведомленной надлежащим образом с момента получения соответствующего уведомления о </w:t>
-      </w:r>
-      <w:r>
-        <w:rPr>
-          <w:rFonts w:ascii="Calibri" w:eastAsia="Calibri" w:hAnsi="Calibri" w:cs="Calibri"/>
-          <w:sz w:val="18"/>
-          <w:szCs w:val="18"/>
-        </w:rPr>
         <w:lastRenderedPageBreak/>
-        <w:t>расторжении. Договор считается расторгнутым через 30 дней после получения уведомление о расторжении Договора и только после полного по</w:t>
+        <w:t>7.3. Сторона считается уведомленной надлежащим образом с момента получения соответствующего уведомления о расторжении. Договор считается расторгнутым через 30 дней после получения уведомление о расторжении Договора и только после полного по</w:t>
       </w:r>
       <w:r>
         <w:rPr>
@@ -2438,6 +2497,30 @@
         </w:rPr>
         <w:t xml:space="preserve">. </w:t>
       </w:r>
+    </w:p>
+    <w:p>
+      <w:pPr>
+        <w:pBdr>
+          <w:top w:val="nil"/>
+          <w:left w:val="nil"/>
+          <w:bottom w:val="nil"/>
+          <w:right w:val="nil"/>
+          <w:between w:val="nil"/>
+        </w:pBdr>
+        <w:rPr>
+          <w:rFonts w:ascii="Calibri" w:eastAsia="Calibri" w:hAnsi="Calibri" w:cs="Calibri"/>
+          <w:sz w:val="18"/>
+          <w:szCs w:val="18"/>
+        </w:rPr>
+      </w:pPr>
+      <w:r>
+        <w:rPr>
+          <w:rFonts w:ascii="Calibri" w:eastAsia="Calibri" w:hAnsi="Calibri" w:cs="Calibri"/>
+          <w:sz w:val="18"/>
+          <w:szCs w:val="18"/>
+        </w:rPr>
+        <w:t xml:space="preserve">Либо посредством ЭДО </w:t>
+      </w:r>
       <w:r>
         <w:rPr>
           <w:rFonts w:ascii="Calibri" w:eastAsia="Calibri" w:hAnsi="Calibri" w:cs="Calibri"/>
@@ -2445,12 +2528,83 @@
           <w:szCs w:val="18"/>
         </w:rPr>
         <w:br/>
-      </w:r>
-      <w:r>
-        <w:rPr>
-          <w:rFonts w:ascii="Calibri" w:eastAsia="Calibri" w:hAnsi="Calibri" w:cs="Calibri"/>
-          <w:sz w:val="18"/>
-          <w:szCs w:val="18"/>
+        <w:t xml:space="preserve">- </w:t>
+      </w:r>
+      <w:r>
+        <w:rPr>
+          <w:rFonts w:ascii="Calibri" w:eastAsia="Calibri" w:hAnsi="Calibri" w:cs="Calibri"/>
+          <w:sz w:val="18"/>
+          <w:szCs w:val="18"/>
+          <w:lang w:val="en-US"/>
+        </w:rPr>
+        <w:t>ID</w:t>
+      </w:r>
+      <w:r>
+        <w:rPr>
+          <w:rFonts w:ascii="Calibri" w:eastAsia="Calibri" w:hAnsi="Calibri" w:cs="Calibri"/>
+          <w:sz w:val="18"/>
+          <w:szCs w:val="18"/>
+        </w:rPr>
+        <w:t xml:space="preserve"> Исполнителя в системе Тензор: 2BE894898d706174ab2aa3cdfc300550236</w:t>
+      </w:r>
+    </w:p>
+    <w:p>
+      <w:pPr>
+        <w:pBdr>
+          <w:top w:val="nil"/>
+          <w:left w:val="nil"/>
+          <w:bottom w:val="nil"/>
+          <w:right w:val="nil"/>
+          <w:between w:val="nil"/>
+        </w:pBdr>
+        <w:rPr>
+          <w:rFonts w:ascii="Calibri" w:eastAsia="Calibri" w:hAnsi="Calibri" w:cs="Calibri"/>
+          <w:sz w:val="18"/>
+          <w:szCs w:val="18"/>
+          <w:lang w:val="en-US"/>
+        </w:rPr>
+      </w:pPr>
+      <w:r>
+        <w:rPr>
+          <w:rFonts w:ascii="Calibri" w:eastAsia="Calibri" w:hAnsi="Calibri" w:cs="Calibri"/>
+          <w:sz w:val="18"/>
+          <w:szCs w:val="18"/>
+          <w:lang w:val="en-US"/>
+        </w:rPr>
+        <w:t xml:space="preserve">- ID </w:t>
+      </w:r>
+      <w:r>
+        <w:rPr>
+          <w:rFonts w:ascii="Calibri" w:eastAsia="Calibri" w:hAnsi="Calibri" w:cs="Calibri"/>
+          <w:sz w:val="18"/>
+          <w:szCs w:val="18"/>
+        </w:rPr>
+        <w:t>Заказчика</w:t>
+      </w:r>
+      <w:r>
+        <w:rPr>
+          <w:rFonts w:ascii="Calibri" w:eastAsia="Calibri" w:hAnsi="Calibri" w:cs="Calibri"/>
+          <w:sz w:val="18"/>
+          <w:szCs w:val="18"/>
+          <w:lang w:val="en-US"/>
+        </w:rPr>
+        <w:t xml:space="preserve"> {CUSTOMER_ID}</w:t>
+      </w:r>
+      <w:r>
+        <w:rPr>
+          <w:rFonts w:ascii="Calibri" w:eastAsia="Calibri" w:hAnsi="Calibri" w:cs="Calibri"/>
+          <w:sz w:val="18"/>
+          <w:szCs w:val="18"/>
+          <w:lang w:val="en-US"/>
+        </w:rPr>
+        <w:t xml:space="preserve"> </w:t>
+      </w:r>
+      <w:r>
+        <w:rPr>
+          <w:rFonts w:ascii="Calibri" w:eastAsia="Calibri" w:hAnsi="Calibri" w:cs="Calibri"/>
+          <w:sz w:val="18"/>
+          <w:szCs w:val="18"/>
+          <w:lang w:val="en-US"/>
         </w:rPr>
         <w:t>{</w:t>
       </w:r>
@@ -2468,26 +2622,12 @@
           <w:rFonts w:ascii="Calibri" w:eastAsia="Calibri" w:hAnsi="Calibri" w:cs="Calibri"/>
           <w:sz w:val="18"/>
           <w:szCs w:val="18"/>
+          <w:lang w:val="en-US"/>
         </w:rPr>
         <w:t>_2}</w:t>
       </w:r>
-      <w:r>
-        <w:rPr>
-          <w:rFonts w:ascii="Calibri" w:eastAsia="Calibri" w:hAnsi="Calibri" w:cs="Calibri"/>
-          <w:sz w:val="18"/>
-          <w:szCs w:val="18"/>
-        </w:rPr>
-        <w:br/>
-      </w:r>
-      <w:r>
-        <w:rPr>
-          <w:rFonts w:ascii="Calibri" w:eastAsia="Calibri" w:hAnsi="Calibri" w:cs="Calibri"/>
-          <w:sz w:val="18"/>
-          <w:szCs w:val="18"/>
-          <w:highlight w:val="yellow"/>
-        </w:rPr>
-        <w:t>{</w:t>
-      </w:r>
+      <w:bookmarkStart w:id="0" w:name="_GoBack"/>
+      <w:bookmarkEnd w:id="0"/>
       <w:r>
         <w:rPr>
           <w:rFonts w:ascii="Calibri" w:eastAsia="Calibri" w:hAnsi="Calibri" w:cs="Calibri"/>
@@ -2496,16 +2636,7 @@
           <w:highlight w:val="yellow"/>
           <w:lang w:val="en-US"/>
         </w:rPr>
-        <w:t>WRITE</w:t>
-      </w:r>
-      <w:r>
-        <w:rPr>
-          <w:rFonts w:ascii="Calibri" w:eastAsia="Calibri" w:hAnsi="Calibri" w:cs="Calibri"/>
-          <w:sz w:val="18"/>
-          <w:szCs w:val="18"/>
-          <w:highlight w:val="yellow"/>
-        </w:rPr>
-        <w:t>_</w:t>
+        <w:t>{</w:t>
       </w:r>
       <w:r>
         <w:rPr>
@@ -2515,16 +2646,7 @@
           <w:highlight w:val="yellow"/>
           <w:lang w:val="en-US"/>
         </w:rPr>
-        <w:t>BY</w:t>
-      </w:r>
-      <w:r>
-        <w:rPr>
-          <w:rFonts w:ascii="Calibri" w:eastAsia="Calibri" w:hAnsi="Calibri" w:cs="Calibri"/>
-          <w:sz w:val="18"/>
-          <w:szCs w:val="18"/>
-          <w:highlight w:val="yellow"/>
-        </w:rPr>
-        <w:t>_</w:t>
+        <w:t>WRITE</w:t>
       </w:r>
       <w:r>
         <w:rPr>
@@ -2534,6 +2656,36 @@
           <w:highlight w:val="yellow"/>
           <w:lang w:val="en-US"/>
         </w:rPr>
+        <w:t>_</w:t>
+      </w:r>
+      <w:r>
+        <w:rPr>
+          <w:rFonts w:ascii="Calibri" w:eastAsia="Calibri" w:hAnsi="Calibri" w:cs="Calibri"/>
+          <w:sz w:val="18"/>
+          <w:szCs w:val="18"/>
+          <w:highlight w:val="yellow"/>
+          <w:lang w:val="en-US"/>
+        </w:rPr>
+        <w:t>BY</w:t>
+      </w:r>
+      <w:r>
+        <w:rPr>
+          <w:rFonts w:ascii="Calibri" w:eastAsia="Calibri" w:hAnsi="Calibri" w:cs="Calibri"/>
+          <w:sz w:val="18"/>
+          <w:szCs w:val="18"/>
+          <w:highlight w:val="yellow"/>
+          <w:lang w:val="en-US"/>
+        </w:rPr>
+        <w:t>_</w:t>
+      </w:r>
+      <w:r>
+        <w:rPr>
+          <w:rFonts w:ascii="Calibri" w:eastAsia="Calibri" w:hAnsi="Calibri" w:cs="Calibri"/>
+          <w:sz w:val="18"/>
+          <w:szCs w:val="18"/>
+          <w:highlight w:val="yellow"/>
+          <w:lang w:val="en-US"/>
+        </w:rPr>
         <w:t>HAND</w:t>
       </w:r>
       <w:r>
@@ -2542,6 +2694,7 @@
           <w:sz w:val="18"/>
           <w:szCs w:val="18"/>
           <w:highlight w:val="yellow"/>
+          <w:lang w:val="en-US"/>
         </w:rPr>
         <w:t>}</w:t>
       </w:r>
@@ -2554,6 +2707,7 @@
           <w:rFonts w:ascii="Calibri" w:eastAsia="Calibri" w:hAnsi="Calibri" w:cs="Calibri"/>
           <w:sz w:val="18"/>
           <w:szCs w:val="18"/>
+          <w:lang w:val="en-US"/>
         </w:rPr>
       </w:pPr>
     </w:p>
@@ -2566,6 +2720,7 @@
           <w:rFonts w:ascii="Calibri" w:eastAsia="Calibri" w:hAnsi="Calibri" w:cs="Calibri"/>
           <w:sz w:val="18"/>
           <w:szCs w:val="18"/>
+          <w:lang w:val="en-US"/>
         </w:rPr>
       </w:pPr>
     </w:p>
@@ -2578,6 +2733,7 @@
           <w:rFonts w:ascii="Calibri" w:eastAsia="Calibri" w:hAnsi="Calibri" w:cs="Calibri"/>
           <w:sz w:val="18"/>
           <w:szCs w:val="18"/>
+          <w:lang w:val="en-US"/>
         </w:rPr>
       </w:pPr>
     </w:p>
@@ -2590,6 +2746,7 @@
           <w:rFonts w:ascii="Calibri" w:eastAsia="Calibri" w:hAnsi="Calibri" w:cs="Calibri"/>
           <w:sz w:val="18"/>
           <w:szCs w:val="18"/>
+          <w:lang w:val="en-US"/>
         </w:rPr>
       </w:pPr>
     </w:p>
@@ -2603,8 +2760,8 @@
           <w:szCs w:val="18"/>
         </w:rPr>
       </w:pPr>
-      <w:bookmarkStart w:id="0" w:name="_gjdgxs" w:colFirst="0" w:colLast="0"/>
-      <w:bookmarkEnd w:id="0"/>
+      <w:bookmarkStart w:id="1" w:name="_gjdgxs" w:colFirst="0" w:colLast="0"/>
+      <w:bookmarkEnd w:id="1"/>
       <w:r>
         <w:rPr>
           <w:rFonts w:ascii="Calibri" w:eastAsia="Calibri" w:hAnsi="Calibri" w:cs="Calibri"/>
@@ -2612,7 +2769,6 @@
           <w:sz w:val="18"/>
           <w:szCs w:val="18"/>
         </w:rPr>
-        <w:lastRenderedPageBreak/>
         <w:t>11. Юридические адреса и реквизиты сторон</w:t>
       </w:r>
     </w:p>
@@ -2923,8 +3079,9 @@
                 <w:sz w:val="18"/>
                 <w:szCs w:val="18"/>
                 <w:shd w:val="clear" w:color="auto" w:fill="F4CCCC"/>
-              </w:rPr>
-              <w:t>Адрес</w:t>
+                <w:lang w:val="ru-RU"/>
+              </w:rPr>
+              <w:t>Юр</w:t>
             </w:r>
             <w:r>
               <w:rPr>
@@ -2934,6 +3091,16 @@
                 <w:shd w:val="clear" w:color="auto" w:fill="F4CCCC"/>
                 <w:lang w:val="en-US"/>
               </w:rPr>
+              <w:t>.</w:t>
+            </w:r>
+            <w:r>
+              <w:rPr>
+                <w:rFonts w:ascii="Calibri" w:eastAsia="Calibri" w:hAnsi="Calibri" w:cs="Calibri"/>
+                <w:sz w:val="18"/>
+                <w:szCs w:val="18"/>
+                <w:shd w:val="clear" w:color="auto" w:fill="F4CCCC"/>
+                <w:lang w:val="en-US"/>
+              </w:rPr>
               <w:t xml:space="preserve"> </w:t>
             </w:r>
             <w:r>
@@ -2942,8 +3109,9 @@
                 <w:sz w:val="18"/>
                 <w:szCs w:val="18"/>
                 <w:shd w:val="clear" w:color="auto" w:fill="F4CCCC"/>
-              </w:rPr>
-              <w:t>регистрации</w:t>
+                <w:lang w:val="ru-RU"/>
+              </w:rPr>
+              <w:t>адрес</w:t>
             </w:r>
             <w:r>
               <w:rPr>
@@ -3042,6 +3210,7 @@
                 <w:sz w:val="18"/>
                 <w:szCs w:val="18"/>
                 <w:shd w:val="clear" w:color="auto" w:fill="F4CCCC"/>
+                <w:lang w:val="en-US"/>
               </w:rPr>
             </w:pPr>
             <w:r>
@@ -3051,16 +3220,7 @@
                 <w:szCs w:val="18"/>
                 <w:shd w:val="clear" w:color="auto" w:fill="F4CCCC"/>
               </w:rPr>
-              <w:t xml:space="preserve">Корреспондентский счёт: </w:t>
-            </w:r>
-            <w:r>
-              <w:rPr>
-                <w:rFonts w:ascii="Calibri" w:eastAsia="Calibri" w:hAnsi="Calibri" w:cs="Calibri"/>
-                <w:sz w:val="18"/>
-                <w:szCs w:val="18"/>
-                <w:shd w:val="clear" w:color="auto" w:fill="F4CCCC"/>
-              </w:rPr>
-              <w:t>{</w:t>
+              <w:t>Корреспондентский</w:t>
             </w:r>
             <w:r>
               <w:rPr>
@@ -3070,6 +3230,35 @@
                 <w:shd w:val="clear" w:color="auto" w:fill="F4CCCC"/>
                 <w:lang w:val="en-US"/>
               </w:rPr>
+              <w:t xml:space="preserve"> </w:t>
+            </w:r>
+            <w:r>
+              <w:rPr>
+                <w:rFonts w:ascii="Calibri" w:eastAsia="Calibri" w:hAnsi="Calibri" w:cs="Calibri"/>
+                <w:sz w:val="18"/>
+                <w:szCs w:val="18"/>
+                <w:shd w:val="clear" w:color="auto" w:fill="F4CCCC"/>
+              </w:rPr>
+              <w:t>счёт</w:t>
+            </w:r>
+            <w:r>
+              <w:rPr>
+                <w:rFonts w:ascii="Calibri" w:eastAsia="Calibri" w:hAnsi="Calibri" w:cs="Calibri"/>
+                <w:sz w:val="18"/>
+                <w:szCs w:val="18"/>
+                <w:shd w:val="clear" w:color="auto" w:fill="F4CCCC"/>
+                <w:lang w:val="en-US"/>
+              </w:rPr>
+              <w:t>: {</w:t>
+            </w:r>
+            <w:r>
+              <w:rPr>
+                <w:rFonts w:ascii="Calibri" w:eastAsia="Calibri" w:hAnsi="Calibri" w:cs="Calibri"/>
+                <w:sz w:val="18"/>
+                <w:szCs w:val="18"/>
+                <w:shd w:val="clear" w:color="auto" w:fill="F4CCCC"/>
+                <w:lang w:val="en-US"/>
+              </w:rPr>
               <w:t>CORRESPONDENT</w:t>
             </w:r>
             <w:r>
@@ -3078,6 +3267,7 @@
                 <w:sz w:val="18"/>
                 <w:szCs w:val="18"/>
                 <w:shd w:val="clear" w:color="auto" w:fill="F4CCCC"/>
+                <w:lang w:val="en-US"/>
               </w:rPr>
               <w:t>}</w:t>
             </w:r>
@@ -3089,6 +3279,7 @@
                 <w:sz w:val="18"/>
                 <w:szCs w:val="18"/>
                 <w:shd w:val="clear" w:color="auto" w:fill="F4CCCC"/>
+                <w:lang w:val="en-US"/>
               </w:rPr>
             </w:pPr>
             <w:r>
@@ -3098,16 +3289,7 @@
                 <w:szCs w:val="18"/>
                 <w:shd w:val="clear" w:color="auto" w:fill="F4CCCC"/>
               </w:rPr>
-              <w:t>Название банка:</w:t>
-            </w:r>
-            <w:r>
-              <w:rPr>
-                <w:rFonts w:ascii="Calibri" w:eastAsia="Calibri" w:hAnsi="Calibri" w:cs="Calibri"/>
-                <w:sz w:val="18"/>
-                <w:szCs w:val="18"/>
-                <w:shd w:val="clear" w:color="auto" w:fill="F4CCCC"/>
-              </w:rPr>
-              <w:t xml:space="preserve"> {</w:t>
+              <w:t>Название</w:t>
             </w:r>
             <w:r>
               <w:rPr>
@@ -3117,7 +3299,7 @@
                 <w:shd w:val="clear" w:color="auto" w:fill="F4CCCC"/>
                 <w:lang w:val="en-US"/>
               </w:rPr>
-              <w:t>BANK</w:t>
+              <w:t xml:space="preserve"> </w:t>
             </w:r>
             <w:r>
               <w:rPr>
@@ -3126,7 +3308,7 @@
                 <w:szCs w:val="18"/>
                 <w:shd w:val="clear" w:color="auto" w:fill="F4CCCC"/>
               </w:rPr>
-              <w:t>_</w:t>
+              <w:t>банка</w:t>
             </w:r>
             <w:r>
               <w:rPr>
@@ -3136,6 +3318,36 @@
                 <w:shd w:val="clear" w:color="auto" w:fill="F4CCCC"/>
                 <w:lang w:val="en-US"/>
               </w:rPr>
+              <w:t>: {</w:t>
+            </w:r>
+            <w:r>
+              <w:rPr>
+                <w:rFonts w:ascii="Calibri" w:eastAsia="Calibri" w:hAnsi="Calibri" w:cs="Calibri"/>
+                <w:sz w:val="18"/>
+                <w:szCs w:val="18"/>
+                <w:shd w:val="clear" w:color="auto" w:fill="F4CCCC"/>
+                <w:lang w:val="en-US"/>
+              </w:rPr>
+              <w:t>BANK</w:t>
+            </w:r>
+            <w:r>
+              <w:rPr>
+                <w:rFonts w:ascii="Calibri" w:eastAsia="Calibri" w:hAnsi="Calibri" w:cs="Calibri"/>
+                <w:sz w:val="18"/>
+                <w:szCs w:val="18"/>
+                <w:shd w:val="clear" w:color="auto" w:fill="F4CCCC"/>
+                <w:lang w:val="en-US"/>
+              </w:rPr>
+              <w:t>_</w:t>
+            </w:r>
+            <w:r>
+              <w:rPr>
+                <w:rFonts w:ascii="Calibri" w:eastAsia="Calibri" w:hAnsi="Calibri" w:cs="Calibri"/>
+                <w:sz w:val="18"/>
+                <w:szCs w:val="18"/>
+                <w:shd w:val="clear" w:color="auto" w:fill="F4CCCC"/>
+                <w:lang w:val="en-US"/>
+              </w:rPr>
               <w:t>NAME</w:t>
             </w:r>
             <w:r>
@@ -3144,6 +3356,7 @@
                 <w:sz w:val="18"/>
                 <w:szCs w:val="18"/>
                 <w:shd w:val="clear" w:color="auto" w:fill="F4CCCC"/>
+                <w:lang w:val="en-US"/>
               </w:rPr>
               <w:t>}</w:t>
             </w:r>
@@ -3362,8 +3575,17 @@
                 <w:rFonts w:ascii="Calibri" w:eastAsia="Calibri" w:hAnsi="Calibri" w:cs="Calibri"/>
                 <w:sz w:val="18"/>
                 <w:szCs w:val="18"/>
-              </w:rPr>
-              <w:t xml:space="preserve">Адрес регистрации: 194295, Россия, г. Санкт-Петербург, </w:t>
+                <w:lang w:val="ru-RU"/>
+              </w:rPr>
+              <w:t>Юр. адрес</w:t>
+            </w:r>
+            <w:r>
+              <w:rPr>
+                <w:rFonts w:ascii="Calibri" w:eastAsia="Calibri" w:hAnsi="Calibri" w:cs="Calibri"/>
+                <w:sz w:val="18"/>
+                <w:szCs w:val="18"/>
+              </w:rPr>
+              <w:t xml:space="preserve">: 194295, Россия, г. Санкт-Петербург, </w:t>
             </w:r>
             <w:proofErr w:type="spellStart"/>
             <w:r>
@@ -3560,8 +3782,6 @@
               </w:rPr>
               <w:t>________________</w:t>
             </w:r>
-            <w:bookmarkStart w:id="1" w:name="_GoBack"/>
-            <w:bookmarkEnd w:id="1"/>
             <w:r>
               <w:rPr>
                 <w:rFonts w:ascii="Calibri" w:eastAsia="Calibri" w:hAnsi="Calibri" w:cs="Calibri"/>
@@ -4326,6 +4546,7 @@
           <w:sz w:val="18"/>
           <w:szCs w:val="18"/>
         </w:rPr>
+        <w:lastRenderedPageBreak/>
         <w:tab/>
       </w:r>
       <w:r>
@@ -4397,7 +4618,6 @@
           <w:szCs w:val="18"/>
           <w:shd w:val="clear" w:color="auto" w:fill="F4CCCC"/>
         </w:rPr>
-        <w:lastRenderedPageBreak/>
         <w:t>{</w:t>
       </w:r>
       <w:r>
@@ -5704,6 +5924,7 @@
           <w:sz w:val="18"/>
           <w:szCs w:val="18"/>
         </w:rPr>
+        <w:lastRenderedPageBreak/>
         <w:t xml:space="preserve">3.11. Под доработкой стороны понимают приведение результата в соответствие с требованиями, согласованными сторонами в Приложении № </w:t>
       </w:r>
       <w:r>
@@ -5767,16 +5988,7 @@
           <w:sz w:val="18"/>
           <w:szCs w:val="18"/>
         </w:rPr>
-        <w:t xml:space="preserve"> к настоящему Договору. В рамках одной доработки все </w:t>
-      </w:r>
-      <w:r>
-        <w:rPr>
-          <w:rFonts w:ascii="Calibri" w:eastAsia="Calibri" w:hAnsi="Calibri" w:cs="Calibri"/>
-          <w:sz w:val="18"/>
-          <w:szCs w:val="18"/>
-        </w:rPr>
-        <w:lastRenderedPageBreak/>
-        <w:t>замечания должны содержаться в едином документе/сообщении и не выходить за пределы Задания. Заказчик вправе инициировать не более 2 (двух) доработок после каждого этапа работы.</w:t>
+        <w:t xml:space="preserve"> к настоящему Договору. В рамках одной доработки все замечания должны содержаться в едином документе/сообщении и не выходить за пределы Задания. Заказчик вправе инициировать не более 2 (двух) доработок после каждого этапа работы.</w:t>
       </w:r>
     </w:p>
     <w:p>
@@ -6888,6 +7100,7 @@
           <w:sz w:val="18"/>
           <w:szCs w:val="18"/>
         </w:rPr>
+        <w:lastRenderedPageBreak/>
         <w:t>4.10. После выполнения Верстки Исполнитель направляет Заказчику ссылку для ознакомления с результатом работ и проводит демонстрацию.</w:t>
       </w:r>
     </w:p>
@@ -6907,7 +7120,6 @@
           <w:sz w:val="18"/>
           <w:szCs w:val="18"/>
         </w:rPr>
-        <w:lastRenderedPageBreak/>
         <w:t>4.11. При наличии мотивированных замечаний к Верстке Заказчик направляет их в тече</w:t>
       </w:r>
       <w:r>
@@ -11556,8 +11768,9 @@
                 <w:sz w:val="18"/>
                 <w:szCs w:val="18"/>
                 <w:shd w:val="clear" w:color="auto" w:fill="F4CCCC"/>
-              </w:rPr>
-              <w:t>Адрес</w:t>
+                <w:lang w:val="ru-RU"/>
+              </w:rPr>
+              <w:t>Юр</w:t>
             </w:r>
             <w:r>
               <w:rPr>
@@ -11567,6 +11780,16 @@
                 <w:shd w:val="clear" w:color="auto" w:fill="F4CCCC"/>
                 <w:lang w:val="en-US"/>
               </w:rPr>
+              <w:t>.</w:t>
+            </w:r>
+            <w:r>
+              <w:rPr>
+                <w:rFonts w:ascii="Calibri" w:eastAsia="Calibri" w:hAnsi="Calibri" w:cs="Calibri"/>
+                <w:sz w:val="18"/>
+                <w:szCs w:val="18"/>
+                <w:shd w:val="clear" w:color="auto" w:fill="F4CCCC"/>
+                <w:lang w:val="en-US"/>
+              </w:rPr>
               <w:t xml:space="preserve"> </w:t>
             </w:r>
             <w:r>
@@ -11575,8 +11798,9 @@
                 <w:sz w:val="18"/>
                 <w:szCs w:val="18"/>
                 <w:shd w:val="clear" w:color="auto" w:fill="F4CCCC"/>
-              </w:rPr>
-              <w:t>регистрации</w:t>
+                <w:lang w:val="ru-RU"/>
+              </w:rPr>
+              <w:t>адрес</w:t>
             </w:r>
             <w:r>
               <w:rPr>
@@ -11971,8 +12195,17 @@
                 <w:rFonts w:ascii="Calibri" w:eastAsia="Calibri" w:hAnsi="Calibri" w:cs="Calibri"/>
                 <w:sz w:val="18"/>
                 <w:szCs w:val="18"/>
-              </w:rPr>
-              <w:t xml:space="preserve">Адрес регистрации: 194295, Россия, г. Санкт-Петербург, </w:t>
+                <w:lang w:val="ru-RU"/>
+              </w:rPr>
+              <w:t>Юр. адрес</w:t>
+            </w:r>
+            <w:r>
+              <w:rPr>
+                <w:rFonts w:ascii="Calibri" w:eastAsia="Calibri" w:hAnsi="Calibri" w:cs="Calibri"/>
+                <w:sz w:val="18"/>
+                <w:szCs w:val="18"/>
+              </w:rPr>
+              <w:t xml:space="preserve">: 194295, Россия, г. Санкт-Петербург, </w:t>
             </w:r>
             <w:proofErr w:type="spellStart"/>
             <w:r>
@@ -13554,7 +13787,6 @@
   <w:style w:type="character" w:default="1" w:styleId="a0">
     <w:name w:val="Default Paragraph Font"/>
     <w:uiPriority w:val="1"/>
-    <w:semiHidden/>
     <w:unhideWhenUsed/>
   </w:style>
   <w:style w:type="table" w:default="1" w:styleId="a1">

--- a/dogovora/Договор на создание сайта метки.docx
+++ b/dogovora/Договор на создание сайта метки.docx
@@ -1191,7 +1191,23 @@
           <w:sz w:val="18"/>
           <w:szCs w:val="18"/>
         </w:rPr>
-        <w:t xml:space="preserve">3.1. Стоимость работ по разработке Интернет-сайта составляет </w:t>
+        <w:t xml:space="preserve">3.1. Стоимость работ </w:t>
+      </w:r>
+      <w:r>
+        <w:rPr>
+          <w:rFonts w:ascii="Calibri" w:eastAsia="Calibri" w:hAnsi="Calibri" w:cs="Calibri"/>
+          <w:sz w:val="18"/>
+          <w:szCs w:val="18"/>
+        </w:rPr>
+        <w:t>по адаптации и оптимизации web-страниц</w:t>
+      </w:r>
+      <w:r>
+        <w:rPr>
+          <w:rFonts w:ascii="Calibri" w:eastAsia="Calibri" w:hAnsi="Calibri" w:cs="Calibri"/>
+          <w:sz w:val="18"/>
+          <w:szCs w:val="18"/>
+        </w:rPr>
+        <w:t xml:space="preserve"> составляет </w:t>
       </w:r>
       <w:r>
         <w:rPr>
@@ -2497,137 +2513,35 @@
         </w:rPr>
         <w:t xml:space="preserve">. </w:t>
       </w:r>
-    </w:p>
-    <w:p>
-      <w:pPr>
-        <w:pBdr>
-          <w:top w:val="nil"/>
-          <w:left w:val="nil"/>
-          <w:bottom w:val="nil"/>
-          <w:right w:val="nil"/>
-          <w:between w:val="nil"/>
-        </w:pBdr>
-        <w:rPr>
-          <w:rFonts w:ascii="Calibri" w:eastAsia="Calibri" w:hAnsi="Calibri" w:cs="Calibri"/>
-          <w:sz w:val="18"/>
-          <w:szCs w:val="18"/>
-        </w:rPr>
-      </w:pPr>
-      <w:r>
-        <w:rPr>
-          <w:rFonts w:ascii="Calibri" w:eastAsia="Calibri" w:hAnsi="Calibri" w:cs="Calibri"/>
-          <w:sz w:val="18"/>
-          <w:szCs w:val="18"/>
-        </w:rPr>
-        <w:t xml:space="preserve">Либо посредством ЭДО </w:t>
-      </w:r>
-      <w:r>
-        <w:rPr>
-          <w:rFonts w:ascii="Calibri" w:eastAsia="Calibri" w:hAnsi="Calibri" w:cs="Calibri"/>
-          <w:sz w:val="18"/>
-          <w:szCs w:val="18"/>
-        </w:rPr>
-        <w:br/>
-        <w:t xml:space="preserve">- </w:t>
-      </w:r>
-      <w:r>
-        <w:rPr>
-          <w:rFonts w:ascii="Calibri" w:eastAsia="Calibri" w:hAnsi="Calibri" w:cs="Calibri"/>
-          <w:sz w:val="18"/>
-          <w:szCs w:val="18"/>
-          <w:lang w:val="en-US"/>
-        </w:rPr>
-        <w:t>ID</w:t>
-      </w:r>
-      <w:r>
-        <w:rPr>
-          <w:rFonts w:ascii="Calibri" w:eastAsia="Calibri" w:hAnsi="Calibri" w:cs="Calibri"/>
-          <w:sz w:val="18"/>
-          <w:szCs w:val="18"/>
-        </w:rPr>
-        <w:t xml:space="preserve"> Исполнителя в системе Тензор: 2BE894898d706174ab2aa3cdfc300550236</w:t>
-      </w:r>
-    </w:p>
-    <w:p>
-      <w:pPr>
-        <w:pBdr>
-          <w:top w:val="nil"/>
-          <w:left w:val="nil"/>
-          <w:bottom w:val="nil"/>
-          <w:right w:val="nil"/>
-          <w:between w:val="nil"/>
-        </w:pBdr>
-        <w:rPr>
-          <w:rFonts w:ascii="Calibri" w:eastAsia="Calibri" w:hAnsi="Calibri" w:cs="Calibri"/>
-          <w:sz w:val="18"/>
-          <w:szCs w:val="18"/>
-          <w:lang w:val="en-US"/>
-        </w:rPr>
-      </w:pPr>
-      <w:r>
-        <w:rPr>
-          <w:rFonts w:ascii="Calibri" w:eastAsia="Calibri" w:hAnsi="Calibri" w:cs="Calibri"/>
-          <w:sz w:val="18"/>
-          <w:szCs w:val="18"/>
-          <w:lang w:val="en-US"/>
-        </w:rPr>
-        <w:t xml:space="preserve">- ID </w:t>
-      </w:r>
-      <w:r>
-        <w:rPr>
-          <w:rFonts w:ascii="Calibri" w:eastAsia="Calibri" w:hAnsi="Calibri" w:cs="Calibri"/>
-          <w:sz w:val="18"/>
-          <w:szCs w:val="18"/>
-        </w:rPr>
-        <w:t>Заказчика</w:t>
-      </w:r>
-      <w:r>
-        <w:rPr>
-          <w:rFonts w:ascii="Calibri" w:eastAsia="Calibri" w:hAnsi="Calibri" w:cs="Calibri"/>
-          <w:sz w:val="18"/>
-          <w:szCs w:val="18"/>
-          <w:lang w:val="en-US"/>
-        </w:rPr>
-        <w:t xml:space="preserve"> {CUSTOMER_ID}</w:t>
-      </w:r>
-      <w:r>
-        <w:rPr>
-          <w:rFonts w:ascii="Calibri" w:eastAsia="Calibri" w:hAnsi="Calibri" w:cs="Calibri"/>
-          <w:sz w:val="18"/>
-          <w:szCs w:val="18"/>
-          <w:lang w:val="en-US"/>
-        </w:rPr>
-        <w:t xml:space="preserve"> </w:t>
-      </w:r>
-      <w:r>
-        <w:rPr>
-          <w:rFonts w:ascii="Calibri" w:eastAsia="Calibri" w:hAnsi="Calibri" w:cs="Calibri"/>
-          <w:sz w:val="18"/>
-          <w:szCs w:val="18"/>
-          <w:lang w:val="en-US"/>
-        </w:rPr>
-        <w:t>{</w:t>
-      </w:r>
-      <w:r>
-        <w:rPr>
-          <w:rFonts w:ascii="Calibri" w:eastAsia="Calibri" w:hAnsi="Calibri" w:cs="Calibri"/>
-          <w:sz w:val="18"/>
-          <w:szCs w:val="18"/>
-          <w:lang w:val="en-US"/>
-        </w:rPr>
-        <w:t>EDO</w:t>
-      </w:r>
-      <w:r>
-        <w:rPr>
-          <w:rFonts w:ascii="Calibri" w:eastAsia="Calibri" w:hAnsi="Calibri" w:cs="Calibri"/>
-          <w:sz w:val="18"/>
-          <w:szCs w:val="18"/>
-          <w:lang w:val="en-US"/>
-        </w:rPr>
-        <w:t>_2}</w:t>
-      </w:r>
       <w:bookmarkStart w:id="0" w:name="_GoBack"/>
       <w:bookmarkEnd w:id="0"/>
+      <w:r>
+        <w:rPr>
+          <w:rFonts w:ascii="Calibri" w:eastAsia="Calibri" w:hAnsi="Calibri" w:cs="Calibri"/>
+          <w:sz w:val="18"/>
+          <w:szCs w:val="18"/>
+          <w:lang w:val="en-US"/>
+        </w:rPr>
+        <w:t>{</w:t>
+      </w:r>
+      <w:r>
+        <w:rPr>
+          <w:rFonts w:ascii="Calibri" w:eastAsia="Calibri" w:hAnsi="Calibri" w:cs="Calibri"/>
+          <w:sz w:val="18"/>
+          <w:szCs w:val="18"/>
+          <w:lang w:val="en-US"/>
+        </w:rPr>
+        <w:t>EDO</w:t>
+      </w:r>
+      <w:r>
+        <w:rPr>
+          <w:rFonts w:ascii="Calibri" w:eastAsia="Calibri" w:hAnsi="Calibri" w:cs="Calibri"/>
+          <w:sz w:val="18"/>
+          <w:szCs w:val="18"/>
+          <w:lang w:val="en-US"/>
+        </w:rPr>
+        <w:t>_2}</w:t>
+      </w:r>
       <w:r>
         <w:rPr>
           <w:rFonts w:ascii="Calibri" w:eastAsia="Calibri" w:hAnsi="Calibri" w:cs="Calibri"/>
@@ -2808,6 +2722,7 @@
                 <w:sz w:val="18"/>
                 <w:szCs w:val="18"/>
               </w:rPr>
+              <w:lastRenderedPageBreak/>
               <w:t>Заказчик:</w:t>
             </w:r>
           </w:p>
@@ -3210,7 +3125,7 @@
                 <w:sz w:val="18"/>
                 <w:szCs w:val="18"/>
                 <w:shd w:val="clear" w:color="auto" w:fill="F4CCCC"/>
-                <w:lang w:val="en-US"/>
+                <w:lang w:val="ru-RU"/>
               </w:rPr>
             </w:pPr>
             <w:r>
@@ -3221,6 +3136,35 @@
                 <w:shd w:val="clear" w:color="auto" w:fill="F4CCCC"/>
               </w:rPr>
               <w:t>Корреспондентский</w:t>
+            </w:r>
+            <w:r>
+              <w:rPr>
+                <w:rFonts w:ascii="Calibri" w:eastAsia="Calibri" w:hAnsi="Calibri" w:cs="Calibri"/>
+                <w:sz w:val="18"/>
+                <w:szCs w:val="18"/>
+                <w:shd w:val="clear" w:color="auto" w:fill="F4CCCC"/>
+                <w:lang w:val="ru-RU"/>
+              </w:rPr>
+              <w:t xml:space="preserve"> </w:t>
+            </w:r>
+            <w:r>
+              <w:rPr>
+                <w:rFonts w:ascii="Calibri" w:eastAsia="Calibri" w:hAnsi="Calibri" w:cs="Calibri"/>
+                <w:sz w:val="18"/>
+                <w:szCs w:val="18"/>
+                <w:shd w:val="clear" w:color="auto" w:fill="F4CCCC"/>
+              </w:rPr>
+              <w:t>счёт</w:t>
+            </w:r>
+            <w:r>
+              <w:rPr>
+                <w:rFonts w:ascii="Calibri" w:eastAsia="Calibri" w:hAnsi="Calibri" w:cs="Calibri"/>
+                <w:sz w:val="18"/>
+                <w:szCs w:val="18"/>
+                <w:shd w:val="clear" w:color="auto" w:fill="F4CCCC"/>
+                <w:lang w:val="ru-RU"/>
+              </w:rPr>
+              <w:t>: {</w:t>
             </w:r>
             <w:r>
               <w:rPr>
@@ -3230,7 +3174,7 @@
                 <w:shd w:val="clear" w:color="auto" w:fill="F4CCCC"/>
                 <w:lang w:val="en-US"/>
               </w:rPr>
-              <w:t xml:space="preserve"> </w:t>
+              <w:t>CORRESPONDENT</w:t>
             </w:r>
             <w:r>
               <w:rPr>
@@ -3238,36 +3182,7 @@
                 <w:sz w:val="18"/>
                 <w:szCs w:val="18"/>
                 <w:shd w:val="clear" w:color="auto" w:fill="F4CCCC"/>
-              </w:rPr>
-              <w:t>счёт</w:t>
-            </w:r>
-            <w:r>
-              <w:rPr>
-                <w:rFonts w:ascii="Calibri" w:eastAsia="Calibri" w:hAnsi="Calibri" w:cs="Calibri"/>
-                <w:sz w:val="18"/>
-                <w:szCs w:val="18"/>
-                <w:shd w:val="clear" w:color="auto" w:fill="F4CCCC"/>
-                <w:lang w:val="en-US"/>
-              </w:rPr>
-              <w:t>: {</w:t>
-            </w:r>
-            <w:r>
-              <w:rPr>
-                <w:rFonts w:ascii="Calibri" w:eastAsia="Calibri" w:hAnsi="Calibri" w:cs="Calibri"/>
-                <w:sz w:val="18"/>
-                <w:szCs w:val="18"/>
-                <w:shd w:val="clear" w:color="auto" w:fill="F4CCCC"/>
-                <w:lang w:val="en-US"/>
-              </w:rPr>
-              <w:t>CORRESPONDENT</w:t>
-            </w:r>
-            <w:r>
-              <w:rPr>
-                <w:rFonts w:ascii="Calibri" w:eastAsia="Calibri" w:hAnsi="Calibri" w:cs="Calibri"/>
-                <w:sz w:val="18"/>
-                <w:szCs w:val="18"/>
-                <w:shd w:val="clear" w:color="auto" w:fill="F4CCCC"/>
-                <w:lang w:val="en-US"/>
+                <w:lang w:val="ru-RU"/>
               </w:rPr>
               <w:t>}</w:t>
             </w:r>
@@ -3279,7 +3194,7 @@
                 <w:sz w:val="18"/>
                 <w:szCs w:val="18"/>
                 <w:shd w:val="clear" w:color="auto" w:fill="F4CCCC"/>
-                <w:lang w:val="en-US"/>
+                <w:lang w:val="ru-RU"/>
               </w:rPr>
             </w:pPr>
             <w:r>
@@ -3290,6 +3205,35 @@
                 <w:shd w:val="clear" w:color="auto" w:fill="F4CCCC"/>
               </w:rPr>
               <w:t>Название</w:t>
+            </w:r>
+            <w:r>
+              <w:rPr>
+                <w:rFonts w:ascii="Calibri" w:eastAsia="Calibri" w:hAnsi="Calibri" w:cs="Calibri"/>
+                <w:sz w:val="18"/>
+                <w:szCs w:val="18"/>
+                <w:shd w:val="clear" w:color="auto" w:fill="F4CCCC"/>
+                <w:lang w:val="ru-RU"/>
+              </w:rPr>
+              <w:t xml:space="preserve"> </w:t>
+            </w:r>
+            <w:r>
+              <w:rPr>
+                <w:rFonts w:ascii="Calibri" w:eastAsia="Calibri" w:hAnsi="Calibri" w:cs="Calibri"/>
+                <w:sz w:val="18"/>
+                <w:szCs w:val="18"/>
+                <w:shd w:val="clear" w:color="auto" w:fill="F4CCCC"/>
+              </w:rPr>
+              <w:t>банка</w:t>
+            </w:r>
+            <w:r>
+              <w:rPr>
+                <w:rFonts w:ascii="Calibri" w:eastAsia="Calibri" w:hAnsi="Calibri" w:cs="Calibri"/>
+                <w:sz w:val="18"/>
+                <w:szCs w:val="18"/>
+                <w:shd w:val="clear" w:color="auto" w:fill="F4CCCC"/>
+                <w:lang w:val="ru-RU"/>
+              </w:rPr>
+              <w:t>: {</w:t>
             </w:r>
             <w:r>
               <w:rPr>
@@ -3299,7 +3243,7 @@
                 <w:shd w:val="clear" w:color="auto" w:fill="F4CCCC"/>
                 <w:lang w:val="en-US"/>
               </w:rPr>
-              <w:t xml:space="preserve"> </w:t>
+              <w:t>BANK</w:t>
             </w:r>
             <w:r>
               <w:rPr>
@@ -3307,8 +3251,9 @@
                 <w:sz w:val="18"/>
                 <w:szCs w:val="18"/>
                 <w:shd w:val="clear" w:color="auto" w:fill="F4CCCC"/>
-              </w:rPr>
-              <w:t>банка</w:t>
+                <w:lang w:val="ru-RU"/>
+              </w:rPr>
+              <w:t>_</w:t>
             </w:r>
             <w:r>
               <w:rPr>
@@ -3318,7 +3263,7 @@
                 <w:shd w:val="clear" w:color="auto" w:fill="F4CCCC"/>
                 <w:lang w:val="en-US"/>
               </w:rPr>
-              <w:t>: {</w:t>
+              <w:t>NAME</w:t>
             </w:r>
             <w:r>
               <w:rPr>
@@ -3326,37 +3271,7 @@
                 <w:sz w:val="18"/>
                 <w:szCs w:val="18"/>
                 <w:shd w:val="clear" w:color="auto" w:fill="F4CCCC"/>
-                <w:lang w:val="en-US"/>
-              </w:rPr>
-              <w:t>BANK</w:t>
-            </w:r>
-            <w:r>
-              <w:rPr>
-                <w:rFonts w:ascii="Calibri" w:eastAsia="Calibri" w:hAnsi="Calibri" w:cs="Calibri"/>
-                <w:sz w:val="18"/>
-                <w:szCs w:val="18"/>
-                <w:shd w:val="clear" w:color="auto" w:fill="F4CCCC"/>
-                <w:lang w:val="en-US"/>
-              </w:rPr>
-              <w:t>_</w:t>
-            </w:r>
-            <w:r>
-              <w:rPr>
-                <w:rFonts w:ascii="Calibri" w:eastAsia="Calibri" w:hAnsi="Calibri" w:cs="Calibri"/>
-                <w:sz w:val="18"/>
-                <w:szCs w:val="18"/>
-                <w:shd w:val="clear" w:color="auto" w:fill="F4CCCC"/>
-                <w:lang w:val="en-US"/>
-              </w:rPr>
-              <w:t>NAME</w:t>
-            </w:r>
-            <w:r>
-              <w:rPr>
-                <w:rFonts w:ascii="Calibri" w:eastAsia="Calibri" w:hAnsi="Calibri" w:cs="Calibri"/>
-                <w:sz w:val="18"/>
-                <w:szCs w:val="18"/>
-                <w:shd w:val="clear" w:color="auto" w:fill="F4CCCC"/>
-                <w:lang w:val="en-US"/>
+                <w:lang w:val="ru-RU"/>
               </w:rPr>
               <w:t>}</w:t>
             </w:r>
@@ -4546,7 +4461,6 @@
           <w:sz w:val="18"/>
           <w:szCs w:val="18"/>
         </w:rPr>
-        <w:lastRenderedPageBreak/>
         <w:tab/>
       </w:r>
       <w:r>
@@ -4618,6 +4532,7 @@
           <w:szCs w:val="18"/>
           <w:shd w:val="clear" w:color="auto" w:fill="F4CCCC"/>
         </w:rPr>
+        <w:lastRenderedPageBreak/>
         <w:t>{</w:t>
       </w:r>
       <w:r>
@@ -5924,7 +5839,6 @@
           <w:sz w:val="18"/>
           <w:szCs w:val="18"/>
         </w:rPr>
-        <w:lastRenderedPageBreak/>
         <w:t xml:space="preserve">3.11. Под доработкой стороны понимают приведение результата в соответствие с требованиями, согласованными сторонами в Приложении № </w:t>
       </w:r>
       <w:r>
@@ -5988,7 +5902,16 @@
           <w:sz w:val="18"/>
           <w:szCs w:val="18"/>
         </w:rPr>
-        <w:t xml:space="preserve"> к настоящему Договору. В рамках одной доработки все замечания должны содержаться в едином документе/сообщении и не выходить за пределы Задания. Заказчик вправе инициировать не более 2 (двух) доработок после каждого этапа работы.</w:t>
+        <w:t xml:space="preserve"> к настоящему Договору. В рамках одной доработки все </w:t>
+      </w:r>
+      <w:r>
+        <w:rPr>
+          <w:rFonts w:ascii="Calibri" w:eastAsia="Calibri" w:hAnsi="Calibri" w:cs="Calibri"/>
+          <w:sz w:val="18"/>
+          <w:szCs w:val="18"/>
+        </w:rPr>
+        <w:lastRenderedPageBreak/>
+        <w:t>замечания должны содержаться в едином документе/сообщении и не выходить за пределы Задания. Заказчик вправе инициировать не более 2 (двух) доработок после каждого этапа работы.</w:t>
       </w:r>
     </w:p>
     <w:p>
@@ -7100,26 +7023,26 @@
           <w:sz w:val="18"/>
           <w:szCs w:val="18"/>
         </w:rPr>
+        <w:t>4.10. После выполнения Верстки Исполнитель направляет Заказчику ссылку для ознакомления с результатом работ и проводит демонстрацию.</w:t>
+      </w:r>
+    </w:p>
+    <w:p>
+      <w:pPr>
+        <w:spacing w:line="240" w:lineRule="auto"/>
+        <w:jc w:val="both"/>
+        <w:rPr>
+          <w:rFonts w:ascii="Calibri" w:eastAsia="Calibri" w:hAnsi="Calibri" w:cs="Calibri"/>
+          <w:sz w:val="18"/>
+          <w:szCs w:val="18"/>
+        </w:rPr>
+      </w:pPr>
+      <w:r>
+        <w:rPr>
+          <w:rFonts w:ascii="Calibri" w:eastAsia="Calibri" w:hAnsi="Calibri" w:cs="Calibri"/>
+          <w:sz w:val="18"/>
+          <w:szCs w:val="18"/>
+        </w:rPr>
         <w:lastRenderedPageBreak/>
-        <w:t>4.10. После выполнения Верстки Исполнитель направляет Заказчику ссылку для ознакомления с результатом работ и проводит демонстрацию.</w:t>
-      </w:r>
-    </w:p>
-    <w:p>
-      <w:pPr>
-        <w:spacing w:line="240" w:lineRule="auto"/>
-        <w:jc w:val="both"/>
-        <w:rPr>
-          <w:rFonts w:ascii="Calibri" w:eastAsia="Calibri" w:hAnsi="Calibri" w:cs="Calibri"/>
-          <w:sz w:val="18"/>
-          <w:szCs w:val="18"/>
-        </w:rPr>
-      </w:pPr>
-      <w:r>
-        <w:rPr>
-          <w:rFonts w:ascii="Calibri" w:eastAsia="Calibri" w:hAnsi="Calibri" w:cs="Calibri"/>
-          <w:sz w:val="18"/>
-          <w:szCs w:val="18"/>
-        </w:rPr>
         <w:t>4.11. При наличии мотивированных замечаний к Верстке Заказчик направляет их в тече</w:t>
       </w:r>
       <w:r>
@@ -13787,6 +13710,7 @@
   <w:style w:type="character" w:default="1" w:styleId="a0">
     <w:name w:val="Default Paragraph Font"/>
     <w:uiPriority w:val="1"/>
+    <w:semiHidden/>
     <w:unhideWhenUsed/>
   </w:style>
   <w:style w:type="table" w:default="1" w:styleId="a1">

--- a/dogovora/Договор на создание сайта метки.docx
+++ b/dogovora/Договор на создание сайта метки.docx
@@ -1,6 +1,6 @@
 
 <file path=word/document.xml><?xml version="1.0" encoding="utf-8"?>
-<w:document xmlns:wpc="http://schemas.microsoft.com/office/word/2010/wordprocessingCanvas" xmlns:cx="http://schemas.microsoft.com/office/drawing/2014/chartex" xmlns:mc="http://schemas.openxmlformats.org/markup-compatibility/2006" xmlns:o="urn:schemas-microsoft-com:office:office" xmlns:r="http://schemas.openxmlformats.org/officeDocument/2006/relationships" xmlns:m="http://schemas.openxmlformats.org/officeDocument/2006/math" xmlns:v="urn:schemas-microsoft-com:vml" xmlns:wp14="http://schemas.microsoft.com/office/word/2010/wordprocessingDrawing" xmlns:wp="http://schemas.openxmlformats.org/drawingml/2006/wordprocessingDrawing" xmlns:w10="urn:schemas-microsoft-com:office:word" xmlns:w="http://schemas.openxmlformats.org/wordprocessingml/2006/main" xmlns:w14="http://schemas.microsoft.com/office/word/2010/wordml" xmlns:w15="http://schemas.microsoft.com/office/word/2012/wordml" xmlns:w16se="http://schemas.microsoft.com/office/word/2015/wordml/symex" xmlns:wpg="http://schemas.microsoft.com/office/word/2010/wordprocessingGroup" xmlns:wpi="http://schemas.microsoft.com/office/word/2010/wordprocessingInk" xmlns:wne="http://schemas.microsoft.com/office/word/2006/wordml" xmlns:wps="http://schemas.microsoft.com/office/word/2010/wordprocessingShape" mc:Ignorable="w14 w15 w16se wp14">
+<w:document xmlns:wpc="http://schemas.microsoft.com/office/word/2010/wordprocessingCanvas" xmlns:cx="http://schemas.microsoft.com/office/drawing/2014/chartex" xmlns:cx1="http://schemas.microsoft.com/office/drawing/2015/9/8/chartex" xmlns:cx2="http://schemas.microsoft.com/office/drawing/2015/10/21/chartex" xmlns:cx3="http://schemas.microsoft.com/office/drawing/2016/5/9/chartex" xmlns:cx4="http://schemas.microsoft.com/office/drawing/2016/5/10/chartex" xmlns:cx5="http://schemas.microsoft.com/office/drawing/2016/5/11/chartex" xmlns:cx6="http://schemas.microsoft.com/office/drawing/2016/5/12/chartex" xmlns:cx7="http://schemas.microsoft.com/office/drawing/2016/5/13/chartex" xmlns:cx8="http://schemas.microsoft.com/office/drawing/2016/5/14/chartex" xmlns:mc="http://schemas.openxmlformats.org/markup-compatibility/2006" xmlns:aink="http://schemas.microsoft.com/office/drawing/2016/ink" xmlns:am3d="http://schemas.microsoft.com/office/drawing/2017/model3d" xmlns:o="urn:schemas-microsoft-com:office:office" xmlns:r="http://schemas.openxmlformats.org/officeDocument/2006/relationships" xmlns:m="http://schemas.openxmlformats.org/officeDocument/2006/math" xmlns:v="urn:schemas-microsoft-com:vml" xmlns:wp14="http://schemas.microsoft.com/office/word/2010/wordprocessingDrawing" xmlns:wp="http://schemas.openxmlformats.org/drawingml/2006/wordprocessingDrawing" xmlns:w10="urn:schemas-microsoft-com:office:word" xmlns:w="http://schemas.openxmlformats.org/wordprocessingml/2006/main" xmlns:w14="http://schemas.microsoft.com/office/word/2010/wordml" xmlns:w15="http://schemas.microsoft.com/office/word/2012/wordml" xmlns:w16cex="http://schemas.microsoft.com/office/word/2018/wordml/cex" xmlns:w16cid="http://schemas.microsoft.com/office/word/2016/wordml/cid" xmlns:w16="http://schemas.microsoft.com/office/word/2018/wordml" xmlns:w16sdtdh="http://schemas.microsoft.com/office/word/2020/wordml/sdtdatahash" xmlns:w16se="http://schemas.microsoft.com/office/word/2015/wordml/symex" xmlns:wpg="http://schemas.microsoft.com/office/word/2010/wordprocessingGroup" xmlns:wpi="http://schemas.microsoft.com/office/word/2010/wordprocessingInk" xmlns:wne="http://schemas.microsoft.com/office/word/2006/wordml" xmlns:wps="http://schemas.microsoft.com/office/word/2010/wordprocessingShape" mc:Ignorable="w14 w15 w16se w16cid w16 w16cex w16sdtdh wp14">
   <w:body>
     <w:p>
       <w:pPr>
@@ -502,7 +502,81 @@
           <w:sz w:val="18"/>
           <w:szCs w:val="18"/>
         </w:rPr>
-        <w:t xml:space="preserve">, с одной стороны, и Индивидуальный предприниматель Михайлов Дмитрий Сергеевич, именуемый в дальнейшем «Исполнитель», в лице Михайлова Дмитрия Сергеевича, действующего на основании Свидетельства ОГРНИП 320784700136130, с другой стороны, именуемые в дальнейшем «Стороны», заключили настоящий договор (именуемый в дальнейшем «Договор») о нижеследующем: </w:t>
+        <w:t xml:space="preserve">, с одной стороны, и </w:t>
+      </w:r>
+      <w:r>
+        <w:rPr>
+          <w:rFonts w:ascii="Calibri" w:eastAsia="Calibri" w:hAnsi="Calibri" w:cs="Calibri"/>
+          <w:color w:val="000000"/>
+          <w:sz w:val="18"/>
+          <w:szCs w:val="18"/>
+        </w:rPr>
+        <w:t>{</w:t>
+      </w:r>
+      <w:r>
+        <w:rPr>
+          <w:rFonts w:ascii="Calibri" w:eastAsia="Calibri" w:hAnsi="Calibri" w:cs="Calibri"/>
+          <w:color w:val="000000"/>
+          <w:sz w:val="18"/>
+          <w:szCs w:val="18"/>
+          <w:lang w:val="en-US"/>
+        </w:rPr>
+        <w:t>CHOOSE</w:t>
+      </w:r>
+      <w:r>
+        <w:rPr>
+          <w:rFonts w:ascii="Calibri" w:eastAsia="Calibri" w:hAnsi="Calibri" w:cs="Calibri"/>
+          <w:color w:val="000000"/>
+          <w:sz w:val="18"/>
+          <w:szCs w:val="18"/>
+        </w:rPr>
+        <w:t>_</w:t>
+      </w:r>
+      <w:r>
+        <w:rPr>
+          <w:rFonts w:ascii="Calibri" w:eastAsia="Calibri" w:hAnsi="Calibri" w:cs="Calibri"/>
+          <w:color w:val="000000"/>
+          <w:sz w:val="18"/>
+          <w:szCs w:val="18"/>
+          <w:lang w:val="en-US"/>
+        </w:rPr>
+        <w:t>EXECUTOR</w:t>
+      </w:r>
+      <w:r>
+        <w:rPr>
+          <w:rFonts w:ascii="Calibri" w:eastAsia="Calibri" w:hAnsi="Calibri" w:cs="Calibri"/>
+          <w:color w:val="000000"/>
+          <w:sz w:val="18"/>
+          <w:szCs w:val="18"/>
+        </w:rPr>
+        <w:t>_</w:t>
+      </w:r>
+      <w:r>
+        <w:rPr>
+          <w:rFonts w:ascii="Calibri" w:eastAsia="Calibri" w:hAnsi="Calibri" w:cs="Calibri"/>
+          <w:color w:val="000000"/>
+          <w:sz w:val="18"/>
+          <w:szCs w:val="18"/>
+          <w:lang w:val="en-US"/>
+        </w:rPr>
+        <w:t>NAME</w:t>
+      </w:r>
+      <w:r>
+        <w:rPr>
+          <w:rFonts w:ascii="Calibri" w:eastAsia="Calibri" w:hAnsi="Calibri" w:cs="Calibri"/>
+          <w:color w:val="000000"/>
+          <w:sz w:val="18"/>
+          <w:szCs w:val="18"/>
+        </w:rPr>
+        <w:t>}</w:t>
+      </w:r>
+      <w:r>
+        <w:rPr>
+          <w:rFonts w:ascii="Calibri" w:eastAsia="Calibri" w:hAnsi="Calibri" w:cs="Calibri"/>
+          <w:sz w:val="18"/>
+          <w:szCs w:val="18"/>
+        </w:rPr>
+        <w:t xml:space="preserve">, именуемый в дальнейшем «Исполнитель», в лице Михайлова Дмитрия Сергеевича, действующего на основании Свидетельства ОГРНИП 320784700136130, с другой стороны, именуемые в дальнейшем «Стороны», заключили настоящий договор (именуемый в дальнейшем «Договор») о нижеследующем: </w:t>
       </w:r>
     </w:p>
     <w:p>
@@ -1055,25 +1129,7 @@
           <w:szCs w:val="18"/>
         </w:rPr>
         <w:br/>
-        <w:t xml:space="preserve">2.3.3. Предоставлять Исполнителю информацию, необходимую для оказания Услуг. Задержка или </w:t>
-      </w:r>
-      <w:proofErr w:type="spellStart"/>
-      <w:r>
-        <w:rPr>
-          <w:rFonts w:ascii="Calibri" w:eastAsia="Calibri" w:hAnsi="Calibri" w:cs="Calibri"/>
-          <w:sz w:val="18"/>
-          <w:szCs w:val="18"/>
-        </w:rPr>
-        <w:t>непредоставление</w:t>
-      </w:r>
-      <w:proofErr w:type="spellEnd"/>
-      <w:r>
-        <w:rPr>
-          <w:rFonts w:ascii="Calibri" w:eastAsia="Calibri" w:hAnsi="Calibri" w:cs="Calibri"/>
-          <w:sz w:val="18"/>
-          <w:szCs w:val="18"/>
-        </w:rPr>
-        <w:t xml:space="preserve"> такой информации могут повлечь за собой задержку в оказании Услуг или его невозможность. При этом ответственность за задержку в оказании услуг или невозможности оказании ложится на Заказчика.</w:t>
+        <w:t>2.3.3. Предоставлять Исполнителю информацию, необходимую для оказания Услуг. Задержка или непредоставление такой информации могут повлечь за собой задержку в оказании Услуг или его невозможность. При этом ответственность за задержку в оказании услуг или невозможности оказании ложится на Заказчика.</w:t>
       </w:r>
     </w:p>
     <w:p>
@@ -1769,7 +1825,7 @@
           <w:sz w:val="18"/>
           <w:szCs w:val="18"/>
         </w:rPr>
-        <w:t xml:space="preserve">6.2 </w:t>
+        <w:t xml:space="preserve">6.2 В случае, если по вине Исполнителя работы </w:t>
       </w:r>
       <w:proofErr w:type="gramStart"/>
       <w:r>
@@ -1778,7 +1834,7 @@
           <w:sz w:val="18"/>
           <w:szCs w:val="18"/>
         </w:rPr>
-        <w:t>В</w:t>
+        <w:t>не выполнялись</w:t>
       </w:r>
       <w:proofErr w:type="gramEnd"/>
       <w:r>
@@ -1787,7 +1843,7 @@
           <w:sz w:val="18"/>
           <w:szCs w:val="18"/>
         </w:rPr>
-        <w:t xml:space="preserve"> случае, если по вине Исполнителя работы не выполнялись Исполнитель возвращает Заказчику оплаченные суммы за период невыполнения работ.</w:t>
+        <w:t xml:space="preserve"> Исполнитель возвращает Заказчику оплаченные суммы за период невыполнения работ.</w:t>
       </w:r>
     </w:p>
     <w:p>
@@ -1807,25 +1863,7 @@
           <w:sz w:val="18"/>
           <w:szCs w:val="18"/>
         </w:rPr>
-        <w:t xml:space="preserve">6.3. Исполнитель не несет ответственность за приостановку оказания Услуг по причине проведения профилактических и ремонтных работ на </w:t>
-      </w:r>
-      <w:proofErr w:type="spellStart"/>
-      <w:r>
-        <w:rPr>
-          <w:rFonts w:ascii="Calibri" w:eastAsia="Calibri" w:hAnsi="Calibri" w:cs="Calibri"/>
-          <w:sz w:val="18"/>
-          <w:szCs w:val="18"/>
-        </w:rPr>
-        <w:t>интернет-ресурсах</w:t>
-      </w:r>
-      <w:proofErr w:type="spellEnd"/>
-      <w:r>
-        <w:rPr>
-          <w:rFonts w:ascii="Calibri" w:eastAsia="Calibri" w:hAnsi="Calibri" w:cs="Calibri"/>
-          <w:sz w:val="18"/>
-          <w:szCs w:val="18"/>
-        </w:rPr>
-        <w:t xml:space="preserve">, задействованных в оказании Услуг и не принадлежащих Исполнителю, а также по причине наличия ошибок и сбоев, если причиной этого являются не зависящие от Исполнителя обстоятельства. Исполнитель не несет ответственности по претензиям Заказчика к качеству доступа к результатам оказания Услуг, связанному с качеством функционирования сетей Интернет-провайдеров, городской телефонной сети, с функционированием абонентского оборудования и другими обстоятельствами, находящимися вне компетенции Исполнителя. </w:t>
+        <w:t xml:space="preserve">6.3. Исполнитель не несет ответственность за приостановку оказания Услуг по причине проведения профилактических и ремонтных работ на интернет-ресурсах, задействованных в оказании Услуг и не принадлежащих Исполнителю, а также по причине наличия ошибок и сбоев, если причиной этого являются не зависящие от Исполнителя обстоятельства. Исполнитель не несет ответственности по претензиям Заказчика к качеству доступа к результатам оказания Услуг, связанному с качеством функционирования сетей Интернет-провайдеров, городской телефонной сети, с функционированием абонентского оборудования и другими обстоятельствами, находящимися вне компетенции Исполнителя. </w:t>
       </w:r>
     </w:p>
     <w:p>
@@ -2218,25 +2256,7 @@
           <w:sz w:val="18"/>
           <w:szCs w:val="18"/>
         </w:rPr>
-        <w:t xml:space="preserve">9.2.  Стороны обязуются принять разумно достаточные меры для того, чтобы не допустить разглашения ставших им известными в результате исполнения настоящего Договора сведений, являющихся конфиденциальными и/или составляющих коммерческую тайну Сторон, третьим лицам, в том числе, обеспечить режим защиты указанной информации в соответствии с требованиями, определенными Федеральным законом «О Коммерческой тайне» </w:t>
-      </w:r>
-      <w:proofErr w:type="spellStart"/>
-      <w:r>
-        <w:rPr>
-          <w:rFonts w:ascii="Calibri" w:eastAsia="Calibri" w:hAnsi="Calibri" w:cs="Calibri"/>
-          <w:sz w:val="18"/>
-          <w:szCs w:val="18"/>
-        </w:rPr>
-        <w:t>No</w:t>
-      </w:r>
-      <w:proofErr w:type="spellEnd"/>
-      <w:r>
-        <w:rPr>
-          <w:rFonts w:ascii="Calibri" w:eastAsia="Calibri" w:hAnsi="Calibri" w:cs="Calibri"/>
-          <w:sz w:val="18"/>
-          <w:szCs w:val="18"/>
-        </w:rPr>
-        <w:t xml:space="preserve"> 98-ФЗ от 29 июля 2004 г. (последняя редакция), а также в рамках законодательства Российской Федерации.</w:t>
+        <w:t>9.2.  Стороны обязуются принять разумно достаточные меры для того, чтобы не допустить разглашения ставших им известными в результате исполнения настоящего Договора сведений, являющихся конфиденциальными и/или составляющих коммерческую тайну Сторон, третьим лицам, в том числе, обеспечить режим защиты указанной информации в соответствии с требованиями, определенными Федеральным законом «О Коммерческой тайне» No 98-ФЗ от 29 июля 2004 г. (последняя редакция), а также в рамках законодательства Российской Федерации.</w:t>
       </w:r>
     </w:p>
     <w:p>
@@ -2513,8 +2533,14 @@
         </w:rPr>
         <w:t xml:space="preserve">. </w:t>
       </w:r>
-      <w:bookmarkStart w:id="0" w:name="_GoBack"/>
-      <w:bookmarkEnd w:id="0"/>
+      <w:r>
+        <w:rPr>
+          <w:rFonts w:ascii="Calibri" w:eastAsia="Calibri" w:hAnsi="Calibri" w:cs="Calibri"/>
+          <w:sz w:val="18"/>
+          <w:szCs w:val="18"/>
+        </w:rPr>
+        <w:t>{</w:t>
+      </w:r>
       <w:r>
         <w:rPr>
           <w:rFonts w:ascii="Calibri" w:eastAsia="Calibri" w:hAnsi="Calibri" w:cs="Calibri"/>
@@ -2522,26 +2548,35 @@
           <w:szCs w:val="18"/>
           <w:lang w:val="en-US"/>
         </w:rPr>
+        <w:t>EDO</w:t>
+      </w:r>
+      <w:r>
+        <w:rPr>
+          <w:rFonts w:ascii="Calibri" w:eastAsia="Calibri" w:hAnsi="Calibri" w:cs="Calibri"/>
+          <w:sz w:val="18"/>
+          <w:szCs w:val="18"/>
+        </w:rPr>
+        <w:t>_</w:t>
+      </w:r>
+      <w:proofErr w:type="gramStart"/>
+      <w:r>
+        <w:rPr>
+          <w:rFonts w:ascii="Calibri" w:eastAsia="Calibri" w:hAnsi="Calibri" w:cs="Calibri"/>
+          <w:sz w:val="18"/>
+          <w:szCs w:val="18"/>
+        </w:rPr>
+        <w:t>2}</w:t>
+      </w:r>
+      <w:r>
+        <w:rPr>
+          <w:rFonts w:ascii="Calibri" w:eastAsia="Calibri" w:hAnsi="Calibri" w:cs="Calibri"/>
+          <w:sz w:val="18"/>
+          <w:szCs w:val="18"/>
+          <w:highlight w:val="yellow"/>
+        </w:rPr>
         <w:t>{</w:t>
       </w:r>
-      <w:r>
-        <w:rPr>
-          <w:rFonts w:ascii="Calibri" w:eastAsia="Calibri" w:hAnsi="Calibri" w:cs="Calibri"/>
-          <w:sz w:val="18"/>
-          <w:szCs w:val="18"/>
-          <w:lang w:val="en-US"/>
-        </w:rPr>
-        <w:t>EDO</w:t>
-      </w:r>
-      <w:r>
-        <w:rPr>
-          <w:rFonts w:ascii="Calibri" w:eastAsia="Calibri" w:hAnsi="Calibri" w:cs="Calibri"/>
-          <w:sz w:val="18"/>
-          <w:szCs w:val="18"/>
-          <w:lang w:val="en-US"/>
-        </w:rPr>
-        <w:t>_2}</w:t>
-      </w:r>
+      <w:proofErr w:type="gramEnd"/>
       <w:r>
         <w:rPr>
           <w:rFonts w:ascii="Calibri" w:eastAsia="Calibri" w:hAnsi="Calibri" w:cs="Calibri"/>
@@ -2550,7 +2585,16 @@
           <w:highlight w:val="yellow"/>
           <w:lang w:val="en-US"/>
         </w:rPr>
-        <w:t>{</w:t>
+        <w:t>WRITE</w:t>
+      </w:r>
+      <w:r>
+        <w:rPr>
+          <w:rFonts w:ascii="Calibri" w:eastAsia="Calibri" w:hAnsi="Calibri" w:cs="Calibri"/>
+          <w:sz w:val="18"/>
+          <w:szCs w:val="18"/>
+          <w:highlight w:val="yellow"/>
+        </w:rPr>
+        <w:t>_</w:t>
       </w:r>
       <w:r>
         <w:rPr>
@@ -2560,7 +2604,16 @@
           <w:highlight w:val="yellow"/>
           <w:lang w:val="en-US"/>
         </w:rPr>
-        <w:t>WRITE</w:t>
+        <w:t>BY</w:t>
+      </w:r>
+      <w:r>
+        <w:rPr>
+          <w:rFonts w:ascii="Calibri" w:eastAsia="Calibri" w:hAnsi="Calibri" w:cs="Calibri"/>
+          <w:sz w:val="18"/>
+          <w:szCs w:val="18"/>
+          <w:highlight w:val="yellow"/>
+        </w:rPr>
+        <w:t>_</w:t>
       </w:r>
       <w:r>
         <w:rPr>
@@ -2570,7 +2623,7 @@
           <w:highlight w:val="yellow"/>
           <w:lang w:val="en-US"/>
         </w:rPr>
-        <w:t>_</w:t>
+        <w:t>HAND</w:t>
       </w:r>
       <w:r>
         <w:rPr>
@@ -2578,37 +2631,6 @@
           <w:sz w:val="18"/>
           <w:szCs w:val="18"/>
           <w:highlight w:val="yellow"/>
-          <w:lang w:val="en-US"/>
-        </w:rPr>
-        <w:t>BY</w:t>
-      </w:r>
-      <w:r>
-        <w:rPr>
-          <w:rFonts w:ascii="Calibri" w:eastAsia="Calibri" w:hAnsi="Calibri" w:cs="Calibri"/>
-          <w:sz w:val="18"/>
-          <w:szCs w:val="18"/>
-          <w:highlight w:val="yellow"/>
-          <w:lang w:val="en-US"/>
-        </w:rPr>
-        <w:t>_</w:t>
-      </w:r>
-      <w:r>
-        <w:rPr>
-          <w:rFonts w:ascii="Calibri" w:eastAsia="Calibri" w:hAnsi="Calibri" w:cs="Calibri"/>
-          <w:sz w:val="18"/>
-          <w:szCs w:val="18"/>
-          <w:highlight w:val="yellow"/>
-          <w:lang w:val="en-US"/>
-        </w:rPr>
-        <w:t>HAND</w:t>
-      </w:r>
-      <w:r>
-        <w:rPr>
-          <w:rFonts w:ascii="Calibri" w:eastAsia="Calibri" w:hAnsi="Calibri" w:cs="Calibri"/>
-          <w:sz w:val="18"/>
-          <w:szCs w:val="18"/>
-          <w:highlight w:val="yellow"/>
-          <w:lang w:val="en-US"/>
         </w:rPr>
         <w:t>}</w:t>
       </w:r>
@@ -2621,7 +2643,6 @@
           <w:rFonts w:ascii="Calibri" w:eastAsia="Calibri" w:hAnsi="Calibri" w:cs="Calibri"/>
           <w:sz w:val="18"/>
           <w:szCs w:val="18"/>
-          <w:lang w:val="en-US"/>
         </w:rPr>
       </w:pPr>
     </w:p>
@@ -2634,7 +2655,6 @@
           <w:rFonts w:ascii="Calibri" w:eastAsia="Calibri" w:hAnsi="Calibri" w:cs="Calibri"/>
           <w:sz w:val="18"/>
           <w:szCs w:val="18"/>
-          <w:lang w:val="en-US"/>
         </w:rPr>
       </w:pPr>
     </w:p>
@@ -2647,7 +2667,6 @@
           <w:rFonts w:ascii="Calibri" w:eastAsia="Calibri" w:hAnsi="Calibri" w:cs="Calibri"/>
           <w:sz w:val="18"/>
           <w:szCs w:val="18"/>
-          <w:lang w:val="en-US"/>
         </w:rPr>
       </w:pPr>
     </w:p>
@@ -2660,7 +2679,6 @@
           <w:rFonts w:ascii="Calibri" w:eastAsia="Calibri" w:hAnsi="Calibri" w:cs="Calibri"/>
           <w:sz w:val="18"/>
           <w:szCs w:val="18"/>
-          <w:lang w:val="en-US"/>
         </w:rPr>
       </w:pPr>
     </w:p>
@@ -2674,8 +2692,8 @@
           <w:szCs w:val="18"/>
         </w:rPr>
       </w:pPr>
-      <w:bookmarkStart w:id="1" w:name="_gjdgxs" w:colFirst="0" w:colLast="0"/>
-      <w:bookmarkEnd w:id="1"/>
+      <w:bookmarkStart w:id="0" w:name="_gjdgxs" w:colFirst="0" w:colLast="0"/>
+      <w:bookmarkEnd w:id="0"/>
       <w:r>
         <w:rPr>
           <w:rFonts w:ascii="Calibri" w:eastAsia="Calibri" w:hAnsi="Calibri" w:cs="Calibri"/>
@@ -3422,12 +3440,12 @@
           </w:tcPr>
           <w:p>
             <w:pPr>
-              <w:widowControl w:val="0"/>
               <w:rPr>
                 <w:rFonts w:ascii="Calibri" w:eastAsia="Calibri" w:hAnsi="Calibri" w:cs="Calibri"/>
                 <w:b/>
                 <w:sz w:val="18"/>
                 <w:szCs w:val="18"/>
+                <w:lang w:val="en-US"/>
               </w:rPr>
             </w:pPr>
             <w:r>
@@ -3436,8 +3454,771 @@
                 <w:b/>
                 <w:sz w:val="18"/>
                 <w:szCs w:val="18"/>
-              </w:rPr>
-              <w:t xml:space="preserve">ИП Михайлов Дмитрий Сергеевич </w:t>
+                <w:lang w:val="en-US"/>
+              </w:rPr>
+              <w:t>{</w:t>
+            </w:r>
+            <w:r>
+              <w:rPr>
+                <w:rFonts w:ascii="Calibri" w:eastAsia="Calibri" w:hAnsi="Calibri" w:cs="Calibri"/>
+                <w:b/>
+                <w:sz w:val="18"/>
+                <w:szCs w:val="18"/>
+                <w:lang w:val="en-US"/>
+              </w:rPr>
+              <w:t>CHOOSE</w:t>
+            </w:r>
+            <w:r>
+              <w:rPr>
+                <w:rFonts w:ascii="Calibri" w:eastAsia="Calibri" w:hAnsi="Calibri" w:cs="Calibri"/>
+                <w:b/>
+                <w:sz w:val="18"/>
+                <w:szCs w:val="18"/>
+                <w:lang w:val="en-US"/>
+              </w:rPr>
+              <w:t>_</w:t>
+            </w:r>
+            <w:r>
+              <w:rPr>
+                <w:rFonts w:ascii="Calibri" w:eastAsia="Calibri" w:hAnsi="Calibri" w:cs="Calibri"/>
+                <w:b/>
+                <w:sz w:val="18"/>
+                <w:szCs w:val="18"/>
+                <w:lang w:val="en-US"/>
+              </w:rPr>
+              <w:t>EXECUTOR</w:t>
+            </w:r>
+            <w:r>
+              <w:rPr>
+                <w:rFonts w:ascii="Calibri" w:eastAsia="Calibri" w:hAnsi="Calibri" w:cs="Calibri"/>
+                <w:b/>
+                <w:sz w:val="18"/>
+                <w:szCs w:val="18"/>
+                <w:lang w:val="en-US"/>
+              </w:rPr>
+              <w:t>}</w:t>
+            </w:r>
+          </w:p>
+          <w:p>
+            <w:pPr>
+              <w:rPr>
+                <w:rFonts w:ascii="Calibri" w:eastAsia="Calibri" w:hAnsi="Calibri" w:cs="Calibri"/>
+                <w:b/>
+                <w:sz w:val="18"/>
+                <w:szCs w:val="18"/>
+                <w:lang w:val="en-US"/>
+              </w:rPr>
+            </w:pPr>
+            <w:r>
+              <w:rPr>
+                <w:rFonts w:ascii="Calibri" w:eastAsia="Calibri" w:hAnsi="Calibri" w:cs="Calibri"/>
+                <w:sz w:val="18"/>
+                <w:szCs w:val="18"/>
+              </w:rPr>
+              <w:t>ИНН</w:t>
+            </w:r>
+            <w:r>
+              <w:rPr>
+                <w:rFonts w:ascii="Calibri" w:eastAsia="Calibri" w:hAnsi="Calibri" w:cs="Calibri"/>
+                <w:sz w:val="18"/>
+                <w:szCs w:val="18"/>
+                <w:lang w:val="en-US"/>
+              </w:rPr>
+              <w:t xml:space="preserve">: </w:t>
+            </w:r>
+            <w:r>
+              <w:rPr>
+                <w:rFonts w:ascii="Calibri" w:eastAsia="Calibri" w:hAnsi="Calibri" w:cs="Calibri"/>
+                <w:b/>
+                <w:sz w:val="18"/>
+                <w:szCs w:val="18"/>
+                <w:lang w:val="en-US"/>
+              </w:rPr>
+              <w:t>{</w:t>
+            </w:r>
+            <w:r>
+              <w:rPr>
+                <w:rFonts w:ascii="Calibri" w:eastAsia="Calibri" w:hAnsi="Calibri" w:cs="Calibri"/>
+                <w:b/>
+                <w:sz w:val="18"/>
+                <w:szCs w:val="18"/>
+                <w:lang w:val="en-US"/>
+              </w:rPr>
+              <w:t>CHOOSE</w:t>
+            </w:r>
+            <w:r>
+              <w:rPr>
+                <w:rFonts w:ascii="Calibri" w:eastAsia="Calibri" w:hAnsi="Calibri" w:cs="Calibri"/>
+                <w:b/>
+                <w:sz w:val="18"/>
+                <w:szCs w:val="18"/>
+                <w:lang w:val="en-US"/>
+              </w:rPr>
+              <w:t>_</w:t>
+            </w:r>
+            <w:r>
+              <w:rPr>
+                <w:rFonts w:ascii="Calibri" w:eastAsia="Calibri" w:hAnsi="Calibri" w:cs="Calibri"/>
+                <w:b/>
+                <w:sz w:val="18"/>
+                <w:szCs w:val="18"/>
+                <w:lang w:val="en-US"/>
+              </w:rPr>
+              <w:t>EXECUTOR_INN</w:t>
+            </w:r>
+            <w:r>
+              <w:rPr>
+                <w:rFonts w:ascii="Calibri" w:eastAsia="Calibri" w:hAnsi="Calibri" w:cs="Calibri"/>
+                <w:b/>
+                <w:sz w:val="18"/>
+                <w:szCs w:val="18"/>
+                <w:lang w:val="en-US"/>
+              </w:rPr>
+              <w:t>}</w:t>
+            </w:r>
+          </w:p>
+          <w:p>
+            <w:pPr>
+              <w:rPr>
+                <w:rFonts w:ascii="Calibri" w:eastAsia="Calibri" w:hAnsi="Calibri" w:cs="Calibri"/>
+                <w:b/>
+                <w:sz w:val="18"/>
+                <w:szCs w:val="18"/>
+                <w:lang w:val="en-US"/>
+              </w:rPr>
+            </w:pPr>
+            <w:r>
+              <w:rPr>
+                <w:rFonts w:ascii="Calibri" w:eastAsia="Calibri" w:hAnsi="Calibri" w:cs="Calibri"/>
+                <w:sz w:val="18"/>
+                <w:szCs w:val="18"/>
+              </w:rPr>
+              <w:t>ОГРНИП</w:t>
+            </w:r>
+            <w:r>
+              <w:rPr>
+                <w:rFonts w:ascii="Calibri" w:eastAsia="Calibri" w:hAnsi="Calibri" w:cs="Calibri"/>
+                <w:sz w:val="18"/>
+                <w:szCs w:val="18"/>
+                <w:lang w:val="en-US"/>
+              </w:rPr>
+              <w:t xml:space="preserve">: </w:t>
+            </w:r>
+            <w:r>
+              <w:rPr>
+                <w:rFonts w:ascii="Calibri" w:eastAsia="Calibri" w:hAnsi="Calibri" w:cs="Calibri"/>
+                <w:b/>
+                <w:sz w:val="18"/>
+                <w:szCs w:val="18"/>
+                <w:lang w:val="en-US"/>
+              </w:rPr>
+              <w:t>{</w:t>
+            </w:r>
+            <w:r>
+              <w:rPr>
+                <w:rFonts w:ascii="Calibri" w:eastAsia="Calibri" w:hAnsi="Calibri" w:cs="Calibri"/>
+                <w:b/>
+                <w:sz w:val="18"/>
+                <w:szCs w:val="18"/>
+                <w:lang w:val="en-US"/>
+              </w:rPr>
+              <w:t>CHOOSE</w:t>
+            </w:r>
+            <w:r>
+              <w:rPr>
+                <w:rFonts w:ascii="Calibri" w:eastAsia="Calibri" w:hAnsi="Calibri" w:cs="Calibri"/>
+                <w:b/>
+                <w:sz w:val="18"/>
+                <w:szCs w:val="18"/>
+                <w:lang w:val="en-US"/>
+              </w:rPr>
+              <w:t>_</w:t>
+            </w:r>
+            <w:r>
+              <w:rPr>
+                <w:rFonts w:ascii="Calibri" w:eastAsia="Calibri" w:hAnsi="Calibri" w:cs="Calibri"/>
+                <w:b/>
+                <w:sz w:val="18"/>
+                <w:szCs w:val="18"/>
+                <w:lang w:val="en-US"/>
+              </w:rPr>
+              <w:t>EXECUTOR_OGRNIP</w:t>
+            </w:r>
+            <w:r>
+              <w:rPr>
+                <w:rFonts w:ascii="Calibri" w:eastAsia="Calibri" w:hAnsi="Calibri" w:cs="Calibri"/>
+                <w:b/>
+                <w:sz w:val="18"/>
+                <w:szCs w:val="18"/>
+                <w:lang w:val="en-US"/>
+              </w:rPr>
+              <w:t>}</w:t>
+            </w:r>
+          </w:p>
+          <w:p>
+            <w:pPr>
+              <w:rPr>
+                <w:rFonts w:ascii="Calibri" w:eastAsia="Calibri" w:hAnsi="Calibri" w:cs="Calibri"/>
+                <w:sz w:val="18"/>
+                <w:szCs w:val="18"/>
+                <w:lang w:val="en-US"/>
+              </w:rPr>
+            </w:pPr>
+            <w:r>
+              <w:rPr>
+                <w:rFonts w:ascii="Calibri" w:eastAsia="Calibri" w:hAnsi="Calibri" w:cs="Calibri"/>
+                <w:sz w:val="18"/>
+                <w:szCs w:val="18"/>
+              </w:rPr>
+              <w:t>Юр</w:t>
+            </w:r>
+            <w:r>
+              <w:rPr>
+                <w:rFonts w:ascii="Calibri" w:eastAsia="Calibri" w:hAnsi="Calibri" w:cs="Calibri"/>
+                <w:sz w:val="18"/>
+                <w:szCs w:val="18"/>
+                <w:lang w:val="en-US"/>
+              </w:rPr>
+              <w:t xml:space="preserve">. </w:t>
+            </w:r>
+            <w:r>
+              <w:rPr>
+                <w:rFonts w:ascii="Calibri" w:eastAsia="Calibri" w:hAnsi="Calibri" w:cs="Calibri"/>
+                <w:sz w:val="18"/>
+                <w:szCs w:val="18"/>
+              </w:rPr>
+              <w:t>адрес</w:t>
+            </w:r>
+            <w:r>
+              <w:rPr>
+                <w:rFonts w:ascii="Calibri" w:eastAsia="Calibri" w:hAnsi="Calibri" w:cs="Calibri"/>
+                <w:sz w:val="18"/>
+                <w:szCs w:val="18"/>
+                <w:lang w:val="en-US"/>
+              </w:rPr>
+              <w:t xml:space="preserve">: </w:t>
+            </w:r>
+            <w:r>
+              <w:rPr>
+                <w:rFonts w:ascii="Calibri" w:eastAsia="Calibri" w:hAnsi="Calibri" w:cs="Calibri"/>
+                <w:b/>
+                <w:sz w:val="18"/>
+                <w:szCs w:val="18"/>
+                <w:lang w:val="en-US"/>
+              </w:rPr>
+              <w:t>{</w:t>
+            </w:r>
+            <w:r>
+              <w:rPr>
+                <w:rFonts w:ascii="Calibri" w:eastAsia="Calibri" w:hAnsi="Calibri" w:cs="Calibri"/>
+                <w:b/>
+                <w:sz w:val="18"/>
+                <w:szCs w:val="18"/>
+                <w:lang w:val="en-US"/>
+              </w:rPr>
+              <w:t>CHOOSE</w:t>
+            </w:r>
+            <w:r>
+              <w:rPr>
+                <w:rFonts w:ascii="Calibri" w:eastAsia="Calibri" w:hAnsi="Calibri" w:cs="Calibri"/>
+                <w:b/>
+                <w:sz w:val="18"/>
+                <w:szCs w:val="18"/>
+                <w:lang w:val="en-US"/>
+              </w:rPr>
+              <w:t>_</w:t>
+            </w:r>
+            <w:r>
+              <w:rPr>
+                <w:rFonts w:ascii="Calibri" w:eastAsia="Calibri" w:hAnsi="Calibri" w:cs="Calibri"/>
+                <w:b/>
+                <w:sz w:val="18"/>
+                <w:szCs w:val="18"/>
+                <w:lang w:val="en-US"/>
+              </w:rPr>
+              <w:t>EXECUTOR_ADRESS</w:t>
+            </w:r>
+            <w:r>
+              <w:rPr>
+                <w:rFonts w:ascii="Calibri" w:eastAsia="Calibri" w:hAnsi="Calibri" w:cs="Calibri"/>
+                <w:b/>
+                <w:sz w:val="18"/>
+                <w:szCs w:val="18"/>
+                <w:lang w:val="en-US"/>
+              </w:rPr>
+              <w:t>}</w:t>
+            </w:r>
+          </w:p>
+          <w:p>
+            <w:pPr>
+              <w:rPr>
+                <w:rFonts w:ascii="Calibri" w:eastAsia="Calibri" w:hAnsi="Calibri" w:cs="Calibri"/>
+                <w:sz w:val="18"/>
+                <w:szCs w:val="18"/>
+                <w:lang w:val="en-US"/>
+              </w:rPr>
+            </w:pPr>
+            <w:r>
+              <w:rPr>
+                <w:rFonts w:ascii="Calibri" w:eastAsia="Calibri" w:hAnsi="Calibri" w:cs="Calibri"/>
+                <w:sz w:val="18"/>
+                <w:szCs w:val="18"/>
+              </w:rPr>
+              <w:t>Расчётный</w:t>
+            </w:r>
+            <w:r>
+              <w:rPr>
+                <w:rFonts w:ascii="Calibri" w:eastAsia="Calibri" w:hAnsi="Calibri" w:cs="Calibri"/>
+                <w:sz w:val="18"/>
+                <w:szCs w:val="18"/>
+                <w:lang w:val="en-US"/>
+              </w:rPr>
+              <w:t xml:space="preserve"> </w:t>
+            </w:r>
+            <w:r>
+              <w:rPr>
+                <w:rFonts w:ascii="Calibri" w:eastAsia="Calibri" w:hAnsi="Calibri" w:cs="Calibri"/>
+                <w:sz w:val="18"/>
+                <w:szCs w:val="18"/>
+              </w:rPr>
+              <w:t>счёт</w:t>
+            </w:r>
+            <w:r>
+              <w:rPr>
+                <w:rFonts w:ascii="Calibri" w:eastAsia="Calibri" w:hAnsi="Calibri" w:cs="Calibri"/>
+                <w:sz w:val="18"/>
+                <w:szCs w:val="18"/>
+                <w:lang w:val="en-US"/>
+              </w:rPr>
+              <w:t xml:space="preserve">: </w:t>
+            </w:r>
+            <w:r>
+              <w:rPr>
+                <w:rFonts w:ascii="Calibri" w:eastAsia="Calibri" w:hAnsi="Calibri" w:cs="Calibri"/>
+                <w:b/>
+                <w:sz w:val="18"/>
+                <w:szCs w:val="18"/>
+                <w:lang w:val="en-US"/>
+              </w:rPr>
+              <w:t>{</w:t>
+            </w:r>
+            <w:r>
+              <w:rPr>
+                <w:rFonts w:ascii="Calibri" w:eastAsia="Calibri" w:hAnsi="Calibri" w:cs="Calibri"/>
+                <w:b/>
+                <w:sz w:val="18"/>
+                <w:szCs w:val="18"/>
+                <w:lang w:val="en-US"/>
+              </w:rPr>
+              <w:t>CHOOSE</w:t>
+            </w:r>
+            <w:r>
+              <w:rPr>
+                <w:rFonts w:ascii="Calibri" w:eastAsia="Calibri" w:hAnsi="Calibri" w:cs="Calibri"/>
+                <w:b/>
+                <w:sz w:val="18"/>
+                <w:szCs w:val="18"/>
+                <w:lang w:val="en-US"/>
+              </w:rPr>
+              <w:t>_</w:t>
+            </w:r>
+            <w:r>
+              <w:rPr>
+                <w:rFonts w:ascii="Calibri" w:eastAsia="Calibri" w:hAnsi="Calibri" w:cs="Calibri"/>
+                <w:b/>
+                <w:sz w:val="18"/>
+                <w:szCs w:val="18"/>
+                <w:lang w:val="en-US"/>
+              </w:rPr>
+              <w:t>EXECUTOR_CHECKING_ACC</w:t>
+            </w:r>
+            <w:r>
+              <w:rPr>
+                <w:rFonts w:ascii="Calibri" w:eastAsia="Calibri" w:hAnsi="Calibri" w:cs="Calibri"/>
+                <w:b/>
+                <w:sz w:val="18"/>
+                <w:szCs w:val="18"/>
+                <w:lang w:val="en-US"/>
+              </w:rPr>
+              <w:t>}</w:t>
+            </w:r>
+            <w:r>
+              <w:rPr>
+                <w:rFonts w:ascii="Calibri" w:eastAsia="Calibri" w:hAnsi="Calibri" w:cs="Calibri"/>
+                <w:sz w:val="18"/>
+                <w:szCs w:val="18"/>
+                <w:lang w:val="en-US"/>
+              </w:rPr>
+              <w:t xml:space="preserve"> </w:t>
+            </w:r>
+          </w:p>
+          <w:p>
+            <w:pPr>
+              <w:rPr>
+                <w:rFonts w:ascii="Calibri" w:eastAsia="Calibri" w:hAnsi="Calibri" w:cs="Calibri"/>
+                <w:sz w:val="18"/>
+                <w:szCs w:val="18"/>
+                <w:lang w:val="en-US"/>
+              </w:rPr>
+            </w:pPr>
+            <w:r>
+              <w:rPr>
+                <w:rFonts w:ascii="Calibri" w:eastAsia="Calibri" w:hAnsi="Calibri" w:cs="Calibri"/>
+                <w:sz w:val="18"/>
+                <w:szCs w:val="18"/>
+              </w:rPr>
+              <w:t>Корреспондентский</w:t>
+            </w:r>
+            <w:r>
+              <w:rPr>
+                <w:rFonts w:ascii="Calibri" w:eastAsia="Calibri" w:hAnsi="Calibri" w:cs="Calibri"/>
+                <w:sz w:val="18"/>
+                <w:szCs w:val="18"/>
+                <w:lang w:val="en-US"/>
+              </w:rPr>
+              <w:t xml:space="preserve"> </w:t>
+            </w:r>
+            <w:r>
+              <w:rPr>
+                <w:rFonts w:ascii="Calibri" w:eastAsia="Calibri" w:hAnsi="Calibri" w:cs="Calibri"/>
+                <w:sz w:val="18"/>
+                <w:szCs w:val="18"/>
+              </w:rPr>
+              <w:t>счёт</w:t>
+            </w:r>
+            <w:r>
+              <w:rPr>
+                <w:rFonts w:ascii="Calibri" w:eastAsia="Calibri" w:hAnsi="Calibri" w:cs="Calibri"/>
+                <w:sz w:val="18"/>
+                <w:szCs w:val="18"/>
+                <w:lang w:val="en-US"/>
+              </w:rPr>
+              <w:t xml:space="preserve">: </w:t>
+            </w:r>
+            <w:r>
+              <w:rPr>
+                <w:rFonts w:ascii="Calibri" w:eastAsia="Calibri" w:hAnsi="Calibri" w:cs="Calibri"/>
+                <w:b/>
+                <w:sz w:val="18"/>
+                <w:szCs w:val="18"/>
+                <w:lang w:val="en-US"/>
+              </w:rPr>
+              <w:t>{</w:t>
+            </w:r>
+            <w:r>
+              <w:rPr>
+                <w:rFonts w:ascii="Calibri" w:eastAsia="Calibri" w:hAnsi="Calibri" w:cs="Calibri"/>
+                <w:b/>
+                <w:sz w:val="18"/>
+                <w:szCs w:val="18"/>
+                <w:lang w:val="en-US"/>
+              </w:rPr>
+              <w:t>CHOOSE</w:t>
+            </w:r>
+            <w:r>
+              <w:rPr>
+                <w:rFonts w:ascii="Calibri" w:eastAsia="Calibri" w:hAnsi="Calibri" w:cs="Calibri"/>
+                <w:b/>
+                <w:sz w:val="18"/>
+                <w:szCs w:val="18"/>
+                <w:lang w:val="en-US"/>
+              </w:rPr>
+              <w:t>_</w:t>
+            </w:r>
+            <w:r>
+              <w:rPr>
+                <w:rFonts w:ascii="Calibri" w:eastAsia="Calibri" w:hAnsi="Calibri" w:cs="Calibri"/>
+                <w:b/>
+                <w:sz w:val="18"/>
+                <w:szCs w:val="18"/>
+                <w:lang w:val="en-US"/>
+              </w:rPr>
+              <w:t>EXECUTOR_KOR_ACC</w:t>
+            </w:r>
+            <w:r>
+              <w:rPr>
+                <w:rFonts w:ascii="Calibri" w:eastAsia="Calibri" w:hAnsi="Calibri" w:cs="Calibri"/>
+                <w:b/>
+                <w:sz w:val="18"/>
+                <w:szCs w:val="18"/>
+                <w:lang w:val="en-US"/>
+              </w:rPr>
+              <w:t>}</w:t>
+            </w:r>
+            <w:r>
+              <w:rPr>
+                <w:rFonts w:ascii="Calibri" w:eastAsia="Calibri" w:hAnsi="Calibri" w:cs="Calibri"/>
+                <w:sz w:val="18"/>
+                <w:szCs w:val="18"/>
+                <w:lang w:val="en-US"/>
+              </w:rPr>
+              <w:t xml:space="preserve"> </w:t>
+            </w:r>
+          </w:p>
+          <w:p>
+            <w:pPr>
+              <w:rPr>
+                <w:rFonts w:ascii="Calibri" w:eastAsia="Calibri" w:hAnsi="Calibri" w:cs="Calibri"/>
+                <w:sz w:val="18"/>
+                <w:szCs w:val="18"/>
+                <w:lang w:val="en-US"/>
+              </w:rPr>
+            </w:pPr>
+            <w:r>
+              <w:rPr>
+                <w:rFonts w:ascii="Calibri" w:eastAsia="Calibri" w:hAnsi="Calibri" w:cs="Calibri"/>
+                <w:sz w:val="18"/>
+                <w:szCs w:val="18"/>
+              </w:rPr>
+              <w:t>Название</w:t>
+            </w:r>
+            <w:r>
+              <w:rPr>
+                <w:rFonts w:ascii="Calibri" w:eastAsia="Calibri" w:hAnsi="Calibri" w:cs="Calibri"/>
+                <w:sz w:val="18"/>
+                <w:szCs w:val="18"/>
+                <w:lang w:val="en-US"/>
+              </w:rPr>
+              <w:t xml:space="preserve"> </w:t>
+            </w:r>
+            <w:r>
+              <w:rPr>
+                <w:rFonts w:ascii="Calibri" w:eastAsia="Calibri" w:hAnsi="Calibri" w:cs="Calibri"/>
+                <w:sz w:val="18"/>
+                <w:szCs w:val="18"/>
+              </w:rPr>
+              <w:t>банка</w:t>
+            </w:r>
+            <w:r>
+              <w:rPr>
+                <w:rFonts w:ascii="Calibri" w:eastAsia="Calibri" w:hAnsi="Calibri" w:cs="Calibri"/>
+                <w:sz w:val="18"/>
+                <w:szCs w:val="18"/>
+                <w:lang w:val="en-US"/>
+              </w:rPr>
+              <w:t xml:space="preserve">: </w:t>
+            </w:r>
+            <w:r>
+              <w:rPr>
+                <w:rFonts w:ascii="Calibri" w:eastAsia="Calibri" w:hAnsi="Calibri" w:cs="Calibri"/>
+                <w:b/>
+                <w:sz w:val="18"/>
+                <w:szCs w:val="18"/>
+                <w:lang w:val="en-US"/>
+              </w:rPr>
+              <w:t>{</w:t>
+            </w:r>
+            <w:r>
+              <w:rPr>
+                <w:rFonts w:ascii="Calibri" w:eastAsia="Calibri" w:hAnsi="Calibri" w:cs="Calibri"/>
+                <w:b/>
+                <w:sz w:val="18"/>
+                <w:szCs w:val="18"/>
+                <w:lang w:val="en-US"/>
+              </w:rPr>
+              <w:t>CHOOSE</w:t>
+            </w:r>
+            <w:r>
+              <w:rPr>
+                <w:rFonts w:ascii="Calibri" w:eastAsia="Calibri" w:hAnsi="Calibri" w:cs="Calibri"/>
+                <w:b/>
+                <w:sz w:val="18"/>
+                <w:szCs w:val="18"/>
+                <w:lang w:val="en-US"/>
+              </w:rPr>
+              <w:t>_</w:t>
+            </w:r>
+            <w:r>
+              <w:rPr>
+                <w:rFonts w:ascii="Calibri" w:eastAsia="Calibri" w:hAnsi="Calibri" w:cs="Calibri"/>
+                <w:b/>
+                <w:sz w:val="18"/>
+                <w:szCs w:val="18"/>
+                <w:lang w:val="en-US"/>
+              </w:rPr>
+              <w:t>EXECUTOR_BANK</w:t>
+            </w:r>
+            <w:r>
+              <w:rPr>
+                <w:rFonts w:ascii="Calibri" w:eastAsia="Calibri" w:hAnsi="Calibri" w:cs="Calibri"/>
+                <w:b/>
+                <w:sz w:val="18"/>
+                <w:szCs w:val="18"/>
+                <w:lang w:val="en-US"/>
+              </w:rPr>
+              <w:t>}</w:t>
+            </w:r>
+            <w:r>
+              <w:rPr>
+                <w:rFonts w:ascii="Calibri" w:eastAsia="Calibri" w:hAnsi="Calibri" w:cs="Calibri"/>
+                <w:sz w:val="18"/>
+                <w:szCs w:val="18"/>
+                <w:lang w:val="en-US"/>
+              </w:rPr>
+              <w:t xml:space="preserve"> </w:t>
+            </w:r>
+          </w:p>
+          <w:p>
+            <w:pPr>
+              <w:rPr>
+                <w:rFonts w:ascii="Calibri" w:eastAsia="Calibri" w:hAnsi="Calibri" w:cs="Calibri"/>
+                <w:sz w:val="18"/>
+                <w:szCs w:val="18"/>
+                <w:lang w:val="en-US"/>
+              </w:rPr>
+            </w:pPr>
+            <w:r>
+              <w:rPr>
+                <w:rFonts w:ascii="Calibri" w:eastAsia="Calibri" w:hAnsi="Calibri" w:cs="Calibri"/>
+                <w:sz w:val="18"/>
+                <w:szCs w:val="18"/>
+              </w:rPr>
+              <w:t>БИК</w:t>
+            </w:r>
+            <w:r>
+              <w:rPr>
+                <w:rFonts w:ascii="Calibri" w:eastAsia="Calibri" w:hAnsi="Calibri" w:cs="Calibri"/>
+                <w:sz w:val="18"/>
+                <w:szCs w:val="18"/>
+                <w:lang w:val="en-US"/>
+              </w:rPr>
+              <w:t xml:space="preserve">: </w:t>
+            </w:r>
+            <w:r>
+              <w:rPr>
+                <w:rFonts w:ascii="Calibri" w:eastAsia="Calibri" w:hAnsi="Calibri" w:cs="Calibri"/>
+                <w:b/>
+                <w:sz w:val="18"/>
+                <w:szCs w:val="18"/>
+                <w:lang w:val="en-US"/>
+              </w:rPr>
+              <w:t>{</w:t>
+            </w:r>
+            <w:r>
+              <w:rPr>
+                <w:rFonts w:ascii="Calibri" w:eastAsia="Calibri" w:hAnsi="Calibri" w:cs="Calibri"/>
+                <w:b/>
+                <w:sz w:val="18"/>
+                <w:szCs w:val="18"/>
+                <w:lang w:val="en-US"/>
+              </w:rPr>
+              <w:t>CHOOSE</w:t>
+            </w:r>
+            <w:r>
+              <w:rPr>
+                <w:rFonts w:ascii="Calibri" w:eastAsia="Calibri" w:hAnsi="Calibri" w:cs="Calibri"/>
+                <w:b/>
+                <w:sz w:val="18"/>
+                <w:szCs w:val="18"/>
+                <w:lang w:val="en-US"/>
+              </w:rPr>
+              <w:t>_</w:t>
+            </w:r>
+            <w:r>
+              <w:rPr>
+                <w:rFonts w:ascii="Calibri" w:eastAsia="Calibri" w:hAnsi="Calibri" w:cs="Calibri"/>
+                <w:b/>
+                <w:sz w:val="18"/>
+                <w:szCs w:val="18"/>
+                <w:lang w:val="en-US"/>
+              </w:rPr>
+              <w:t>EXECUTOR_BIK</w:t>
+            </w:r>
+            <w:r>
+              <w:rPr>
+                <w:rFonts w:ascii="Calibri" w:eastAsia="Calibri" w:hAnsi="Calibri" w:cs="Calibri"/>
+                <w:b/>
+                <w:sz w:val="18"/>
+                <w:szCs w:val="18"/>
+                <w:lang w:val="en-US"/>
+              </w:rPr>
+              <w:t>}</w:t>
+            </w:r>
+            <w:r>
+              <w:rPr>
+                <w:rFonts w:ascii="Calibri" w:eastAsia="Calibri" w:hAnsi="Calibri" w:cs="Calibri"/>
+                <w:sz w:val="18"/>
+                <w:szCs w:val="18"/>
+                <w:lang w:val="en-US"/>
+              </w:rPr>
+              <w:t xml:space="preserve"> </w:t>
+            </w:r>
+          </w:p>
+          <w:p>
+            <w:pPr>
+              <w:rPr>
+                <w:rFonts w:ascii="Calibri" w:eastAsia="Calibri" w:hAnsi="Calibri" w:cs="Calibri"/>
+                <w:sz w:val="18"/>
+                <w:szCs w:val="18"/>
+                <w:lang w:val="en-US"/>
+              </w:rPr>
+            </w:pPr>
+            <w:r>
+              <w:rPr>
+                <w:rFonts w:ascii="Calibri" w:eastAsia="Calibri" w:hAnsi="Calibri" w:cs="Calibri"/>
+                <w:sz w:val="18"/>
+                <w:szCs w:val="18"/>
+              </w:rPr>
+              <w:t>Почта</w:t>
+            </w:r>
+            <w:r>
+              <w:rPr>
+                <w:rFonts w:ascii="Calibri" w:eastAsia="Calibri" w:hAnsi="Calibri" w:cs="Calibri"/>
+                <w:sz w:val="18"/>
+                <w:szCs w:val="18"/>
+                <w:lang w:val="en-US"/>
+              </w:rPr>
+              <w:t xml:space="preserve">: </w:t>
+            </w:r>
+            <w:r>
+              <w:rPr>
+                <w:rFonts w:ascii="Calibri" w:eastAsia="Calibri" w:hAnsi="Calibri" w:cs="Calibri"/>
+                <w:b/>
+                <w:sz w:val="18"/>
+                <w:szCs w:val="18"/>
+                <w:lang w:val="en-US"/>
+              </w:rPr>
+              <w:t>{</w:t>
+            </w:r>
+            <w:r>
+              <w:rPr>
+                <w:rFonts w:ascii="Calibri" w:eastAsia="Calibri" w:hAnsi="Calibri" w:cs="Calibri"/>
+                <w:b/>
+                <w:sz w:val="18"/>
+                <w:szCs w:val="18"/>
+                <w:lang w:val="en-US"/>
+              </w:rPr>
+              <w:t>CHOOSE</w:t>
+            </w:r>
+            <w:r>
+              <w:rPr>
+                <w:rFonts w:ascii="Calibri" w:eastAsia="Calibri" w:hAnsi="Calibri" w:cs="Calibri"/>
+                <w:b/>
+                <w:sz w:val="18"/>
+                <w:szCs w:val="18"/>
+                <w:lang w:val="en-US"/>
+              </w:rPr>
+              <w:t>_</w:t>
+            </w:r>
+            <w:r>
+              <w:rPr>
+                <w:rFonts w:ascii="Calibri" w:eastAsia="Calibri" w:hAnsi="Calibri" w:cs="Calibri"/>
+                <w:b/>
+                <w:sz w:val="18"/>
+                <w:szCs w:val="18"/>
+                <w:lang w:val="en-US"/>
+              </w:rPr>
+              <w:t>EXECUTOR_EMAIL</w:t>
+            </w:r>
+            <w:r>
+              <w:rPr>
+                <w:rFonts w:ascii="Calibri" w:eastAsia="Calibri" w:hAnsi="Calibri" w:cs="Calibri"/>
+                <w:b/>
+                <w:sz w:val="18"/>
+                <w:szCs w:val="18"/>
+                <w:lang w:val="en-US"/>
+              </w:rPr>
+              <w:t>}</w:t>
             </w:r>
           </w:p>
           <w:p>
@@ -3447,169 +4228,9 @@
                 <w:rFonts w:ascii="Calibri" w:eastAsia="Calibri" w:hAnsi="Calibri" w:cs="Calibri"/>
                 <w:sz w:val="18"/>
                 <w:szCs w:val="18"/>
+                <w:lang w:val="en-US"/>
               </w:rPr>
             </w:pPr>
-            <w:r>
-              <w:rPr>
-                <w:rFonts w:ascii="Calibri" w:eastAsia="Calibri" w:hAnsi="Calibri" w:cs="Calibri"/>
-                <w:sz w:val="18"/>
-                <w:szCs w:val="18"/>
-              </w:rPr>
-              <w:t>ИНН: 780256693210</w:t>
-            </w:r>
-          </w:p>
-          <w:p>
-            <w:pPr>
-              <w:widowControl w:val="0"/>
-              <w:rPr>
-                <w:rFonts w:ascii="Calibri" w:eastAsia="Calibri" w:hAnsi="Calibri" w:cs="Calibri"/>
-                <w:sz w:val="18"/>
-                <w:szCs w:val="18"/>
-              </w:rPr>
-            </w:pPr>
-            <w:r>
-              <w:rPr>
-                <w:rFonts w:ascii="Calibri" w:eastAsia="Calibri" w:hAnsi="Calibri" w:cs="Calibri"/>
-                <w:sz w:val="18"/>
-                <w:szCs w:val="18"/>
-              </w:rPr>
-              <w:t>ОГРНИП: 320784700136130</w:t>
-            </w:r>
-          </w:p>
-          <w:p>
-            <w:pPr>
-              <w:widowControl w:val="0"/>
-              <w:rPr>
-                <w:rFonts w:ascii="Calibri" w:eastAsia="Calibri" w:hAnsi="Calibri" w:cs="Calibri"/>
-                <w:sz w:val="18"/>
-                <w:szCs w:val="18"/>
-              </w:rPr>
-            </w:pPr>
-            <w:r>
-              <w:rPr>
-                <w:rFonts w:ascii="Calibri" w:eastAsia="Calibri" w:hAnsi="Calibri" w:cs="Calibri"/>
-                <w:sz w:val="18"/>
-                <w:szCs w:val="18"/>
-                <w:lang w:val="ru-RU"/>
-              </w:rPr>
-              <w:t>Юр. адрес</w:t>
-            </w:r>
-            <w:r>
-              <w:rPr>
-                <w:rFonts w:ascii="Calibri" w:eastAsia="Calibri" w:hAnsi="Calibri" w:cs="Calibri"/>
-                <w:sz w:val="18"/>
-                <w:szCs w:val="18"/>
-              </w:rPr>
-              <w:t xml:space="preserve">: 194295, Россия, г. Санкт-Петербург, </w:t>
-            </w:r>
-            <w:proofErr w:type="spellStart"/>
-            <w:r>
-              <w:rPr>
-                <w:rFonts w:ascii="Calibri" w:eastAsia="Calibri" w:hAnsi="Calibri" w:cs="Calibri"/>
-                <w:sz w:val="18"/>
-                <w:szCs w:val="18"/>
-              </w:rPr>
-              <w:t>пр-кт</w:t>
-            </w:r>
-            <w:proofErr w:type="spellEnd"/>
-            <w:r>
-              <w:rPr>
-                <w:rFonts w:ascii="Calibri" w:eastAsia="Calibri" w:hAnsi="Calibri" w:cs="Calibri"/>
-                <w:sz w:val="18"/>
-                <w:szCs w:val="18"/>
-              </w:rPr>
-              <w:t xml:space="preserve"> Северный, д. 24, корпус 1, кв. 33</w:t>
-            </w:r>
-          </w:p>
-          <w:p>
-            <w:pPr>
-              <w:widowControl w:val="0"/>
-              <w:rPr>
-                <w:rFonts w:ascii="Calibri" w:eastAsia="Calibri" w:hAnsi="Calibri" w:cs="Calibri"/>
-                <w:sz w:val="18"/>
-                <w:szCs w:val="18"/>
-              </w:rPr>
-            </w:pPr>
-            <w:r>
-              <w:rPr>
-                <w:rFonts w:ascii="Calibri" w:eastAsia="Calibri" w:hAnsi="Calibri" w:cs="Calibri"/>
-                <w:sz w:val="18"/>
-                <w:szCs w:val="18"/>
-              </w:rPr>
-              <w:t xml:space="preserve">Расчётный счёт: 40802810201500152101 </w:t>
-            </w:r>
-          </w:p>
-          <w:p>
-            <w:pPr>
-              <w:widowControl w:val="0"/>
-              <w:rPr>
-                <w:rFonts w:ascii="Calibri" w:eastAsia="Calibri" w:hAnsi="Calibri" w:cs="Calibri"/>
-                <w:sz w:val="18"/>
-                <w:szCs w:val="18"/>
-              </w:rPr>
-            </w:pPr>
-            <w:r>
-              <w:rPr>
-                <w:rFonts w:ascii="Calibri" w:eastAsia="Calibri" w:hAnsi="Calibri" w:cs="Calibri"/>
-                <w:sz w:val="18"/>
-                <w:szCs w:val="18"/>
-              </w:rPr>
-              <w:t xml:space="preserve">Корреспондентский счёт: 30101810745374525104 </w:t>
-            </w:r>
-          </w:p>
-          <w:p>
-            <w:pPr>
-              <w:widowControl w:val="0"/>
-              <w:rPr>
-                <w:rFonts w:ascii="Calibri" w:eastAsia="Calibri" w:hAnsi="Calibri" w:cs="Calibri"/>
-                <w:sz w:val="18"/>
-                <w:szCs w:val="18"/>
-              </w:rPr>
-            </w:pPr>
-            <w:r>
-              <w:rPr>
-                <w:rFonts w:ascii="Calibri" w:eastAsia="Calibri" w:hAnsi="Calibri" w:cs="Calibri"/>
-                <w:sz w:val="18"/>
-                <w:szCs w:val="18"/>
-              </w:rPr>
-              <w:t xml:space="preserve">Название банка: ООО "Банк Точка" </w:t>
-            </w:r>
-          </w:p>
-          <w:p>
-            <w:pPr>
-              <w:widowControl w:val="0"/>
-              <w:rPr>
-                <w:rFonts w:ascii="Calibri" w:eastAsia="Calibri" w:hAnsi="Calibri" w:cs="Calibri"/>
-                <w:sz w:val="18"/>
-                <w:szCs w:val="18"/>
-              </w:rPr>
-            </w:pPr>
-            <w:r>
-              <w:rPr>
-                <w:rFonts w:ascii="Calibri" w:eastAsia="Calibri" w:hAnsi="Calibri" w:cs="Calibri"/>
-                <w:sz w:val="18"/>
-                <w:szCs w:val="18"/>
-              </w:rPr>
-              <w:t xml:space="preserve">БИК: 044525104 </w:t>
-            </w:r>
-          </w:p>
-          <w:p>
-            <w:pPr>
-              <w:widowControl w:val="0"/>
-              <w:rPr>
-                <w:rFonts w:ascii="Calibri" w:eastAsia="Calibri" w:hAnsi="Calibri" w:cs="Calibri"/>
-                <w:sz w:val="18"/>
-                <w:szCs w:val="18"/>
-              </w:rPr>
-            </w:pPr>
-            <w:r>
-              <w:rPr>
-                <w:rFonts w:ascii="Calibri" w:eastAsia="Calibri" w:hAnsi="Calibri" w:cs="Calibri"/>
-                <w:sz w:val="18"/>
-                <w:szCs w:val="18"/>
-              </w:rPr>
-              <w:t>Почта: dima@mikhaylovseo.ru</w:t>
-            </w:r>
           </w:p>
         </w:tc>
       </w:tr>
@@ -3630,6 +4251,7 @@
                 <w:rFonts w:ascii="Calibri" w:eastAsia="Calibri" w:hAnsi="Calibri" w:cs="Calibri"/>
                 <w:sz w:val="18"/>
                 <w:szCs w:val="18"/>
+                <w:lang w:val="en-US"/>
               </w:rPr>
             </w:pPr>
           </w:p>
@@ -5157,23 +5779,13 @@
           <w:szCs w:val="18"/>
         </w:rPr>
       </w:pPr>
-      <w:proofErr w:type="spellStart"/>
-      <w:r>
-        <w:rPr>
-          <w:rFonts w:ascii="Calibri" w:eastAsia="Calibri" w:hAnsi="Calibri" w:cs="Calibri"/>
-          <w:sz w:val="18"/>
-          <w:szCs w:val="18"/>
-        </w:rPr>
-        <w:t>брендбук</w:t>
-      </w:r>
-      <w:proofErr w:type="spellEnd"/>
-      <w:r>
-        <w:rPr>
-          <w:rFonts w:ascii="Calibri" w:eastAsia="Calibri" w:hAnsi="Calibri" w:cs="Calibri"/>
-          <w:sz w:val="18"/>
-          <w:szCs w:val="18"/>
-        </w:rPr>
-        <w:t xml:space="preserve"> или отдельные элементы фирменного стиля (при наличии таковых у Заказчика), логотип в формате *.</w:t>
+      <w:r>
+        <w:rPr>
+          <w:rFonts w:ascii="Calibri" w:eastAsia="Calibri" w:hAnsi="Calibri" w:cs="Calibri"/>
+          <w:sz w:val="18"/>
+          <w:szCs w:val="18"/>
+        </w:rPr>
+        <w:t>брендбук или отдельные элементы фирменного стиля (при наличии таковых у Заказчика), логотип в формате *.</w:t>
       </w:r>
       <w:proofErr w:type="spellStart"/>
       <w:r>
@@ -6509,7 +7121,7 @@
           <w:sz w:val="18"/>
           <w:szCs w:val="18"/>
         </w:rPr>
-        <w:t xml:space="preserve">4.1. Верстка выполняется под браузеры </w:t>
+        <w:t xml:space="preserve">4.1. Верстка выполняется под браузеры Microsoft Internet Explorer, Mozilla Firefox, Google </w:t>
       </w:r>
       <w:proofErr w:type="spellStart"/>
       <w:r>
@@ -6518,7 +7130,7 @@
           <w:sz w:val="18"/>
           <w:szCs w:val="18"/>
         </w:rPr>
-        <w:t>Microsoft</w:t>
+        <w:t>Chrome</w:t>
       </w:r>
       <w:proofErr w:type="spellEnd"/>
       <w:r>
@@ -6527,151 +7139,7 @@
           <w:sz w:val="18"/>
           <w:szCs w:val="18"/>
         </w:rPr>
-        <w:t xml:space="preserve"> </w:t>
-      </w:r>
-      <w:proofErr w:type="spellStart"/>
-      <w:r>
-        <w:rPr>
-          <w:rFonts w:ascii="Calibri" w:eastAsia="Calibri" w:hAnsi="Calibri" w:cs="Calibri"/>
-          <w:sz w:val="18"/>
-          <w:szCs w:val="18"/>
-        </w:rPr>
-        <w:t>Internet</w:t>
-      </w:r>
-      <w:proofErr w:type="spellEnd"/>
-      <w:r>
-        <w:rPr>
-          <w:rFonts w:ascii="Calibri" w:eastAsia="Calibri" w:hAnsi="Calibri" w:cs="Calibri"/>
-          <w:sz w:val="18"/>
-          <w:szCs w:val="18"/>
-        </w:rPr>
-        <w:t xml:space="preserve"> </w:t>
-      </w:r>
-      <w:proofErr w:type="spellStart"/>
-      <w:r>
-        <w:rPr>
-          <w:rFonts w:ascii="Calibri" w:eastAsia="Calibri" w:hAnsi="Calibri" w:cs="Calibri"/>
-          <w:sz w:val="18"/>
-          <w:szCs w:val="18"/>
-        </w:rPr>
-        <w:t>Explorer</w:t>
-      </w:r>
-      <w:proofErr w:type="spellEnd"/>
-      <w:r>
-        <w:rPr>
-          <w:rFonts w:ascii="Calibri" w:eastAsia="Calibri" w:hAnsi="Calibri" w:cs="Calibri"/>
-          <w:sz w:val="18"/>
-          <w:szCs w:val="18"/>
-        </w:rPr>
-        <w:t xml:space="preserve">, </w:t>
-      </w:r>
-      <w:proofErr w:type="spellStart"/>
-      <w:r>
-        <w:rPr>
-          <w:rFonts w:ascii="Calibri" w:eastAsia="Calibri" w:hAnsi="Calibri" w:cs="Calibri"/>
-          <w:sz w:val="18"/>
-          <w:szCs w:val="18"/>
-        </w:rPr>
-        <w:t>Mozilla</w:t>
-      </w:r>
-      <w:proofErr w:type="spellEnd"/>
-      <w:r>
-        <w:rPr>
-          <w:rFonts w:ascii="Calibri" w:eastAsia="Calibri" w:hAnsi="Calibri" w:cs="Calibri"/>
-          <w:sz w:val="18"/>
-          <w:szCs w:val="18"/>
-        </w:rPr>
-        <w:t xml:space="preserve"> </w:t>
-      </w:r>
-      <w:proofErr w:type="spellStart"/>
-      <w:r>
-        <w:rPr>
-          <w:rFonts w:ascii="Calibri" w:eastAsia="Calibri" w:hAnsi="Calibri" w:cs="Calibri"/>
-          <w:sz w:val="18"/>
-          <w:szCs w:val="18"/>
-        </w:rPr>
-        <w:t>Firefox</w:t>
-      </w:r>
-      <w:proofErr w:type="spellEnd"/>
-      <w:r>
-        <w:rPr>
-          <w:rFonts w:ascii="Calibri" w:eastAsia="Calibri" w:hAnsi="Calibri" w:cs="Calibri"/>
-          <w:sz w:val="18"/>
-          <w:szCs w:val="18"/>
-        </w:rPr>
-        <w:t xml:space="preserve">, </w:t>
-      </w:r>
-      <w:proofErr w:type="spellStart"/>
-      <w:r>
-        <w:rPr>
-          <w:rFonts w:ascii="Calibri" w:eastAsia="Calibri" w:hAnsi="Calibri" w:cs="Calibri"/>
-          <w:sz w:val="18"/>
-          <w:szCs w:val="18"/>
-        </w:rPr>
-        <w:t>Google</w:t>
-      </w:r>
-      <w:proofErr w:type="spellEnd"/>
-      <w:r>
-        <w:rPr>
-          <w:rFonts w:ascii="Calibri" w:eastAsia="Calibri" w:hAnsi="Calibri" w:cs="Calibri"/>
-          <w:sz w:val="18"/>
-          <w:szCs w:val="18"/>
-        </w:rPr>
-        <w:t xml:space="preserve"> </w:t>
-      </w:r>
-      <w:proofErr w:type="spellStart"/>
-      <w:r>
-        <w:rPr>
-          <w:rFonts w:ascii="Calibri" w:eastAsia="Calibri" w:hAnsi="Calibri" w:cs="Calibri"/>
-          <w:sz w:val="18"/>
-          <w:szCs w:val="18"/>
-        </w:rPr>
-        <w:t>Chrome</w:t>
-      </w:r>
-      <w:proofErr w:type="spellEnd"/>
-      <w:r>
-        <w:rPr>
-          <w:rFonts w:ascii="Calibri" w:eastAsia="Calibri" w:hAnsi="Calibri" w:cs="Calibri"/>
-          <w:sz w:val="18"/>
-          <w:szCs w:val="18"/>
-        </w:rPr>
-        <w:t xml:space="preserve">, </w:t>
-      </w:r>
-      <w:proofErr w:type="spellStart"/>
-      <w:r>
-        <w:rPr>
-          <w:rFonts w:ascii="Calibri" w:eastAsia="Calibri" w:hAnsi="Calibri" w:cs="Calibri"/>
-          <w:sz w:val="18"/>
-          <w:szCs w:val="18"/>
-        </w:rPr>
-        <w:t>Apple</w:t>
-      </w:r>
-      <w:proofErr w:type="spellEnd"/>
-      <w:r>
-        <w:rPr>
-          <w:rFonts w:ascii="Calibri" w:eastAsia="Calibri" w:hAnsi="Calibri" w:cs="Calibri"/>
-          <w:sz w:val="18"/>
-          <w:szCs w:val="18"/>
-        </w:rPr>
-        <w:t xml:space="preserve"> </w:t>
-      </w:r>
-      <w:proofErr w:type="spellStart"/>
-      <w:r>
-        <w:rPr>
-          <w:rFonts w:ascii="Calibri" w:eastAsia="Calibri" w:hAnsi="Calibri" w:cs="Calibri"/>
-          <w:sz w:val="18"/>
-          <w:szCs w:val="18"/>
-        </w:rPr>
-        <w:t>Safari</w:t>
-      </w:r>
-      <w:proofErr w:type="spellEnd"/>
-      <w:r>
-        <w:rPr>
-          <w:rFonts w:ascii="Calibri" w:eastAsia="Calibri" w:hAnsi="Calibri" w:cs="Calibri"/>
-          <w:sz w:val="18"/>
-          <w:szCs w:val="18"/>
-        </w:rPr>
-        <w:t xml:space="preserve"> последних официально выпущенных версий на момент подписания Приложения, для платформ PC и MAC.</w:t>
+        <w:t>, Apple Safari последних официально выпущенных версий на момент подписания Приложения, для платформ PC и MAC.</w:t>
       </w:r>
     </w:p>
     <w:p>
@@ -6883,23 +7351,13 @@
           <w:szCs w:val="18"/>
         </w:rPr>
       </w:pPr>
-      <w:proofErr w:type="spellStart"/>
-      <w:r>
-        <w:rPr>
-          <w:rFonts w:ascii="Calibri" w:eastAsia="Calibri" w:hAnsi="Calibri" w:cs="Calibri"/>
-          <w:sz w:val="18"/>
-          <w:szCs w:val="18"/>
-        </w:rPr>
-        <w:t>Mac</w:t>
-      </w:r>
-      <w:proofErr w:type="spellEnd"/>
-      <w:r>
-        <w:rPr>
-          <w:rFonts w:ascii="Calibri" w:eastAsia="Calibri" w:hAnsi="Calibri" w:cs="Calibri"/>
-          <w:sz w:val="18"/>
-          <w:szCs w:val="18"/>
-        </w:rPr>
-        <w:t>/PC — на разрешения 1024 и более используется основная версия дизайна сайта. При открытии файлов верстки на данных устройствах, при ширине экрана меньше указанной ширины, применяется соответствующая адаптивная версия дизайна. При больших разрешениях применяется основной вариант дизайна сайта.</w:t>
+      <w:r>
+        <w:rPr>
+          <w:rFonts w:ascii="Calibri" w:eastAsia="Calibri" w:hAnsi="Calibri" w:cs="Calibri"/>
+          <w:sz w:val="18"/>
+          <w:szCs w:val="18"/>
+        </w:rPr>
+        <w:t>Mac/PC — на разрешения 1024 и более используется основная версия дизайна сайта. При открытии файлов верстки на данных устройствах, при ширине экрана меньше указанной ширины, применяется соответствующая адаптивная версия дизайна. При больших разрешениях применяется основной вариант дизайна сайта.</w:t>
       </w:r>
     </w:p>
     <w:p>
@@ -7391,7 +7849,7 @@
           <w:sz w:val="18"/>
           <w:szCs w:val="18"/>
         </w:rPr>
-        <w:t>5.7. После полной оплаты Заказчиком работ в рамках Приложения и подписания Акта сдачи-приемки работ Исполнитель направляет Заказчику исходный код Сайта, путем отправки на e-</w:t>
+        <w:t xml:space="preserve">5.7. После полной оплаты Заказчиком работ в рамках Приложения и подписания Акта сдачи-приемки работ Исполнитель направляет Заказчику исходный код Сайта, путем отправки на </w:t>
       </w:r>
       <w:proofErr w:type="spellStart"/>
       <w:r>
@@ -7400,7 +7858,7 @@
           <w:sz w:val="18"/>
           <w:szCs w:val="18"/>
         </w:rPr>
-        <w:t>mail</w:t>
+        <w:t>e-mail</w:t>
       </w:r>
       <w:proofErr w:type="spellEnd"/>
       <w:r>
@@ -7585,23 +8043,13 @@
           <w:szCs w:val="18"/>
         </w:rPr>
       </w:pPr>
-      <w:proofErr w:type="spellStart"/>
-      <w:r>
-        <w:rPr>
-          <w:rFonts w:ascii="Calibri" w:eastAsia="Calibri" w:hAnsi="Calibri" w:cs="Calibri"/>
-          <w:sz w:val="18"/>
-          <w:szCs w:val="18"/>
-        </w:rPr>
-        <w:t>MySQL</w:t>
-      </w:r>
-      <w:proofErr w:type="spellEnd"/>
-      <w:r>
-        <w:rPr>
-          <w:rFonts w:ascii="Calibri" w:eastAsia="Calibri" w:hAnsi="Calibri" w:cs="Calibri"/>
-          <w:sz w:val="18"/>
-          <w:szCs w:val="18"/>
-        </w:rPr>
-        <w:t>: логин, пароль, адрес для подключения, имя базы данных.</w:t>
+      <w:r>
+        <w:rPr>
+          <w:rFonts w:ascii="Calibri" w:eastAsia="Calibri" w:hAnsi="Calibri" w:cs="Calibri"/>
+          <w:sz w:val="18"/>
+          <w:szCs w:val="18"/>
+        </w:rPr>
+        <w:t>MySQL: логин, пароль, адрес для подключения, имя базы данных.</w:t>
       </w:r>
     </w:p>
     <w:p>
@@ -8217,25 +8665,7 @@
           <w:sz w:val="18"/>
           <w:szCs w:val="18"/>
         </w:rPr>
-        <w:t xml:space="preserve">7.12. Гарантийное обслуживание, а также рассмотрение обращений по качественным или количественным недоработкам прекращается при переработке кодов (определяется как несовпадение версий файлов в системе Исполнителя) или дизайна сайта; изменениях модулей CMS, в том числе — изменение настроек модулей относительно корректных (предустановленных Исполнителем), установку сторонних модулей, несогласованных с Исполнителем; изменении настроек хостинга, в том числе доступов (FTP, SSH, </w:t>
-      </w:r>
-      <w:proofErr w:type="spellStart"/>
-      <w:r>
-        <w:rPr>
-          <w:rFonts w:ascii="Calibri" w:eastAsia="Calibri" w:hAnsi="Calibri" w:cs="Calibri"/>
-          <w:sz w:val="18"/>
-          <w:szCs w:val="18"/>
-        </w:rPr>
-        <w:t>MySQL</w:t>
-      </w:r>
-      <w:proofErr w:type="spellEnd"/>
-      <w:r>
-        <w:rPr>
-          <w:rFonts w:ascii="Calibri" w:eastAsia="Calibri" w:hAnsi="Calibri" w:cs="Calibri"/>
-          <w:sz w:val="18"/>
-          <w:szCs w:val="18"/>
-        </w:rPr>
-        <w:t>, панель управления хостингом, управление доменом, управление NS-серверами).</w:t>
+        <w:t>7.12. Гарантийное обслуживание, а также рассмотрение обращений по качественным или количественным недоработкам прекращается при переработке кодов (определяется как несовпадение версий файлов в системе Исполнителя) или дизайна сайта; изменениях модулей CMS, в том числе — изменение настроек модулей относительно корректных (предустановленных Исполнителем), установку сторонних модулей, несогласованных с Исполнителем; изменении настроек хостинга, в том числе доступов (FTP, SSH, MySQL, панель управления хостингом, управление доменом, управление NS-серверами).</w:t>
       </w:r>
     </w:p>
     <w:p>
@@ -8985,25 +9415,7 @@
                 <w:sz w:val="18"/>
                 <w:szCs w:val="18"/>
               </w:rPr>
-              <w:t xml:space="preserve">1 этап. </w:t>
-            </w:r>
-            <w:proofErr w:type="spellStart"/>
-            <w:r>
-              <w:rPr>
-                <w:rFonts w:ascii="Calibri" w:eastAsia="Calibri" w:hAnsi="Calibri" w:cs="Calibri"/>
-                <w:sz w:val="18"/>
-                <w:szCs w:val="18"/>
-              </w:rPr>
-              <w:t>Предпроектная</w:t>
-            </w:r>
-            <w:proofErr w:type="spellEnd"/>
-            <w:r>
-              <w:rPr>
-                <w:rFonts w:ascii="Calibri" w:eastAsia="Calibri" w:hAnsi="Calibri" w:cs="Calibri"/>
-                <w:sz w:val="18"/>
-                <w:szCs w:val="18"/>
-              </w:rPr>
-              <w:t xml:space="preserve"> аналитика</w:t>
+              <w:t>1 этап. Предпроектная аналитика</w:t>
             </w:r>
           </w:p>
         </w:tc>
@@ -9084,23 +9496,13 @@
               </w:rPr>
               <w:t xml:space="preserve">    </w:t>
             </w:r>
-            <w:proofErr w:type="spellStart"/>
-            <w:r>
-              <w:rPr>
-                <w:rFonts w:ascii="Calibri" w:eastAsia="Calibri" w:hAnsi="Calibri" w:cs="Calibri"/>
-                <w:sz w:val="18"/>
-                <w:szCs w:val="18"/>
-              </w:rPr>
-              <w:t>Прототипирование</w:t>
-            </w:r>
-            <w:proofErr w:type="spellEnd"/>
-            <w:r>
-              <w:rPr>
-                <w:rFonts w:ascii="Calibri" w:eastAsia="Calibri" w:hAnsi="Calibri" w:cs="Calibri"/>
-                <w:sz w:val="18"/>
-                <w:szCs w:val="18"/>
-              </w:rPr>
-              <w:t>. Заворачиваем основные сценарии в живой (</w:t>
+            <w:r>
+              <w:rPr>
+                <w:rFonts w:ascii="Calibri" w:eastAsia="Calibri" w:hAnsi="Calibri" w:cs="Calibri"/>
+                <w:sz w:val="18"/>
+                <w:szCs w:val="18"/>
+              </w:rPr>
+              <w:t>Прототипирование. Заворачиваем основные сценарии в живой (</w:t>
             </w:r>
             <w:proofErr w:type="spellStart"/>
             <w:r>
@@ -9389,25 +9791,7 @@
                 <w:sz w:val="18"/>
                 <w:szCs w:val="18"/>
               </w:rPr>
-              <w:t xml:space="preserve">Поиск визуального решения. Сборка </w:t>
-            </w:r>
-            <w:proofErr w:type="spellStart"/>
-            <w:r>
-              <w:rPr>
-                <w:rFonts w:ascii="Calibri" w:eastAsia="Calibri" w:hAnsi="Calibri" w:cs="Calibri"/>
-                <w:sz w:val="18"/>
-                <w:szCs w:val="18"/>
-              </w:rPr>
-              <w:t>референсов</w:t>
-            </w:r>
-            <w:proofErr w:type="spellEnd"/>
-            <w:r>
-              <w:rPr>
-                <w:rFonts w:ascii="Calibri" w:eastAsia="Calibri" w:hAnsi="Calibri" w:cs="Calibri"/>
-                <w:sz w:val="18"/>
-                <w:szCs w:val="18"/>
-              </w:rPr>
-              <w:t xml:space="preserve">, создание концепта с точки зрения </w:t>
+              <w:t xml:space="preserve">Поиск визуального решения. Сборка референсов, создание концепта с точки зрения </w:t>
             </w:r>
             <w:proofErr w:type="spellStart"/>
             <w:r>
@@ -10046,25 +10430,7 @@
                 <w:sz w:val="18"/>
                 <w:szCs w:val="18"/>
               </w:rPr>
-              <w:t>Проектирование архитектуры баз данных (</w:t>
-            </w:r>
-            <w:proofErr w:type="spellStart"/>
-            <w:r>
-              <w:rPr>
-                <w:rFonts w:ascii="Calibri" w:eastAsia="Calibri" w:hAnsi="Calibri" w:cs="Calibri"/>
-                <w:sz w:val="18"/>
-                <w:szCs w:val="18"/>
-              </w:rPr>
-              <w:t>MySQL</w:t>
-            </w:r>
-            <w:proofErr w:type="spellEnd"/>
-            <w:r>
-              <w:rPr>
-                <w:rFonts w:ascii="Calibri" w:eastAsia="Calibri" w:hAnsi="Calibri" w:cs="Calibri"/>
-                <w:sz w:val="18"/>
-                <w:szCs w:val="18"/>
-              </w:rPr>
-              <w:t>)</w:t>
+              <w:t>Проектирование архитектуры баз данных (MySQL)</w:t>
             </w:r>
           </w:p>
           <w:p>
@@ -10179,25 +10545,7 @@
                 <w:sz w:val="18"/>
                 <w:szCs w:val="18"/>
               </w:rPr>
-              <w:t xml:space="preserve">Кросс </w:t>
-            </w:r>
-            <w:proofErr w:type="spellStart"/>
-            <w:r>
-              <w:rPr>
-                <w:rFonts w:ascii="Calibri" w:eastAsia="Calibri" w:hAnsi="Calibri" w:cs="Calibri"/>
-                <w:sz w:val="18"/>
-                <w:szCs w:val="18"/>
-              </w:rPr>
-              <w:t>браузерное</w:t>
-            </w:r>
-            <w:proofErr w:type="spellEnd"/>
-            <w:r>
-              <w:rPr>
-                <w:rFonts w:ascii="Calibri" w:eastAsia="Calibri" w:hAnsi="Calibri" w:cs="Calibri"/>
-                <w:sz w:val="18"/>
-                <w:szCs w:val="18"/>
-              </w:rPr>
-              <w:t xml:space="preserve"> и кросс платформенное тестирование</w:t>
+              <w:t>Кросс браузерное и кросс платформенное тестирование</w:t>
             </w:r>
           </w:p>
           <w:p>
@@ -10232,61 +10580,7 @@
                 <w:sz w:val="18"/>
                 <w:szCs w:val="18"/>
               </w:rPr>
-              <w:t xml:space="preserve">Оптимизация загрузки по </w:t>
-            </w:r>
-            <w:proofErr w:type="spellStart"/>
-            <w:r>
-              <w:rPr>
-                <w:rFonts w:ascii="Calibri" w:eastAsia="Calibri" w:hAnsi="Calibri" w:cs="Calibri"/>
-                <w:sz w:val="18"/>
-                <w:szCs w:val="18"/>
-              </w:rPr>
-              <w:t>Google</w:t>
-            </w:r>
-            <w:proofErr w:type="spellEnd"/>
-            <w:r>
-              <w:rPr>
-                <w:rFonts w:ascii="Calibri" w:eastAsia="Calibri" w:hAnsi="Calibri" w:cs="Calibri"/>
-                <w:sz w:val="18"/>
-                <w:szCs w:val="18"/>
-              </w:rPr>
-              <w:t xml:space="preserve"> </w:t>
-            </w:r>
-            <w:proofErr w:type="spellStart"/>
-            <w:r>
-              <w:rPr>
-                <w:rFonts w:ascii="Calibri" w:eastAsia="Calibri" w:hAnsi="Calibri" w:cs="Calibri"/>
-                <w:sz w:val="18"/>
-                <w:szCs w:val="18"/>
-              </w:rPr>
-              <w:t>Page</w:t>
-            </w:r>
-            <w:proofErr w:type="spellEnd"/>
-            <w:r>
-              <w:rPr>
-                <w:rFonts w:ascii="Calibri" w:eastAsia="Calibri" w:hAnsi="Calibri" w:cs="Calibri"/>
-                <w:sz w:val="18"/>
-                <w:szCs w:val="18"/>
-              </w:rPr>
-              <w:t xml:space="preserve"> </w:t>
-            </w:r>
-            <w:proofErr w:type="spellStart"/>
-            <w:r>
-              <w:rPr>
-                <w:rFonts w:ascii="Calibri" w:eastAsia="Calibri" w:hAnsi="Calibri" w:cs="Calibri"/>
-                <w:sz w:val="18"/>
-                <w:szCs w:val="18"/>
-              </w:rPr>
-              <w:t>Speed</w:t>
-            </w:r>
-            <w:proofErr w:type="spellEnd"/>
-            <w:r>
-              <w:rPr>
-                <w:rFonts w:ascii="Calibri" w:eastAsia="Calibri" w:hAnsi="Calibri" w:cs="Calibri"/>
-                <w:sz w:val="18"/>
-                <w:szCs w:val="18"/>
-              </w:rPr>
-              <w:t>, десктоп и мобильная 70-90%</w:t>
+              <w:t>Оптимизация загрузки по Google Page Speed, десктоп и мобильная 70-90%</w:t>
             </w:r>
           </w:p>
         </w:tc>
@@ -12050,12 +12344,12 @@
           </w:tcPr>
           <w:p>
             <w:pPr>
-              <w:widowControl w:val="0"/>
               <w:rPr>
                 <w:rFonts w:ascii="Calibri" w:eastAsia="Calibri" w:hAnsi="Calibri" w:cs="Calibri"/>
                 <w:b/>
                 <w:sz w:val="18"/>
                 <w:szCs w:val="18"/>
+                <w:lang w:val="en-US"/>
               </w:rPr>
             </w:pPr>
             <w:r>
@@ -12064,8 +12358,771 @@
                 <w:b/>
                 <w:sz w:val="18"/>
                 <w:szCs w:val="18"/>
-              </w:rPr>
-              <w:t xml:space="preserve">ИП Михайлов Дмитрий Сергеевич </w:t>
+                <w:lang w:val="en-US"/>
+              </w:rPr>
+              <w:t>{</w:t>
+            </w:r>
+            <w:r>
+              <w:rPr>
+                <w:rFonts w:ascii="Calibri" w:eastAsia="Calibri" w:hAnsi="Calibri" w:cs="Calibri"/>
+                <w:b/>
+                <w:sz w:val="18"/>
+                <w:szCs w:val="18"/>
+                <w:lang w:val="en-US"/>
+              </w:rPr>
+              <w:t>CHOOSE</w:t>
+            </w:r>
+            <w:r>
+              <w:rPr>
+                <w:rFonts w:ascii="Calibri" w:eastAsia="Calibri" w:hAnsi="Calibri" w:cs="Calibri"/>
+                <w:b/>
+                <w:sz w:val="18"/>
+                <w:szCs w:val="18"/>
+                <w:lang w:val="en-US"/>
+              </w:rPr>
+              <w:t>_</w:t>
+            </w:r>
+            <w:r>
+              <w:rPr>
+                <w:rFonts w:ascii="Calibri" w:eastAsia="Calibri" w:hAnsi="Calibri" w:cs="Calibri"/>
+                <w:b/>
+                <w:sz w:val="18"/>
+                <w:szCs w:val="18"/>
+                <w:lang w:val="en-US"/>
+              </w:rPr>
+              <w:t>EXECUTOR</w:t>
+            </w:r>
+            <w:r>
+              <w:rPr>
+                <w:rFonts w:ascii="Calibri" w:eastAsia="Calibri" w:hAnsi="Calibri" w:cs="Calibri"/>
+                <w:b/>
+                <w:sz w:val="18"/>
+                <w:szCs w:val="18"/>
+                <w:lang w:val="en-US"/>
+              </w:rPr>
+              <w:t>}</w:t>
+            </w:r>
+          </w:p>
+          <w:p>
+            <w:pPr>
+              <w:rPr>
+                <w:rFonts w:ascii="Calibri" w:eastAsia="Calibri" w:hAnsi="Calibri" w:cs="Calibri"/>
+                <w:b/>
+                <w:sz w:val="18"/>
+                <w:szCs w:val="18"/>
+                <w:lang w:val="en-US"/>
+              </w:rPr>
+            </w:pPr>
+            <w:r>
+              <w:rPr>
+                <w:rFonts w:ascii="Calibri" w:eastAsia="Calibri" w:hAnsi="Calibri" w:cs="Calibri"/>
+                <w:sz w:val="18"/>
+                <w:szCs w:val="18"/>
+              </w:rPr>
+              <w:t>ИНН</w:t>
+            </w:r>
+            <w:r>
+              <w:rPr>
+                <w:rFonts w:ascii="Calibri" w:eastAsia="Calibri" w:hAnsi="Calibri" w:cs="Calibri"/>
+                <w:sz w:val="18"/>
+                <w:szCs w:val="18"/>
+                <w:lang w:val="en-US"/>
+              </w:rPr>
+              <w:t xml:space="preserve">: </w:t>
+            </w:r>
+            <w:r>
+              <w:rPr>
+                <w:rFonts w:ascii="Calibri" w:eastAsia="Calibri" w:hAnsi="Calibri" w:cs="Calibri"/>
+                <w:b/>
+                <w:sz w:val="18"/>
+                <w:szCs w:val="18"/>
+                <w:lang w:val="en-US"/>
+              </w:rPr>
+              <w:t>{</w:t>
+            </w:r>
+            <w:r>
+              <w:rPr>
+                <w:rFonts w:ascii="Calibri" w:eastAsia="Calibri" w:hAnsi="Calibri" w:cs="Calibri"/>
+                <w:b/>
+                <w:sz w:val="18"/>
+                <w:szCs w:val="18"/>
+                <w:lang w:val="en-US"/>
+              </w:rPr>
+              <w:t>CHOOSE</w:t>
+            </w:r>
+            <w:r>
+              <w:rPr>
+                <w:rFonts w:ascii="Calibri" w:eastAsia="Calibri" w:hAnsi="Calibri" w:cs="Calibri"/>
+                <w:b/>
+                <w:sz w:val="18"/>
+                <w:szCs w:val="18"/>
+                <w:lang w:val="en-US"/>
+              </w:rPr>
+              <w:t>_</w:t>
+            </w:r>
+            <w:r>
+              <w:rPr>
+                <w:rFonts w:ascii="Calibri" w:eastAsia="Calibri" w:hAnsi="Calibri" w:cs="Calibri"/>
+                <w:b/>
+                <w:sz w:val="18"/>
+                <w:szCs w:val="18"/>
+                <w:lang w:val="en-US"/>
+              </w:rPr>
+              <w:t>EXECUTOR_INN</w:t>
+            </w:r>
+            <w:r>
+              <w:rPr>
+                <w:rFonts w:ascii="Calibri" w:eastAsia="Calibri" w:hAnsi="Calibri" w:cs="Calibri"/>
+                <w:b/>
+                <w:sz w:val="18"/>
+                <w:szCs w:val="18"/>
+                <w:lang w:val="en-US"/>
+              </w:rPr>
+              <w:t>}</w:t>
+            </w:r>
+          </w:p>
+          <w:p>
+            <w:pPr>
+              <w:rPr>
+                <w:rFonts w:ascii="Calibri" w:eastAsia="Calibri" w:hAnsi="Calibri" w:cs="Calibri"/>
+                <w:b/>
+                <w:sz w:val="18"/>
+                <w:szCs w:val="18"/>
+                <w:lang w:val="en-US"/>
+              </w:rPr>
+            </w:pPr>
+            <w:r>
+              <w:rPr>
+                <w:rFonts w:ascii="Calibri" w:eastAsia="Calibri" w:hAnsi="Calibri" w:cs="Calibri"/>
+                <w:sz w:val="18"/>
+                <w:szCs w:val="18"/>
+              </w:rPr>
+              <w:t>ОГРНИП</w:t>
+            </w:r>
+            <w:r>
+              <w:rPr>
+                <w:rFonts w:ascii="Calibri" w:eastAsia="Calibri" w:hAnsi="Calibri" w:cs="Calibri"/>
+                <w:sz w:val="18"/>
+                <w:szCs w:val="18"/>
+                <w:lang w:val="en-US"/>
+              </w:rPr>
+              <w:t xml:space="preserve">: </w:t>
+            </w:r>
+            <w:r>
+              <w:rPr>
+                <w:rFonts w:ascii="Calibri" w:eastAsia="Calibri" w:hAnsi="Calibri" w:cs="Calibri"/>
+                <w:b/>
+                <w:sz w:val="18"/>
+                <w:szCs w:val="18"/>
+                <w:lang w:val="en-US"/>
+              </w:rPr>
+              <w:t>{</w:t>
+            </w:r>
+            <w:r>
+              <w:rPr>
+                <w:rFonts w:ascii="Calibri" w:eastAsia="Calibri" w:hAnsi="Calibri" w:cs="Calibri"/>
+                <w:b/>
+                <w:sz w:val="18"/>
+                <w:szCs w:val="18"/>
+                <w:lang w:val="en-US"/>
+              </w:rPr>
+              <w:t>CHOOSE</w:t>
+            </w:r>
+            <w:r>
+              <w:rPr>
+                <w:rFonts w:ascii="Calibri" w:eastAsia="Calibri" w:hAnsi="Calibri" w:cs="Calibri"/>
+                <w:b/>
+                <w:sz w:val="18"/>
+                <w:szCs w:val="18"/>
+                <w:lang w:val="en-US"/>
+              </w:rPr>
+              <w:t>_</w:t>
+            </w:r>
+            <w:r>
+              <w:rPr>
+                <w:rFonts w:ascii="Calibri" w:eastAsia="Calibri" w:hAnsi="Calibri" w:cs="Calibri"/>
+                <w:b/>
+                <w:sz w:val="18"/>
+                <w:szCs w:val="18"/>
+                <w:lang w:val="en-US"/>
+              </w:rPr>
+              <w:t>EXECUTOR_OGRNIP</w:t>
+            </w:r>
+            <w:r>
+              <w:rPr>
+                <w:rFonts w:ascii="Calibri" w:eastAsia="Calibri" w:hAnsi="Calibri" w:cs="Calibri"/>
+                <w:b/>
+                <w:sz w:val="18"/>
+                <w:szCs w:val="18"/>
+                <w:lang w:val="en-US"/>
+              </w:rPr>
+              <w:t>}</w:t>
+            </w:r>
+          </w:p>
+          <w:p>
+            <w:pPr>
+              <w:rPr>
+                <w:rFonts w:ascii="Calibri" w:eastAsia="Calibri" w:hAnsi="Calibri" w:cs="Calibri"/>
+                <w:sz w:val="18"/>
+                <w:szCs w:val="18"/>
+                <w:lang w:val="en-US"/>
+              </w:rPr>
+            </w:pPr>
+            <w:r>
+              <w:rPr>
+                <w:rFonts w:ascii="Calibri" w:eastAsia="Calibri" w:hAnsi="Calibri" w:cs="Calibri"/>
+                <w:sz w:val="18"/>
+                <w:szCs w:val="18"/>
+              </w:rPr>
+              <w:t>Юр</w:t>
+            </w:r>
+            <w:r>
+              <w:rPr>
+                <w:rFonts w:ascii="Calibri" w:eastAsia="Calibri" w:hAnsi="Calibri" w:cs="Calibri"/>
+                <w:sz w:val="18"/>
+                <w:szCs w:val="18"/>
+                <w:lang w:val="en-US"/>
+              </w:rPr>
+              <w:t xml:space="preserve">. </w:t>
+            </w:r>
+            <w:r>
+              <w:rPr>
+                <w:rFonts w:ascii="Calibri" w:eastAsia="Calibri" w:hAnsi="Calibri" w:cs="Calibri"/>
+                <w:sz w:val="18"/>
+                <w:szCs w:val="18"/>
+              </w:rPr>
+              <w:t>адрес</w:t>
+            </w:r>
+            <w:r>
+              <w:rPr>
+                <w:rFonts w:ascii="Calibri" w:eastAsia="Calibri" w:hAnsi="Calibri" w:cs="Calibri"/>
+                <w:sz w:val="18"/>
+                <w:szCs w:val="18"/>
+                <w:lang w:val="en-US"/>
+              </w:rPr>
+              <w:t xml:space="preserve">: </w:t>
+            </w:r>
+            <w:r>
+              <w:rPr>
+                <w:rFonts w:ascii="Calibri" w:eastAsia="Calibri" w:hAnsi="Calibri" w:cs="Calibri"/>
+                <w:b/>
+                <w:sz w:val="18"/>
+                <w:szCs w:val="18"/>
+                <w:lang w:val="en-US"/>
+              </w:rPr>
+              <w:t>{</w:t>
+            </w:r>
+            <w:r>
+              <w:rPr>
+                <w:rFonts w:ascii="Calibri" w:eastAsia="Calibri" w:hAnsi="Calibri" w:cs="Calibri"/>
+                <w:b/>
+                <w:sz w:val="18"/>
+                <w:szCs w:val="18"/>
+                <w:lang w:val="en-US"/>
+              </w:rPr>
+              <w:t>CHOOSE</w:t>
+            </w:r>
+            <w:r>
+              <w:rPr>
+                <w:rFonts w:ascii="Calibri" w:eastAsia="Calibri" w:hAnsi="Calibri" w:cs="Calibri"/>
+                <w:b/>
+                <w:sz w:val="18"/>
+                <w:szCs w:val="18"/>
+                <w:lang w:val="en-US"/>
+              </w:rPr>
+              <w:t>_</w:t>
+            </w:r>
+            <w:r>
+              <w:rPr>
+                <w:rFonts w:ascii="Calibri" w:eastAsia="Calibri" w:hAnsi="Calibri" w:cs="Calibri"/>
+                <w:b/>
+                <w:sz w:val="18"/>
+                <w:szCs w:val="18"/>
+                <w:lang w:val="en-US"/>
+              </w:rPr>
+              <w:t>EXECUTOR_ADRESS</w:t>
+            </w:r>
+            <w:r>
+              <w:rPr>
+                <w:rFonts w:ascii="Calibri" w:eastAsia="Calibri" w:hAnsi="Calibri" w:cs="Calibri"/>
+                <w:b/>
+                <w:sz w:val="18"/>
+                <w:szCs w:val="18"/>
+                <w:lang w:val="en-US"/>
+              </w:rPr>
+              <w:t>}</w:t>
+            </w:r>
+          </w:p>
+          <w:p>
+            <w:pPr>
+              <w:rPr>
+                <w:rFonts w:ascii="Calibri" w:eastAsia="Calibri" w:hAnsi="Calibri" w:cs="Calibri"/>
+                <w:sz w:val="18"/>
+                <w:szCs w:val="18"/>
+                <w:lang w:val="en-US"/>
+              </w:rPr>
+            </w:pPr>
+            <w:r>
+              <w:rPr>
+                <w:rFonts w:ascii="Calibri" w:eastAsia="Calibri" w:hAnsi="Calibri" w:cs="Calibri"/>
+                <w:sz w:val="18"/>
+                <w:szCs w:val="18"/>
+              </w:rPr>
+              <w:t>Расчётный</w:t>
+            </w:r>
+            <w:r>
+              <w:rPr>
+                <w:rFonts w:ascii="Calibri" w:eastAsia="Calibri" w:hAnsi="Calibri" w:cs="Calibri"/>
+                <w:sz w:val="18"/>
+                <w:szCs w:val="18"/>
+                <w:lang w:val="en-US"/>
+              </w:rPr>
+              <w:t xml:space="preserve"> </w:t>
+            </w:r>
+            <w:r>
+              <w:rPr>
+                <w:rFonts w:ascii="Calibri" w:eastAsia="Calibri" w:hAnsi="Calibri" w:cs="Calibri"/>
+                <w:sz w:val="18"/>
+                <w:szCs w:val="18"/>
+              </w:rPr>
+              <w:t>счёт</w:t>
+            </w:r>
+            <w:r>
+              <w:rPr>
+                <w:rFonts w:ascii="Calibri" w:eastAsia="Calibri" w:hAnsi="Calibri" w:cs="Calibri"/>
+                <w:sz w:val="18"/>
+                <w:szCs w:val="18"/>
+                <w:lang w:val="en-US"/>
+              </w:rPr>
+              <w:t xml:space="preserve">: </w:t>
+            </w:r>
+            <w:r>
+              <w:rPr>
+                <w:rFonts w:ascii="Calibri" w:eastAsia="Calibri" w:hAnsi="Calibri" w:cs="Calibri"/>
+                <w:b/>
+                <w:sz w:val="18"/>
+                <w:szCs w:val="18"/>
+                <w:lang w:val="en-US"/>
+              </w:rPr>
+              <w:t>{</w:t>
+            </w:r>
+            <w:r>
+              <w:rPr>
+                <w:rFonts w:ascii="Calibri" w:eastAsia="Calibri" w:hAnsi="Calibri" w:cs="Calibri"/>
+                <w:b/>
+                <w:sz w:val="18"/>
+                <w:szCs w:val="18"/>
+                <w:lang w:val="en-US"/>
+              </w:rPr>
+              <w:t>CHOOSE</w:t>
+            </w:r>
+            <w:r>
+              <w:rPr>
+                <w:rFonts w:ascii="Calibri" w:eastAsia="Calibri" w:hAnsi="Calibri" w:cs="Calibri"/>
+                <w:b/>
+                <w:sz w:val="18"/>
+                <w:szCs w:val="18"/>
+                <w:lang w:val="en-US"/>
+              </w:rPr>
+              <w:t>_</w:t>
+            </w:r>
+            <w:r>
+              <w:rPr>
+                <w:rFonts w:ascii="Calibri" w:eastAsia="Calibri" w:hAnsi="Calibri" w:cs="Calibri"/>
+                <w:b/>
+                <w:sz w:val="18"/>
+                <w:szCs w:val="18"/>
+                <w:lang w:val="en-US"/>
+              </w:rPr>
+              <w:t>EXECUTOR_CHECKING_ACC</w:t>
+            </w:r>
+            <w:r>
+              <w:rPr>
+                <w:rFonts w:ascii="Calibri" w:eastAsia="Calibri" w:hAnsi="Calibri" w:cs="Calibri"/>
+                <w:b/>
+                <w:sz w:val="18"/>
+                <w:szCs w:val="18"/>
+                <w:lang w:val="en-US"/>
+              </w:rPr>
+              <w:t>}</w:t>
+            </w:r>
+            <w:r>
+              <w:rPr>
+                <w:rFonts w:ascii="Calibri" w:eastAsia="Calibri" w:hAnsi="Calibri" w:cs="Calibri"/>
+                <w:sz w:val="18"/>
+                <w:szCs w:val="18"/>
+                <w:lang w:val="en-US"/>
+              </w:rPr>
+              <w:t xml:space="preserve"> </w:t>
+            </w:r>
+          </w:p>
+          <w:p>
+            <w:pPr>
+              <w:rPr>
+                <w:rFonts w:ascii="Calibri" w:eastAsia="Calibri" w:hAnsi="Calibri" w:cs="Calibri"/>
+                <w:sz w:val="18"/>
+                <w:szCs w:val="18"/>
+                <w:lang w:val="en-US"/>
+              </w:rPr>
+            </w:pPr>
+            <w:r>
+              <w:rPr>
+                <w:rFonts w:ascii="Calibri" w:eastAsia="Calibri" w:hAnsi="Calibri" w:cs="Calibri"/>
+                <w:sz w:val="18"/>
+                <w:szCs w:val="18"/>
+              </w:rPr>
+              <w:t>Корреспондентский</w:t>
+            </w:r>
+            <w:r>
+              <w:rPr>
+                <w:rFonts w:ascii="Calibri" w:eastAsia="Calibri" w:hAnsi="Calibri" w:cs="Calibri"/>
+                <w:sz w:val="18"/>
+                <w:szCs w:val="18"/>
+                <w:lang w:val="en-US"/>
+              </w:rPr>
+              <w:t xml:space="preserve"> </w:t>
+            </w:r>
+            <w:r>
+              <w:rPr>
+                <w:rFonts w:ascii="Calibri" w:eastAsia="Calibri" w:hAnsi="Calibri" w:cs="Calibri"/>
+                <w:sz w:val="18"/>
+                <w:szCs w:val="18"/>
+              </w:rPr>
+              <w:t>счёт</w:t>
+            </w:r>
+            <w:r>
+              <w:rPr>
+                <w:rFonts w:ascii="Calibri" w:eastAsia="Calibri" w:hAnsi="Calibri" w:cs="Calibri"/>
+                <w:sz w:val="18"/>
+                <w:szCs w:val="18"/>
+                <w:lang w:val="en-US"/>
+              </w:rPr>
+              <w:t xml:space="preserve">: </w:t>
+            </w:r>
+            <w:r>
+              <w:rPr>
+                <w:rFonts w:ascii="Calibri" w:eastAsia="Calibri" w:hAnsi="Calibri" w:cs="Calibri"/>
+                <w:b/>
+                <w:sz w:val="18"/>
+                <w:szCs w:val="18"/>
+                <w:lang w:val="en-US"/>
+              </w:rPr>
+              <w:t>{</w:t>
+            </w:r>
+            <w:r>
+              <w:rPr>
+                <w:rFonts w:ascii="Calibri" w:eastAsia="Calibri" w:hAnsi="Calibri" w:cs="Calibri"/>
+                <w:b/>
+                <w:sz w:val="18"/>
+                <w:szCs w:val="18"/>
+                <w:lang w:val="en-US"/>
+              </w:rPr>
+              <w:t>CHOOSE</w:t>
+            </w:r>
+            <w:r>
+              <w:rPr>
+                <w:rFonts w:ascii="Calibri" w:eastAsia="Calibri" w:hAnsi="Calibri" w:cs="Calibri"/>
+                <w:b/>
+                <w:sz w:val="18"/>
+                <w:szCs w:val="18"/>
+                <w:lang w:val="en-US"/>
+              </w:rPr>
+              <w:t>_</w:t>
+            </w:r>
+            <w:r>
+              <w:rPr>
+                <w:rFonts w:ascii="Calibri" w:eastAsia="Calibri" w:hAnsi="Calibri" w:cs="Calibri"/>
+                <w:b/>
+                <w:sz w:val="18"/>
+                <w:szCs w:val="18"/>
+                <w:lang w:val="en-US"/>
+              </w:rPr>
+              <w:t>EXECUTOR_KOR_ACC</w:t>
+            </w:r>
+            <w:r>
+              <w:rPr>
+                <w:rFonts w:ascii="Calibri" w:eastAsia="Calibri" w:hAnsi="Calibri" w:cs="Calibri"/>
+                <w:b/>
+                <w:sz w:val="18"/>
+                <w:szCs w:val="18"/>
+                <w:lang w:val="en-US"/>
+              </w:rPr>
+              <w:t>}</w:t>
+            </w:r>
+            <w:r>
+              <w:rPr>
+                <w:rFonts w:ascii="Calibri" w:eastAsia="Calibri" w:hAnsi="Calibri" w:cs="Calibri"/>
+                <w:sz w:val="18"/>
+                <w:szCs w:val="18"/>
+                <w:lang w:val="en-US"/>
+              </w:rPr>
+              <w:t xml:space="preserve"> </w:t>
+            </w:r>
+          </w:p>
+          <w:p>
+            <w:pPr>
+              <w:rPr>
+                <w:rFonts w:ascii="Calibri" w:eastAsia="Calibri" w:hAnsi="Calibri" w:cs="Calibri"/>
+                <w:sz w:val="18"/>
+                <w:szCs w:val="18"/>
+                <w:lang w:val="en-US"/>
+              </w:rPr>
+            </w:pPr>
+            <w:r>
+              <w:rPr>
+                <w:rFonts w:ascii="Calibri" w:eastAsia="Calibri" w:hAnsi="Calibri" w:cs="Calibri"/>
+                <w:sz w:val="18"/>
+                <w:szCs w:val="18"/>
+              </w:rPr>
+              <w:t>Название</w:t>
+            </w:r>
+            <w:r>
+              <w:rPr>
+                <w:rFonts w:ascii="Calibri" w:eastAsia="Calibri" w:hAnsi="Calibri" w:cs="Calibri"/>
+                <w:sz w:val="18"/>
+                <w:szCs w:val="18"/>
+                <w:lang w:val="en-US"/>
+              </w:rPr>
+              <w:t xml:space="preserve"> </w:t>
+            </w:r>
+            <w:r>
+              <w:rPr>
+                <w:rFonts w:ascii="Calibri" w:eastAsia="Calibri" w:hAnsi="Calibri" w:cs="Calibri"/>
+                <w:sz w:val="18"/>
+                <w:szCs w:val="18"/>
+              </w:rPr>
+              <w:t>банка</w:t>
+            </w:r>
+            <w:r>
+              <w:rPr>
+                <w:rFonts w:ascii="Calibri" w:eastAsia="Calibri" w:hAnsi="Calibri" w:cs="Calibri"/>
+                <w:sz w:val="18"/>
+                <w:szCs w:val="18"/>
+                <w:lang w:val="en-US"/>
+              </w:rPr>
+              <w:t xml:space="preserve">: </w:t>
+            </w:r>
+            <w:r>
+              <w:rPr>
+                <w:rFonts w:ascii="Calibri" w:eastAsia="Calibri" w:hAnsi="Calibri" w:cs="Calibri"/>
+                <w:b/>
+                <w:sz w:val="18"/>
+                <w:szCs w:val="18"/>
+                <w:lang w:val="en-US"/>
+              </w:rPr>
+              <w:t>{</w:t>
+            </w:r>
+            <w:r>
+              <w:rPr>
+                <w:rFonts w:ascii="Calibri" w:eastAsia="Calibri" w:hAnsi="Calibri" w:cs="Calibri"/>
+                <w:b/>
+                <w:sz w:val="18"/>
+                <w:szCs w:val="18"/>
+                <w:lang w:val="en-US"/>
+              </w:rPr>
+              <w:t>CHOOSE</w:t>
+            </w:r>
+            <w:r>
+              <w:rPr>
+                <w:rFonts w:ascii="Calibri" w:eastAsia="Calibri" w:hAnsi="Calibri" w:cs="Calibri"/>
+                <w:b/>
+                <w:sz w:val="18"/>
+                <w:szCs w:val="18"/>
+                <w:lang w:val="en-US"/>
+              </w:rPr>
+              <w:t>_</w:t>
+            </w:r>
+            <w:r>
+              <w:rPr>
+                <w:rFonts w:ascii="Calibri" w:eastAsia="Calibri" w:hAnsi="Calibri" w:cs="Calibri"/>
+                <w:b/>
+                <w:sz w:val="18"/>
+                <w:szCs w:val="18"/>
+                <w:lang w:val="en-US"/>
+              </w:rPr>
+              <w:t>EXECUTOR_BANK</w:t>
+            </w:r>
+            <w:r>
+              <w:rPr>
+                <w:rFonts w:ascii="Calibri" w:eastAsia="Calibri" w:hAnsi="Calibri" w:cs="Calibri"/>
+                <w:b/>
+                <w:sz w:val="18"/>
+                <w:szCs w:val="18"/>
+                <w:lang w:val="en-US"/>
+              </w:rPr>
+              <w:t>}</w:t>
+            </w:r>
+            <w:r>
+              <w:rPr>
+                <w:rFonts w:ascii="Calibri" w:eastAsia="Calibri" w:hAnsi="Calibri" w:cs="Calibri"/>
+                <w:sz w:val="18"/>
+                <w:szCs w:val="18"/>
+                <w:lang w:val="en-US"/>
+              </w:rPr>
+              <w:t xml:space="preserve"> </w:t>
+            </w:r>
+          </w:p>
+          <w:p>
+            <w:pPr>
+              <w:rPr>
+                <w:rFonts w:ascii="Calibri" w:eastAsia="Calibri" w:hAnsi="Calibri" w:cs="Calibri"/>
+                <w:sz w:val="18"/>
+                <w:szCs w:val="18"/>
+                <w:lang w:val="en-US"/>
+              </w:rPr>
+            </w:pPr>
+            <w:r>
+              <w:rPr>
+                <w:rFonts w:ascii="Calibri" w:eastAsia="Calibri" w:hAnsi="Calibri" w:cs="Calibri"/>
+                <w:sz w:val="18"/>
+                <w:szCs w:val="18"/>
+              </w:rPr>
+              <w:t>БИК</w:t>
+            </w:r>
+            <w:r>
+              <w:rPr>
+                <w:rFonts w:ascii="Calibri" w:eastAsia="Calibri" w:hAnsi="Calibri" w:cs="Calibri"/>
+                <w:sz w:val="18"/>
+                <w:szCs w:val="18"/>
+                <w:lang w:val="en-US"/>
+              </w:rPr>
+              <w:t xml:space="preserve">: </w:t>
+            </w:r>
+            <w:r>
+              <w:rPr>
+                <w:rFonts w:ascii="Calibri" w:eastAsia="Calibri" w:hAnsi="Calibri" w:cs="Calibri"/>
+                <w:b/>
+                <w:sz w:val="18"/>
+                <w:szCs w:val="18"/>
+                <w:lang w:val="en-US"/>
+              </w:rPr>
+              <w:t>{</w:t>
+            </w:r>
+            <w:r>
+              <w:rPr>
+                <w:rFonts w:ascii="Calibri" w:eastAsia="Calibri" w:hAnsi="Calibri" w:cs="Calibri"/>
+                <w:b/>
+                <w:sz w:val="18"/>
+                <w:szCs w:val="18"/>
+                <w:lang w:val="en-US"/>
+              </w:rPr>
+              <w:t>CHOOSE</w:t>
+            </w:r>
+            <w:r>
+              <w:rPr>
+                <w:rFonts w:ascii="Calibri" w:eastAsia="Calibri" w:hAnsi="Calibri" w:cs="Calibri"/>
+                <w:b/>
+                <w:sz w:val="18"/>
+                <w:szCs w:val="18"/>
+                <w:lang w:val="en-US"/>
+              </w:rPr>
+              <w:t>_</w:t>
+            </w:r>
+            <w:r>
+              <w:rPr>
+                <w:rFonts w:ascii="Calibri" w:eastAsia="Calibri" w:hAnsi="Calibri" w:cs="Calibri"/>
+                <w:b/>
+                <w:sz w:val="18"/>
+                <w:szCs w:val="18"/>
+                <w:lang w:val="en-US"/>
+              </w:rPr>
+              <w:t>EXECUTOR_BIK</w:t>
+            </w:r>
+            <w:r>
+              <w:rPr>
+                <w:rFonts w:ascii="Calibri" w:eastAsia="Calibri" w:hAnsi="Calibri" w:cs="Calibri"/>
+                <w:b/>
+                <w:sz w:val="18"/>
+                <w:szCs w:val="18"/>
+                <w:lang w:val="en-US"/>
+              </w:rPr>
+              <w:t>}</w:t>
+            </w:r>
+            <w:r>
+              <w:rPr>
+                <w:rFonts w:ascii="Calibri" w:eastAsia="Calibri" w:hAnsi="Calibri" w:cs="Calibri"/>
+                <w:sz w:val="18"/>
+                <w:szCs w:val="18"/>
+                <w:lang w:val="en-US"/>
+              </w:rPr>
+              <w:t xml:space="preserve"> </w:t>
+            </w:r>
+          </w:p>
+          <w:p>
+            <w:pPr>
+              <w:rPr>
+                <w:rFonts w:ascii="Calibri" w:eastAsia="Calibri" w:hAnsi="Calibri" w:cs="Calibri"/>
+                <w:sz w:val="18"/>
+                <w:szCs w:val="18"/>
+                <w:lang w:val="en-US"/>
+              </w:rPr>
+            </w:pPr>
+            <w:r>
+              <w:rPr>
+                <w:rFonts w:ascii="Calibri" w:eastAsia="Calibri" w:hAnsi="Calibri" w:cs="Calibri"/>
+                <w:sz w:val="18"/>
+                <w:szCs w:val="18"/>
+              </w:rPr>
+              <w:t>Почта</w:t>
+            </w:r>
+            <w:r>
+              <w:rPr>
+                <w:rFonts w:ascii="Calibri" w:eastAsia="Calibri" w:hAnsi="Calibri" w:cs="Calibri"/>
+                <w:sz w:val="18"/>
+                <w:szCs w:val="18"/>
+                <w:lang w:val="en-US"/>
+              </w:rPr>
+              <w:t xml:space="preserve">: </w:t>
+            </w:r>
+            <w:r>
+              <w:rPr>
+                <w:rFonts w:ascii="Calibri" w:eastAsia="Calibri" w:hAnsi="Calibri" w:cs="Calibri"/>
+                <w:b/>
+                <w:sz w:val="18"/>
+                <w:szCs w:val="18"/>
+                <w:lang w:val="en-US"/>
+              </w:rPr>
+              <w:t>{</w:t>
+            </w:r>
+            <w:r>
+              <w:rPr>
+                <w:rFonts w:ascii="Calibri" w:eastAsia="Calibri" w:hAnsi="Calibri" w:cs="Calibri"/>
+                <w:b/>
+                <w:sz w:val="18"/>
+                <w:szCs w:val="18"/>
+                <w:lang w:val="en-US"/>
+              </w:rPr>
+              <w:t>CHOOSE</w:t>
+            </w:r>
+            <w:r>
+              <w:rPr>
+                <w:rFonts w:ascii="Calibri" w:eastAsia="Calibri" w:hAnsi="Calibri" w:cs="Calibri"/>
+                <w:b/>
+                <w:sz w:val="18"/>
+                <w:szCs w:val="18"/>
+                <w:lang w:val="en-US"/>
+              </w:rPr>
+              <w:t>_</w:t>
+            </w:r>
+            <w:r>
+              <w:rPr>
+                <w:rFonts w:ascii="Calibri" w:eastAsia="Calibri" w:hAnsi="Calibri" w:cs="Calibri"/>
+                <w:b/>
+                <w:sz w:val="18"/>
+                <w:szCs w:val="18"/>
+                <w:lang w:val="en-US"/>
+              </w:rPr>
+              <w:t>EXECUTOR_EMAIL</w:t>
+            </w:r>
+            <w:r>
+              <w:rPr>
+                <w:rFonts w:ascii="Calibri" w:eastAsia="Calibri" w:hAnsi="Calibri" w:cs="Calibri"/>
+                <w:b/>
+                <w:sz w:val="18"/>
+                <w:szCs w:val="18"/>
+                <w:lang w:val="en-US"/>
+              </w:rPr>
+              <w:t>}</w:t>
             </w:r>
           </w:p>
           <w:p>
@@ -12075,169 +13132,9 @@
                 <w:rFonts w:ascii="Calibri" w:eastAsia="Calibri" w:hAnsi="Calibri" w:cs="Calibri"/>
                 <w:sz w:val="18"/>
                 <w:szCs w:val="18"/>
+                <w:lang w:val="en-US"/>
               </w:rPr>
             </w:pPr>
-            <w:r>
-              <w:rPr>
-                <w:rFonts w:ascii="Calibri" w:eastAsia="Calibri" w:hAnsi="Calibri" w:cs="Calibri"/>
-                <w:sz w:val="18"/>
-                <w:szCs w:val="18"/>
-              </w:rPr>
-              <w:t>ИНН: 780256693210</w:t>
-            </w:r>
-          </w:p>
-          <w:p>
-            <w:pPr>
-              <w:widowControl w:val="0"/>
-              <w:rPr>
-                <w:rFonts w:ascii="Calibri" w:eastAsia="Calibri" w:hAnsi="Calibri" w:cs="Calibri"/>
-                <w:sz w:val="18"/>
-                <w:szCs w:val="18"/>
-              </w:rPr>
-            </w:pPr>
-            <w:r>
-              <w:rPr>
-                <w:rFonts w:ascii="Calibri" w:eastAsia="Calibri" w:hAnsi="Calibri" w:cs="Calibri"/>
-                <w:sz w:val="18"/>
-                <w:szCs w:val="18"/>
-              </w:rPr>
-              <w:t>ОГРНИП: 320784700136130</w:t>
-            </w:r>
-          </w:p>
-          <w:p>
-            <w:pPr>
-              <w:widowControl w:val="0"/>
-              <w:rPr>
-                <w:rFonts w:ascii="Calibri" w:eastAsia="Calibri" w:hAnsi="Calibri" w:cs="Calibri"/>
-                <w:sz w:val="18"/>
-                <w:szCs w:val="18"/>
-              </w:rPr>
-            </w:pPr>
-            <w:r>
-              <w:rPr>
-                <w:rFonts w:ascii="Calibri" w:eastAsia="Calibri" w:hAnsi="Calibri" w:cs="Calibri"/>
-                <w:sz w:val="18"/>
-                <w:szCs w:val="18"/>
-                <w:lang w:val="ru-RU"/>
-              </w:rPr>
-              <w:t>Юр. адрес</w:t>
-            </w:r>
-            <w:r>
-              <w:rPr>
-                <w:rFonts w:ascii="Calibri" w:eastAsia="Calibri" w:hAnsi="Calibri" w:cs="Calibri"/>
-                <w:sz w:val="18"/>
-                <w:szCs w:val="18"/>
-              </w:rPr>
-              <w:t xml:space="preserve">: 194295, Россия, г. Санкт-Петербург, </w:t>
-            </w:r>
-            <w:proofErr w:type="spellStart"/>
-            <w:r>
-              <w:rPr>
-                <w:rFonts w:ascii="Calibri" w:eastAsia="Calibri" w:hAnsi="Calibri" w:cs="Calibri"/>
-                <w:sz w:val="18"/>
-                <w:szCs w:val="18"/>
-              </w:rPr>
-              <w:t>пр-кт</w:t>
-            </w:r>
-            <w:proofErr w:type="spellEnd"/>
-            <w:r>
-              <w:rPr>
-                <w:rFonts w:ascii="Calibri" w:eastAsia="Calibri" w:hAnsi="Calibri" w:cs="Calibri"/>
-                <w:sz w:val="18"/>
-                <w:szCs w:val="18"/>
-              </w:rPr>
-              <w:t xml:space="preserve"> Северный, д. 24, корпус 1, кв. 33</w:t>
-            </w:r>
-          </w:p>
-          <w:p>
-            <w:pPr>
-              <w:widowControl w:val="0"/>
-              <w:rPr>
-                <w:rFonts w:ascii="Calibri" w:eastAsia="Calibri" w:hAnsi="Calibri" w:cs="Calibri"/>
-                <w:sz w:val="18"/>
-                <w:szCs w:val="18"/>
-              </w:rPr>
-            </w:pPr>
-            <w:r>
-              <w:rPr>
-                <w:rFonts w:ascii="Calibri" w:eastAsia="Calibri" w:hAnsi="Calibri" w:cs="Calibri"/>
-                <w:sz w:val="18"/>
-                <w:szCs w:val="18"/>
-              </w:rPr>
-              <w:t xml:space="preserve">Расчётный счёт: 40802810201500152101 </w:t>
-            </w:r>
-          </w:p>
-          <w:p>
-            <w:pPr>
-              <w:widowControl w:val="0"/>
-              <w:rPr>
-                <w:rFonts w:ascii="Calibri" w:eastAsia="Calibri" w:hAnsi="Calibri" w:cs="Calibri"/>
-                <w:sz w:val="18"/>
-                <w:szCs w:val="18"/>
-              </w:rPr>
-            </w:pPr>
-            <w:r>
-              <w:rPr>
-                <w:rFonts w:ascii="Calibri" w:eastAsia="Calibri" w:hAnsi="Calibri" w:cs="Calibri"/>
-                <w:sz w:val="18"/>
-                <w:szCs w:val="18"/>
-              </w:rPr>
-              <w:t xml:space="preserve">Корреспондентский счёт: 30101810745374525104 </w:t>
-            </w:r>
-          </w:p>
-          <w:p>
-            <w:pPr>
-              <w:widowControl w:val="0"/>
-              <w:rPr>
-                <w:rFonts w:ascii="Calibri" w:eastAsia="Calibri" w:hAnsi="Calibri" w:cs="Calibri"/>
-                <w:sz w:val="18"/>
-                <w:szCs w:val="18"/>
-              </w:rPr>
-            </w:pPr>
-            <w:r>
-              <w:rPr>
-                <w:rFonts w:ascii="Calibri" w:eastAsia="Calibri" w:hAnsi="Calibri" w:cs="Calibri"/>
-                <w:sz w:val="18"/>
-                <w:szCs w:val="18"/>
-              </w:rPr>
-              <w:t xml:space="preserve">Название банка: ООО "Банк Точка" </w:t>
-            </w:r>
-          </w:p>
-          <w:p>
-            <w:pPr>
-              <w:widowControl w:val="0"/>
-              <w:rPr>
-                <w:rFonts w:ascii="Calibri" w:eastAsia="Calibri" w:hAnsi="Calibri" w:cs="Calibri"/>
-                <w:sz w:val="18"/>
-                <w:szCs w:val="18"/>
-              </w:rPr>
-            </w:pPr>
-            <w:r>
-              <w:rPr>
-                <w:rFonts w:ascii="Calibri" w:eastAsia="Calibri" w:hAnsi="Calibri" w:cs="Calibri"/>
-                <w:sz w:val="18"/>
-                <w:szCs w:val="18"/>
-              </w:rPr>
-              <w:t xml:space="preserve">БИК: 044525104 </w:t>
-            </w:r>
-          </w:p>
-          <w:p>
-            <w:pPr>
-              <w:widowControl w:val="0"/>
-              <w:rPr>
-                <w:rFonts w:ascii="Calibri" w:eastAsia="Calibri" w:hAnsi="Calibri" w:cs="Calibri"/>
-                <w:sz w:val="18"/>
-                <w:szCs w:val="18"/>
-              </w:rPr>
-            </w:pPr>
-            <w:r>
-              <w:rPr>
-                <w:rFonts w:ascii="Calibri" w:eastAsia="Calibri" w:hAnsi="Calibri" w:cs="Calibri"/>
-                <w:sz w:val="18"/>
-                <w:szCs w:val="18"/>
-              </w:rPr>
-              <w:t>Почта: dima@mikhaylovseo.ru</w:t>
-            </w:r>
           </w:p>
         </w:tc>
       </w:tr>
@@ -12258,6 +13155,7 @@
                 <w:rFonts w:ascii="Calibri" w:eastAsia="Calibri" w:hAnsi="Calibri" w:cs="Calibri"/>
                 <w:sz w:val="18"/>
                 <w:szCs w:val="18"/>
+                <w:lang w:val="en-US"/>
               </w:rPr>
             </w:pPr>
           </w:p>
@@ -12639,7 +13537,7 @@
 </file>
 
 <file path=word/numbering.xml><?xml version="1.0" encoding="utf-8"?>
-<w:numbering xmlns:wpc="http://schemas.microsoft.com/office/word/2010/wordprocessingCanvas" xmlns:cx="http://schemas.microsoft.com/office/drawing/2014/chartex" xmlns:mc="http://schemas.openxmlformats.org/markup-compatibility/2006" xmlns:o="urn:schemas-microsoft-com:office:office" xmlns:r="http://schemas.openxmlformats.org/officeDocument/2006/relationships" xmlns:m="http://schemas.openxmlformats.org/officeDocument/2006/math" xmlns:v="urn:schemas-microsoft-com:vml" xmlns:wp14="http://schemas.microsoft.com/office/word/2010/wordprocessingDrawing" xmlns:wp="http://schemas.openxmlformats.org/drawingml/2006/wordprocessingDrawing" xmlns:w10="urn:schemas-microsoft-com:office:word" xmlns:w="http://schemas.openxmlformats.org/wordprocessingml/2006/main" xmlns:w14="http://schemas.microsoft.com/office/word/2010/wordml" xmlns:w15="http://schemas.microsoft.com/office/word/2012/wordml" xmlns:w16se="http://schemas.microsoft.com/office/word/2015/wordml/symex" xmlns:wpg="http://schemas.microsoft.com/office/word/2010/wordprocessingGroup" xmlns:wpi="http://schemas.microsoft.com/office/word/2010/wordprocessingInk" xmlns:wne="http://schemas.microsoft.com/office/word/2006/wordml" xmlns:wps="http://schemas.microsoft.com/office/word/2010/wordprocessingShape" mc:Ignorable="w14 w15 w16se wp14">
+<w:numbering xmlns:wpc="http://schemas.microsoft.com/office/word/2010/wordprocessingCanvas" xmlns:cx="http://schemas.microsoft.com/office/drawing/2014/chartex" xmlns:cx1="http://schemas.microsoft.com/office/drawing/2015/9/8/chartex" xmlns:cx2="http://schemas.microsoft.com/office/drawing/2015/10/21/chartex" xmlns:cx3="http://schemas.microsoft.com/office/drawing/2016/5/9/chartex" xmlns:cx4="http://schemas.microsoft.com/office/drawing/2016/5/10/chartex" xmlns:cx5="http://schemas.microsoft.com/office/drawing/2016/5/11/chartex" xmlns:cx6="http://schemas.microsoft.com/office/drawing/2016/5/12/chartex" xmlns:cx7="http://schemas.microsoft.com/office/drawing/2016/5/13/chartex" xmlns:cx8="http://schemas.microsoft.com/office/drawing/2016/5/14/chartex" xmlns:mc="http://schemas.openxmlformats.org/markup-compatibility/2006" xmlns:aink="http://schemas.microsoft.com/office/drawing/2016/ink" xmlns:am3d="http://schemas.microsoft.com/office/drawing/2017/model3d" xmlns:o="urn:schemas-microsoft-com:office:office" xmlns:r="http://schemas.openxmlformats.org/officeDocument/2006/relationships" xmlns:m="http://schemas.openxmlformats.org/officeDocument/2006/math" xmlns:v="urn:schemas-microsoft-com:vml" xmlns:wp14="http://schemas.microsoft.com/office/word/2010/wordprocessingDrawing" xmlns:wp="http://schemas.openxmlformats.org/drawingml/2006/wordprocessingDrawing" xmlns:w10="urn:schemas-microsoft-com:office:word" xmlns:w="http://schemas.openxmlformats.org/wordprocessingml/2006/main" xmlns:w14="http://schemas.microsoft.com/office/word/2010/wordml" xmlns:w15="http://schemas.microsoft.com/office/word/2012/wordml" xmlns:w16cex="http://schemas.microsoft.com/office/word/2018/wordml/cex" xmlns:w16cid="http://schemas.microsoft.com/office/word/2016/wordml/cid" xmlns:w16="http://schemas.microsoft.com/office/word/2018/wordml" xmlns:w16sdtdh="http://schemas.microsoft.com/office/word/2020/wordml/sdtdatahash" xmlns:w16se="http://schemas.microsoft.com/office/word/2015/wordml/symex" xmlns:wpg="http://schemas.microsoft.com/office/word/2010/wordprocessingGroup" xmlns:wpi="http://schemas.microsoft.com/office/word/2010/wordprocessingInk" xmlns:wne="http://schemas.microsoft.com/office/word/2006/wordml" xmlns:wps="http://schemas.microsoft.com/office/word/2010/wordprocessingShape" mc:Ignorable="w14 w15 w16se w16cid w16 w16cex w16sdtdh wp14">
   <w:abstractNum w:abstractNumId="0" w15:restartNumberingAfterBreak="0">
     <w:nsid w:val="0F641825"/>
     <w:multiLevelType w:val="multilevel"/>
@@ -13224,7 +14122,7 @@
 </file>
 
 <file path=word/styles.xml><?xml version="1.0" encoding="utf-8"?>
-<w:styles xmlns:mc="http://schemas.openxmlformats.org/markup-compatibility/2006" xmlns:r="http://schemas.openxmlformats.org/officeDocument/2006/relationships" xmlns:w="http://schemas.openxmlformats.org/wordprocessingml/2006/main" xmlns:w14="http://schemas.microsoft.com/office/word/2010/wordml" xmlns:w15="http://schemas.microsoft.com/office/word/2012/wordml" xmlns:w16se="http://schemas.microsoft.com/office/word/2015/wordml/symex" mc:Ignorable="w14 w15 w16se">
+<w:styles xmlns:mc="http://schemas.openxmlformats.org/markup-compatibility/2006" xmlns:r="http://schemas.openxmlformats.org/officeDocument/2006/relationships" xmlns:w="http://schemas.openxmlformats.org/wordprocessingml/2006/main" xmlns:w14="http://schemas.microsoft.com/office/word/2010/wordml" xmlns:w15="http://schemas.microsoft.com/office/word/2012/wordml" xmlns:w16cex="http://schemas.microsoft.com/office/word/2018/wordml/cex" xmlns:w16cid="http://schemas.microsoft.com/office/word/2016/wordml/cid" xmlns:w16="http://schemas.microsoft.com/office/word/2018/wordml" xmlns:w16sdtdh="http://schemas.microsoft.com/office/word/2020/wordml/sdtdatahash" xmlns:w16se="http://schemas.microsoft.com/office/word/2015/wordml/symex" mc:Ignorable="w14 w15 w16se w16cid w16 w16cex w16sdtdh">
   <w:docDefaults>
     <w:rPrDefault>
       <w:rPr>
@@ -13240,7 +14138,7 @@
       </w:pPr>
     </w:pPrDefault>
   </w:docDefaults>
-  <w:latentStyles w:defLockedState="0" w:defUIPriority="99" w:defSemiHidden="0" w:defUnhideWhenUsed="0" w:defQFormat="0" w:count="371">
+  <w:latentStyles w:defLockedState="0" w:defUIPriority="99" w:defSemiHidden="0" w:defUnhideWhenUsed="0" w:defQFormat="0" w:count="376">
     <w:lsdException w:name="Normal" w:uiPriority="0" w:qFormat="1"/>
     <w:lsdException w:name="heading 1" w:uiPriority="9" w:qFormat="1"/>
     <w:lsdException w:name="heading 2" w:semiHidden="1" w:uiPriority="9" w:unhideWhenUsed="1" w:qFormat="1"/>
@@ -13612,6 +14510,11 @@
     <w:lsdException w:name="List Table 5 Dark Accent 6" w:uiPriority="50"/>
     <w:lsdException w:name="List Table 6 Colorful Accent 6" w:uiPriority="51"/>
     <w:lsdException w:name="List Table 7 Colorful Accent 6" w:uiPriority="52"/>
+    <w:lsdException w:name="Mention" w:semiHidden="1" w:unhideWhenUsed="1"/>
+    <w:lsdException w:name="Smart Hyperlink" w:semiHidden="1" w:unhideWhenUsed="1"/>
+    <w:lsdException w:name="Hashtag" w:semiHidden="1" w:unhideWhenUsed="1"/>
+    <w:lsdException w:name="Unresolved Mention" w:semiHidden="1" w:unhideWhenUsed="1"/>
+    <w:lsdException w:name="Smart Link" w:semiHidden="1" w:unhideWhenUsed="1"/>
   </w:latentStyles>
   <w:style w:type="paragraph" w:default="1" w:styleId="a">
     <w:name w:val="Normal"/>

--- a/dogovora/Договор на создание сайта метки.docx
+++ b/dogovora/Договор на создание сайта метки.docx
@@ -567,16 +567,18 @@
           <w:color w:val="000000"/>
           <w:sz w:val="18"/>
           <w:szCs w:val="18"/>
+          <w:lang w:val="ru-RU"/>
         </w:rPr>
         <w:t>}</w:t>
       </w:r>
       <w:r>
         <w:rPr>
           <w:rFonts w:ascii="Calibri" w:eastAsia="Calibri" w:hAnsi="Calibri" w:cs="Calibri"/>
-          <w:sz w:val="18"/>
-          <w:szCs w:val="18"/>
-        </w:rPr>
-        <w:t xml:space="preserve">, именуемый в дальнейшем «Исполнитель», в лице Михайлова Дмитрия Сергеевича, действующего на основании Свидетельства ОГРНИП 320784700136130, с другой стороны, именуемые в дальнейшем «Стороны», заключили настоящий договор (именуемый в дальнейшем «Договор») о нижеследующем: </w:t>
+          <w:color w:val="000000"/>
+          <w:sz w:val="18"/>
+          <w:szCs w:val="18"/>
+        </w:rPr>
+        <w:t>, с другой стороны, именуемые в дальнейшем «Стороны», заключили настоящий договор (именуемый в дальнейшем «Договор») о нижеследующем:</w:t>
       </w:r>
     </w:p>
     <w:p>
@@ -1339,8 +1341,27 @@
           <w:szCs w:val="18"/>
           <w:highlight w:val="white"/>
         </w:rPr>
+        <w:t>3.2. Оплата стоимости Услуги производится Заказчиком поэтапно, в порядке 30% предоплаты, 30% по согласованию дизайна и 40% по завершению работ не позднее 5 (пяти) дней после выставления счёта на оказание Услуги.</w:t>
+      </w:r>
+    </w:p>
+    <w:p>
+      <w:pPr>
+        <w:widowControl w:val="0"/>
+        <w:spacing w:line="240" w:lineRule="auto"/>
+        <w:rPr>
+          <w:rFonts w:ascii="Calibri" w:eastAsia="Calibri" w:hAnsi="Calibri" w:cs="Calibri"/>
+          <w:sz w:val="18"/>
+          <w:szCs w:val="18"/>
+        </w:rPr>
+      </w:pPr>
+      <w:r>
+        <w:rPr>
+          <w:rFonts w:ascii="Calibri" w:eastAsia="Calibri" w:hAnsi="Calibri" w:cs="Calibri"/>
+          <w:sz w:val="18"/>
+          <w:szCs w:val="18"/>
+        </w:rPr>
         <w:lastRenderedPageBreak/>
-        <w:t>3.2. Оплата стоимости Услуги производится Заказчиком поэтапно, в порядке 30% предоплаты, 30% по согласованию дизайна и 40% по завершению работ не позднее 5 (пяти) дней после выставления счёта на оказание Услуги.</w:t>
+        <w:t xml:space="preserve">3.3. Заказчик производит оплату Услуг на основании полученных от Исполнителя счетов. Под датой оплаты следует понимать дату поступления денежных средств на расчетный счет Исполнителя. </w:t>
       </w:r>
     </w:p>
     <w:p>
@@ -1353,13 +1374,177 @@
           <w:szCs w:val="18"/>
         </w:rPr>
       </w:pPr>
-      <w:r>
-        <w:rPr>
-          <w:rFonts w:ascii="Calibri" w:eastAsia="Calibri" w:hAnsi="Calibri" w:cs="Calibri"/>
-          <w:sz w:val="18"/>
-          <w:szCs w:val="18"/>
-        </w:rPr>
-        <w:t xml:space="preserve">3.3. Заказчик производит оплату Услуг на основании полученных от Исполнителя счетов. Под датой оплаты следует понимать дату поступления денежных средств на расчетный счет Исполнителя. </w:t>
+    </w:p>
+    <w:p>
+      <w:pPr>
+        <w:jc w:val="both"/>
+        <w:rPr>
+          <w:rFonts w:ascii="Calibri" w:eastAsia="Calibri" w:hAnsi="Calibri" w:cs="Calibri"/>
+          <w:b/>
+          <w:sz w:val="18"/>
+          <w:szCs w:val="18"/>
+        </w:rPr>
+      </w:pPr>
+      <w:r>
+        <w:rPr>
+          <w:rFonts w:ascii="Calibri" w:eastAsia="Calibri" w:hAnsi="Calibri" w:cs="Calibri"/>
+          <w:b/>
+          <w:sz w:val="18"/>
+          <w:szCs w:val="18"/>
+        </w:rPr>
+        <w:t>4. Права на результат работ</w:t>
+      </w:r>
+    </w:p>
+    <w:p>
+      <w:pPr>
+        <w:spacing w:line="240" w:lineRule="auto"/>
+        <w:jc w:val="both"/>
+        <w:rPr>
+          <w:rFonts w:ascii="Calibri" w:eastAsia="Calibri" w:hAnsi="Calibri" w:cs="Calibri"/>
+          <w:sz w:val="18"/>
+          <w:szCs w:val="18"/>
+        </w:rPr>
+      </w:pPr>
+      <w:r>
+        <w:rPr>
+          <w:rFonts w:ascii="Calibri" w:eastAsia="Calibri" w:hAnsi="Calibri" w:cs="Calibri"/>
+          <w:sz w:val="18"/>
+          <w:szCs w:val="18"/>
+        </w:rPr>
+        <w:t>4.1. Если при выполнении работ по Договору Исполнителем будут созданы результаты интеллектуальной деятельности (далее – РИД), Исполнитель обязуется передать Заказчику исключительное право на РИД в полном объеме. Права передаются без ограничения территории и срока действия. Вознаграждение за отчуждение исключительного права на РИД составляет 10% от стоимости работ.</w:t>
+      </w:r>
+    </w:p>
+    <w:p>
+      <w:pPr>
+        <w:spacing w:line="240" w:lineRule="auto"/>
+        <w:jc w:val="both"/>
+        <w:rPr>
+          <w:rFonts w:ascii="Calibri" w:eastAsia="Calibri" w:hAnsi="Calibri" w:cs="Calibri"/>
+          <w:sz w:val="18"/>
+          <w:szCs w:val="18"/>
+        </w:rPr>
+      </w:pPr>
+      <w:r>
+        <w:rPr>
+          <w:rFonts w:ascii="Calibri" w:eastAsia="Calibri" w:hAnsi="Calibri" w:cs="Calibri"/>
+          <w:sz w:val="18"/>
+          <w:szCs w:val="18"/>
+        </w:rPr>
+        <w:t>4.2. Право на РИД считается переданным после наступления последнего из следующих событий:</w:t>
+      </w:r>
+    </w:p>
+    <w:p>
+      <w:pPr>
+        <w:spacing w:line="240" w:lineRule="auto"/>
+        <w:jc w:val="both"/>
+        <w:rPr>
+          <w:rFonts w:ascii="Calibri" w:eastAsia="Calibri" w:hAnsi="Calibri" w:cs="Calibri"/>
+          <w:sz w:val="18"/>
+          <w:szCs w:val="18"/>
+        </w:rPr>
+      </w:pPr>
+      <w:r>
+        <w:rPr>
+          <w:rFonts w:ascii="Calibri" w:eastAsia="Calibri" w:hAnsi="Calibri" w:cs="Calibri"/>
+          <w:sz w:val="18"/>
+          <w:szCs w:val="18"/>
+        </w:rPr>
+        <w:t>4.2.1. Сторонами подписан Акт по Приложению, в рамках которого был создан РИД.</w:t>
+      </w:r>
+    </w:p>
+    <w:p>
+      <w:pPr>
+        <w:spacing w:line="240" w:lineRule="auto"/>
+        <w:jc w:val="both"/>
+        <w:rPr>
+          <w:rFonts w:ascii="Calibri" w:eastAsia="Calibri" w:hAnsi="Calibri" w:cs="Calibri"/>
+          <w:sz w:val="18"/>
+          <w:szCs w:val="18"/>
+        </w:rPr>
+      </w:pPr>
+      <w:r>
+        <w:rPr>
+          <w:rFonts w:ascii="Calibri" w:eastAsia="Calibri" w:hAnsi="Calibri" w:cs="Calibri"/>
+          <w:sz w:val="18"/>
+          <w:szCs w:val="18"/>
+        </w:rPr>
+        <w:t>4.2.2. Заказчик оплатил стоимость работ по Приложению в полном объеме.</w:t>
+      </w:r>
+    </w:p>
+    <w:p>
+      <w:pPr>
+        <w:spacing w:line="240" w:lineRule="auto"/>
+        <w:jc w:val="both"/>
+        <w:rPr>
+          <w:rFonts w:ascii="Calibri" w:eastAsia="Calibri" w:hAnsi="Calibri" w:cs="Calibri"/>
+          <w:sz w:val="18"/>
+          <w:szCs w:val="18"/>
+        </w:rPr>
+      </w:pPr>
+      <w:r>
+        <w:rPr>
+          <w:rFonts w:ascii="Calibri" w:eastAsia="Calibri" w:hAnsi="Calibri" w:cs="Calibri"/>
+          <w:sz w:val="18"/>
+          <w:szCs w:val="18"/>
+        </w:rPr>
+        <w:t>4.3. После получения прав на РИД Заказчик самостоятельно предпринимает меры по их дальнейшей защите.</w:t>
+      </w:r>
+    </w:p>
+    <w:p>
+      <w:pPr>
+        <w:spacing w:line="240" w:lineRule="auto"/>
+        <w:jc w:val="both"/>
+        <w:rPr>
+          <w:rFonts w:ascii="Calibri" w:eastAsia="Calibri" w:hAnsi="Calibri" w:cs="Calibri"/>
+          <w:sz w:val="18"/>
+          <w:szCs w:val="18"/>
+        </w:rPr>
+      </w:pPr>
+      <w:r>
+        <w:rPr>
+          <w:rFonts w:ascii="Calibri" w:eastAsia="Calibri" w:hAnsi="Calibri" w:cs="Calibri"/>
+          <w:sz w:val="18"/>
+          <w:szCs w:val="18"/>
+        </w:rPr>
+        <w:t>4.4. Исполнитель гарантирует, что факт передачи РИД не нарушает прав третьих лиц и на момент передачи не существует обстоятельств, дающих возможность третьим лицам предъявить к Заказчику претензии в отношении РИД (за исключением претензий к Материалам).</w:t>
+      </w:r>
+    </w:p>
+    <w:p>
+      <w:pPr>
+        <w:spacing w:line="240" w:lineRule="auto"/>
+        <w:jc w:val="both"/>
+        <w:rPr>
+          <w:rFonts w:ascii="Calibri" w:eastAsia="Calibri" w:hAnsi="Calibri" w:cs="Calibri"/>
+          <w:sz w:val="18"/>
+          <w:szCs w:val="18"/>
+        </w:rPr>
+      </w:pPr>
+      <w:r>
+        <w:rPr>
+          <w:rFonts w:ascii="Calibri" w:eastAsia="Calibri" w:hAnsi="Calibri" w:cs="Calibri"/>
+          <w:sz w:val="18"/>
+          <w:szCs w:val="18"/>
+        </w:rPr>
+        <w:t>4.5. Работники Исполнителя и иные физические лица, участвовавшие в выполнении работ по поручению Исполнителя, имеют право называться автором РИД. Никакое другое лицо, включая Заказчика, не может называться автором РИД. При использовании РИД Заказчик имеет право не указывать его авторов.</w:t>
+      </w:r>
+    </w:p>
+    <w:p>
+      <w:pPr>
+        <w:spacing w:line="240" w:lineRule="auto"/>
+        <w:jc w:val="both"/>
+        <w:rPr>
+          <w:rFonts w:ascii="Calibri" w:eastAsia="Calibri" w:hAnsi="Calibri" w:cs="Calibri"/>
+          <w:sz w:val="18"/>
+          <w:szCs w:val="18"/>
+        </w:rPr>
+      </w:pPr>
+      <w:r>
+        <w:rPr>
+          <w:rFonts w:ascii="Calibri" w:eastAsia="Calibri" w:hAnsi="Calibri" w:cs="Calibri"/>
+          <w:sz w:val="18"/>
+          <w:szCs w:val="18"/>
+        </w:rPr>
+        <w:t>4.6. Заказчик предоставляет Исполнителю право на использование своего имени (наименования), логотипов, товарных знаков, коммерческих обозначений в портфолио и информационных материалах Исполнителя. Заказчик предоставляет Исполнителю право на анонсирование результатов всех работ по Договору.</w:t>
       </w:r>
     </w:p>
     <w:p>
@@ -1375,26 +1560,47 @@
     </w:p>
     <w:p>
       <w:pPr>
+        <w:widowControl w:val="0"/>
+        <w:spacing w:line="240" w:lineRule="auto"/>
+        <w:rPr>
+          <w:rFonts w:ascii="Calibri" w:eastAsia="Calibri" w:hAnsi="Calibri" w:cs="Calibri"/>
+          <w:sz w:val="18"/>
+          <w:szCs w:val="18"/>
+        </w:rPr>
+      </w:pPr>
+      <w:r>
+        <w:rPr>
+          <w:rFonts w:ascii="Calibri" w:eastAsia="Calibri" w:hAnsi="Calibri" w:cs="Calibri"/>
+          <w:b/>
+          <w:sz w:val="18"/>
+          <w:szCs w:val="18"/>
+        </w:rPr>
+        <w:t>5. Порядок приемки работ</w:t>
+      </w:r>
+    </w:p>
+    <w:p>
+      <w:pPr>
+        <w:widowControl w:val="0"/>
+        <w:spacing w:line="240" w:lineRule="auto"/>
         <w:jc w:val="both"/>
         <w:rPr>
           <w:rFonts w:ascii="Calibri" w:eastAsia="Calibri" w:hAnsi="Calibri" w:cs="Calibri"/>
-          <w:b/>
-          <w:sz w:val="18"/>
-          <w:szCs w:val="18"/>
-        </w:rPr>
-      </w:pPr>
-      <w:r>
-        <w:rPr>
-          <w:rFonts w:ascii="Calibri" w:eastAsia="Calibri" w:hAnsi="Calibri" w:cs="Calibri"/>
-          <w:b/>
-          <w:sz w:val="18"/>
-          <w:szCs w:val="18"/>
-        </w:rPr>
-        <w:t>4. Права на результат работ</w:t>
-      </w:r>
-    </w:p>
-    <w:p>
-      <w:pPr>
+          <w:sz w:val="18"/>
+          <w:szCs w:val="18"/>
+        </w:rPr>
+      </w:pPr>
+      <w:r>
+        <w:rPr>
+          <w:rFonts w:ascii="Calibri" w:eastAsia="Calibri" w:hAnsi="Calibri" w:cs="Calibri"/>
+          <w:sz w:val="18"/>
+          <w:szCs w:val="18"/>
+        </w:rPr>
+        <w:t xml:space="preserve">5.1. Подтверждением факта оказания услуг является Акт выполненных работ (оказанных услуг), подписываемый Исполнителем и Заказчиком. </w:t>
+      </w:r>
+    </w:p>
+    <w:p>
+      <w:pPr>
+        <w:widowControl w:val="0"/>
         <w:spacing w:line="240" w:lineRule="auto"/>
         <w:jc w:val="both"/>
         <w:rPr>
@@ -1409,247 +1615,7 @@
           <w:sz w:val="18"/>
           <w:szCs w:val="18"/>
         </w:rPr>
-        <w:t>4.1. Если при выполнении работ по Договору Исполнителем будут созданы результаты интеллектуальной деятельности (далее – РИД), Исполнитель обязуется передать Заказчику исключительное право на РИД в полном объеме. Права передаются без ограничения территории и срока действия. Вознаграждение за отчуждение исключительного права на РИД составляет 10% от стоимости работ.</w:t>
-      </w:r>
-    </w:p>
-    <w:p>
-      <w:pPr>
-        <w:spacing w:line="240" w:lineRule="auto"/>
-        <w:jc w:val="both"/>
-        <w:rPr>
-          <w:rFonts w:ascii="Calibri" w:eastAsia="Calibri" w:hAnsi="Calibri" w:cs="Calibri"/>
-          <w:sz w:val="18"/>
-          <w:szCs w:val="18"/>
-        </w:rPr>
-      </w:pPr>
-      <w:r>
-        <w:rPr>
-          <w:rFonts w:ascii="Calibri" w:eastAsia="Calibri" w:hAnsi="Calibri" w:cs="Calibri"/>
-          <w:sz w:val="18"/>
-          <w:szCs w:val="18"/>
-        </w:rPr>
-        <w:t>4.2. Право на РИД считается переданным после наступления последнего из следующих событий:</w:t>
-      </w:r>
-    </w:p>
-    <w:p>
-      <w:pPr>
-        <w:spacing w:line="240" w:lineRule="auto"/>
-        <w:jc w:val="both"/>
-        <w:rPr>
-          <w:rFonts w:ascii="Calibri" w:eastAsia="Calibri" w:hAnsi="Calibri" w:cs="Calibri"/>
-          <w:sz w:val="18"/>
-          <w:szCs w:val="18"/>
-        </w:rPr>
-      </w:pPr>
-      <w:r>
-        <w:rPr>
-          <w:rFonts w:ascii="Calibri" w:eastAsia="Calibri" w:hAnsi="Calibri" w:cs="Calibri"/>
-          <w:sz w:val="18"/>
-          <w:szCs w:val="18"/>
-        </w:rPr>
-        <w:t>4.2.1. Сторонами подписан Акт по Приложению, в рамках которого был создан РИД.</w:t>
-      </w:r>
-    </w:p>
-    <w:p>
-      <w:pPr>
-        <w:spacing w:line="240" w:lineRule="auto"/>
-        <w:jc w:val="both"/>
-        <w:rPr>
-          <w:rFonts w:ascii="Calibri" w:eastAsia="Calibri" w:hAnsi="Calibri" w:cs="Calibri"/>
-          <w:sz w:val="18"/>
-          <w:szCs w:val="18"/>
-        </w:rPr>
-      </w:pPr>
-      <w:r>
-        <w:rPr>
-          <w:rFonts w:ascii="Calibri" w:eastAsia="Calibri" w:hAnsi="Calibri" w:cs="Calibri"/>
-          <w:sz w:val="18"/>
-          <w:szCs w:val="18"/>
-        </w:rPr>
-        <w:t>4.2.2. Заказчик оплатил стоимость работ по Приложению в полном объеме.</w:t>
-      </w:r>
-    </w:p>
-    <w:p>
-      <w:pPr>
-        <w:spacing w:line="240" w:lineRule="auto"/>
-        <w:jc w:val="both"/>
-        <w:rPr>
-          <w:rFonts w:ascii="Calibri" w:eastAsia="Calibri" w:hAnsi="Calibri" w:cs="Calibri"/>
-          <w:sz w:val="18"/>
-          <w:szCs w:val="18"/>
-        </w:rPr>
-      </w:pPr>
-      <w:r>
-        <w:rPr>
-          <w:rFonts w:ascii="Calibri" w:eastAsia="Calibri" w:hAnsi="Calibri" w:cs="Calibri"/>
-          <w:sz w:val="18"/>
-          <w:szCs w:val="18"/>
-        </w:rPr>
-        <w:t>4.3. После получения прав на РИД Заказчик самостоятельно предпринимает меры по их дальнейшей защите.</w:t>
-      </w:r>
-    </w:p>
-    <w:p>
-      <w:pPr>
-        <w:spacing w:line="240" w:lineRule="auto"/>
-        <w:jc w:val="both"/>
-        <w:rPr>
-          <w:rFonts w:ascii="Calibri" w:eastAsia="Calibri" w:hAnsi="Calibri" w:cs="Calibri"/>
-          <w:sz w:val="18"/>
-          <w:szCs w:val="18"/>
-        </w:rPr>
-      </w:pPr>
-      <w:r>
-        <w:rPr>
-          <w:rFonts w:ascii="Calibri" w:eastAsia="Calibri" w:hAnsi="Calibri" w:cs="Calibri"/>
-          <w:sz w:val="18"/>
-          <w:szCs w:val="18"/>
-        </w:rPr>
-        <w:t>4.4. Исполнитель гарантирует, что факт передачи РИД не нарушает прав третьих лиц и на момент передачи не существует обстоятельств, дающих возможность третьим лицам предъявить к Заказчику претензии в отношении РИД (за исключением претензий к Материалам).</w:t>
-      </w:r>
-    </w:p>
-    <w:p>
-      <w:pPr>
-        <w:spacing w:line="240" w:lineRule="auto"/>
-        <w:jc w:val="both"/>
-        <w:rPr>
-          <w:rFonts w:ascii="Calibri" w:eastAsia="Calibri" w:hAnsi="Calibri" w:cs="Calibri"/>
-          <w:sz w:val="18"/>
-          <w:szCs w:val="18"/>
-        </w:rPr>
-      </w:pPr>
-      <w:r>
-        <w:rPr>
-          <w:rFonts w:ascii="Calibri" w:eastAsia="Calibri" w:hAnsi="Calibri" w:cs="Calibri"/>
-          <w:sz w:val="18"/>
-          <w:szCs w:val="18"/>
-        </w:rPr>
-        <w:t>4.5. Работники Исполнителя и иные физические лица, участвовавшие в выполнении работ по поручению Исполнителя, имеют право называться автором РИД. Никакое другое лицо, включая Заказчика, не может называться автором РИД. При использовании РИД Заказчик имеет право не указывать его авторов.</w:t>
-      </w:r>
-    </w:p>
-    <w:p>
-      <w:pPr>
-        <w:spacing w:line="240" w:lineRule="auto"/>
-        <w:jc w:val="both"/>
-        <w:rPr>
-          <w:rFonts w:ascii="Calibri" w:eastAsia="Calibri" w:hAnsi="Calibri" w:cs="Calibri"/>
-          <w:sz w:val="18"/>
-          <w:szCs w:val="18"/>
-        </w:rPr>
-      </w:pPr>
-      <w:r>
-        <w:rPr>
-          <w:rFonts w:ascii="Calibri" w:eastAsia="Calibri" w:hAnsi="Calibri" w:cs="Calibri"/>
-          <w:sz w:val="18"/>
-          <w:szCs w:val="18"/>
-        </w:rPr>
-        <w:t>4.6. Заказчик предоставляет Исполнителю право на использование своего имени (наименования), логотипов, товарных знаков, коммерческих обозначений в портфолио и информационных материалах Исполнителя. Заказчик предоставляет Исполнителю право на анонсирование результатов всех работ по Договору.</w:t>
-      </w:r>
-    </w:p>
-    <w:p>
-      <w:pPr>
-        <w:widowControl w:val="0"/>
-        <w:spacing w:line="240" w:lineRule="auto"/>
-        <w:rPr>
-          <w:rFonts w:ascii="Calibri" w:eastAsia="Calibri" w:hAnsi="Calibri" w:cs="Calibri"/>
-          <w:sz w:val="18"/>
-          <w:szCs w:val="18"/>
-        </w:rPr>
-      </w:pPr>
-    </w:p>
-    <w:p>
-      <w:pPr>
-        <w:widowControl w:val="0"/>
-        <w:spacing w:line="240" w:lineRule="auto"/>
-        <w:rPr>
-          <w:rFonts w:ascii="Calibri" w:eastAsia="Calibri" w:hAnsi="Calibri" w:cs="Calibri"/>
-          <w:sz w:val="18"/>
-          <w:szCs w:val="18"/>
-        </w:rPr>
-      </w:pPr>
-      <w:r>
-        <w:rPr>
-          <w:rFonts w:ascii="Calibri" w:eastAsia="Calibri" w:hAnsi="Calibri" w:cs="Calibri"/>
-          <w:b/>
-          <w:sz w:val="18"/>
-          <w:szCs w:val="18"/>
-        </w:rPr>
-        <w:t>5. Порядок приемки работ</w:t>
-      </w:r>
-    </w:p>
-    <w:p>
-      <w:pPr>
-        <w:widowControl w:val="0"/>
-        <w:spacing w:line="240" w:lineRule="auto"/>
-        <w:jc w:val="both"/>
-        <w:rPr>
-          <w:rFonts w:ascii="Calibri" w:eastAsia="Calibri" w:hAnsi="Calibri" w:cs="Calibri"/>
-          <w:sz w:val="18"/>
-          <w:szCs w:val="18"/>
-        </w:rPr>
-      </w:pPr>
-      <w:r>
-        <w:rPr>
-          <w:rFonts w:ascii="Calibri" w:eastAsia="Calibri" w:hAnsi="Calibri" w:cs="Calibri"/>
-          <w:sz w:val="18"/>
-          <w:szCs w:val="18"/>
-        </w:rPr>
-        <w:t xml:space="preserve">5.1. Подтверждением факта оказания услуг является Акт выполненных работ (оказанных услуг), подписываемый Исполнителем и Заказчиком. </w:t>
-      </w:r>
-    </w:p>
-    <w:p>
-      <w:pPr>
-        <w:widowControl w:val="0"/>
-        <w:spacing w:line="240" w:lineRule="auto"/>
-        <w:jc w:val="both"/>
-        <w:rPr>
-          <w:rFonts w:ascii="Calibri" w:eastAsia="Calibri" w:hAnsi="Calibri" w:cs="Calibri"/>
-          <w:sz w:val="18"/>
-          <w:szCs w:val="18"/>
-        </w:rPr>
-      </w:pPr>
-      <w:r>
-        <w:rPr>
-          <w:rFonts w:ascii="Calibri" w:eastAsia="Calibri" w:hAnsi="Calibri" w:cs="Calibri"/>
-          <w:sz w:val="18"/>
-          <w:szCs w:val="18"/>
-        </w:rPr>
-        <w:t xml:space="preserve">5.2. В случае </w:t>
-      </w:r>
-      <w:proofErr w:type="spellStart"/>
-      <w:r>
-        <w:rPr>
-          <w:rFonts w:ascii="Calibri" w:eastAsia="Calibri" w:hAnsi="Calibri" w:cs="Calibri"/>
-          <w:sz w:val="18"/>
-          <w:szCs w:val="18"/>
-        </w:rPr>
-        <w:t>неподписания</w:t>
-      </w:r>
-      <w:proofErr w:type="spellEnd"/>
-      <w:r>
-        <w:rPr>
-          <w:rFonts w:ascii="Calibri" w:eastAsia="Calibri" w:hAnsi="Calibri" w:cs="Calibri"/>
-          <w:sz w:val="18"/>
-          <w:szCs w:val="18"/>
-        </w:rPr>
-        <w:t xml:space="preserve"> акта выполненных работ со стороны Заказчика и </w:t>
-      </w:r>
-      <w:proofErr w:type="spellStart"/>
-      <w:r>
-        <w:rPr>
-          <w:rFonts w:ascii="Calibri" w:eastAsia="Calibri" w:hAnsi="Calibri" w:cs="Calibri"/>
-          <w:sz w:val="18"/>
-          <w:szCs w:val="18"/>
-        </w:rPr>
-        <w:t>ненаправления</w:t>
-      </w:r>
-      <w:proofErr w:type="spellEnd"/>
-      <w:r>
-        <w:rPr>
-          <w:rFonts w:ascii="Calibri" w:eastAsia="Calibri" w:hAnsi="Calibri" w:cs="Calibri"/>
-          <w:sz w:val="18"/>
-          <w:szCs w:val="18"/>
-        </w:rPr>
-        <w:t xml:space="preserve"> мотивированного отказа в приемке работ в течение 5 (Пяти) рабочих дней с момента получения Акта оказанных услуг </w:t>
+        <w:t xml:space="preserve">5.2. В случае неподписания акта выполненных работ со стороны Заказчика и ненаправления мотивированного отказа в приемке работ в течение 5 (Пяти) рабочих дней с момента получения Акта оказанных услуг </w:t>
       </w:r>
       <w:r>
         <w:rPr>
@@ -1677,17 +1643,7 @@
           <w:szCs w:val="18"/>
           <w:highlight w:val="yellow"/>
         </w:rPr>
-        <w:t>_</w:t>
-      </w:r>
-      <w:proofErr w:type="gramStart"/>
-      <w:r>
-        <w:rPr>
-          <w:rFonts w:ascii="Calibri" w:eastAsia="Calibri" w:hAnsi="Calibri" w:cs="Calibri"/>
-          <w:sz w:val="18"/>
-          <w:szCs w:val="18"/>
-          <w:highlight w:val="yellow"/>
-        </w:rPr>
-        <w:t>1}</w:t>
+        <w:t>_1}</w:t>
       </w:r>
       <w:r>
         <w:rPr>
@@ -1698,7 +1654,6 @@
         </w:rPr>
         <w:t>{</w:t>
       </w:r>
-      <w:proofErr w:type="gramEnd"/>
       <w:r>
         <w:rPr>
           <w:rFonts w:ascii="Calibri" w:eastAsia="Calibri" w:hAnsi="Calibri" w:cs="Calibri"/>
@@ -1825,25 +1780,7 @@
           <w:sz w:val="18"/>
           <w:szCs w:val="18"/>
         </w:rPr>
-        <w:t xml:space="preserve">6.2 В случае, если по вине Исполнителя работы </w:t>
-      </w:r>
-      <w:proofErr w:type="gramStart"/>
-      <w:r>
-        <w:rPr>
-          <w:rFonts w:ascii="Calibri" w:eastAsia="Calibri" w:hAnsi="Calibri" w:cs="Calibri"/>
-          <w:sz w:val="18"/>
-          <w:szCs w:val="18"/>
-        </w:rPr>
-        <w:t>не выполнялись</w:t>
-      </w:r>
-      <w:proofErr w:type="gramEnd"/>
-      <w:r>
-        <w:rPr>
-          <w:rFonts w:ascii="Calibri" w:eastAsia="Calibri" w:hAnsi="Calibri" w:cs="Calibri"/>
-          <w:sz w:val="18"/>
-          <w:szCs w:val="18"/>
-        </w:rPr>
-        <w:t xml:space="preserve"> Исполнитель возвращает Заказчику оплаченные суммы за период невыполнения работ.</w:t>
+        <w:t>6.2 В случае, если по вине Исполнителя работы не выполнялись Исполнитель возвращает Заказчику оплаченные суммы за период невыполнения работ.</w:t>
       </w:r>
     </w:p>
     <w:p>
@@ -2079,8 +2016,16 @@
           <w:sz w:val="18"/>
           <w:szCs w:val="18"/>
         </w:rPr>
+        <w:t xml:space="preserve">7.3. Сторона считается уведомленной надлежащим образом с момента получения соответствующего уведомления о расторжении. Договор считается расторгнутым через 30 дней после получения уведомление о расторжении Договора </w:t>
+      </w:r>
+      <w:r>
+        <w:rPr>
+          <w:rFonts w:ascii="Calibri" w:eastAsia="Calibri" w:hAnsi="Calibri" w:cs="Calibri"/>
+          <w:sz w:val="18"/>
+          <w:szCs w:val="18"/>
+        </w:rPr>
         <w:lastRenderedPageBreak/>
-        <w:t>7.3. Сторона считается уведомленной надлежащим образом с момента получения соответствующего уведомления о расторжении. Договор считается расторгнутым через 30 дней после получения уведомление о расторжении Договора и только после полного по</w:t>
+        <w:t>и только после полного по</w:t>
       </w:r>
       <w:r>
         <w:rPr>
@@ -2556,16 +2501,7 @@
           <w:sz w:val="18"/>
           <w:szCs w:val="18"/>
         </w:rPr>
-        <w:t>_</w:t>
-      </w:r>
-      <w:proofErr w:type="gramStart"/>
-      <w:r>
-        <w:rPr>
-          <w:rFonts w:ascii="Calibri" w:eastAsia="Calibri" w:hAnsi="Calibri" w:cs="Calibri"/>
-          <w:sz w:val="18"/>
-          <w:szCs w:val="18"/>
-        </w:rPr>
-        <w:t>2}</w:t>
+        <w:t>_2}</w:t>
       </w:r>
       <w:r>
         <w:rPr>
@@ -2576,7 +2512,6 @@
         </w:rPr>
         <w:t>{</w:t>
       </w:r>
-      <w:proofErr w:type="gramEnd"/>
       <w:r>
         <w:rPr>
           <w:rFonts w:ascii="Calibri" w:eastAsia="Calibri" w:hAnsi="Calibri" w:cs="Calibri"/>
@@ -2740,7 +2675,6 @@
                 <w:sz w:val="18"/>
                 <w:szCs w:val="18"/>
               </w:rPr>
-              <w:lastRenderedPageBreak/>
               <w:t>Заказчик:</w:t>
             </w:r>
           </w:p>
@@ -3587,23 +3521,6 @@
                 <w:lang w:val="en-US"/>
               </w:rPr>
             </w:pPr>
-            <w:r>
-              <w:rPr>
-                <w:rFonts w:ascii="Calibri" w:eastAsia="Calibri" w:hAnsi="Calibri" w:cs="Calibri"/>
-                <w:sz w:val="18"/>
-                <w:szCs w:val="18"/>
-              </w:rPr>
-              <w:t>ОГРНИП</w:t>
-            </w:r>
-            <w:r>
-              <w:rPr>
-                <w:rFonts w:ascii="Calibri" w:eastAsia="Calibri" w:hAnsi="Calibri" w:cs="Calibri"/>
-                <w:sz w:val="18"/>
-                <w:szCs w:val="18"/>
-                <w:lang w:val="en-US"/>
-              </w:rPr>
-              <w:t xml:space="preserve">: </w:t>
-            </w:r>
             <w:r>
               <w:rPr>
                 <w:rFonts w:ascii="Calibri" w:eastAsia="Calibri" w:hAnsi="Calibri" w:cs="Calibri"/>
@@ -5154,7 +5071,6 @@
           <w:szCs w:val="18"/>
           <w:shd w:val="clear" w:color="auto" w:fill="F4CCCC"/>
         </w:rPr>
-        <w:lastRenderedPageBreak/>
         <w:t>{</w:t>
       </w:r>
       <w:r>
@@ -5336,7 +5252,16 @@
           <w:sz w:val="18"/>
           <w:szCs w:val="18"/>
         </w:rPr>
-        <w:t>, с одной стороны, и Индивидуальный предприниматель Михайлов Дмитрий Сергеевич, именуемый в дальнейшем «Исполнитель», в лице Михайлова Дмитрия Сергеевича, действующего на основании Свидетельства ОГРНИП 320784700136130, с другой стороны, а вместе далее именуемые «Стороны» заключили настоящее Приложение (далее — Приложение) к Договору о нижеследующем:</w:t>
+        <w:t xml:space="preserve">, с одной стороны, и Индивидуальный предприниматель Михайлов Дмитрий Сергеевич, именуемый в дальнейшем «Исполнитель», в лице Михайлова Дмитрия Сергеевича, действующего на </w:t>
+      </w:r>
+      <w:r>
+        <w:rPr>
+          <w:rFonts w:ascii="Calibri" w:eastAsia="Calibri" w:hAnsi="Calibri" w:cs="Calibri"/>
+          <w:sz w:val="18"/>
+          <w:szCs w:val="18"/>
+        </w:rPr>
+        <w:lastRenderedPageBreak/>
+        <w:t>основании Свидетельства ОГРНИП 320784700136130, с другой стороны, а вместе далее именуемые «Стороны» заключили настоящее Приложение (далее — Приложение) к Договору о нижеследующем:</w:t>
       </w:r>
     </w:p>
     <w:p>
@@ -5785,25 +5710,7 @@
           <w:sz w:val="18"/>
           <w:szCs w:val="18"/>
         </w:rPr>
-        <w:t>брендбук или отдельные элементы фирменного стиля (при наличии таковых у Заказчика), логотип в формате *.</w:t>
-      </w:r>
-      <w:proofErr w:type="spellStart"/>
-      <w:r>
-        <w:rPr>
-          <w:rFonts w:ascii="Calibri" w:eastAsia="Calibri" w:hAnsi="Calibri" w:cs="Calibri"/>
-          <w:sz w:val="18"/>
-          <w:szCs w:val="18"/>
-        </w:rPr>
-        <w:t>cdr</w:t>
-      </w:r>
-      <w:proofErr w:type="spellEnd"/>
-      <w:r>
-        <w:rPr>
-          <w:rFonts w:ascii="Calibri" w:eastAsia="Calibri" w:hAnsi="Calibri" w:cs="Calibri"/>
-          <w:sz w:val="18"/>
-          <w:szCs w:val="18"/>
-        </w:rPr>
-        <w:t xml:space="preserve"> и фирменный шрифт;</w:t>
+        <w:t>брендбук или отдельные элементы фирменного стиля (при наличии таковых у Заказчика), логотип в формате *.cdr и фирменный шрифт;</w:t>
       </w:r>
     </w:p>
     <w:p>
@@ -5825,115 +5732,7 @@
           <w:sz w:val="18"/>
           <w:szCs w:val="18"/>
         </w:rPr>
-        <w:t>фотографии и другие графические изображения в форматах *.</w:t>
-      </w:r>
-      <w:proofErr w:type="spellStart"/>
-      <w:r>
-        <w:rPr>
-          <w:rFonts w:ascii="Calibri" w:eastAsia="Calibri" w:hAnsi="Calibri" w:cs="Calibri"/>
-          <w:sz w:val="18"/>
-          <w:szCs w:val="18"/>
-        </w:rPr>
-        <w:t>jpg</w:t>
-      </w:r>
-      <w:proofErr w:type="spellEnd"/>
-      <w:r>
-        <w:rPr>
-          <w:rFonts w:ascii="Calibri" w:eastAsia="Calibri" w:hAnsi="Calibri" w:cs="Calibri"/>
-          <w:sz w:val="18"/>
-          <w:szCs w:val="18"/>
-        </w:rPr>
-        <w:t>, *.</w:t>
-      </w:r>
-      <w:proofErr w:type="spellStart"/>
-      <w:r>
-        <w:rPr>
-          <w:rFonts w:ascii="Calibri" w:eastAsia="Calibri" w:hAnsi="Calibri" w:cs="Calibri"/>
-          <w:sz w:val="18"/>
-          <w:szCs w:val="18"/>
-        </w:rPr>
-        <w:t>gif</w:t>
-      </w:r>
-      <w:proofErr w:type="spellEnd"/>
-      <w:r>
-        <w:rPr>
-          <w:rFonts w:ascii="Calibri" w:eastAsia="Calibri" w:hAnsi="Calibri" w:cs="Calibri"/>
-          <w:sz w:val="18"/>
-          <w:szCs w:val="18"/>
-        </w:rPr>
-        <w:t>, *.</w:t>
-      </w:r>
-      <w:proofErr w:type="spellStart"/>
-      <w:r>
-        <w:rPr>
-          <w:rFonts w:ascii="Calibri" w:eastAsia="Calibri" w:hAnsi="Calibri" w:cs="Calibri"/>
-          <w:sz w:val="18"/>
-          <w:szCs w:val="18"/>
-        </w:rPr>
-        <w:t>bmp</w:t>
-      </w:r>
-      <w:proofErr w:type="spellEnd"/>
-      <w:r>
-        <w:rPr>
-          <w:rFonts w:ascii="Calibri" w:eastAsia="Calibri" w:hAnsi="Calibri" w:cs="Calibri"/>
-          <w:sz w:val="18"/>
-          <w:szCs w:val="18"/>
-        </w:rPr>
-        <w:t>, *.</w:t>
-      </w:r>
-      <w:proofErr w:type="spellStart"/>
-      <w:r>
-        <w:rPr>
-          <w:rFonts w:ascii="Calibri" w:eastAsia="Calibri" w:hAnsi="Calibri" w:cs="Calibri"/>
-          <w:sz w:val="18"/>
-          <w:szCs w:val="18"/>
-        </w:rPr>
-        <w:t>cdr</w:t>
-      </w:r>
-      <w:proofErr w:type="spellEnd"/>
-      <w:r>
-        <w:rPr>
-          <w:rFonts w:ascii="Calibri" w:eastAsia="Calibri" w:hAnsi="Calibri" w:cs="Calibri"/>
-          <w:sz w:val="18"/>
-          <w:szCs w:val="18"/>
-        </w:rPr>
-        <w:t>, *.</w:t>
-      </w:r>
-      <w:proofErr w:type="spellStart"/>
-      <w:r>
-        <w:rPr>
-          <w:rFonts w:ascii="Calibri" w:eastAsia="Calibri" w:hAnsi="Calibri" w:cs="Calibri"/>
-          <w:sz w:val="18"/>
-          <w:szCs w:val="18"/>
-        </w:rPr>
-        <w:t>psd</w:t>
-      </w:r>
-      <w:proofErr w:type="spellEnd"/>
-      <w:r>
-        <w:rPr>
-          <w:rFonts w:ascii="Calibri" w:eastAsia="Calibri" w:hAnsi="Calibri" w:cs="Calibri"/>
-          <w:sz w:val="18"/>
-          <w:szCs w:val="18"/>
-        </w:rPr>
-        <w:t>; *.</w:t>
-      </w:r>
-      <w:proofErr w:type="spellStart"/>
-      <w:r>
-        <w:rPr>
-          <w:rFonts w:ascii="Calibri" w:eastAsia="Calibri" w:hAnsi="Calibri" w:cs="Calibri"/>
-          <w:sz w:val="18"/>
-          <w:szCs w:val="18"/>
-        </w:rPr>
-        <w:t>png</w:t>
-      </w:r>
-      <w:proofErr w:type="spellEnd"/>
-      <w:r>
-        <w:rPr>
-          <w:rFonts w:ascii="Calibri" w:eastAsia="Calibri" w:hAnsi="Calibri" w:cs="Calibri"/>
-          <w:sz w:val="18"/>
-          <w:szCs w:val="18"/>
-        </w:rPr>
-        <w:t>;</w:t>
+        <w:t>фотографии и другие графические изображения в форматах *.jpg, *.gif, *.bmp, *.cdr, *.psd; *.png;</w:t>
       </w:r>
     </w:p>
     <w:p>
@@ -6414,25 +6213,7 @@
           <w:sz w:val="18"/>
           <w:szCs w:val="18"/>
         </w:rPr>
-        <w:t xml:space="preserve">(трёх) рабочих дней обязан утвердить дизайн или представить свои мотивированные замечания на доработку. Отсутствие ответа от Заказчика в </w:t>
-      </w:r>
-      <w:proofErr w:type="spellStart"/>
-      <w:r>
-        <w:rPr>
-          <w:rFonts w:ascii="Calibri" w:eastAsia="Calibri" w:hAnsi="Calibri" w:cs="Calibri"/>
-          <w:sz w:val="18"/>
-          <w:szCs w:val="18"/>
-        </w:rPr>
-        <w:t>указаннный</w:t>
-      </w:r>
-      <w:proofErr w:type="spellEnd"/>
-      <w:r>
-        <w:rPr>
-          <w:rFonts w:ascii="Calibri" w:eastAsia="Calibri" w:hAnsi="Calibri" w:cs="Calibri"/>
-          <w:sz w:val="18"/>
-          <w:szCs w:val="18"/>
-        </w:rPr>
-        <w:t xml:space="preserve"> срок считается утверждением дизайна.</w:t>
+        <w:t>(трёх) рабочих дней обязан утвердить дизайн или представить свои мотивированные замечания на доработку. Отсутствие ответа от Заказчика в указаннный срок считается утверждением дизайна.</w:t>
       </w:r>
     </w:p>
     <w:p>
@@ -6514,8 +6295,57 @@
           <w:sz w:val="18"/>
           <w:szCs w:val="18"/>
         </w:rPr>
-        <w:t xml:space="preserve"> к настоящему Договору. В рамках одной доработки все </w:t>
-      </w:r>
+        <w:t xml:space="preserve"> к настоящему Договору. В рамках одной доработки все замечания должны содержаться в едином документе/сообщении и не выходить за пределы Задания. Заказчик вправе инициировать не более 2 (двух) доработок после каждого этапа работы.</w:t>
+      </w:r>
+    </w:p>
+    <w:p>
+      <w:pPr>
+        <w:spacing w:line="240" w:lineRule="auto"/>
+        <w:jc w:val="both"/>
+        <w:rPr>
+          <w:rFonts w:ascii="Calibri" w:eastAsia="Calibri" w:hAnsi="Calibri" w:cs="Calibri"/>
+          <w:sz w:val="18"/>
+          <w:szCs w:val="18"/>
+        </w:rPr>
+      </w:pPr>
+      <w:r>
+        <w:rPr>
+          <w:rFonts w:ascii="Calibri" w:eastAsia="Calibri" w:hAnsi="Calibri" w:cs="Calibri"/>
+          <w:sz w:val="18"/>
+          <w:szCs w:val="18"/>
+        </w:rPr>
+        <w:t>3.12. Замечания считаются мотивированными при совокупном наличии следующих обстоятельств:</w:t>
+      </w:r>
+    </w:p>
+    <w:p>
+      <w:pPr>
+        <w:spacing w:line="240" w:lineRule="auto"/>
+        <w:jc w:val="both"/>
+        <w:rPr>
+          <w:rFonts w:ascii="Calibri" w:eastAsia="Calibri" w:hAnsi="Calibri" w:cs="Calibri"/>
+          <w:sz w:val="18"/>
+          <w:szCs w:val="18"/>
+        </w:rPr>
+      </w:pPr>
+      <w:r>
+        <w:rPr>
+          <w:rFonts w:ascii="Calibri" w:eastAsia="Calibri" w:hAnsi="Calibri" w:cs="Calibri"/>
+          <w:sz w:val="18"/>
+          <w:szCs w:val="18"/>
+        </w:rPr>
+        <w:t>3.11.1. Не противоречат техническому заданию, прототипу.</w:t>
+      </w:r>
+    </w:p>
+    <w:p>
+      <w:pPr>
+        <w:spacing w:line="240" w:lineRule="auto"/>
+        <w:jc w:val="both"/>
+        <w:rPr>
+          <w:rFonts w:ascii="Calibri" w:eastAsia="Calibri" w:hAnsi="Calibri" w:cs="Calibri"/>
+          <w:sz w:val="18"/>
+          <w:szCs w:val="18"/>
+        </w:rPr>
+      </w:pPr>
       <w:r>
         <w:rPr>
           <w:rFonts w:ascii="Calibri" w:eastAsia="Calibri" w:hAnsi="Calibri" w:cs="Calibri"/>
@@ -6523,7 +6353,7 @@
           <w:szCs w:val="18"/>
         </w:rPr>
         <w:lastRenderedPageBreak/>
-        <w:t>замечания должны содержаться в едином документе/сообщении и не выходить за пределы Задания. Заказчик вправе инициировать не более 2 (двух) доработок после каждого этапа работы.</w:t>
+        <w:t>3.11.2. Содержат конкретные, непротиворечивые, технически-выполнимые и однозначные формулировки.</w:t>
       </w:r>
     </w:p>
     <w:p>
@@ -6542,7 +6372,43 @@
           <w:sz w:val="18"/>
           <w:szCs w:val="18"/>
         </w:rPr>
-        <w:t>3.12. Замечания считаются мотивированными при совокупном наличии следующих обстоятельств:</w:t>
+        <w:t>3.12. При наличии мотивированных замечаний, Исполнитель в течени</w:t>
+      </w:r>
+      <w:r>
+        <w:rPr>
+          <w:rFonts w:ascii="Calibri" w:eastAsia="Calibri" w:hAnsi="Calibri" w:cs="Calibri"/>
+          <w:sz w:val="18"/>
+          <w:szCs w:val="18"/>
+          <w:highlight w:val="white"/>
+        </w:rPr>
+        <w:t xml:space="preserve">е </w:t>
+      </w:r>
+      <w:r>
+        <w:rPr>
+          <w:rFonts w:ascii="Calibri" w:eastAsia="Calibri" w:hAnsi="Calibri" w:cs="Calibri"/>
+          <w:i/>
+          <w:sz w:val="18"/>
+          <w:szCs w:val="18"/>
+          <w:highlight w:val="white"/>
+        </w:rPr>
+        <w:t xml:space="preserve">7 </w:t>
+      </w:r>
+      <w:r>
+        <w:rPr>
+          <w:rFonts w:ascii="Calibri" w:eastAsia="Calibri" w:hAnsi="Calibri" w:cs="Calibri"/>
+          <w:sz w:val="18"/>
+          <w:szCs w:val="18"/>
+          <w:highlight w:val="white"/>
+        </w:rPr>
+        <w:t>(семи) рабочи</w:t>
+      </w:r>
+      <w:r>
+        <w:rPr>
+          <w:rFonts w:ascii="Calibri" w:eastAsia="Calibri" w:hAnsi="Calibri" w:cs="Calibri"/>
+          <w:sz w:val="18"/>
+          <w:szCs w:val="18"/>
+        </w:rPr>
+        <w:t>х дней дорабатывает дизайн главной страницы и направляет результат Заказчику.</w:t>
       </w:r>
     </w:p>
     <w:p>
@@ -6561,7 +6427,43 @@
           <w:sz w:val="18"/>
           <w:szCs w:val="18"/>
         </w:rPr>
-        <w:t>3.11.1. Не противоречат техническому заданию, прототипу.</w:t>
+        <w:t>3.13. Заказчик в течение</w:t>
+      </w:r>
+      <w:r>
+        <w:rPr>
+          <w:rFonts w:ascii="Calibri" w:eastAsia="Calibri" w:hAnsi="Calibri" w:cs="Calibri"/>
+          <w:sz w:val="18"/>
+          <w:szCs w:val="18"/>
+          <w:highlight w:val="white"/>
+        </w:rPr>
+        <w:t xml:space="preserve"> </w:t>
+      </w:r>
+      <w:r>
+        <w:rPr>
+          <w:rFonts w:ascii="Calibri" w:eastAsia="Calibri" w:hAnsi="Calibri" w:cs="Calibri"/>
+          <w:i/>
+          <w:sz w:val="18"/>
+          <w:szCs w:val="18"/>
+          <w:highlight w:val="white"/>
+        </w:rPr>
+        <w:t xml:space="preserve">3 </w:t>
+      </w:r>
+      <w:r>
+        <w:rPr>
+          <w:rFonts w:ascii="Calibri" w:eastAsia="Calibri" w:hAnsi="Calibri" w:cs="Calibri"/>
+          <w:sz w:val="18"/>
+          <w:szCs w:val="18"/>
+          <w:highlight w:val="white"/>
+        </w:rPr>
+        <w:t>(трёх) рабо</w:t>
+      </w:r>
+      <w:r>
+        <w:rPr>
+          <w:rFonts w:ascii="Calibri" w:eastAsia="Calibri" w:hAnsi="Calibri" w:cs="Calibri"/>
+          <w:sz w:val="18"/>
+          <w:szCs w:val="18"/>
+        </w:rPr>
+        <w:t>чих дней принимает дизайн главной страницы, либо составляет список мотивированных замечаний, который оформляется актом о финальных доработках.</w:t>
       </w:r>
     </w:p>
     <w:p>
@@ -6580,7 +6482,43 @@
           <w:sz w:val="18"/>
           <w:szCs w:val="18"/>
         </w:rPr>
-        <w:t>3.11.2. Содержат конкретные, непротиворечивые, технически-выполнимые и однозначные формулировки.</w:t>
+        <w:t>3.14. Исполнитель в течени</w:t>
+      </w:r>
+      <w:r>
+        <w:rPr>
+          <w:rFonts w:ascii="Calibri" w:eastAsia="Calibri" w:hAnsi="Calibri" w:cs="Calibri"/>
+          <w:sz w:val="18"/>
+          <w:szCs w:val="18"/>
+          <w:highlight w:val="white"/>
+        </w:rPr>
+        <w:t xml:space="preserve">е </w:t>
+      </w:r>
+      <w:r>
+        <w:rPr>
+          <w:rFonts w:ascii="Calibri" w:eastAsia="Calibri" w:hAnsi="Calibri" w:cs="Calibri"/>
+          <w:i/>
+          <w:sz w:val="18"/>
+          <w:szCs w:val="18"/>
+          <w:highlight w:val="white"/>
+        </w:rPr>
+        <w:t xml:space="preserve">5 </w:t>
+      </w:r>
+      <w:r>
+        <w:rPr>
+          <w:rFonts w:ascii="Calibri" w:eastAsia="Calibri" w:hAnsi="Calibri" w:cs="Calibri"/>
+          <w:sz w:val="18"/>
+          <w:szCs w:val="18"/>
+          <w:highlight w:val="white"/>
+        </w:rPr>
+        <w:t>(пяти) рабочих дней</w:t>
+      </w:r>
+      <w:r>
+        <w:rPr>
+          <w:rFonts w:ascii="Calibri" w:eastAsia="Calibri" w:hAnsi="Calibri" w:cs="Calibri"/>
+          <w:sz w:val="18"/>
+          <w:szCs w:val="18"/>
+        </w:rPr>
+        <w:t xml:space="preserve"> вносит корректировки согласно акту финальных доработок и направляет результат Заказчику. После этого работы по дизайну главной страницы считаются выполненными в полном объеме и принятыми Заказчиком.</w:t>
       </w:r>
     </w:p>
     <w:p>
@@ -6599,7 +6537,76 @@
           <w:sz w:val="18"/>
           <w:szCs w:val="18"/>
         </w:rPr>
-        <w:t>3.12. При наличии мотивированных замечаний, Исполнитель в течени</w:t>
+        <w:t>3.15. По окончании создания дизайна главной страницы Стороны подписывают промежуточный Акт сдачи-приемки по Приложению. Исполнитель направляет Заказчику ссылку на файл в Figma с результатом работ, либо сами файлы в формате «.psd» по электронной почте/Telegram, при условии полной оплаты этапа и подписанного обеими Сторонами промежуточного Акта сдачи-приемки.</w:t>
+      </w:r>
+    </w:p>
+    <w:p>
+      <w:pPr>
+        <w:spacing w:line="240" w:lineRule="auto"/>
+        <w:rPr>
+          <w:rFonts w:ascii="Calibri" w:eastAsia="Calibri" w:hAnsi="Calibri" w:cs="Calibri"/>
+          <w:i/>
+          <w:sz w:val="18"/>
+          <w:szCs w:val="18"/>
+        </w:rPr>
+      </w:pPr>
+    </w:p>
+    <w:p>
+      <w:pPr>
+        <w:spacing w:line="240" w:lineRule="auto"/>
+        <w:rPr>
+          <w:rFonts w:ascii="Calibri" w:eastAsia="Calibri" w:hAnsi="Calibri" w:cs="Calibri"/>
+          <w:i/>
+          <w:sz w:val="18"/>
+          <w:szCs w:val="18"/>
+        </w:rPr>
+      </w:pPr>
+      <w:r>
+        <w:rPr>
+          <w:rFonts w:ascii="Calibri" w:eastAsia="Calibri" w:hAnsi="Calibri" w:cs="Calibri"/>
+          <w:i/>
+          <w:sz w:val="18"/>
+          <w:szCs w:val="18"/>
+        </w:rPr>
+        <w:t>Дизайн внутренних страниц</w:t>
+      </w:r>
+    </w:p>
+    <w:p>
+      <w:pPr>
+        <w:spacing w:line="240" w:lineRule="auto"/>
+        <w:jc w:val="both"/>
+        <w:rPr>
+          <w:rFonts w:ascii="Calibri" w:eastAsia="Calibri" w:hAnsi="Calibri" w:cs="Calibri"/>
+          <w:sz w:val="18"/>
+          <w:szCs w:val="18"/>
+        </w:rPr>
+      </w:pPr>
+      <w:r>
+        <w:rPr>
+          <w:rFonts w:ascii="Calibri" w:eastAsia="Calibri" w:hAnsi="Calibri" w:cs="Calibri"/>
+          <w:sz w:val="18"/>
+          <w:szCs w:val="18"/>
+        </w:rPr>
+        <w:t>3.16. Исполнитель разрабатывает дизайн внутренних страниц в сроки, предусмотренные Сметой.</w:t>
+      </w:r>
+    </w:p>
+    <w:p>
+      <w:pPr>
+        <w:spacing w:line="240" w:lineRule="auto"/>
+        <w:jc w:val="both"/>
+        <w:rPr>
+          <w:rFonts w:ascii="Calibri" w:eastAsia="Calibri" w:hAnsi="Calibri" w:cs="Calibri"/>
+          <w:sz w:val="18"/>
+          <w:szCs w:val="18"/>
+        </w:rPr>
+      </w:pPr>
+      <w:r>
+        <w:rPr>
+          <w:rFonts w:ascii="Calibri" w:eastAsia="Calibri" w:hAnsi="Calibri" w:cs="Calibri"/>
+          <w:sz w:val="18"/>
+          <w:szCs w:val="18"/>
+        </w:rPr>
+        <w:t>3.17. Заказчик в те</w:t>
       </w:r>
       <w:r>
         <w:rPr>
@@ -6608,6 +6615,61 @@
           <w:szCs w:val="18"/>
           <w:highlight w:val="white"/>
         </w:rPr>
+        <w:t xml:space="preserve">чение </w:t>
+      </w:r>
+      <w:r>
+        <w:rPr>
+          <w:rFonts w:ascii="Calibri" w:eastAsia="Calibri" w:hAnsi="Calibri" w:cs="Calibri"/>
+          <w:i/>
+          <w:sz w:val="18"/>
+          <w:szCs w:val="18"/>
+          <w:highlight w:val="white"/>
+        </w:rPr>
+        <w:t xml:space="preserve">3 </w:t>
+      </w:r>
+      <w:r>
+        <w:rPr>
+          <w:rFonts w:ascii="Calibri" w:eastAsia="Calibri" w:hAnsi="Calibri" w:cs="Calibri"/>
+          <w:sz w:val="18"/>
+          <w:szCs w:val="18"/>
+          <w:highlight w:val="white"/>
+        </w:rPr>
+        <w:t>(трёх) рабочих дне</w:t>
+      </w:r>
+      <w:r>
+        <w:rPr>
+          <w:rFonts w:ascii="Calibri" w:eastAsia="Calibri" w:hAnsi="Calibri" w:cs="Calibri"/>
+          <w:sz w:val="18"/>
+          <w:szCs w:val="18"/>
+        </w:rPr>
+        <w:t>й обязан утвердить полученные блоки дизайна страниц или предоставить свои мотивированные замечания. Отсутствие ответа от Заказчика в срок считается утверждением дизайна.</w:t>
+      </w:r>
+    </w:p>
+    <w:p>
+      <w:pPr>
+        <w:spacing w:line="240" w:lineRule="auto"/>
+        <w:jc w:val="both"/>
+        <w:rPr>
+          <w:rFonts w:ascii="Calibri" w:eastAsia="Calibri" w:hAnsi="Calibri" w:cs="Calibri"/>
+          <w:sz w:val="18"/>
+          <w:szCs w:val="18"/>
+        </w:rPr>
+      </w:pPr>
+      <w:r>
+        <w:rPr>
+          <w:rFonts w:ascii="Calibri" w:eastAsia="Calibri" w:hAnsi="Calibri" w:cs="Calibri"/>
+          <w:sz w:val="18"/>
+          <w:szCs w:val="18"/>
+        </w:rPr>
+        <w:t>3.18. Список мотивированных замечаний к блоку дизайна страниц составляется однократно. Исполнитель вносит корректировки в течени</w:t>
+      </w:r>
+      <w:r>
+        <w:rPr>
+          <w:rFonts w:ascii="Calibri" w:eastAsia="Calibri" w:hAnsi="Calibri" w:cs="Calibri"/>
+          <w:sz w:val="18"/>
+          <w:szCs w:val="18"/>
+          <w:highlight w:val="white"/>
+        </w:rPr>
         <w:t xml:space="preserve">е </w:t>
       </w:r>
       <w:r>
@@ -6618,7 +6680,7 @@
           <w:szCs w:val="18"/>
           <w:highlight w:val="white"/>
         </w:rPr>
-        <w:t xml:space="preserve">7 </w:t>
+        <w:t xml:space="preserve">5 </w:t>
       </w:r>
       <w:r>
         <w:rPr>
@@ -6627,15 +6689,15 @@
           <w:szCs w:val="18"/>
           <w:highlight w:val="white"/>
         </w:rPr>
-        <w:t>(семи) рабочи</w:t>
-      </w:r>
-      <w:r>
-        <w:rPr>
-          <w:rFonts w:ascii="Calibri" w:eastAsia="Calibri" w:hAnsi="Calibri" w:cs="Calibri"/>
-          <w:sz w:val="18"/>
-          <w:szCs w:val="18"/>
-        </w:rPr>
-        <w:t>х дней дорабатывает дизайн главной страницы и направляет результат Заказчику.</w:t>
+        <w:t>(пяти) раб</w:t>
+      </w:r>
+      <w:r>
+        <w:rPr>
+          <w:rFonts w:ascii="Calibri" w:eastAsia="Calibri" w:hAnsi="Calibri" w:cs="Calibri"/>
+          <w:sz w:val="18"/>
+          <w:szCs w:val="18"/>
+        </w:rPr>
+        <w:t>очих дней с момента получения мотивированных замечаний. После внесения корректировок Исполнителем работы по данному блоку страниц считаются выполненными.</w:t>
       </w:r>
     </w:p>
     <w:p>
@@ -6654,404 +6716,7 @@
           <w:sz w:val="18"/>
           <w:szCs w:val="18"/>
         </w:rPr>
-        <w:t>3.13. Заказчик в течение</w:t>
-      </w:r>
-      <w:r>
-        <w:rPr>
-          <w:rFonts w:ascii="Calibri" w:eastAsia="Calibri" w:hAnsi="Calibri" w:cs="Calibri"/>
-          <w:sz w:val="18"/>
-          <w:szCs w:val="18"/>
-          <w:highlight w:val="white"/>
-        </w:rPr>
-        <w:t xml:space="preserve"> </w:t>
-      </w:r>
-      <w:r>
-        <w:rPr>
-          <w:rFonts w:ascii="Calibri" w:eastAsia="Calibri" w:hAnsi="Calibri" w:cs="Calibri"/>
-          <w:i/>
-          <w:sz w:val="18"/>
-          <w:szCs w:val="18"/>
-          <w:highlight w:val="white"/>
-        </w:rPr>
-        <w:t xml:space="preserve">3 </w:t>
-      </w:r>
-      <w:r>
-        <w:rPr>
-          <w:rFonts w:ascii="Calibri" w:eastAsia="Calibri" w:hAnsi="Calibri" w:cs="Calibri"/>
-          <w:sz w:val="18"/>
-          <w:szCs w:val="18"/>
-          <w:highlight w:val="white"/>
-        </w:rPr>
-        <w:t>(трёх) рабо</w:t>
-      </w:r>
-      <w:r>
-        <w:rPr>
-          <w:rFonts w:ascii="Calibri" w:eastAsia="Calibri" w:hAnsi="Calibri" w:cs="Calibri"/>
-          <w:sz w:val="18"/>
-          <w:szCs w:val="18"/>
-        </w:rPr>
-        <w:t>чих дней принимает дизайн главной страницы, либо составляет список мотивированных замечаний, который оформляется актом о финальных доработках.</w:t>
-      </w:r>
-    </w:p>
-    <w:p>
-      <w:pPr>
-        <w:spacing w:line="240" w:lineRule="auto"/>
-        <w:jc w:val="both"/>
-        <w:rPr>
-          <w:rFonts w:ascii="Calibri" w:eastAsia="Calibri" w:hAnsi="Calibri" w:cs="Calibri"/>
-          <w:sz w:val="18"/>
-          <w:szCs w:val="18"/>
-        </w:rPr>
-      </w:pPr>
-      <w:r>
-        <w:rPr>
-          <w:rFonts w:ascii="Calibri" w:eastAsia="Calibri" w:hAnsi="Calibri" w:cs="Calibri"/>
-          <w:sz w:val="18"/>
-          <w:szCs w:val="18"/>
-        </w:rPr>
-        <w:t>3.14. Исполнитель в течени</w:t>
-      </w:r>
-      <w:r>
-        <w:rPr>
-          <w:rFonts w:ascii="Calibri" w:eastAsia="Calibri" w:hAnsi="Calibri" w:cs="Calibri"/>
-          <w:sz w:val="18"/>
-          <w:szCs w:val="18"/>
-          <w:highlight w:val="white"/>
-        </w:rPr>
-        <w:t xml:space="preserve">е </w:t>
-      </w:r>
-      <w:r>
-        <w:rPr>
-          <w:rFonts w:ascii="Calibri" w:eastAsia="Calibri" w:hAnsi="Calibri" w:cs="Calibri"/>
-          <w:i/>
-          <w:sz w:val="18"/>
-          <w:szCs w:val="18"/>
-          <w:highlight w:val="white"/>
-        </w:rPr>
-        <w:t xml:space="preserve">5 </w:t>
-      </w:r>
-      <w:r>
-        <w:rPr>
-          <w:rFonts w:ascii="Calibri" w:eastAsia="Calibri" w:hAnsi="Calibri" w:cs="Calibri"/>
-          <w:sz w:val="18"/>
-          <w:szCs w:val="18"/>
-          <w:highlight w:val="white"/>
-        </w:rPr>
-        <w:t>(пяти) рабочих дней</w:t>
-      </w:r>
-      <w:r>
-        <w:rPr>
-          <w:rFonts w:ascii="Calibri" w:eastAsia="Calibri" w:hAnsi="Calibri" w:cs="Calibri"/>
-          <w:sz w:val="18"/>
-          <w:szCs w:val="18"/>
-        </w:rPr>
-        <w:t xml:space="preserve"> вносит корректировки согласно акту финальных доработок и направляет результат Заказчику. После этого работы по дизайну главной страницы считаются выполненными в полном объеме и принятыми Заказчиком.</w:t>
-      </w:r>
-    </w:p>
-    <w:p>
-      <w:pPr>
-        <w:spacing w:line="240" w:lineRule="auto"/>
-        <w:jc w:val="both"/>
-        <w:rPr>
-          <w:rFonts w:ascii="Calibri" w:eastAsia="Calibri" w:hAnsi="Calibri" w:cs="Calibri"/>
-          <w:sz w:val="18"/>
-          <w:szCs w:val="18"/>
-        </w:rPr>
-      </w:pPr>
-      <w:r>
-        <w:rPr>
-          <w:rFonts w:ascii="Calibri" w:eastAsia="Calibri" w:hAnsi="Calibri" w:cs="Calibri"/>
-          <w:sz w:val="18"/>
-          <w:szCs w:val="18"/>
-        </w:rPr>
-        <w:t xml:space="preserve">3.15. По окончании создания дизайна главной страницы Стороны подписывают промежуточный Акт сдачи-приемки по Приложению. Исполнитель направляет Заказчику ссылку на файл в </w:t>
-      </w:r>
-      <w:proofErr w:type="spellStart"/>
-      <w:r>
-        <w:rPr>
-          <w:rFonts w:ascii="Calibri" w:eastAsia="Calibri" w:hAnsi="Calibri" w:cs="Calibri"/>
-          <w:sz w:val="18"/>
-          <w:szCs w:val="18"/>
-        </w:rPr>
-        <w:t>Figma</w:t>
-      </w:r>
-      <w:proofErr w:type="spellEnd"/>
-      <w:r>
-        <w:rPr>
-          <w:rFonts w:ascii="Calibri" w:eastAsia="Calibri" w:hAnsi="Calibri" w:cs="Calibri"/>
-          <w:sz w:val="18"/>
-          <w:szCs w:val="18"/>
-        </w:rPr>
-        <w:t xml:space="preserve"> с результатом работ, либо сами файлы в формате «.</w:t>
-      </w:r>
-      <w:proofErr w:type="spellStart"/>
-      <w:r>
-        <w:rPr>
-          <w:rFonts w:ascii="Calibri" w:eastAsia="Calibri" w:hAnsi="Calibri" w:cs="Calibri"/>
-          <w:sz w:val="18"/>
-          <w:szCs w:val="18"/>
-        </w:rPr>
-        <w:t>psd</w:t>
-      </w:r>
-      <w:proofErr w:type="spellEnd"/>
-      <w:r>
-        <w:rPr>
-          <w:rFonts w:ascii="Calibri" w:eastAsia="Calibri" w:hAnsi="Calibri" w:cs="Calibri"/>
-          <w:sz w:val="18"/>
-          <w:szCs w:val="18"/>
-        </w:rPr>
-        <w:t>» по электронной почте/</w:t>
-      </w:r>
-      <w:proofErr w:type="spellStart"/>
-      <w:r>
-        <w:rPr>
-          <w:rFonts w:ascii="Calibri" w:eastAsia="Calibri" w:hAnsi="Calibri" w:cs="Calibri"/>
-          <w:sz w:val="18"/>
-          <w:szCs w:val="18"/>
-        </w:rPr>
-        <w:t>Telegram</w:t>
-      </w:r>
-      <w:proofErr w:type="spellEnd"/>
-      <w:r>
-        <w:rPr>
-          <w:rFonts w:ascii="Calibri" w:eastAsia="Calibri" w:hAnsi="Calibri" w:cs="Calibri"/>
-          <w:sz w:val="18"/>
-          <w:szCs w:val="18"/>
-        </w:rPr>
-        <w:t>, при условии полной оплаты этапа и подписанного обеими Сторонами промежуточного Акта сдачи-приемки.</w:t>
-      </w:r>
-    </w:p>
-    <w:p>
-      <w:pPr>
-        <w:spacing w:line="240" w:lineRule="auto"/>
-        <w:rPr>
-          <w:rFonts w:ascii="Calibri" w:eastAsia="Calibri" w:hAnsi="Calibri" w:cs="Calibri"/>
-          <w:i/>
-          <w:sz w:val="18"/>
-          <w:szCs w:val="18"/>
-        </w:rPr>
-      </w:pPr>
-    </w:p>
-    <w:p>
-      <w:pPr>
-        <w:spacing w:line="240" w:lineRule="auto"/>
-        <w:rPr>
-          <w:rFonts w:ascii="Calibri" w:eastAsia="Calibri" w:hAnsi="Calibri" w:cs="Calibri"/>
-          <w:i/>
-          <w:sz w:val="18"/>
-          <w:szCs w:val="18"/>
-        </w:rPr>
-      </w:pPr>
-      <w:r>
-        <w:rPr>
-          <w:rFonts w:ascii="Calibri" w:eastAsia="Calibri" w:hAnsi="Calibri" w:cs="Calibri"/>
-          <w:i/>
-          <w:sz w:val="18"/>
-          <w:szCs w:val="18"/>
-        </w:rPr>
-        <w:t>Дизайн внутренних страниц</w:t>
-      </w:r>
-    </w:p>
-    <w:p>
-      <w:pPr>
-        <w:spacing w:line="240" w:lineRule="auto"/>
-        <w:jc w:val="both"/>
-        <w:rPr>
-          <w:rFonts w:ascii="Calibri" w:eastAsia="Calibri" w:hAnsi="Calibri" w:cs="Calibri"/>
-          <w:sz w:val="18"/>
-          <w:szCs w:val="18"/>
-        </w:rPr>
-      </w:pPr>
-      <w:r>
-        <w:rPr>
-          <w:rFonts w:ascii="Calibri" w:eastAsia="Calibri" w:hAnsi="Calibri" w:cs="Calibri"/>
-          <w:sz w:val="18"/>
-          <w:szCs w:val="18"/>
-        </w:rPr>
-        <w:t>3.16. Исполнитель разрабатывает дизайн внутренних страниц в сроки, предусмотренные Сметой.</w:t>
-      </w:r>
-    </w:p>
-    <w:p>
-      <w:pPr>
-        <w:spacing w:line="240" w:lineRule="auto"/>
-        <w:jc w:val="both"/>
-        <w:rPr>
-          <w:rFonts w:ascii="Calibri" w:eastAsia="Calibri" w:hAnsi="Calibri" w:cs="Calibri"/>
-          <w:sz w:val="18"/>
-          <w:szCs w:val="18"/>
-        </w:rPr>
-      </w:pPr>
-      <w:r>
-        <w:rPr>
-          <w:rFonts w:ascii="Calibri" w:eastAsia="Calibri" w:hAnsi="Calibri" w:cs="Calibri"/>
-          <w:sz w:val="18"/>
-          <w:szCs w:val="18"/>
-        </w:rPr>
-        <w:t>3.17. Заказчик в те</w:t>
-      </w:r>
-      <w:r>
-        <w:rPr>
-          <w:rFonts w:ascii="Calibri" w:eastAsia="Calibri" w:hAnsi="Calibri" w:cs="Calibri"/>
-          <w:sz w:val="18"/>
-          <w:szCs w:val="18"/>
-          <w:highlight w:val="white"/>
-        </w:rPr>
-        <w:t xml:space="preserve">чение </w:t>
-      </w:r>
-      <w:r>
-        <w:rPr>
-          <w:rFonts w:ascii="Calibri" w:eastAsia="Calibri" w:hAnsi="Calibri" w:cs="Calibri"/>
-          <w:i/>
-          <w:sz w:val="18"/>
-          <w:szCs w:val="18"/>
-          <w:highlight w:val="white"/>
-        </w:rPr>
-        <w:t xml:space="preserve">3 </w:t>
-      </w:r>
-      <w:r>
-        <w:rPr>
-          <w:rFonts w:ascii="Calibri" w:eastAsia="Calibri" w:hAnsi="Calibri" w:cs="Calibri"/>
-          <w:sz w:val="18"/>
-          <w:szCs w:val="18"/>
-          <w:highlight w:val="white"/>
-        </w:rPr>
-        <w:t>(трёх) рабочих дне</w:t>
-      </w:r>
-      <w:r>
-        <w:rPr>
-          <w:rFonts w:ascii="Calibri" w:eastAsia="Calibri" w:hAnsi="Calibri" w:cs="Calibri"/>
-          <w:sz w:val="18"/>
-          <w:szCs w:val="18"/>
-        </w:rPr>
-        <w:t>й обязан утвердить полученные блоки дизайна страниц или предоставить свои мотивированные замечания. Отсутствие ответа от Заказчика в срок считается утверждением дизайна.</w:t>
-      </w:r>
-    </w:p>
-    <w:p>
-      <w:pPr>
-        <w:spacing w:line="240" w:lineRule="auto"/>
-        <w:jc w:val="both"/>
-        <w:rPr>
-          <w:rFonts w:ascii="Calibri" w:eastAsia="Calibri" w:hAnsi="Calibri" w:cs="Calibri"/>
-          <w:sz w:val="18"/>
-          <w:szCs w:val="18"/>
-        </w:rPr>
-      </w:pPr>
-      <w:r>
-        <w:rPr>
-          <w:rFonts w:ascii="Calibri" w:eastAsia="Calibri" w:hAnsi="Calibri" w:cs="Calibri"/>
-          <w:sz w:val="18"/>
-          <w:szCs w:val="18"/>
-        </w:rPr>
-        <w:t>3.18. Список мотивированных замечаний к блоку дизайна страниц составляется однократно. Исполнитель вносит корректировки в течени</w:t>
-      </w:r>
-      <w:r>
-        <w:rPr>
-          <w:rFonts w:ascii="Calibri" w:eastAsia="Calibri" w:hAnsi="Calibri" w:cs="Calibri"/>
-          <w:sz w:val="18"/>
-          <w:szCs w:val="18"/>
-          <w:highlight w:val="white"/>
-        </w:rPr>
-        <w:t xml:space="preserve">е </w:t>
-      </w:r>
-      <w:r>
-        <w:rPr>
-          <w:rFonts w:ascii="Calibri" w:eastAsia="Calibri" w:hAnsi="Calibri" w:cs="Calibri"/>
-          <w:i/>
-          <w:sz w:val="18"/>
-          <w:szCs w:val="18"/>
-          <w:highlight w:val="white"/>
-        </w:rPr>
-        <w:t xml:space="preserve">5 </w:t>
-      </w:r>
-      <w:r>
-        <w:rPr>
-          <w:rFonts w:ascii="Calibri" w:eastAsia="Calibri" w:hAnsi="Calibri" w:cs="Calibri"/>
-          <w:sz w:val="18"/>
-          <w:szCs w:val="18"/>
-          <w:highlight w:val="white"/>
-        </w:rPr>
-        <w:t>(пяти) раб</w:t>
-      </w:r>
-      <w:r>
-        <w:rPr>
-          <w:rFonts w:ascii="Calibri" w:eastAsia="Calibri" w:hAnsi="Calibri" w:cs="Calibri"/>
-          <w:sz w:val="18"/>
-          <w:szCs w:val="18"/>
-        </w:rPr>
-        <w:t>очих дней с момента получения мотивированных замечаний. После внесения корректировок Исполнителем работы по данному блоку страниц считаются выполненными.</w:t>
-      </w:r>
-    </w:p>
-    <w:p>
-      <w:pPr>
-        <w:spacing w:line="240" w:lineRule="auto"/>
-        <w:jc w:val="both"/>
-        <w:rPr>
-          <w:rFonts w:ascii="Calibri" w:eastAsia="Calibri" w:hAnsi="Calibri" w:cs="Calibri"/>
-          <w:sz w:val="18"/>
-          <w:szCs w:val="18"/>
-        </w:rPr>
-      </w:pPr>
-      <w:r>
-        <w:rPr>
-          <w:rFonts w:ascii="Calibri" w:eastAsia="Calibri" w:hAnsi="Calibri" w:cs="Calibri"/>
-          <w:sz w:val="18"/>
-          <w:szCs w:val="18"/>
-        </w:rPr>
-        <w:t xml:space="preserve">3.19. По окончании создания дизайна всех внутренних страниц Стороны подписывают промежуточный Акт сдачи-приемки по Приложению. Исполнитель направляет Заказчику ссылку на файл в </w:t>
-      </w:r>
-      <w:proofErr w:type="spellStart"/>
-      <w:r>
-        <w:rPr>
-          <w:rFonts w:ascii="Calibri" w:eastAsia="Calibri" w:hAnsi="Calibri" w:cs="Calibri"/>
-          <w:sz w:val="18"/>
-          <w:szCs w:val="18"/>
-        </w:rPr>
-        <w:t>Figma</w:t>
-      </w:r>
-      <w:proofErr w:type="spellEnd"/>
-      <w:r>
-        <w:rPr>
-          <w:rFonts w:ascii="Calibri" w:eastAsia="Calibri" w:hAnsi="Calibri" w:cs="Calibri"/>
-          <w:sz w:val="18"/>
-          <w:szCs w:val="18"/>
-        </w:rPr>
-        <w:t xml:space="preserve"> с результатом работ, либо сами файлы в формате «.</w:t>
-      </w:r>
-      <w:proofErr w:type="spellStart"/>
-      <w:r>
-        <w:rPr>
-          <w:rFonts w:ascii="Calibri" w:eastAsia="Calibri" w:hAnsi="Calibri" w:cs="Calibri"/>
-          <w:sz w:val="18"/>
-          <w:szCs w:val="18"/>
-        </w:rPr>
-        <w:t>psd</w:t>
-      </w:r>
-      <w:proofErr w:type="spellEnd"/>
-      <w:r>
-        <w:rPr>
-          <w:rFonts w:ascii="Calibri" w:eastAsia="Calibri" w:hAnsi="Calibri" w:cs="Calibri"/>
-          <w:sz w:val="18"/>
-          <w:szCs w:val="18"/>
-        </w:rPr>
-        <w:t>» по электронной почте/</w:t>
-      </w:r>
-      <w:proofErr w:type="spellStart"/>
-      <w:r>
-        <w:rPr>
-          <w:rFonts w:ascii="Calibri" w:eastAsia="Calibri" w:hAnsi="Calibri" w:cs="Calibri"/>
-          <w:sz w:val="18"/>
-          <w:szCs w:val="18"/>
-        </w:rPr>
-        <w:t>Telegram</w:t>
-      </w:r>
-      <w:proofErr w:type="spellEnd"/>
-      <w:r>
-        <w:rPr>
-          <w:rFonts w:ascii="Calibri" w:eastAsia="Calibri" w:hAnsi="Calibri" w:cs="Calibri"/>
-          <w:sz w:val="18"/>
-          <w:szCs w:val="18"/>
-        </w:rPr>
-        <w:t>, при условии полной оплаты этапа и подписанного обеими Сторонами промежуточного Акта сдачи-приемки.</w:t>
+        <w:t>3.19. По окончании создания дизайна всех внутренних страниц Стороны подписывают промежуточный Акт сдачи-приемки по Приложению. Исполнитель направляет Заказчику ссылку на файл в Figma с результатом работ, либо сами файлы в формате «.psd» по электронной почте/Telegram, при условии полной оплаты этапа и подписанного обеими Сторонами промежуточного Акта сдачи-приемки.</w:t>
       </w:r>
     </w:p>
     <w:p>
@@ -7121,25 +6786,7 @@
           <w:sz w:val="18"/>
           <w:szCs w:val="18"/>
         </w:rPr>
-        <w:t xml:space="preserve">4.1. Верстка выполняется под браузеры Microsoft Internet Explorer, Mozilla Firefox, Google </w:t>
-      </w:r>
-      <w:proofErr w:type="spellStart"/>
-      <w:r>
-        <w:rPr>
-          <w:rFonts w:ascii="Calibri" w:eastAsia="Calibri" w:hAnsi="Calibri" w:cs="Calibri"/>
-          <w:sz w:val="18"/>
-          <w:szCs w:val="18"/>
-        </w:rPr>
-        <w:t>Chrome</w:t>
-      </w:r>
-      <w:proofErr w:type="spellEnd"/>
-      <w:r>
-        <w:rPr>
-          <w:rFonts w:ascii="Calibri" w:eastAsia="Calibri" w:hAnsi="Calibri" w:cs="Calibri"/>
-          <w:sz w:val="18"/>
-          <w:szCs w:val="18"/>
-        </w:rPr>
-        <w:t>, Apple Safari последних официально выпущенных версий на момент подписания Приложения, для платформ PC и MAC.</w:t>
+        <w:t>4.1. Верстка выполняется под браузеры Microsoft Internet Explorer, Mozilla Firefox, Google Chrome, Apple Safari последних официально выпущенных версий на момент подписания Приложения, для платформ PC и MAC.</w:t>
       </w:r>
     </w:p>
     <w:p>
@@ -7196,25 +6843,7 @@
           <w:sz w:val="18"/>
           <w:szCs w:val="18"/>
         </w:rPr>
-        <w:t xml:space="preserve">4.4. Результатом работ являются файлы верстки в формате </w:t>
-      </w:r>
-      <w:proofErr w:type="spellStart"/>
-      <w:r>
-        <w:rPr>
-          <w:rFonts w:ascii="Calibri" w:eastAsia="Calibri" w:hAnsi="Calibri" w:cs="Calibri"/>
-          <w:sz w:val="18"/>
-          <w:szCs w:val="18"/>
-        </w:rPr>
-        <w:t>html</w:t>
-      </w:r>
-      <w:proofErr w:type="spellEnd"/>
-      <w:r>
-        <w:rPr>
-          <w:rFonts w:ascii="Calibri" w:eastAsia="Calibri" w:hAnsi="Calibri" w:cs="Calibri"/>
-          <w:sz w:val="18"/>
-          <w:szCs w:val="18"/>
-        </w:rPr>
-        <w:t>, а также файл стилей и изображений.</w:t>
+        <w:t>4.4. Результатом работ являются файлы верстки в формате html, а также файл стилей и изображений.</w:t>
       </w:r>
     </w:p>
     <w:p>
@@ -7275,25 +6904,7 @@
           <w:sz w:val="18"/>
           <w:szCs w:val="18"/>
         </w:rPr>
-        <w:t xml:space="preserve">1024px (перестроение страницы на 1024px, на разрешении 768px-1024px применяется адаптивная версия дизайна для 768px 132 </w:t>
-      </w:r>
-      <w:proofErr w:type="spellStart"/>
-      <w:r>
-        <w:rPr>
-          <w:rFonts w:ascii="Calibri" w:eastAsia="Calibri" w:hAnsi="Calibri" w:cs="Calibri"/>
-          <w:sz w:val="18"/>
-          <w:szCs w:val="18"/>
-        </w:rPr>
-        <w:t>ppi</w:t>
-      </w:r>
-      <w:proofErr w:type="spellEnd"/>
-      <w:r>
-        <w:rPr>
-          <w:rFonts w:ascii="Calibri" w:eastAsia="Calibri" w:hAnsi="Calibri" w:cs="Calibri"/>
-          <w:sz w:val="18"/>
-          <w:szCs w:val="18"/>
-        </w:rPr>
-        <w:t>);</w:t>
+        <w:t>1024px (перестроение страницы на 1024px, на разрешении 768px-1024px применяется адаптивная версия дизайна для 768px 132 ppi);</w:t>
       </w:r>
     </w:p>
     <w:p>
@@ -7316,25 +6927,7 @@
           <w:sz w:val="18"/>
           <w:szCs w:val="18"/>
         </w:rPr>
-        <w:t xml:space="preserve">767px (перестроение страницы на 767px, на разрешении 320px-767px применяется адаптивная версия дизайна для 320px 326 </w:t>
-      </w:r>
-      <w:proofErr w:type="spellStart"/>
-      <w:r>
-        <w:rPr>
-          <w:rFonts w:ascii="Calibri" w:eastAsia="Calibri" w:hAnsi="Calibri" w:cs="Calibri"/>
-          <w:sz w:val="18"/>
-          <w:szCs w:val="18"/>
-        </w:rPr>
-        <w:t>ppi</w:t>
-      </w:r>
-      <w:proofErr w:type="spellEnd"/>
-      <w:r>
-        <w:rPr>
-          <w:rFonts w:ascii="Calibri" w:eastAsia="Calibri" w:hAnsi="Calibri" w:cs="Calibri"/>
-          <w:sz w:val="18"/>
-          <w:szCs w:val="18"/>
-        </w:rPr>
-        <w:t>).</w:t>
+        <w:t>767px (перестроение страницы на 767px, на разрешении 320px-767px применяется адаптивная версия дизайна для 320px 326 ppi).</w:t>
       </w:r>
     </w:p>
     <w:p>
@@ -7376,25 +6969,7 @@
           <w:sz w:val="18"/>
           <w:szCs w:val="18"/>
         </w:rPr>
-        <w:t xml:space="preserve">4.7. На мобильных устройствах, c целью оптимизации производительности, допускается упрощение верстки, в том числе — отключение или упрощение анимационных эффектов, </w:t>
-      </w:r>
-      <w:proofErr w:type="spellStart"/>
-      <w:r>
-        <w:rPr>
-          <w:rFonts w:ascii="Calibri" w:eastAsia="Calibri" w:hAnsi="Calibri" w:cs="Calibri"/>
-          <w:sz w:val="18"/>
-          <w:szCs w:val="18"/>
-        </w:rPr>
-        <w:t>видеo</w:t>
-      </w:r>
-      <w:proofErr w:type="spellEnd"/>
-      <w:r>
-        <w:rPr>
-          <w:rFonts w:ascii="Calibri" w:eastAsia="Calibri" w:hAnsi="Calibri" w:cs="Calibri"/>
-          <w:sz w:val="18"/>
-          <w:szCs w:val="18"/>
-        </w:rPr>
-        <w:t>, скриптов.</w:t>
+        <w:t>4.7. На мобильных устройствах, c целью оптимизации производительности, допускается упрощение верстки, в том числе — отключение или упрощение анимационных эффектов, видеo, скриптов.</w:t>
       </w:r>
     </w:p>
     <w:p>
@@ -7500,117 +7075,117 @@
           <w:sz w:val="18"/>
           <w:szCs w:val="18"/>
         </w:rPr>
+        <w:t>4.11. При наличии мотивированных замечаний к Верстке Заказчик направляет их в тече</w:t>
+      </w:r>
+      <w:r>
+        <w:rPr>
+          <w:rFonts w:ascii="Calibri" w:eastAsia="Calibri" w:hAnsi="Calibri" w:cs="Calibri"/>
+          <w:sz w:val="18"/>
+          <w:szCs w:val="18"/>
+          <w:highlight w:val="white"/>
+        </w:rPr>
+        <w:t xml:space="preserve">ние </w:t>
+      </w:r>
+      <w:r>
+        <w:rPr>
+          <w:rFonts w:ascii="Calibri" w:eastAsia="Calibri" w:hAnsi="Calibri" w:cs="Calibri"/>
+          <w:i/>
+          <w:sz w:val="18"/>
+          <w:szCs w:val="18"/>
+          <w:highlight w:val="white"/>
+        </w:rPr>
+        <w:t xml:space="preserve">3 </w:t>
+      </w:r>
+      <w:r>
+        <w:rPr>
+          <w:rFonts w:ascii="Calibri" w:eastAsia="Calibri" w:hAnsi="Calibri" w:cs="Calibri"/>
+          <w:sz w:val="18"/>
+          <w:szCs w:val="18"/>
+          <w:highlight w:val="white"/>
+        </w:rPr>
+        <w:t xml:space="preserve">(трёх)рабочих </w:t>
+      </w:r>
+      <w:r>
+        <w:rPr>
+          <w:rFonts w:ascii="Calibri" w:eastAsia="Calibri" w:hAnsi="Calibri" w:cs="Calibri"/>
+          <w:sz w:val="18"/>
+          <w:szCs w:val="18"/>
+        </w:rPr>
+        <w:t>дней с момента демонстрации.</w:t>
+      </w:r>
+    </w:p>
+    <w:p>
+      <w:pPr>
+        <w:spacing w:line="240" w:lineRule="auto"/>
+        <w:jc w:val="both"/>
+        <w:rPr>
+          <w:rFonts w:ascii="Calibri" w:eastAsia="Calibri" w:hAnsi="Calibri" w:cs="Calibri"/>
+          <w:sz w:val="18"/>
+          <w:szCs w:val="18"/>
+        </w:rPr>
+      </w:pPr>
+      <w:r>
+        <w:rPr>
+          <w:rFonts w:ascii="Calibri" w:eastAsia="Calibri" w:hAnsi="Calibri" w:cs="Calibri"/>
+          <w:sz w:val="18"/>
+          <w:szCs w:val="18"/>
+        </w:rPr>
+        <w:t>4.12. Исполнитель обязуется устранить полученные замечания в тече</w:t>
+      </w:r>
+      <w:r>
+        <w:rPr>
+          <w:rFonts w:ascii="Calibri" w:eastAsia="Calibri" w:hAnsi="Calibri" w:cs="Calibri"/>
+          <w:sz w:val="18"/>
+          <w:szCs w:val="18"/>
+          <w:highlight w:val="white"/>
+        </w:rPr>
+        <w:t xml:space="preserve">ние </w:t>
+      </w:r>
+      <w:r>
+        <w:rPr>
+          <w:rFonts w:ascii="Calibri" w:eastAsia="Calibri" w:hAnsi="Calibri" w:cs="Calibri"/>
+          <w:i/>
+          <w:sz w:val="18"/>
+          <w:szCs w:val="18"/>
+          <w:highlight w:val="white"/>
+        </w:rPr>
+        <w:t xml:space="preserve">5 </w:t>
+      </w:r>
+      <w:r>
+        <w:rPr>
+          <w:rFonts w:ascii="Calibri" w:eastAsia="Calibri" w:hAnsi="Calibri" w:cs="Calibri"/>
+          <w:sz w:val="18"/>
+          <w:szCs w:val="18"/>
+          <w:highlight w:val="white"/>
+        </w:rPr>
+        <w:t xml:space="preserve">(пяти) </w:t>
+      </w:r>
+      <w:r>
+        <w:rPr>
+          <w:rFonts w:ascii="Calibri" w:eastAsia="Calibri" w:hAnsi="Calibri" w:cs="Calibri"/>
+          <w:sz w:val="18"/>
+          <w:szCs w:val="18"/>
+        </w:rPr>
+        <w:t>рабочих дней и направить Заказчику ссылку на окончательную версию Верстки.</w:t>
+      </w:r>
+    </w:p>
+    <w:p>
+      <w:pPr>
+        <w:spacing w:line="240" w:lineRule="auto"/>
+        <w:jc w:val="both"/>
+        <w:rPr>
+          <w:rFonts w:ascii="Calibri" w:eastAsia="Calibri" w:hAnsi="Calibri" w:cs="Calibri"/>
+          <w:sz w:val="18"/>
+          <w:szCs w:val="18"/>
+        </w:rPr>
+      </w:pPr>
+      <w:r>
+        <w:rPr>
+          <w:rFonts w:ascii="Calibri" w:eastAsia="Calibri" w:hAnsi="Calibri" w:cs="Calibri"/>
+          <w:sz w:val="18"/>
+          <w:szCs w:val="18"/>
+        </w:rPr>
         <w:lastRenderedPageBreak/>
-        <w:t>4.11. При наличии мотивированных замечаний к Верстке Заказчик направляет их в тече</w:t>
-      </w:r>
-      <w:r>
-        <w:rPr>
-          <w:rFonts w:ascii="Calibri" w:eastAsia="Calibri" w:hAnsi="Calibri" w:cs="Calibri"/>
-          <w:sz w:val="18"/>
-          <w:szCs w:val="18"/>
-          <w:highlight w:val="white"/>
-        </w:rPr>
-        <w:t xml:space="preserve">ние </w:t>
-      </w:r>
-      <w:r>
-        <w:rPr>
-          <w:rFonts w:ascii="Calibri" w:eastAsia="Calibri" w:hAnsi="Calibri" w:cs="Calibri"/>
-          <w:i/>
-          <w:sz w:val="18"/>
-          <w:szCs w:val="18"/>
-          <w:highlight w:val="white"/>
-        </w:rPr>
-        <w:t xml:space="preserve">3 </w:t>
-      </w:r>
-      <w:r>
-        <w:rPr>
-          <w:rFonts w:ascii="Calibri" w:eastAsia="Calibri" w:hAnsi="Calibri" w:cs="Calibri"/>
-          <w:sz w:val="18"/>
-          <w:szCs w:val="18"/>
-          <w:highlight w:val="white"/>
-        </w:rPr>
-        <w:t xml:space="preserve">(трёх)рабочих </w:t>
-      </w:r>
-      <w:r>
-        <w:rPr>
-          <w:rFonts w:ascii="Calibri" w:eastAsia="Calibri" w:hAnsi="Calibri" w:cs="Calibri"/>
-          <w:sz w:val="18"/>
-          <w:szCs w:val="18"/>
-        </w:rPr>
-        <w:t>дней с момента демонстрации.</w:t>
-      </w:r>
-    </w:p>
-    <w:p>
-      <w:pPr>
-        <w:spacing w:line="240" w:lineRule="auto"/>
-        <w:jc w:val="both"/>
-        <w:rPr>
-          <w:rFonts w:ascii="Calibri" w:eastAsia="Calibri" w:hAnsi="Calibri" w:cs="Calibri"/>
-          <w:sz w:val="18"/>
-          <w:szCs w:val="18"/>
-        </w:rPr>
-      </w:pPr>
-      <w:r>
-        <w:rPr>
-          <w:rFonts w:ascii="Calibri" w:eastAsia="Calibri" w:hAnsi="Calibri" w:cs="Calibri"/>
-          <w:sz w:val="18"/>
-          <w:szCs w:val="18"/>
-        </w:rPr>
-        <w:t>4.12. Исполнитель обязуется устранить полученные замечания в тече</w:t>
-      </w:r>
-      <w:r>
-        <w:rPr>
-          <w:rFonts w:ascii="Calibri" w:eastAsia="Calibri" w:hAnsi="Calibri" w:cs="Calibri"/>
-          <w:sz w:val="18"/>
-          <w:szCs w:val="18"/>
-          <w:highlight w:val="white"/>
-        </w:rPr>
-        <w:t xml:space="preserve">ние </w:t>
-      </w:r>
-      <w:r>
-        <w:rPr>
-          <w:rFonts w:ascii="Calibri" w:eastAsia="Calibri" w:hAnsi="Calibri" w:cs="Calibri"/>
-          <w:i/>
-          <w:sz w:val="18"/>
-          <w:szCs w:val="18"/>
-          <w:highlight w:val="white"/>
-        </w:rPr>
-        <w:t xml:space="preserve">5 </w:t>
-      </w:r>
-      <w:r>
-        <w:rPr>
-          <w:rFonts w:ascii="Calibri" w:eastAsia="Calibri" w:hAnsi="Calibri" w:cs="Calibri"/>
-          <w:sz w:val="18"/>
-          <w:szCs w:val="18"/>
-          <w:highlight w:val="white"/>
-        </w:rPr>
-        <w:t xml:space="preserve">(пяти) </w:t>
-      </w:r>
-      <w:r>
-        <w:rPr>
-          <w:rFonts w:ascii="Calibri" w:eastAsia="Calibri" w:hAnsi="Calibri" w:cs="Calibri"/>
-          <w:sz w:val="18"/>
-          <w:szCs w:val="18"/>
-        </w:rPr>
-        <w:t>рабочих дней и направить Заказчику ссылку на окончательную версию Верстки.</w:t>
-      </w:r>
-    </w:p>
-    <w:p>
-      <w:pPr>
-        <w:spacing w:line="240" w:lineRule="auto"/>
-        <w:jc w:val="both"/>
-        <w:rPr>
-          <w:rFonts w:ascii="Calibri" w:eastAsia="Calibri" w:hAnsi="Calibri" w:cs="Calibri"/>
-          <w:sz w:val="18"/>
-          <w:szCs w:val="18"/>
-        </w:rPr>
-      </w:pPr>
-      <w:r>
-        <w:rPr>
-          <w:rFonts w:ascii="Calibri" w:eastAsia="Calibri" w:hAnsi="Calibri" w:cs="Calibri"/>
-          <w:sz w:val="18"/>
-          <w:szCs w:val="18"/>
-        </w:rPr>
         <w:t>4.13. По окончании Верстки Стороны подписывают промежуточный Акт сдачи-приемки по Приложению. Исполнитель направляет Заказчику ссылку для скачивания архива с результатом работ по электронной почте, при условии полной оплаты этапа и подписанного обеими Сторонами промежуточного Акта сдачи-приемки.</w:t>
       </w:r>
     </w:p>
@@ -7849,25 +7424,7 @@
           <w:sz w:val="18"/>
           <w:szCs w:val="18"/>
         </w:rPr>
-        <w:t xml:space="preserve">5.7. После полной оплаты Заказчиком работ в рамках Приложения и подписания Акта сдачи-приемки работ Исполнитель направляет Заказчику исходный код Сайта, путем отправки на </w:t>
-      </w:r>
-      <w:proofErr w:type="spellStart"/>
-      <w:r>
-        <w:rPr>
-          <w:rFonts w:ascii="Calibri" w:eastAsia="Calibri" w:hAnsi="Calibri" w:cs="Calibri"/>
-          <w:sz w:val="18"/>
-          <w:szCs w:val="18"/>
-        </w:rPr>
-        <w:t>e-mail</w:t>
-      </w:r>
-      <w:proofErr w:type="spellEnd"/>
-      <w:r>
-        <w:rPr>
-          <w:rFonts w:ascii="Calibri" w:eastAsia="Calibri" w:hAnsi="Calibri" w:cs="Calibri"/>
-          <w:sz w:val="18"/>
-          <w:szCs w:val="18"/>
-        </w:rPr>
-        <w:t xml:space="preserve"> ссылки на архив. Факт размещения сайта в сети интернет приравнивается Сторонами к передаче исходного кода сайта.</w:t>
+        <w:t>5.7. После полной оплаты Заказчиком работ в рамках Приложения и подписания Акта сдачи-приемки работ Исполнитель направляет Заказчику исходный код Сайта, путем отправки на e-mail ссылки на архив. Факт размещения сайта в сети интернет приравнивается Сторонами к передаче исходного кода сайта.</w:t>
       </w:r>
     </w:p>
     <w:p>
@@ -8571,81 +8128,81 @@
           <w:sz w:val="18"/>
           <w:szCs w:val="18"/>
         </w:rPr>
+        <w:t>7.9. Если работы по диагностике и/или устранению такой ошибки Исполнителем выполнены, а счет по ним Заказчиком не оплачен в течен</w:t>
+      </w:r>
+      <w:r>
+        <w:rPr>
+          <w:rFonts w:ascii="Calibri" w:eastAsia="Calibri" w:hAnsi="Calibri" w:cs="Calibri"/>
+          <w:sz w:val="18"/>
+          <w:szCs w:val="18"/>
+          <w:highlight w:val="white"/>
+        </w:rPr>
+        <w:t xml:space="preserve">ие </w:t>
+      </w:r>
+      <w:r>
+        <w:rPr>
+          <w:rFonts w:ascii="Calibri" w:eastAsia="Calibri" w:hAnsi="Calibri" w:cs="Calibri"/>
+          <w:i/>
+          <w:sz w:val="18"/>
+          <w:szCs w:val="18"/>
+          <w:highlight w:val="white"/>
+        </w:rPr>
+        <w:t xml:space="preserve">5 </w:t>
+      </w:r>
+      <w:r>
+        <w:rPr>
+          <w:rFonts w:ascii="Calibri" w:eastAsia="Calibri" w:hAnsi="Calibri" w:cs="Calibri"/>
+          <w:sz w:val="18"/>
+          <w:szCs w:val="18"/>
+          <w:highlight w:val="white"/>
+        </w:rPr>
+        <w:t>(пяти) рабочих дне</w:t>
+      </w:r>
+      <w:r>
+        <w:rPr>
+          <w:rFonts w:ascii="Calibri" w:eastAsia="Calibri" w:hAnsi="Calibri" w:cs="Calibri"/>
+          <w:sz w:val="18"/>
+          <w:szCs w:val="18"/>
+        </w:rPr>
+        <w:t>й, Исполнитель вправе прекратить гарантийное обслуживание сайта, а также отказать в приемке последующих обращений по качественным или количественным недоработкам.</w:t>
+      </w:r>
+    </w:p>
+    <w:p>
+      <w:pPr>
+        <w:spacing w:line="240" w:lineRule="auto"/>
+        <w:jc w:val="both"/>
+        <w:rPr>
+          <w:rFonts w:ascii="Calibri" w:eastAsia="Calibri" w:hAnsi="Calibri" w:cs="Calibri"/>
+          <w:sz w:val="18"/>
+          <w:szCs w:val="18"/>
+        </w:rPr>
+      </w:pPr>
+      <w:r>
+        <w:rPr>
+          <w:rFonts w:ascii="Calibri" w:eastAsia="Calibri" w:hAnsi="Calibri" w:cs="Calibri"/>
+          <w:sz w:val="18"/>
+          <w:szCs w:val="18"/>
+        </w:rPr>
+        <w:t>7.10. Исполнитель не несет ответственности за сбои работы сети, услуги провайдера, действия\бездействия поисковых систем, работу хостинг-площадки, ошибки, возникшие в результате действий специалистов Заказчика в системе управления сайтом, внесения на сайт изменений третьими лицами и пр.</w:t>
+      </w:r>
+    </w:p>
+    <w:p>
+      <w:pPr>
+        <w:spacing w:line="240" w:lineRule="auto"/>
+        <w:jc w:val="both"/>
+        <w:rPr>
+          <w:rFonts w:ascii="Calibri" w:eastAsia="Calibri" w:hAnsi="Calibri" w:cs="Calibri"/>
+          <w:sz w:val="18"/>
+          <w:szCs w:val="18"/>
+        </w:rPr>
+      </w:pPr>
+      <w:r>
+        <w:rPr>
+          <w:rFonts w:ascii="Calibri" w:eastAsia="Calibri" w:hAnsi="Calibri" w:cs="Calibri"/>
+          <w:sz w:val="18"/>
+          <w:szCs w:val="18"/>
+        </w:rPr>
         <w:lastRenderedPageBreak/>
-        <w:t>7.9. Если работы по диагностике и/или устранению такой ошибки Исполнителем выполнены, а счет по ним Заказчиком не оплачен в течен</w:t>
-      </w:r>
-      <w:r>
-        <w:rPr>
-          <w:rFonts w:ascii="Calibri" w:eastAsia="Calibri" w:hAnsi="Calibri" w:cs="Calibri"/>
-          <w:sz w:val="18"/>
-          <w:szCs w:val="18"/>
-          <w:highlight w:val="white"/>
-        </w:rPr>
-        <w:t xml:space="preserve">ие </w:t>
-      </w:r>
-      <w:r>
-        <w:rPr>
-          <w:rFonts w:ascii="Calibri" w:eastAsia="Calibri" w:hAnsi="Calibri" w:cs="Calibri"/>
-          <w:i/>
-          <w:sz w:val="18"/>
-          <w:szCs w:val="18"/>
-          <w:highlight w:val="white"/>
-        </w:rPr>
-        <w:t xml:space="preserve">5 </w:t>
-      </w:r>
-      <w:r>
-        <w:rPr>
-          <w:rFonts w:ascii="Calibri" w:eastAsia="Calibri" w:hAnsi="Calibri" w:cs="Calibri"/>
-          <w:sz w:val="18"/>
-          <w:szCs w:val="18"/>
-          <w:highlight w:val="white"/>
-        </w:rPr>
-        <w:t>(пяти) рабочих дне</w:t>
-      </w:r>
-      <w:r>
-        <w:rPr>
-          <w:rFonts w:ascii="Calibri" w:eastAsia="Calibri" w:hAnsi="Calibri" w:cs="Calibri"/>
-          <w:sz w:val="18"/>
-          <w:szCs w:val="18"/>
-        </w:rPr>
-        <w:t>й, Исполнитель вправе прекратить гарантийное обслуживание сайта, а также отказать в приемке последующих обращений по качественным или количественным недоработкам.</w:t>
-      </w:r>
-    </w:p>
-    <w:p>
-      <w:pPr>
-        <w:spacing w:line="240" w:lineRule="auto"/>
-        <w:jc w:val="both"/>
-        <w:rPr>
-          <w:rFonts w:ascii="Calibri" w:eastAsia="Calibri" w:hAnsi="Calibri" w:cs="Calibri"/>
-          <w:sz w:val="18"/>
-          <w:szCs w:val="18"/>
-        </w:rPr>
-      </w:pPr>
-      <w:r>
-        <w:rPr>
-          <w:rFonts w:ascii="Calibri" w:eastAsia="Calibri" w:hAnsi="Calibri" w:cs="Calibri"/>
-          <w:sz w:val="18"/>
-          <w:szCs w:val="18"/>
-        </w:rPr>
-        <w:t>7.10. Исполнитель не несет ответственности за сбои работы сети, услуги провайдера, действия\бездействия поисковых систем, работу хостинг-площадки, ошибки, возникшие в результате действий специалистов Заказчика в системе управления сайтом, внесения на сайт изменений третьими лицами и пр.</w:t>
-      </w:r>
-    </w:p>
-    <w:p>
-      <w:pPr>
-        <w:spacing w:line="240" w:lineRule="auto"/>
-        <w:jc w:val="both"/>
-        <w:rPr>
-          <w:rFonts w:ascii="Calibri" w:eastAsia="Calibri" w:hAnsi="Calibri" w:cs="Calibri"/>
-          <w:sz w:val="18"/>
-          <w:szCs w:val="18"/>
-        </w:rPr>
-      </w:pPr>
-      <w:r>
-        <w:rPr>
-          <w:rFonts w:ascii="Calibri" w:eastAsia="Calibri" w:hAnsi="Calibri" w:cs="Calibri"/>
-          <w:sz w:val="18"/>
-          <w:szCs w:val="18"/>
-        </w:rPr>
         <w:t>7.11. Исполнитель не несет ответственность за временную неработоспособность Сайта, потери данных Заказчика, упущенную выгоду Заказчика.</w:t>
       </w:r>
     </w:p>
@@ -9059,7 +8616,6 @@
         </w:rPr>
         <w:t>MONTH</w:t>
       </w:r>
-      <w:proofErr w:type="gramStart"/>
       <w:r>
         <w:rPr>
           <w:rFonts w:ascii="Calibri" w:eastAsia="Calibri" w:hAnsi="Calibri" w:cs="Calibri"/>
@@ -9091,7 +8647,6 @@
         </w:rPr>
         <w:t>{</w:t>
       </w:r>
-      <w:proofErr w:type="gramEnd"/>
       <w:r>
         <w:rPr>
           <w:rFonts w:ascii="Calibri" w:eastAsia="Calibri" w:hAnsi="Calibri" w:cs="Calibri"/>
@@ -9316,27 +8871,7 @@
                 <w:sz w:val="18"/>
                 <w:szCs w:val="18"/>
               </w:rPr>
-              <w:t>Сроки (</w:t>
-            </w:r>
-            <w:proofErr w:type="spellStart"/>
-            <w:r>
-              <w:rPr>
-                <w:rFonts w:ascii="Calibri" w:eastAsia="Calibri" w:hAnsi="Calibri" w:cs="Calibri"/>
-                <w:b/>
-                <w:sz w:val="18"/>
-                <w:szCs w:val="18"/>
-              </w:rPr>
-              <w:t>раб.дни</w:t>
-            </w:r>
-            <w:proofErr w:type="spellEnd"/>
-            <w:r>
-              <w:rPr>
-                <w:rFonts w:ascii="Calibri" w:eastAsia="Calibri" w:hAnsi="Calibri" w:cs="Calibri"/>
-                <w:b/>
-                <w:sz w:val="18"/>
-                <w:szCs w:val="18"/>
-              </w:rPr>
-              <w:t>)</w:t>
+              <w:t>Сроки (раб.дни)</w:t>
             </w:r>
           </w:p>
         </w:tc>
@@ -9502,25 +9037,7 @@
                 <w:sz w:val="18"/>
                 <w:szCs w:val="18"/>
               </w:rPr>
-              <w:t>Прототипирование. Заворачиваем основные сценарии в живой (</w:t>
-            </w:r>
-            <w:proofErr w:type="spellStart"/>
-            <w:r>
-              <w:rPr>
-                <w:rFonts w:ascii="Calibri" w:eastAsia="Calibri" w:hAnsi="Calibri" w:cs="Calibri"/>
-                <w:sz w:val="18"/>
-                <w:szCs w:val="18"/>
-              </w:rPr>
-              <w:t>кликабельный</w:t>
-            </w:r>
-            <w:proofErr w:type="spellEnd"/>
-            <w:r>
-              <w:rPr>
-                <w:rFonts w:ascii="Calibri" w:eastAsia="Calibri" w:hAnsi="Calibri" w:cs="Calibri"/>
-                <w:sz w:val="18"/>
-                <w:szCs w:val="18"/>
-              </w:rPr>
-              <w:t>) прототип, визуализируем пользовательский опыт (UX) и взаимодействия.</w:t>
+              <w:t>Прототипирование. Заворачиваем основные сценарии в живой (кликабельный) прототип, визуализируем пользовательский опыт (UX) и взаимодействия.</w:t>
             </w:r>
           </w:p>
           <w:p>
@@ -9791,25 +9308,7 @@
                 <w:sz w:val="18"/>
                 <w:szCs w:val="18"/>
               </w:rPr>
-              <w:t xml:space="preserve">Поиск визуального решения. Сборка референсов, создание концепта с точки зрения </w:t>
-            </w:r>
-            <w:proofErr w:type="spellStart"/>
-            <w:r>
-              <w:rPr>
-                <w:rFonts w:ascii="Calibri" w:eastAsia="Calibri" w:hAnsi="Calibri" w:cs="Calibri"/>
-                <w:sz w:val="18"/>
-                <w:szCs w:val="18"/>
-              </w:rPr>
-              <w:t>визуала</w:t>
-            </w:r>
-            <w:proofErr w:type="spellEnd"/>
-            <w:r>
-              <w:rPr>
-                <w:rFonts w:ascii="Calibri" w:eastAsia="Calibri" w:hAnsi="Calibri" w:cs="Calibri"/>
-                <w:sz w:val="18"/>
-                <w:szCs w:val="18"/>
-              </w:rPr>
-              <w:t xml:space="preserve"> (UI).</w:t>
+              <w:t>Поиск визуального решения. Сборка референсов, создание концепта с точки зрения визуала (UI).</w:t>
             </w:r>
           </w:p>
           <w:p>
@@ -9844,25 +9343,7 @@
                 <w:sz w:val="18"/>
                 <w:szCs w:val="18"/>
               </w:rPr>
-              <w:t xml:space="preserve">Детальная проработка дизайна Полученный концепт масштабируется и применяется ко всем разделам сайта. </w:t>
-            </w:r>
-            <w:proofErr w:type="spellStart"/>
-            <w:r>
-              <w:rPr>
-                <w:rFonts w:ascii="Calibri" w:eastAsia="Calibri" w:hAnsi="Calibri" w:cs="Calibri"/>
-                <w:sz w:val="18"/>
-                <w:szCs w:val="18"/>
-              </w:rPr>
-              <w:t>Отрисовываются</w:t>
-            </w:r>
-            <w:proofErr w:type="spellEnd"/>
-            <w:r>
-              <w:rPr>
-                <w:rFonts w:ascii="Calibri" w:eastAsia="Calibri" w:hAnsi="Calibri" w:cs="Calibri"/>
-                <w:sz w:val="18"/>
-                <w:szCs w:val="18"/>
-              </w:rPr>
-              <w:t xml:space="preserve"> все экраны и микро-сценарии.</w:t>
+              <w:t>Детальная проработка дизайна Полученный концепт масштабируется и применяется ко всем разделам сайта. Отрисовываются все экраны и микро-сценарии.</w:t>
             </w:r>
           </w:p>
           <w:p>
@@ -10106,7 +9587,6 @@
                 <w:sz w:val="18"/>
                 <w:szCs w:val="18"/>
               </w:rPr>
-              <w:lastRenderedPageBreak/>
               <w:t>3 этап. Верстка.</w:t>
             </w:r>
           </w:p>
@@ -10159,18 +9639,8 @@
                 <w:sz w:val="18"/>
                 <w:szCs w:val="18"/>
               </w:rPr>
-              <w:t xml:space="preserve">Адаптивная верстка сайта по макетам из </w:t>
-            </w:r>
-            <w:proofErr w:type="spellStart"/>
-            <w:r>
-              <w:rPr>
-                <w:rFonts w:ascii="Calibri" w:eastAsia="Calibri" w:hAnsi="Calibri" w:cs="Calibri"/>
-                <w:sz w:val="18"/>
-                <w:szCs w:val="18"/>
-              </w:rPr>
-              <w:t>Figma</w:t>
-            </w:r>
-            <w:proofErr w:type="spellEnd"/>
+              <w:t>Адаптивная верстка сайта по макетам из Figma</w:t>
+            </w:r>
           </w:p>
           <w:p>
             <w:pPr>
@@ -10378,6 +9848,7 @@
                 <w:sz w:val="18"/>
                 <w:szCs w:val="18"/>
               </w:rPr>
+              <w:lastRenderedPageBreak/>
               <w:t>4 этап. Программирование.</w:t>
             </w:r>
           </w:p>
@@ -10465,18 +9936,8 @@
                 <w:sz w:val="18"/>
                 <w:szCs w:val="18"/>
               </w:rPr>
-              <w:t xml:space="preserve">Посадка верстки на CMS </w:t>
-            </w:r>
-            <w:proofErr w:type="spellStart"/>
-            <w:r>
-              <w:rPr>
-                <w:rFonts w:ascii="Calibri" w:eastAsia="Calibri" w:hAnsi="Calibri" w:cs="Calibri"/>
-                <w:sz w:val="18"/>
-                <w:szCs w:val="18"/>
-              </w:rPr>
-              <w:t>WordPress</w:t>
-            </w:r>
-            <w:proofErr w:type="spellEnd"/>
+              <w:t>Посадка верстки на CMS WordPress</w:t>
+            </w:r>
           </w:p>
           <w:p>
             <w:pPr>
@@ -11172,79 +10633,7 @@
                 <w:sz w:val="18"/>
                 <w:szCs w:val="18"/>
               </w:rPr>
-              <w:t xml:space="preserve">Установка на сайте по необходимости: счетчика </w:t>
-            </w:r>
-            <w:proofErr w:type="spellStart"/>
-            <w:r>
-              <w:rPr>
-                <w:rFonts w:ascii="Calibri" w:eastAsia="Calibri" w:hAnsi="Calibri" w:cs="Calibri"/>
-                <w:sz w:val="18"/>
-                <w:szCs w:val="18"/>
-              </w:rPr>
-              <w:t>яндекс</w:t>
-            </w:r>
-            <w:proofErr w:type="spellEnd"/>
-            <w:r>
-              <w:rPr>
-                <w:rFonts w:ascii="Calibri" w:eastAsia="Calibri" w:hAnsi="Calibri" w:cs="Calibri"/>
-                <w:sz w:val="18"/>
-                <w:szCs w:val="18"/>
-              </w:rPr>
-              <w:t xml:space="preserve"> метрики и </w:t>
-            </w:r>
-            <w:proofErr w:type="spellStart"/>
-            <w:r>
-              <w:rPr>
-                <w:rFonts w:ascii="Calibri" w:eastAsia="Calibri" w:hAnsi="Calibri" w:cs="Calibri"/>
-                <w:sz w:val="18"/>
-                <w:szCs w:val="18"/>
-              </w:rPr>
-              <w:t>гугл</w:t>
-            </w:r>
-            <w:proofErr w:type="spellEnd"/>
-            <w:r>
-              <w:rPr>
-                <w:rFonts w:ascii="Calibri" w:eastAsia="Calibri" w:hAnsi="Calibri" w:cs="Calibri"/>
-                <w:sz w:val="18"/>
-                <w:szCs w:val="18"/>
-              </w:rPr>
-              <w:t xml:space="preserve"> аналитики, добавление сайта в поисковые системы </w:t>
-            </w:r>
-            <w:proofErr w:type="spellStart"/>
-            <w:r>
-              <w:rPr>
-                <w:rFonts w:ascii="Calibri" w:eastAsia="Calibri" w:hAnsi="Calibri" w:cs="Calibri"/>
-                <w:sz w:val="18"/>
-                <w:szCs w:val="18"/>
-              </w:rPr>
-              <w:t>яндекс</w:t>
-            </w:r>
-            <w:proofErr w:type="spellEnd"/>
-            <w:r>
-              <w:rPr>
-                <w:rFonts w:ascii="Calibri" w:eastAsia="Calibri" w:hAnsi="Calibri" w:cs="Calibri"/>
-                <w:sz w:val="18"/>
-                <w:szCs w:val="18"/>
-              </w:rPr>
-              <w:t xml:space="preserve"> и </w:t>
-            </w:r>
-            <w:proofErr w:type="spellStart"/>
-            <w:r>
-              <w:rPr>
-                <w:rFonts w:ascii="Calibri" w:eastAsia="Calibri" w:hAnsi="Calibri" w:cs="Calibri"/>
-                <w:sz w:val="18"/>
-                <w:szCs w:val="18"/>
-              </w:rPr>
-              <w:t>гугл</w:t>
-            </w:r>
-            <w:proofErr w:type="spellEnd"/>
-            <w:r>
-              <w:rPr>
-                <w:rFonts w:ascii="Calibri" w:eastAsia="Calibri" w:hAnsi="Calibri" w:cs="Calibri"/>
-                <w:sz w:val="18"/>
-                <w:szCs w:val="18"/>
-              </w:rPr>
-              <w:t>.</w:t>
+              <w:t>Установка на сайте по необходимости: счетчика яндекс метрики и гугл аналитики, добавление сайта в поисковые системы яндекс и гугл.</w:t>
             </w:r>
           </w:p>
           <w:p>
@@ -11738,7 +11127,6 @@
                 <w:sz w:val="18"/>
                 <w:szCs w:val="18"/>
               </w:rPr>
-              <w:lastRenderedPageBreak/>
               <w:t>Заказчик:</w:t>
             </w:r>
           </w:p>
@@ -12067,6 +11455,7 @@
                 <w:szCs w:val="18"/>
                 <w:shd w:val="clear" w:color="auto" w:fill="F4CCCC"/>
               </w:rPr>
+              <w:lastRenderedPageBreak/>
               <w:t>Расчётный</w:t>
             </w:r>
             <w:r>
@@ -12360,6 +11749,7 @@
                 <w:szCs w:val="18"/>
                 <w:lang w:val="en-US"/>
               </w:rPr>
+              <w:lastRenderedPageBreak/>
               <w:t>{</w:t>
             </w:r>
             <w:r>
@@ -12494,23 +11884,6 @@
             <w:r>
               <w:rPr>
                 <w:rFonts w:ascii="Calibri" w:eastAsia="Calibri" w:hAnsi="Calibri" w:cs="Calibri"/>
-                <w:sz w:val="18"/>
-                <w:szCs w:val="18"/>
-              </w:rPr>
-              <w:t>ОГРНИП</w:t>
-            </w:r>
-            <w:r>
-              <w:rPr>
-                <w:rFonts w:ascii="Calibri" w:eastAsia="Calibri" w:hAnsi="Calibri" w:cs="Calibri"/>
-                <w:sz w:val="18"/>
-                <w:szCs w:val="18"/>
-                <w:lang w:val="en-US"/>
-              </w:rPr>
-              <w:t xml:space="preserve">: </w:t>
-            </w:r>
-            <w:r>
-              <w:rPr>
-                <w:rFonts w:ascii="Calibri" w:eastAsia="Calibri" w:hAnsi="Calibri" w:cs="Calibri"/>
                 <w:b/>
                 <w:sz w:val="18"/>
                 <w:szCs w:val="18"/>
@@ -12668,6 +12041,7 @@
                 <w:sz w:val="18"/>
                 <w:szCs w:val="18"/>
               </w:rPr>
+              <w:lastRenderedPageBreak/>
               <w:t>Расчётный</w:t>
             </w:r>
             <w:r>

--- a/dogovora/Договор на создание сайта метки.docx
+++ b/dogovora/Договор на создание сайта метки.docx
@@ -381,8 +381,17 @@
           <w:rFonts w:ascii="Calibri" w:eastAsia="Calibri" w:hAnsi="Calibri" w:cs="Calibri"/>
           <w:sz w:val="18"/>
           <w:szCs w:val="18"/>
-        </w:rPr>
-        <w:t xml:space="preserve"> именуемое в дальнейшем «Заказчик», в лице </w:t>
+          <w:lang w:val="ru-RU"/>
+        </w:rPr>
+        <w:t xml:space="preserve"> </w:t>
+      </w:r>
+      <w:r>
+        <w:rPr>
+          <w:rFonts w:ascii="Calibri" w:eastAsia="Calibri" w:hAnsi="Calibri" w:cs="Calibri"/>
+          <w:sz w:val="18"/>
+          <w:szCs w:val="18"/>
+        </w:rPr>
+        <w:t xml:space="preserve">в дальнейшем «Заказчик», в лице </w:t>
       </w:r>
       <w:r>
         <w:rPr>

--- a/dogovora/Договор на создание сайта метки.docx
+++ b/dogovora/Договор на создание сайта метки.docx
@@ -1266,7 +1266,25 @@
           <w:sz w:val="18"/>
           <w:szCs w:val="18"/>
         </w:rPr>
-        <w:t>по адаптации и оптимизации web-страниц</w:t>
+        <w:t xml:space="preserve">по адаптации и оптимизации </w:t>
+      </w:r>
+      <w:proofErr w:type="spellStart"/>
+      <w:r>
+        <w:rPr>
+          <w:rFonts w:ascii="Calibri" w:eastAsia="Calibri" w:hAnsi="Calibri" w:cs="Calibri"/>
+          <w:sz w:val="18"/>
+          <w:szCs w:val="18"/>
+        </w:rPr>
+        <w:t>web</w:t>
+      </w:r>
+      <w:proofErr w:type="spellEnd"/>
+      <w:r>
+        <w:rPr>
+          <w:rFonts w:ascii="Calibri" w:eastAsia="Calibri" w:hAnsi="Calibri" w:cs="Calibri"/>
+          <w:sz w:val="18"/>
+          <w:szCs w:val="18"/>
+        </w:rPr>
+        <w:t>-страниц</w:t>
       </w:r>
       <w:r>
         <w:rPr>
@@ -1624,7 +1642,43 @@
           <w:sz w:val="18"/>
           <w:szCs w:val="18"/>
         </w:rPr>
-        <w:t xml:space="preserve">5.2. В случае неподписания акта выполненных работ со стороны Заказчика и ненаправления мотивированного отказа в приемке работ в течение 5 (Пяти) рабочих дней с момента получения Акта оказанных услуг </w:t>
+        <w:t xml:space="preserve">5.2. В случае </w:t>
+      </w:r>
+      <w:proofErr w:type="spellStart"/>
+      <w:r>
+        <w:rPr>
+          <w:rFonts w:ascii="Calibri" w:eastAsia="Calibri" w:hAnsi="Calibri" w:cs="Calibri"/>
+          <w:sz w:val="18"/>
+          <w:szCs w:val="18"/>
+        </w:rPr>
+        <w:t>неподписания</w:t>
+      </w:r>
+      <w:proofErr w:type="spellEnd"/>
+      <w:r>
+        <w:rPr>
+          <w:rFonts w:ascii="Calibri" w:eastAsia="Calibri" w:hAnsi="Calibri" w:cs="Calibri"/>
+          <w:sz w:val="18"/>
+          <w:szCs w:val="18"/>
+        </w:rPr>
+        <w:t xml:space="preserve"> акта выполненных работ со стороны Заказчика и </w:t>
+      </w:r>
+      <w:proofErr w:type="spellStart"/>
+      <w:r>
+        <w:rPr>
+          <w:rFonts w:ascii="Calibri" w:eastAsia="Calibri" w:hAnsi="Calibri" w:cs="Calibri"/>
+          <w:sz w:val="18"/>
+          <w:szCs w:val="18"/>
+        </w:rPr>
+        <w:t>ненаправления</w:t>
+      </w:r>
+      <w:proofErr w:type="spellEnd"/>
+      <w:r>
+        <w:rPr>
+          <w:rFonts w:ascii="Calibri" w:eastAsia="Calibri" w:hAnsi="Calibri" w:cs="Calibri"/>
+          <w:sz w:val="18"/>
+          <w:szCs w:val="18"/>
+        </w:rPr>
+        <w:t xml:space="preserve"> мотивированного отказа в приемке работ в течение 5 (Пяти) рабочих дней с момента получения Акта оказанных услуг </w:t>
       </w:r>
       <w:r>
         <w:rPr>
@@ -1652,7 +1706,17 @@
           <w:szCs w:val="18"/>
           <w:highlight w:val="yellow"/>
         </w:rPr>
-        <w:t>_1}</w:t>
+        <w:t>_</w:t>
+      </w:r>
+      <w:proofErr w:type="gramStart"/>
+      <w:r>
+        <w:rPr>
+          <w:rFonts w:ascii="Calibri" w:eastAsia="Calibri" w:hAnsi="Calibri" w:cs="Calibri"/>
+          <w:sz w:val="18"/>
+          <w:szCs w:val="18"/>
+          <w:highlight w:val="yellow"/>
+        </w:rPr>
+        <w:t>1}</w:t>
       </w:r>
       <w:r>
         <w:rPr>
@@ -1663,6 +1727,7 @@
         </w:rPr>
         <w:t>{</w:t>
       </w:r>
+      <w:proofErr w:type="gramEnd"/>
       <w:r>
         <w:rPr>
           <w:rFonts w:ascii="Calibri" w:eastAsia="Calibri" w:hAnsi="Calibri" w:cs="Calibri"/>
@@ -1789,7 +1854,25 @@
           <w:sz w:val="18"/>
           <w:szCs w:val="18"/>
         </w:rPr>
-        <w:t>6.2 В случае, если по вине Исполнителя работы не выполнялись Исполнитель возвращает Заказчику оплаченные суммы за период невыполнения работ.</w:t>
+        <w:t xml:space="preserve">6.2 В случае, если по вине Исполнителя работы </w:t>
+      </w:r>
+      <w:proofErr w:type="gramStart"/>
+      <w:r>
+        <w:rPr>
+          <w:rFonts w:ascii="Calibri" w:eastAsia="Calibri" w:hAnsi="Calibri" w:cs="Calibri"/>
+          <w:sz w:val="18"/>
+          <w:szCs w:val="18"/>
+        </w:rPr>
+        <w:t>не выполнялись</w:t>
+      </w:r>
+      <w:proofErr w:type="gramEnd"/>
+      <w:r>
+        <w:rPr>
+          <w:rFonts w:ascii="Calibri" w:eastAsia="Calibri" w:hAnsi="Calibri" w:cs="Calibri"/>
+          <w:sz w:val="18"/>
+          <w:szCs w:val="18"/>
+        </w:rPr>
+        <w:t xml:space="preserve"> Исполнитель возвращает Заказчику оплаченные суммы за период невыполнения работ.</w:t>
       </w:r>
     </w:p>
     <w:p>
@@ -1849,7 +1932,25 @@
           <w:sz w:val="18"/>
           <w:szCs w:val="18"/>
         </w:rPr>
-        <w:t xml:space="preserve">6.5. Все спорные вопросы решаются путем переговоров Сторон или, в случае, если Стороны не могут прийти к соглашению, передаются на рассмотрение в суд по месту нахождения Исполнителя в соответствии с законодательством Российской Федерации, с соблюдением претензионного порядка урегулирования споров. Претензия должна быть оформлена в виде официального документа, подписанного уполномоченным лицом, и направлена курьером нарочно или почтой ценным письмом с описью вложения, в целях возможности определения содержимого корреспонденции. Срок рассмотрения претензии Стороной, получившей ее, не может превышать 14 (четырнадцать) рабочих дней. </w:t>
+        <w:t xml:space="preserve">6.5. Все спорные вопросы решаются путем переговоров Сторон </w:t>
+      </w:r>
+      <w:proofErr w:type="gramStart"/>
+      <w:r>
+        <w:rPr>
+          <w:rFonts w:ascii="Calibri" w:eastAsia="Calibri" w:hAnsi="Calibri" w:cs="Calibri"/>
+          <w:sz w:val="18"/>
+          <w:szCs w:val="18"/>
+        </w:rPr>
+        <w:t>или, в случае, если</w:t>
+      </w:r>
+      <w:proofErr w:type="gramEnd"/>
+      <w:r>
+        <w:rPr>
+          <w:rFonts w:ascii="Calibri" w:eastAsia="Calibri" w:hAnsi="Calibri" w:cs="Calibri"/>
+          <w:sz w:val="18"/>
+          <w:szCs w:val="18"/>
+        </w:rPr>
+        <w:t xml:space="preserve"> Стороны не могут прийти к соглашению, передаются на рассмотрение в суд по месту нахождения Исполнителя в соответствии с законодательством Российской Федерации, с соблюдением претензионного порядка урегулирования споров. Претензия должна быть оформлена в виде официального документа, подписанного уполномоченным лицом, и направлена курьером нарочно или почтой ценным письмом с описью вложения, в целях возможности определения содержимого корреспонденции. Срок рассмотрения претензии Стороной, получившей ее, не может превышать 14 (четырнадцать) рабочих дней. </w:t>
       </w:r>
     </w:p>
     <w:p>
@@ -1996,8 +2097,35 @@
           <w:sz w:val="18"/>
           <w:szCs w:val="18"/>
           <w:highlight w:val="white"/>
-        </w:rPr>
-        <w:t>dima@mikhaylovseo.ru</w:t>
+          <w:lang w:val="en-US"/>
+        </w:rPr>
+        <w:t>info</w:t>
+      </w:r>
+      <w:r>
+        <w:rPr>
+          <w:rFonts w:ascii="Calibri" w:eastAsia="Calibri" w:hAnsi="Calibri" w:cs="Calibri"/>
+          <w:sz w:val="18"/>
+          <w:szCs w:val="18"/>
+          <w:highlight w:val="white"/>
+        </w:rPr>
+        <w:t>@mihaylov</w:t>
+      </w:r>
+      <w:r>
+        <w:rPr>
+          <w:rFonts w:ascii="Calibri" w:eastAsia="Calibri" w:hAnsi="Calibri" w:cs="Calibri"/>
+          <w:sz w:val="18"/>
+          <w:szCs w:val="18"/>
+        </w:rPr>
+        <w:t>.</w:t>
+      </w:r>
+      <w:r>
+        <w:rPr>
+          <w:rFonts w:ascii="Calibri" w:eastAsia="Calibri" w:hAnsi="Calibri" w:cs="Calibri"/>
+          <w:sz w:val="18"/>
+          <w:szCs w:val="18"/>
+          <w:lang w:val="en-US"/>
+        </w:rPr>
+        <w:t>digital</w:t>
       </w:r>
       <w:r>
         <w:rPr>
@@ -2407,8 +2535,35 @@
           <w:sz w:val="18"/>
           <w:szCs w:val="18"/>
           <w:highlight w:val="white"/>
-        </w:rPr>
-        <w:t>dima@mikhaylovseo.ru</w:t>
+          <w:lang w:val="en-US"/>
+        </w:rPr>
+        <w:t>info</w:t>
+      </w:r>
+      <w:r>
+        <w:rPr>
+          <w:rFonts w:ascii="Calibri" w:eastAsia="Calibri" w:hAnsi="Calibri" w:cs="Calibri"/>
+          <w:sz w:val="18"/>
+          <w:szCs w:val="18"/>
+          <w:highlight w:val="white"/>
+        </w:rPr>
+        <w:t>@mihaylov</w:t>
+      </w:r>
+      <w:r>
+        <w:rPr>
+          <w:rFonts w:ascii="Calibri" w:eastAsia="Calibri" w:hAnsi="Calibri" w:cs="Calibri"/>
+          <w:sz w:val="18"/>
+          <w:szCs w:val="18"/>
+        </w:rPr>
+        <w:t>.</w:t>
+      </w:r>
+      <w:r>
+        <w:rPr>
+          <w:rFonts w:ascii="Calibri" w:eastAsia="Calibri" w:hAnsi="Calibri" w:cs="Calibri"/>
+          <w:sz w:val="18"/>
+          <w:szCs w:val="18"/>
+          <w:lang w:val="en-US"/>
+        </w:rPr>
+        <w:t>digital</w:t>
       </w:r>
       <w:r>
         <w:rPr>
@@ -2510,7 +2665,16 @@
           <w:sz w:val="18"/>
           <w:szCs w:val="18"/>
         </w:rPr>
-        <w:t>_2}</w:t>
+        <w:t>_</w:t>
+      </w:r>
+      <w:proofErr w:type="gramStart"/>
+      <w:r>
+        <w:rPr>
+          <w:rFonts w:ascii="Calibri" w:eastAsia="Calibri" w:hAnsi="Calibri" w:cs="Calibri"/>
+          <w:sz w:val="18"/>
+          <w:szCs w:val="18"/>
+        </w:rPr>
+        <w:t>2}</w:t>
       </w:r>
       <w:r>
         <w:rPr>
@@ -2521,6 +2685,7 @@
         </w:rPr>
         <w:t>{</w:t>
       </w:r>
+      <w:proofErr w:type="gramEnd"/>
       <w:r>
         <w:rPr>
           <w:rFonts w:ascii="Calibri" w:eastAsia="Calibri" w:hAnsi="Calibri" w:cs="Calibri"/>
@@ -5719,7 +5884,25 @@
           <w:sz w:val="18"/>
           <w:szCs w:val="18"/>
         </w:rPr>
-        <w:t>брендбук или отдельные элементы фирменного стиля (при наличии таковых у Заказчика), логотип в формате *.cdr и фирменный шрифт;</w:t>
+        <w:t>брендбук или отдельные элементы фирменного стиля (при наличии таковых у Заказчика), логотип в формате *.</w:t>
+      </w:r>
+      <w:proofErr w:type="spellStart"/>
+      <w:r>
+        <w:rPr>
+          <w:rFonts w:ascii="Calibri" w:eastAsia="Calibri" w:hAnsi="Calibri" w:cs="Calibri"/>
+          <w:sz w:val="18"/>
+          <w:szCs w:val="18"/>
+        </w:rPr>
+        <w:t>cdr</w:t>
+      </w:r>
+      <w:proofErr w:type="spellEnd"/>
+      <w:r>
+        <w:rPr>
+          <w:rFonts w:ascii="Calibri" w:eastAsia="Calibri" w:hAnsi="Calibri" w:cs="Calibri"/>
+          <w:sz w:val="18"/>
+          <w:szCs w:val="18"/>
+        </w:rPr>
+        <w:t xml:space="preserve"> и фирменный шрифт;</w:t>
       </w:r>
     </w:p>
     <w:p>
@@ -5741,7 +5924,115 @@
           <w:sz w:val="18"/>
           <w:szCs w:val="18"/>
         </w:rPr>
-        <w:t>фотографии и другие графические изображения в форматах *.jpg, *.gif, *.bmp, *.cdr, *.psd; *.png;</w:t>
+        <w:t>фотографии и другие графические изображения в форматах *.</w:t>
+      </w:r>
+      <w:proofErr w:type="spellStart"/>
+      <w:r>
+        <w:rPr>
+          <w:rFonts w:ascii="Calibri" w:eastAsia="Calibri" w:hAnsi="Calibri" w:cs="Calibri"/>
+          <w:sz w:val="18"/>
+          <w:szCs w:val="18"/>
+        </w:rPr>
+        <w:t>jpg</w:t>
+      </w:r>
+      <w:proofErr w:type="spellEnd"/>
+      <w:r>
+        <w:rPr>
+          <w:rFonts w:ascii="Calibri" w:eastAsia="Calibri" w:hAnsi="Calibri" w:cs="Calibri"/>
+          <w:sz w:val="18"/>
+          <w:szCs w:val="18"/>
+        </w:rPr>
+        <w:t>, *.</w:t>
+      </w:r>
+      <w:proofErr w:type="spellStart"/>
+      <w:r>
+        <w:rPr>
+          <w:rFonts w:ascii="Calibri" w:eastAsia="Calibri" w:hAnsi="Calibri" w:cs="Calibri"/>
+          <w:sz w:val="18"/>
+          <w:szCs w:val="18"/>
+        </w:rPr>
+        <w:t>gif</w:t>
+      </w:r>
+      <w:proofErr w:type="spellEnd"/>
+      <w:r>
+        <w:rPr>
+          <w:rFonts w:ascii="Calibri" w:eastAsia="Calibri" w:hAnsi="Calibri" w:cs="Calibri"/>
+          <w:sz w:val="18"/>
+          <w:szCs w:val="18"/>
+        </w:rPr>
+        <w:t>, *.</w:t>
+      </w:r>
+      <w:proofErr w:type="spellStart"/>
+      <w:r>
+        <w:rPr>
+          <w:rFonts w:ascii="Calibri" w:eastAsia="Calibri" w:hAnsi="Calibri" w:cs="Calibri"/>
+          <w:sz w:val="18"/>
+          <w:szCs w:val="18"/>
+        </w:rPr>
+        <w:t>bmp</w:t>
+      </w:r>
+      <w:proofErr w:type="spellEnd"/>
+      <w:r>
+        <w:rPr>
+          <w:rFonts w:ascii="Calibri" w:eastAsia="Calibri" w:hAnsi="Calibri" w:cs="Calibri"/>
+          <w:sz w:val="18"/>
+          <w:szCs w:val="18"/>
+        </w:rPr>
+        <w:t>, *.</w:t>
+      </w:r>
+      <w:proofErr w:type="spellStart"/>
+      <w:r>
+        <w:rPr>
+          <w:rFonts w:ascii="Calibri" w:eastAsia="Calibri" w:hAnsi="Calibri" w:cs="Calibri"/>
+          <w:sz w:val="18"/>
+          <w:szCs w:val="18"/>
+        </w:rPr>
+        <w:t>cdr</w:t>
+      </w:r>
+      <w:proofErr w:type="spellEnd"/>
+      <w:r>
+        <w:rPr>
+          <w:rFonts w:ascii="Calibri" w:eastAsia="Calibri" w:hAnsi="Calibri" w:cs="Calibri"/>
+          <w:sz w:val="18"/>
+          <w:szCs w:val="18"/>
+        </w:rPr>
+        <w:t>, *.</w:t>
+      </w:r>
+      <w:proofErr w:type="spellStart"/>
+      <w:r>
+        <w:rPr>
+          <w:rFonts w:ascii="Calibri" w:eastAsia="Calibri" w:hAnsi="Calibri" w:cs="Calibri"/>
+          <w:sz w:val="18"/>
+          <w:szCs w:val="18"/>
+        </w:rPr>
+        <w:t>psd</w:t>
+      </w:r>
+      <w:proofErr w:type="spellEnd"/>
+      <w:r>
+        <w:rPr>
+          <w:rFonts w:ascii="Calibri" w:eastAsia="Calibri" w:hAnsi="Calibri" w:cs="Calibri"/>
+          <w:sz w:val="18"/>
+          <w:szCs w:val="18"/>
+        </w:rPr>
+        <w:t>; *.</w:t>
+      </w:r>
+      <w:proofErr w:type="spellStart"/>
+      <w:r>
+        <w:rPr>
+          <w:rFonts w:ascii="Calibri" w:eastAsia="Calibri" w:hAnsi="Calibri" w:cs="Calibri"/>
+          <w:sz w:val="18"/>
+          <w:szCs w:val="18"/>
+        </w:rPr>
+        <w:t>png</w:t>
+      </w:r>
+      <w:proofErr w:type="spellEnd"/>
+      <w:r>
+        <w:rPr>
+          <w:rFonts w:ascii="Calibri" w:eastAsia="Calibri" w:hAnsi="Calibri" w:cs="Calibri"/>
+          <w:sz w:val="18"/>
+          <w:szCs w:val="18"/>
+        </w:rPr>
+        <w:t>;</w:t>
       </w:r>
     </w:p>
     <w:p>
@@ -6222,7 +6513,25 @@
           <w:sz w:val="18"/>
           <w:szCs w:val="18"/>
         </w:rPr>
-        <w:t>(трёх) рабочих дней обязан утвердить дизайн или представить свои мотивированные замечания на доработку. Отсутствие ответа от Заказчика в указаннный срок считается утверждением дизайна.</w:t>
+        <w:t xml:space="preserve">(трёх) рабочих дней обязан утвердить дизайн или представить свои мотивированные замечания на доработку. Отсутствие ответа от Заказчика в </w:t>
+      </w:r>
+      <w:proofErr w:type="spellStart"/>
+      <w:r>
+        <w:rPr>
+          <w:rFonts w:ascii="Calibri" w:eastAsia="Calibri" w:hAnsi="Calibri" w:cs="Calibri"/>
+          <w:sz w:val="18"/>
+          <w:szCs w:val="18"/>
+        </w:rPr>
+        <w:t>указаннный</w:t>
+      </w:r>
+      <w:proofErr w:type="spellEnd"/>
+      <w:r>
+        <w:rPr>
+          <w:rFonts w:ascii="Calibri" w:eastAsia="Calibri" w:hAnsi="Calibri" w:cs="Calibri"/>
+          <w:sz w:val="18"/>
+          <w:szCs w:val="18"/>
+        </w:rPr>
+        <w:t xml:space="preserve"> срок считается утверждением дизайна.</w:t>
       </w:r>
     </w:p>
     <w:p>
@@ -6546,7 +6855,61 @@
           <w:sz w:val="18"/>
           <w:szCs w:val="18"/>
         </w:rPr>
-        <w:t>3.15. По окончании создания дизайна главной страницы Стороны подписывают промежуточный Акт сдачи-приемки по Приложению. Исполнитель направляет Заказчику ссылку на файл в Figma с результатом работ, либо сами файлы в формате «.psd» по электронной почте/Telegram, при условии полной оплаты этапа и подписанного обеими Сторонами промежуточного Акта сдачи-приемки.</w:t>
+        <w:t xml:space="preserve">3.15. По окончании создания дизайна главной страницы Стороны подписывают промежуточный Акт сдачи-приемки по Приложению. Исполнитель направляет Заказчику ссылку на файл в </w:t>
+      </w:r>
+      <w:proofErr w:type="spellStart"/>
+      <w:r>
+        <w:rPr>
+          <w:rFonts w:ascii="Calibri" w:eastAsia="Calibri" w:hAnsi="Calibri" w:cs="Calibri"/>
+          <w:sz w:val="18"/>
+          <w:szCs w:val="18"/>
+        </w:rPr>
+        <w:t>Figma</w:t>
+      </w:r>
+      <w:proofErr w:type="spellEnd"/>
+      <w:r>
+        <w:rPr>
+          <w:rFonts w:ascii="Calibri" w:eastAsia="Calibri" w:hAnsi="Calibri" w:cs="Calibri"/>
+          <w:sz w:val="18"/>
+          <w:szCs w:val="18"/>
+        </w:rPr>
+        <w:t xml:space="preserve"> с результатом работ, либо сами файлы в формате «.</w:t>
+      </w:r>
+      <w:proofErr w:type="spellStart"/>
+      <w:r>
+        <w:rPr>
+          <w:rFonts w:ascii="Calibri" w:eastAsia="Calibri" w:hAnsi="Calibri" w:cs="Calibri"/>
+          <w:sz w:val="18"/>
+          <w:szCs w:val="18"/>
+        </w:rPr>
+        <w:t>psd</w:t>
+      </w:r>
+      <w:proofErr w:type="spellEnd"/>
+      <w:r>
+        <w:rPr>
+          <w:rFonts w:ascii="Calibri" w:eastAsia="Calibri" w:hAnsi="Calibri" w:cs="Calibri"/>
+          <w:sz w:val="18"/>
+          <w:szCs w:val="18"/>
+        </w:rPr>
+        <w:t>» по электронной почте/</w:t>
+      </w:r>
+      <w:proofErr w:type="spellStart"/>
+      <w:r>
+        <w:rPr>
+          <w:rFonts w:ascii="Calibri" w:eastAsia="Calibri" w:hAnsi="Calibri" w:cs="Calibri"/>
+          <w:sz w:val="18"/>
+          <w:szCs w:val="18"/>
+        </w:rPr>
+        <w:t>Telegram</w:t>
+      </w:r>
+      <w:proofErr w:type="spellEnd"/>
+      <w:r>
+        <w:rPr>
+          <w:rFonts w:ascii="Calibri" w:eastAsia="Calibri" w:hAnsi="Calibri" w:cs="Calibri"/>
+          <w:sz w:val="18"/>
+          <w:szCs w:val="18"/>
+        </w:rPr>
+        <w:t>, при условии полной оплаты этапа и подписанного обеими Сторонами промежуточного Акта сдачи-приемки.</w:t>
       </w:r>
     </w:p>
     <w:p>
@@ -6725,7 +7088,61 @@
           <w:sz w:val="18"/>
           <w:szCs w:val="18"/>
         </w:rPr>
-        <w:t>3.19. По окончании создания дизайна всех внутренних страниц Стороны подписывают промежуточный Акт сдачи-приемки по Приложению. Исполнитель направляет Заказчику ссылку на файл в Figma с результатом работ, либо сами файлы в формате «.psd» по электронной почте/Telegram, при условии полной оплаты этапа и подписанного обеими Сторонами промежуточного Акта сдачи-приемки.</w:t>
+        <w:t xml:space="preserve">3.19. По окончании создания дизайна всех внутренних страниц Стороны подписывают промежуточный Акт сдачи-приемки по Приложению. Исполнитель направляет Заказчику ссылку на файл в </w:t>
+      </w:r>
+      <w:proofErr w:type="spellStart"/>
+      <w:r>
+        <w:rPr>
+          <w:rFonts w:ascii="Calibri" w:eastAsia="Calibri" w:hAnsi="Calibri" w:cs="Calibri"/>
+          <w:sz w:val="18"/>
+          <w:szCs w:val="18"/>
+        </w:rPr>
+        <w:t>Figma</w:t>
+      </w:r>
+      <w:proofErr w:type="spellEnd"/>
+      <w:r>
+        <w:rPr>
+          <w:rFonts w:ascii="Calibri" w:eastAsia="Calibri" w:hAnsi="Calibri" w:cs="Calibri"/>
+          <w:sz w:val="18"/>
+          <w:szCs w:val="18"/>
+        </w:rPr>
+        <w:t xml:space="preserve"> с результатом работ, либо сами файлы в формате «.</w:t>
+      </w:r>
+      <w:proofErr w:type="spellStart"/>
+      <w:r>
+        <w:rPr>
+          <w:rFonts w:ascii="Calibri" w:eastAsia="Calibri" w:hAnsi="Calibri" w:cs="Calibri"/>
+          <w:sz w:val="18"/>
+          <w:szCs w:val="18"/>
+        </w:rPr>
+        <w:t>psd</w:t>
+      </w:r>
+      <w:proofErr w:type="spellEnd"/>
+      <w:r>
+        <w:rPr>
+          <w:rFonts w:ascii="Calibri" w:eastAsia="Calibri" w:hAnsi="Calibri" w:cs="Calibri"/>
+          <w:sz w:val="18"/>
+          <w:szCs w:val="18"/>
+        </w:rPr>
+        <w:t>» по электронной почте/</w:t>
+      </w:r>
+      <w:proofErr w:type="spellStart"/>
+      <w:r>
+        <w:rPr>
+          <w:rFonts w:ascii="Calibri" w:eastAsia="Calibri" w:hAnsi="Calibri" w:cs="Calibri"/>
+          <w:sz w:val="18"/>
+          <w:szCs w:val="18"/>
+        </w:rPr>
+        <w:t>Telegram</w:t>
+      </w:r>
+      <w:proofErr w:type="spellEnd"/>
+      <w:r>
+        <w:rPr>
+          <w:rFonts w:ascii="Calibri" w:eastAsia="Calibri" w:hAnsi="Calibri" w:cs="Calibri"/>
+          <w:sz w:val="18"/>
+          <w:szCs w:val="18"/>
+        </w:rPr>
+        <w:t>, при условии полной оплаты этапа и подписанного обеими Сторонами промежуточного Акта сдачи-приемки.</w:t>
       </w:r>
     </w:p>
     <w:p>
@@ -6795,7 +7212,25 @@
           <w:sz w:val="18"/>
           <w:szCs w:val="18"/>
         </w:rPr>
-        <w:t>4.1. Верстка выполняется под браузеры Microsoft Internet Explorer, Mozilla Firefox, Google Chrome, Apple Safari последних официально выпущенных версий на момент подписания Приложения, для платформ PC и MAC.</w:t>
+        <w:t xml:space="preserve">4.1. Верстка выполняется под браузеры Microsoft Internet Explorer, Mozilla Firefox, Google </w:t>
+      </w:r>
+      <w:proofErr w:type="spellStart"/>
+      <w:r>
+        <w:rPr>
+          <w:rFonts w:ascii="Calibri" w:eastAsia="Calibri" w:hAnsi="Calibri" w:cs="Calibri"/>
+          <w:sz w:val="18"/>
+          <w:szCs w:val="18"/>
+        </w:rPr>
+        <w:t>Chrome</w:t>
+      </w:r>
+      <w:proofErr w:type="spellEnd"/>
+      <w:r>
+        <w:rPr>
+          <w:rFonts w:ascii="Calibri" w:eastAsia="Calibri" w:hAnsi="Calibri" w:cs="Calibri"/>
+          <w:sz w:val="18"/>
+          <w:szCs w:val="18"/>
+        </w:rPr>
+        <w:t>, Apple Safari последних официально выпущенных версий на момент подписания Приложения, для платформ PC и MAC.</w:t>
       </w:r>
     </w:p>
     <w:p>
@@ -6852,7 +7287,25 @@
           <w:sz w:val="18"/>
           <w:szCs w:val="18"/>
         </w:rPr>
-        <w:t>4.4. Результатом работ являются файлы верстки в формате html, а также файл стилей и изображений.</w:t>
+        <w:t xml:space="preserve">4.4. Результатом работ являются файлы верстки в формате </w:t>
+      </w:r>
+      <w:proofErr w:type="spellStart"/>
+      <w:r>
+        <w:rPr>
+          <w:rFonts w:ascii="Calibri" w:eastAsia="Calibri" w:hAnsi="Calibri" w:cs="Calibri"/>
+          <w:sz w:val="18"/>
+          <w:szCs w:val="18"/>
+        </w:rPr>
+        <w:t>html</w:t>
+      </w:r>
+      <w:proofErr w:type="spellEnd"/>
+      <w:r>
+        <w:rPr>
+          <w:rFonts w:ascii="Calibri" w:eastAsia="Calibri" w:hAnsi="Calibri" w:cs="Calibri"/>
+          <w:sz w:val="18"/>
+          <w:szCs w:val="18"/>
+        </w:rPr>
+        <w:t>, а также файл стилей и изображений.</w:t>
       </w:r>
     </w:p>
     <w:p>
@@ -6913,7 +7366,25 @@
           <w:sz w:val="18"/>
           <w:szCs w:val="18"/>
         </w:rPr>
-        <w:t>1024px (перестроение страницы на 1024px, на разрешении 768px-1024px применяется адаптивная версия дизайна для 768px 132 ppi);</w:t>
+        <w:t xml:space="preserve">1024px (перестроение страницы на 1024px, на разрешении 768px-1024px применяется адаптивная версия дизайна для 768px 132 </w:t>
+      </w:r>
+      <w:proofErr w:type="spellStart"/>
+      <w:r>
+        <w:rPr>
+          <w:rFonts w:ascii="Calibri" w:eastAsia="Calibri" w:hAnsi="Calibri" w:cs="Calibri"/>
+          <w:sz w:val="18"/>
+          <w:szCs w:val="18"/>
+        </w:rPr>
+        <w:t>ppi</w:t>
+      </w:r>
+      <w:proofErr w:type="spellEnd"/>
+      <w:r>
+        <w:rPr>
+          <w:rFonts w:ascii="Calibri" w:eastAsia="Calibri" w:hAnsi="Calibri" w:cs="Calibri"/>
+          <w:sz w:val="18"/>
+          <w:szCs w:val="18"/>
+        </w:rPr>
+        <w:t>);</w:t>
       </w:r>
     </w:p>
     <w:p>
@@ -6936,7 +7407,25 @@
           <w:sz w:val="18"/>
           <w:szCs w:val="18"/>
         </w:rPr>
-        <w:t>767px (перестроение страницы на 767px, на разрешении 320px-767px применяется адаптивная версия дизайна для 320px 326 ppi).</w:t>
+        <w:t xml:space="preserve">767px (перестроение страницы на 767px, на разрешении 320px-767px применяется адаптивная версия дизайна для 320px 326 </w:t>
+      </w:r>
+      <w:proofErr w:type="spellStart"/>
+      <w:r>
+        <w:rPr>
+          <w:rFonts w:ascii="Calibri" w:eastAsia="Calibri" w:hAnsi="Calibri" w:cs="Calibri"/>
+          <w:sz w:val="18"/>
+          <w:szCs w:val="18"/>
+        </w:rPr>
+        <w:t>ppi</w:t>
+      </w:r>
+      <w:proofErr w:type="spellEnd"/>
+      <w:r>
+        <w:rPr>
+          <w:rFonts w:ascii="Calibri" w:eastAsia="Calibri" w:hAnsi="Calibri" w:cs="Calibri"/>
+          <w:sz w:val="18"/>
+          <w:szCs w:val="18"/>
+        </w:rPr>
+        <w:t>).</w:t>
       </w:r>
     </w:p>
     <w:p>
@@ -6978,7 +7467,25 @@
           <w:sz w:val="18"/>
           <w:szCs w:val="18"/>
         </w:rPr>
-        <w:t>4.7. На мобильных устройствах, c целью оптимизации производительности, допускается упрощение верстки, в том числе — отключение или упрощение анимационных эффектов, видеo, скриптов.</w:t>
+        <w:t xml:space="preserve">4.7. На мобильных устройствах, c целью оптимизации производительности, допускается упрощение верстки, в том числе — отключение или упрощение анимационных эффектов, </w:t>
+      </w:r>
+      <w:proofErr w:type="spellStart"/>
+      <w:r>
+        <w:rPr>
+          <w:rFonts w:ascii="Calibri" w:eastAsia="Calibri" w:hAnsi="Calibri" w:cs="Calibri"/>
+          <w:sz w:val="18"/>
+          <w:szCs w:val="18"/>
+        </w:rPr>
+        <w:t>видеo</w:t>
+      </w:r>
+      <w:proofErr w:type="spellEnd"/>
+      <w:r>
+        <w:rPr>
+          <w:rFonts w:ascii="Calibri" w:eastAsia="Calibri" w:hAnsi="Calibri" w:cs="Calibri"/>
+          <w:sz w:val="18"/>
+          <w:szCs w:val="18"/>
+        </w:rPr>
+        <w:t>, скриптов.</w:t>
       </w:r>
     </w:p>
     <w:p>
@@ -7433,7 +7940,25 @@
           <w:sz w:val="18"/>
           <w:szCs w:val="18"/>
         </w:rPr>
-        <w:t>5.7. После полной оплаты Заказчиком работ в рамках Приложения и подписания Акта сдачи-приемки работ Исполнитель направляет Заказчику исходный код Сайта, путем отправки на e-mail ссылки на архив. Факт размещения сайта в сети интернет приравнивается Сторонами к передаче исходного кода сайта.</w:t>
+        <w:t xml:space="preserve">5.7. После полной оплаты Заказчиком работ в рамках Приложения и подписания Акта сдачи-приемки работ Исполнитель направляет Заказчику исходный код Сайта, путем отправки на </w:t>
+      </w:r>
+      <w:proofErr w:type="spellStart"/>
+      <w:r>
+        <w:rPr>
+          <w:rFonts w:ascii="Calibri" w:eastAsia="Calibri" w:hAnsi="Calibri" w:cs="Calibri"/>
+          <w:sz w:val="18"/>
+          <w:szCs w:val="18"/>
+        </w:rPr>
+        <w:t>e-mail</w:t>
+      </w:r>
+      <w:proofErr w:type="spellEnd"/>
+      <w:r>
+        <w:rPr>
+          <w:rFonts w:ascii="Calibri" w:eastAsia="Calibri" w:hAnsi="Calibri" w:cs="Calibri"/>
+          <w:sz w:val="18"/>
+          <w:szCs w:val="18"/>
+        </w:rPr>
+        <w:t xml:space="preserve"> ссылки на архив. Факт размещения сайта в сети интернет приравнивается Сторонами к передаче исходного кода сайта.</w:t>
       </w:r>
     </w:p>
     <w:p>
@@ -8625,6 +9150,7 @@
         </w:rPr>
         <w:t>MONTH</w:t>
       </w:r>
+      <w:proofErr w:type="gramStart"/>
       <w:r>
         <w:rPr>
           <w:rFonts w:ascii="Calibri" w:eastAsia="Calibri" w:hAnsi="Calibri" w:cs="Calibri"/>
@@ -8656,6 +9182,7 @@
         </w:rPr>
         <w:t>{</w:t>
       </w:r>
+      <w:proofErr w:type="gramEnd"/>
       <w:r>
         <w:rPr>
           <w:rFonts w:ascii="Calibri" w:eastAsia="Calibri" w:hAnsi="Calibri" w:cs="Calibri"/>
@@ -8880,7 +9407,29 @@
                 <w:sz w:val="18"/>
                 <w:szCs w:val="18"/>
               </w:rPr>
-              <w:t>Сроки (раб.дни)</w:t>
+              <w:t>Сроки (</w:t>
+            </w:r>
+            <w:proofErr w:type="spellStart"/>
+            <w:proofErr w:type="gramStart"/>
+            <w:r>
+              <w:rPr>
+                <w:rFonts w:ascii="Calibri" w:eastAsia="Calibri" w:hAnsi="Calibri" w:cs="Calibri"/>
+                <w:b/>
+                <w:sz w:val="18"/>
+                <w:szCs w:val="18"/>
+              </w:rPr>
+              <w:t>раб.дни</w:t>
+            </w:r>
+            <w:proofErr w:type="spellEnd"/>
+            <w:proofErr w:type="gramEnd"/>
+            <w:r>
+              <w:rPr>
+                <w:rFonts w:ascii="Calibri" w:eastAsia="Calibri" w:hAnsi="Calibri" w:cs="Calibri"/>
+                <w:b/>
+                <w:sz w:val="18"/>
+                <w:szCs w:val="18"/>
+              </w:rPr>
+              <w:t>)</w:t>
             </w:r>
           </w:p>
         </w:tc>
@@ -9046,7 +9595,25 @@
                 <w:sz w:val="18"/>
                 <w:szCs w:val="18"/>
               </w:rPr>
-              <w:t>Прототипирование. Заворачиваем основные сценарии в живой (кликабельный) прототип, визуализируем пользовательский опыт (UX) и взаимодействия.</w:t>
+              <w:t>Прототипирование. Заворачиваем основные сценарии в живой (</w:t>
+            </w:r>
+            <w:proofErr w:type="spellStart"/>
+            <w:r>
+              <w:rPr>
+                <w:rFonts w:ascii="Calibri" w:eastAsia="Calibri" w:hAnsi="Calibri" w:cs="Calibri"/>
+                <w:sz w:val="18"/>
+                <w:szCs w:val="18"/>
+              </w:rPr>
+              <w:t>кликабельный</w:t>
+            </w:r>
+            <w:proofErr w:type="spellEnd"/>
+            <w:r>
+              <w:rPr>
+                <w:rFonts w:ascii="Calibri" w:eastAsia="Calibri" w:hAnsi="Calibri" w:cs="Calibri"/>
+                <w:sz w:val="18"/>
+                <w:szCs w:val="18"/>
+              </w:rPr>
+              <w:t>) прототип, визуализируем пользовательский опыт (UX) и взаимодействия.</w:t>
             </w:r>
           </w:p>
           <w:p>
@@ -9317,7 +9884,25 @@
                 <w:sz w:val="18"/>
                 <w:szCs w:val="18"/>
               </w:rPr>
-              <w:t>Поиск визуального решения. Сборка референсов, создание концепта с точки зрения визуала (UI).</w:t>
+              <w:t xml:space="preserve">Поиск визуального решения. Сборка референсов, создание концепта с точки зрения </w:t>
+            </w:r>
+            <w:proofErr w:type="spellStart"/>
+            <w:r>
+              <w:rPr>
+                <w:rFonts w:ascii="Calibri" w:eastAsia="Calibri" w:hAnsi="Calibri" w:cs="Calibri"/>
+                <w:sz w:val="18"/>
+                <w:szCs w:val="18"/>
+              </w:rPr>
+              <w:t>визуала</w:t>
+            </w:r>
+            <w:proofErr w:type="spellEnd"/>
+            <w:r>
+              <w:rPr>
+                <w:rFonts w:ascii="Calibri" w:eastAsia="Calibri" w:hAnsi="Calibri" w:cs="Calibri"/>
+                <w:sz w:val="18"/>
+                <w:szCs w:val="18"/>
+              </w:rPr>
+              <w:t xml:space="preserve"> (UI).</w:t>
             </w:r>
           </w:p>
           <w:p>
@@ -9352,7 +9937,25 @@
                 <w:sz w:val="18"/>
                 <w:szCs w:val="18"/>
               </w:rPr>
-              <w:t>Детальная проработка дизайна Полученный концепт масштабируется и применяется ко всем разделам сайта. Отрисовываются все экраны и микро-сценарии.</w:t>
+              <w:t xml:space="preserve">Детальная проработка дизайна Полученный концепт масштабируется и применяется ко всем разделам сайта. </w:t>
+            </w:r>
+            <w:proofErr w:type="spellStart"/>
+            <w:r>
+              <w:rPr>
+                <w:rFonts w:ascii="Calibri" w:eastAsia="Calibri" w:hAnsi="Calibri" w:cs="Calibri"/>
+                <w:sz w:val="18"/>
+                <w:szCs w:val="18"/>
+              </w:rPr>
+              <w:t>Отрисовываются</w:t>
+            </w:r>
+            <w:proofErr w:type="spellEnd"/>
+            <w:r>
+              <w:rPr>
+                <w:rFonts w:ascii="Calibri" w:eastAsia="Calibri" w:hAnsi="Calibri" w:cs="Calibri"/>
+                <w:sz w:val="18"/>
+                <w:szCs w:val="18"/>
+              </w:rPr>
+              <w:t xml:space="preserve"> все экраны и микро-сценарии.</w:t>
             </w:r>
           </w:p>
           <w:p>
@@ -9648,8 +10251,18 @@
                 <w:sz w:val="18"/>
                 <w:szCs w:val="18"/>
               </w:rPr>
-              <w:t>Адаптивная верстка сайта по макетам из Figma</w:t>
-            </w:r>
+              <w:t xml:space="preserve">Адаптивная верстка сайта по макетам из </w:t>
+            </w:r>
+            <w:proofErr w:type="spellStart"/>
+            <w:r>
+              <w:rPr>
+                <w:rFonts w:ascii="Calibri" w:eastAsia="Calibri" w:hAnsi="Calibri" w:cs="Calibri"/>
+                <w:sz w:val="18"/>
+                <w:szCs w:val="18"/>
+              </w:rPr>
+              <w:t>Figma</w:t>
+            </w:r>
+            <w:proofErr w:type="spellEnd"/>
           </w:p>
           <w:p>
             <w:pPr>
@@ -9945,8 +10558,18 @@
                 <w:sz w:val="18"/>
                 <w:szCs w:val="18"/>
               </w:rPr>
-              <w:t>Посадка верстки на CMS WordPress</w:t>
-            </w:r>
+              <w:t xml:space="preserve">Посадка верстки на CMS </w:t>
+            </w:r>
+            <w:proofErr w:type="spellStart"/>
+            <w:r>
+              <w:rPr>
+                <w:rFonts w:ascii="Calibri" w:eastAsia="Calibri" w:hAnsi="Calibri" w:cs="Calibri"/>
+                <w:sz w:val="18"/>
+                <w:szCs w:val="18"/>
+              </w:rPr>
+              <w:t>WordPress</w:t>
+            </w:r>
+            <w:proofErr w:type="spellEnd"/>
           </w:p>
           <w:p>
             <w:pPr>
@@ -10642,7 +11265,79 @@
                 <w:sz w:val="18"/>
                 <w:szCs w:val="18"/>
               </w:rPr>
-              <w:t>Установка на сайте по необходимости: счетчика яндекс метрики и гугл аналитики, добавление сайта в поисковые системы яндекс и гугл.</w:t>
+              <w:t xml:space="preserve">Установка на сайте по необходимости: счетчика </w:t>
+            </w:r>
+            <w:proofErr w:type="spellStart"/>
+            <w:r>
+              <w:rPr>
+                <w:rFonts w:ascii="Calibri" w:eastAsia="Calibri" w:hAnsi="Calibri" w:cs="Calibri"/>
+                <w:sz w:val="18"/>
+                <w:szCs w:val="18"/>
+              </w:rPr>
+              <w:t>яндекс</w:t>
+            </w:r>
+            <w:proofErr w:type="spellEnd"/>
+            <w:r>
+              <w:rPr>
+                <w:rFonts w:ascii="Calibri" w:eastAsia="Calibri" w:hAnsi="Calibri" w:cs="Calibri"/>
+                <w:sz w:val="18"/>
+                <w:szCs w:val="18"/>
+              </w:rPr>
+              <w:t xml:space="preserve"> метрики и </w:t>
+            </w:r>
+            <w:proofErr w:type="spellStart"/>
+            <w:r>
+              <w:rPr>
+                <w:rFonts w:ascii="Calibri" w:eastAsia="Calibri" w:hAnsi="Calibri" w:cs="Calibri"/>
+                <w:sz w:val="18"/>
+                <w:szCs w:val="18"/>
+              </w:rPr>
+              <w:t>гугл</w:t>
+            </w:r>
+            <w:proofErr w:type="spellEnd"/>
+            <w:r>
+              <w:rPr>
+                <w:rFonts w:ascii="Calibri" w:eastAsia="Calibri" w:hAnsi="Calibri" w:cs="Calibri"/>
+                <w:sz w:val="18"/>
+                <w:szCs w:val="18"/>
+              </w:rPr>
+              <w:t xml:space="preserve"> аналитики, добавление сайта в поисковые системы </w:t>
+            </w:r>
+            <w:proofErr w:type="spellStart"/>
+            <w:r>
+              <w:rPr>
+                <w:rFonts w:ascii="Calibri" w:eastAsia="Calibri" w:hAnsi="Calibri" w:cs="Calibri"/>
+                <w:sz w:val="18"/>
+                <w:szCs w:val="18"/>
+              </w:rPr>
+              <w:t>яндекс</w:t>
+            </w:r>
+            <w:proofErr w:type="spellEnd"/>
+            <w:r>
+              <w:rPr>
+                <w:rFonts w:ascii="Calibri" w:eastAsia="Calibri" w:hAnsi="Calibri" w:cs="Calibri"/>
+                <w:sz w:val="18"/>
+                <w:szCs w:val="18"/>
+              </w:rPr>
+              <w:t xml:space="preserve"> и </w:t>
+            </w:r>
+            <w:proofErr w:type="spellStart"/>
+            <w:r>
+              <w:rPr>
+                <w:rFonts w:ascii="Calibri" w:eastAsia="Calibri" w:hAnsi="Calibri" w:cs="Calibri"/>
+                <w:sz w:val="18"/>
+                <w:szCs w:val="18"/>
+              </w:rPr>
+              <w:t>гугл</w:t>
+            </w:r>
+            <w:proofErr w:type="spellEnd"/>
+            <w:r>
+              <w:rPr>
+                <w:rFonts w:ascii="Calibri" w:eastAsia="Calibri" w:hAnsi="Calibri" w:cs="Calibri"/>
+                <w:sz w:val="18"/>
+                <w:szCs w:val="18"/>
+              </w:rPr>
+              <w:t>.</w:t>
             </w:r>
           </w:p>
           <w:p>

--- a/dogovora/Договор на создание сайта метки.docx
+++ b/dogovora/Договор на создание сайта метки.docx
@@ -776,7 +776,23 @@
           <w:sz w:val="18"/>
           <w:szCs w:val="18"/>
         </w:rPr>
-        <w:t>2.1.1. Оказать услуги своевременно и в полном объеме</w:t>
+        <w:t>2.1.1. Оказать своевременно и в полном объеме</w:t>
+      </w:r>
+      <w:r>
+        <w:rPr>
+          <w:rFonts w:ascii="Calibri" w:eastAsia="Calibri" w:hAnsi="Calibri" w:cs="Calibri"/>
+          <w:sz w:val="18"/>
+          <w:szCs w:val="18"/>
+        </w:rPr>
+        <w:t xml:space="preserve"> </w:t>
+      </w:r>
+      <w:r>
+        <w:rPr>
+          <w:rFonts w:ascii="Calibri" w:eastAsia="Calibri" w:hAnsi="Calibri" w:cs="Calibri"/>
+          <w:sz w:val="18"/>
+          <w:szCs w:val="18"/>
+        </w:rPr>
+        <w:t>услуги</w:t>
       </w:r>
       <w:r>
         <w:rPr>
@@ -1266,25 +1282,7 @@
           <w:sz w:val="18"/>
           <w:szCs w:val="18"/>
         </w:rPr>
-        <w:t xml:space="preserve">по адаптации и оптимизации </w:t>
-      </w:r>
-      <w:proofErr w:type="spellStart"/>
-      <w:r>
-        <w:rPr>
-          <w:rFonts w:ascii="Calibri" w:eastAsia="Calibri" w:hAnsi="Calibri" w:cs="Calibri"/>
-          <w:sz w:val="18"/>
-          <w:szCs w:val="18"/>
-        </w:rPr>
-        <w:t>web</w:t>
-      </w:r>
-      <w:proofErr w:type="spellEnd"/>
-      <w:r>
-        <w:rPr>
-          <w:rFonts w:ascii="Calibri" w:eastAsia="Calibri" w:hAnsi="Calibri" w:cs="Calibri"/>
-          <w:sz w:val="18"/>
-          <w:szCs w:val="18"/>
-        </w:rPr>
-        <w:t>-страниц</w:t>
+        <w:t>по адаптации и оптимизации web-страниц</w:t>
       </w:r>
       <w:r>
         <w:rPr>
@@ -1642,43 +1640,7 @@
           <w:sz w:val="18"/>
           <w:szCs w:val="18"/>
         </w:rPr>
-        <w:t xml:space="preserve">5.2. В случае </w:t>
-      </w:r>
-      <w:proofErr w:type="spellStart"/>
-      <w:r>
-        <w:rPr>
-          <w:rFonts w:ascii="Calibri" w:eastAsia="Calibri" w:hAnsi="Calibri" w:cs="Calibri"/>
-          <w:sz w:val="18"/>
-          <w:szCs w:val="18"/>
-        </w:rPr>
-        <w:t>неподписания</w:t>
-      </w:r>
-      <w:proofErr w:type="spellEnd"/>
-      <w:r>
-        <w:rPr>
-          <w:rFonts w:ascii="Calibri" w:eastAsia="Calibri" w:hAnsi="Calibri" w:cs="Calibri"/>
-          <w:sz w:val="18"/>
-          <w:szCs w:val="18"/>
-        </w:rPr>
-        <w:t xml:space="preserve"> акта выполненных работ со стороны Заказчика и </w:t>
-      </w:r>
-      <w:proofErr w:type="spellStart"/>
-      <w:r>
-        <w:rPr>
-          <w:rFonts w:ascii="Calibri" w:eastAsia="Calibri" w:hAnsi="Calibri" w:cs="Calibri"/>
-          <w:sz w:val="18"/>
-          <w:szCs w:val="18"/>
-        </w:rPr>
-        <w:t>ненаправления</w:t>
-      </w:r>
-      <w:proofErr w:type="spellEnd"/>
-      <w:r>
-        <w:rPr>
-          <w:rFonts w:ascii="Calibri" w:eastAsia="Calibri" w:hAnsi="Calibri" w:cs="Calibri"/>
-          <w:sz w:val="18"/>
-          <w:szCs w:val="18"/>
-        </w:rPr>
-        <w:t xml:space="preserve"> мотивированного отказа в приемке работ в течение 5 (Пяти) рабочих дней с момента получения Акта оказанных услуг </w:t>
+        <w:t xml:space="preserve">5.2. В случае неподписания акта выполненных работ со стороны Заказчика и ненаправления мотивированного отказа в приемке работ в течение 5 (Пяти) рабочих дней с момента получения Акта оказанных услуг </w:t>
       </w:r>
       <w:r>
         <w:rPr>
@@ -5884,25 +5846,7 @@
           <w:sz w:val="18"/>
           <w:szCs w:val="18"/>
         </w:rPr>
-        <w:t>брендбук или отдельные элементы фирменного стиля (при наличии таковых у Заказчика), логотип в формате *.</w:t>
-      </w:r>
-      <w:proofErr w:type="spellStart"/>
-      <w:r>
-        <w:rPr>
-          <w:rFonts w:ascii="Calibri" w:eastAsia="Calibri" w:hAnsi="Calibri" w:cs="Calibri"/>
-          <w:sz w:val="18"/>
-          <w:szCs w:val="18"/>
-        </w:rPr>
-        <w:t>cdr</w:t>
-      </w:r>
-      <w:proofErr w:type="spellEnd"/>
-      <w:r>
-        <w:rPr>
-          <w:rFonts w:ascii="Calibri" w:eastAsia="Calibri" w:hAnsi="Calibri" w:cs="Calibri"/>
-          <w:sz w:val="18"/>
-          <w:szCs w:val="18"/>
-        </w:rPr>
-        <w:t xml:space="preserve"> и фирменный шрифт;</w:t>
+        <w:t>брендбук или отдельные элементы фирменного стиля (при наличии таковых у Заказчика), логотип в формате *.cdr и фирменный шрифт;</w:t>
       </w:r>
     </w:p>
     <w:p>
@@ -5924,115 +5868,7 @@
           <w:sz w:val="18"/>
           <w:szCs w:val="18"/>
         </w:rPr>
-        <w:t>фотографии и другие графические изображения в форматах *.</w:t>
-      </w:r>
-      <w:proofErr w:type="spellStart"/>
-      <w:r>
-        <w:rPr>
-          <w:rFonts w:ascii="Calibri" w:eastAsia="Calibri" w:hAnsi="Calibri" w:cs="Calibri"/>
-          <w:sz w:val="18"/>
-          <w:szCs w:val="18"/>
-        </w:rPr>
-        <w:t>jpg</w:t>
-      </w:r>
-      <w:proofErr w:type="spellEnd"/>
-      <w:r>
-        <w:rPr>
-          <w:rFonts w:ascii="Calibri" w:eastAsia="Calibri" w:hAnsi="Calibri" w:cs="Calibri"/>
-          <w:sz w:val="18"/>
-          <w:szCs w:val="18"/>
-        </w:rPr>
-        <w:t>, *.</w:t>
-      </w:r>
-      <w:proofErr w:type="spellStart"/>
-      <w:r>
-        <w:rPr>
-          <w:rFonts w:ascii="Calibri" w:eastAsia="Calibri" w:hAnsi="Calibri" w:cs="Calibri"/>
-          <w:sz w:val="18"/>
-          <w:szCs w:val="18"/>
-        </w:rPr>
-        <w:t>gif</w:t>
-      </w:r>
-      <w:proofErr w:type="spellEnd"/>
-      <w:r>
-        <w:rPr>
-          <w:rFonts w:ascii="Calibri" w:eastAsia="Calibri" w:hAnsi="Calibri" w:cs="Calibri"/>
-          <w:sz w:val="18"/>
-          <w:szCs w:val="18"/>
-        </w:rPr>
-        <w:t>, *.</w:t>
-      </w:r>
-      <w:proofErr w:type="spellStart"/>
-      <w:r>
-        <w:rPr>
-          <w:rFonts w:ascii="Calibri" w:eastAsia="Calibri" w:hAnsi="Calibri" w:cs="Calibri"/>
-          <w:sz w:val="18"/>
-          <w:szCs w:val="18"/>
-        </w:rPr>
-        <w:t>bmp</w:t>
-      </w:r>
-      <w:proofErr w:type="spellEnd"/>
-      <w:r>
-        <w:rPr>
-          <w:rFonts w:ascii="Calibri" w:eastAsia="Calibri" w:hAnsi="Calibri" w:cs="Calibri"/>
-          <w:sz w:val="18"/>
-          <w:szCs w:val="18"/>
-        </w:rPr>
-        <w:t>, *.</w:t>
-      </w:r>
-      <w:proofErr w:type="spellStart"/>
-      <w:r>
-        <w:rPr>
-          <w:rFonts w:ascii="Calibri" w:eastAsia="Calibri" w:hAnsi="Calibri" w:cs="Calibri"/>
-          <w:sz w:val="18"/>
-          <w:szCs w:val="18"/>
-        </w:rPr>
-        <w:t>cdr</w:t>
-      </w:r>
-      <w:proofErr w:type="spellEnd"/>
-      <w:r>
-        <w:rPr>
-          <w:rFonts w:ascii="Calibri" w:eastAsia="Calibri" w:hAnsi="Calibri" w:cs="Calibri"/>
-          <w:sz w:val="18"/>
-          <w:szCs w:val="18"/>
-        </w:rPr>
-        <w:t>, *.</w:t>
-      </w:r>
-      <w:proofErr w:type="spellStart"/>
-      <w:r>
-        <w:rPr>
-          <w:rFonts w:ascii="Calibri" w:eastAsia="Calibri" w:hAnsi="Calibri" w:cs="Calibri"/>
-          <w:sz w:val="18"/>
-          <w:szCs w:val="18"/>
-        </w:rPr>
-        <w:t>psd</w:t>
-      </w:r>
-      <w:proofErr w:type="spellEnd"/>
-      <w:r>
-        <w:rPr>
-          <w:rFonts w:ascii="Calibri" w:eastAsia="Calibri" w:hAnsi="Calibri" w:cs="Calibri"/>
-          <w:sz w:val="18"/>
-          <w:szCs w:val="18"/>
-        </w:rPr>
-        <w:t>; *.</w:t>
-      </w:r>
-      <w:proofErr w:type="spellStart"/>
-      <w:r>
-        <w:rPr>
-          <w:rFonts w:ascii="Calibri" w:eastAsia="Calibri" w:hAnsi="Calibri" w:cs="Calibri"/>
-          <w:sz w:val="18"/>
-          <w:szCs w:val="18"/>
-        </w:rPr>
-        <w:t>png</w:t>
-      </w:r>
-      <w:proofErr w:type="spellEnd"/>
-      <w:r>
-        <w:rPr>
-          <w:rFonts w:ascii="Calibri" w:eastAsia="Calibri" w:hAnsi="Calibri" w:cs="Calibri"/>
-          <w:sz w:val="18"/>
-          <w:szCs w:val="18"/>
-        </w:rPr>
-        <w:t>;</w:t>
+        <w:t>фотографии и другие графические изображения в форматах *.jpg, *.gif, *.bmp, *.cdr, *.psd; *.png;</w:t>
       </w:r>
     </w:p>
     <w:p>
@@ -6513,25 +6349,7 @@
           <w:sz w:val="18"/>
           <w:szCs w:val="18"/>
         </w:rPr>
-        <w:t xml:space="preserve">(трёх) рабочих дней обязан утвердить дизайн или представить свои мотивированные замечания на доработку. Отсутствие ответа от Заказчика в </w:t>
-      </w:r>
-      <w:proofErr w:type="spellStart"/>
-      <w:r>
-        <w:rPr>
-          <w:rFonts w:ascii="Calibri" w:eastAsia="Calibri" w:hAnsi="Calibri" w:cs="Calibri"/>
-          <w:sz w:val="18"/>
-          <w:szCs w:val="18"/>
-        </w:rPr>
-        <w:t>указаннный</w:t>
-      </w:r>
-      <w:proofErr w:type="spellEnd"/>
-      <w:r>
-        <w:rPr>
-          <w:rFonts w:ascii="Calibri" w:eastAsia="Calibri" w:hAnsi="Calibri" w:cs="Calibri"/>
-          <w:sz w:val="18"/>
-          <w:szCs w:val="18"/>
-        </w:rPr>
-        <w:t xml:space="preserve"> срок считается утверждением дизайна.</w:t>
+        <w:t>(трёх) рабочих дней обязан утвердить дизайн или представить свои мотивированные замечания на доработку. Отсутствие ответа от Заказчика в указаннный срок считается утверждением дизайна.</w:t>
       </w:r>
     </w:p>
     <w:p>
@@ -6855,61 +6673,7 @@
           <w:sz w:val="18"/>
           <w:szCs w:val="18"/>
         </w:rPr>
-        <w:t xml:space="preserve">3.15. По окончании создания дизайна главной страницы Стороны подписывают промежуточный Акт сдачи-приемки по Приложению. Исполнитель направляет Заказчику ссылку на файл в </w:t>
-      </w:r>
-      <w:proofErr w:type="spellStart"/>
-      <w:r>
-        <w:rPr>
-          <w:rFonts w:ascii="Calibri" w:eastAsia="Calibri" w:hAnsi="Calibri" w:cs="Calibri"/>
-          <w:sz w:val="18"/>
-          <w:szCs w:val="18"/>
-        </w:rPr>
-        <w:t>Figma</w:t>
-      </w:r>
-      <w:proofErr w:type="spellEnd"/>
-      <w:r>
-        <w:rPr>
-          <w:rFonts w:ascii="Calibri" w:eastAsia="Calibri" w:hAnsi="Calibri" w:cs="Calibri"/>
-          <w:sz w:val="18"/>
-          <w:szCs w:val="18"/>
-        </w:rPr>
-        <w:t xml:space="preserve"> с результатом работ, либо сами файлы в формате «.</w:t>
-      </w:r>
-      <w:proofErr w:type="spellStart"/>
-      <w:r>
-        <w:rPr>
-          <w:rFonts w:ascii="Calibri" w:eastAsia="Calibri" w:hAnsi="Calibri" w:cs="Calibri"/>
-          <w:sz w:val="18"/>
-          <w:szCs w:val="18"/>
-        </w:rPr>
-        <w:t>psd</w:t>
-      </w:r>
-      <w:proofErr w:type="spellEnd"/>
-      <w:r>
-        <w:rPr>
-          <w:rFonts w:ascii="Calibri" w:eastAsia="Calibri" w:hAnsi="Calibri" w:cs="Calibri"/>
-          <w:sz w:val="18"/>
-          <w:szCs w:val="18"/>
-        </w:rPr>
-        <w:t>» по электронной почте/</w:t>
-      </w:r>
-      <w:proofErr w:type="spellStart"/>
-      <w:r>
-        <w:rPr>
-          <w:rFonts w:ascii="Calibri" w:eastAsia="Calibri" w:hAnsi="Calibri" w:cs="Calibri"/>
-          <w:sz w:val="18"/>
-          <w:szCs w:val="18"/>
-        </w:rPr>
-        <w:t>Telegram</w:t>
-      </w:r>
-      <w:proofErr w:type="spellEnd"/>
-      <w:r>
-        <w:rPr>
-          <w:rFonts w:ascii="Calibri" w:eastAsia="Calibri" w:hAnsi="Calibri" w:cs="Calibri"/>
-          <w:sz w:val="18"/>
-          <w:szCs w:val="18"/>
-        </w:rPr>
-        <w:t>, при условии полной оплаты этапа и подписанного обеими Сторонами промежуточного Акта сдачи-приемки.</w:t>
+        <w:t>3.15. По окончании создания дизайна главной страницы Стороны подписывают промежуточный Акт сдачи-приемки по Приложению. Исполнитель направляет Заказчику ссылку на файл в Figma с результатом работ, либо сами файлы в формате «.psd» по электронной почте/Telegram, при условии полной оплаты этапа и подписанного обеими Сторонами промежуточного Акта сдачи-приемки.</w:t>
       </w:r>
     </w:p>
     <w:p>
@@ -7088,61 +6852,7 @@
           <w:sz w:val="18"/>
           <w:szCs w:val="18"/>
         </w:rPr>
-        <w:t xml:space="preserve">3.19. По окончании создания дизайна всех внутренних страниц Стороны подписывают промежуточный Акт сдачи-приемки по Приложению. Исполнитель направляет Заказчику ссылку на файл в </w:t>
-      </w:r>
-      <w:proofErr w:type="spellStart"/>
-      <w:r>
-        <w:rPr>
-          <w:rFonts w:ascii="Calibri" w:eastAsia="Calibri" w:hAnsi="Calibri" w:cs="Calibri"/>
-          <w:sz w:val="18"/>
-          <w:szCs w:val="18"/>
-        </w:rPr>
-        <w:t>Figma</w:t>
-      </w:r>
-      <w:proofErr w:type="spellEnd"/>
-      <w:r>
-        <w:rPr>
-          <w:rFonts w:ascii="Calibri" w:eastAsia="Calibri" w:hAnsi="Calibri" w:cs="Calibri"/>
-          <w:sz w:val="18"/>
-          <w:szCs w:val="18"/>
-        </w:rPr>
-        <w:t xml:space="preserve"> с результатом работ, либо сами файлы в формате «.</w:t>
-      </w:r>
-      <w:proofErr w:type="spellStart"/>
-      <w:r>
-        <w:rPr>
-          <w:rFonts w:ascii="Calibri" w:eastAsia="Calibri" w:hAnsi="Calibri" w:cs="Calibri"/>
-          <w:sz w:val="18"/>
-          <w:szCs w:val="18"/>
-        </w:rPr>
-        <w:t>psd</w:t>
-      </w:r>
-      <w:proofErr w:type="spellEnd"/>
-      <w:r>
-        <w:rPr>
-          <w:rFonts w:ascii="Calibri" w:eastAsia="Calibri" w:hAnsi="Calibri" w:cs="Calibri"/>
-          <w:sz w:val="18"/>
-          <w:szCs w:val="18"/>
-        </w:rPr>
-        <w:t>» по электронной почте/</w:t>
-      </w:r>
-      <w:proofErr w:type="spellStart"/>
-      <w:r>
-        <w:rPr>
-          <w:rFonts w:ascii="Calibri" w:eastAsia="Calibri" w:hAnsi="Calibri" w:cs="Calibri"/>
-          <w:sz w:val="18"/>
-          <w:szCs w:val="18"/>
-        </w:rPr>
-        <w:t>Telegram</w:t>
-      </w:r>
-      <w:proofErr w:type="spellEnd"/>
-      <w:r>
-        <w:rPr>
-          <w:rFonts w:ascii="Calibri" w:eastAsia="Calibri" w:hAnsi="Calibri" w:cs="Calibri"/>
-          <w:sz w:val="18"/>
-          <w:szCs w:val="18"/>
-        </w:rPr>
-        <w:t>, при условии полной оплаты этапа и подписанного обеими Сторонами промежуточного Акта сдачи-приемки.</w:t>
+        <w:t>3.19. По окончании создания дизайна всех внутренних страниц Стороны подписывают промежуточный Акт сдачи-приемки по Приложению. Исполнитель направляет Заказчику ссылку на файл в Figma с результатом работ, либо сами файлы в формате «.psd» по электронной почте/Telegram, при условии полной оплаты этапа и подписанного обеими Сторонами промежуточного Акта сдачи-приемки.</w:t>
       </w:r>
     </w:p>
     <w:p>
@@ -7212,25 +6922,7 @@
           <w:sz w:val="18"/>
           <w:szCs w:val="18"/>
         </w:rPr>
-        <w:t xml:space="preserve">4.1. Верстка выполняется под браузеры Microsoft Internet Explorer, Mozilla Firefox, Google </w:t>
-      </w:r>
-      <w:proofErr w:type="spellStart"/>
-      <w:r>
-        <w:rPr>
-          <w:rFonts w:ascii="Calibri" w:eastAsia="Calibri" w:hAnsi="Calibri" w:cs="Calibri"/>
-          <w:sz w:val="18"/>
-          <w:szCs w:val="18"/>
-        </w:rPr>
-        <w:t>Chrome</w:t>
-      </w:r>
-      <w:proofErr w:type="spellEnd"/>
-      <w:r>
-        <w:rPr>
-          <w:rFonts w:ascii="Calibri" w:eastAsia="Calibri" w:hAnsi="Calibri" w:cs="Calibri"/>
-          <w:sz w:val="18"/>
-          <w:szCs w:val="18"/>
-        </w:rPr>
-        <w:t>, Apple Safari последних официально выпущенных версий на момент подписания Приложения, для платформ PC и MAC.</w:t>
+        <w:t>4.1. Верстка выполняется под браузеры Microsoft Internet Explorer, Mozilla Firefox, Google Chrome, Apple Safari последних официально выпущенных версий на момент подписания Приложения, для платформ PC и MAC.</w:t>
       </w:r>
     </w:p>
     <w:p>
@@ -7287,25 +6979,7 @@
           <w:sz w:val="18"/>
           <w:szCs w:val="18"/>
         </w:rPr>
-        <w:t xml:space="preserve">4.4. Результатом работ являются файлы верстки в формате </w:t>
-      </w:r>
-      <w:proofErr w:type="spellStart"/>
-      <w:r>
-        <w:rPr>
-          <w:rFonts w:ascii="Calibri" w:eastAsia="Calibri" w:hAnsi="Calibri" w:cs="Calibri"/>
-          <w:sz w:val="18"/>
-          <w:szCs w:val="18"/>
-        </w:rPr>
-        <w:t>html</w:t>
-      </w:r>
-      <w:proofErr w:type="spellEnd"/>
-      <w:r>
-        <w:rPr>
-          <w:rFonts w:ascii="Calibri" w:eastAsia="Calibri" w:hAnsi="Calibri" w:cs="Calibri"/>
-          <w:sz w:val="18"/>
-          <w:szCs w:val="18"/>
-        </w:rPr>
-        <w:t>, а также файл стилей и изображений.</w:t>
+        <w:t>4.4. Результатом работ являются файлы верстки в формате html, а также файл стилей и изображений.</w:t>
       </w:r>
     </w:p>
     <w:p>
@@ -7366,25 +7040,7 @@
           <w:sz w:val="18"/>
           <w:szCs w:val="18"/>
         </w:rPr>
-        <w:t xml:space="preserve">1024px (перестроение страницы на 1024px, на разрешении 768px-1024px применяется адаптивная версия дизайна для 768px 132 </w:t>
-      </w:r>
-      <w:proofErr w:type="spellStart"/>
-      <w:r>
-        <w:rPr>
-          <w:rFonts w:ascii="Calibri" w:eastAsia="Calibri" w:hAnsi="Calibri" w:cs="Calibri"/>
-          <w:sz w:val="18"/>
-          <w:szCs w:val="18"/>
-        </w:rPr>
-        <w:t>ppi</w:t>
-      </w:r>
-      <w:proofErr w:type="spellEnd"/>
-      <w:r>
-        <w:rPr>
-          <w:rFonts w:ascii="Calibri" w:eastAsia="Calibri" w:hAnsi="Calibri" w:cs="Calibri"/>
-          <w:sz w:val="18"/>
-          <w:szCs w:val="18"/>
-        </w:rPr>
-        <w:t>);</w:t>
+        <w:t>1024px (перестроение страницы на 1024px, на разрешении 768px-1024px применяется адаптивная версия дизайна для 768px 132 ppi);</w:t>
       </w:r>
     </w:p>
     <w:p>
@@ -7407,25 +7063,7 @@
           <w:sz w:val="18"/>
           <w:szCs w:val="18"/>
         </w:rPr>
-        <w:t xml:space="preserve">767px (перестроение страницы на 767px, на разрешении 320px-767px применяется адаптивная версия дизайна для 320px 326 </w:t>
-      </w:r>
-      <w:proofErr w:type="spellStart"/>
-      <w:r>
-        <w:rPr>
-          <w:rFonts w:ascii="Calibri" w:eastAsia="Calibri" w:hAnsi="Calibri" w:cs="Calibri"/>
-          <w:sz w:val="18"/>
-          <w:szCs w:val="18"/>
-        </w:rPr>
-        <w:t>ppi</w:t>
-      </w:r>
-      <w:proofErr w:type="spellEnd"/>
-      <w:r>
-        <w:rPr>
-          <w:rFonts w:ascii="Calibri" w:eastAsia="Calibri" w:hAnsi="Calibri" w:cs="Calibri"/>
-          <w:sz w:val="18"/>
-          <w:szCs w:val="18"/>
-        </w:rPr>
-        <w:t>).</w:t>
+        <w:t>767px (перестроение страницы на 767px, на разрешении 320px-767px применяется адаптивная версия дизайна для 320px 326 ppi).</w:t>
       </w:r>
     </w:p>
     <w:p>
@@ -7467,25 +7105,7 @@
           <w:sz w:val="18"/>
           <w:szCs w:val="18"/>
         </w:rPr>
-        <w:t xml:space="preserve">4.7. На мобильных устройствах, c целью оптимизации производительности, допускается упрощение верстки, в том числе — отключение или упрощение анимационных эффектов, </w:t>
-      </w:r>
-      <w:proofErr w:type="spellStart"/>
-      <w:r>
-        <w:rPr>
-          <w:rFonts w:ascii="Calibri" w:eastAsia="Calibri" w:hAnsi="Calibri" w:cs="Calibri"/>
-          <w:sz w:val="18"/>
-          <w:szCs w:val="18"/>
-        </w:rPr>
-        <w:t>видеo</w:t>
-      </w:r>
-      <w:proofErr w:type="spellEnd"/>
-      <w:r>
-        <w:rPr>
-          <w:rFonts w:ascii="Calibri" w:eastAsia="Calibri" w:hAnsi="Calibri" w:cs="Calibri"/>
-          <w:sz w:val="18"/>
-          <w:szCs w:val="18"/>
-        </w:rPr>
-        <w:t>, скриптов.</w:t>
+        <w:t>4.7. На мобильных устройствах, c целью оптимизации производительности, допускается упрощение верстки, в том числе — отключение или упрощение анимационных эффектов, видеo, скриптов.</w:t>
       </w:r>
     </w:p>
     <w:p>
@@ -7940,25 +7560,7 @@
           <w:sz w:val="18"/>
           <w:szCs w:val="18"/>
         </w:rPr>
-        <w:t xml:space="preserve">5.7. После полной оплаты Заказчиком работ в рамках Приложения и подписания Акта сдачи-приемки работ Исполнитель направляет Заказчику исходный код Сайта, путем отправки на </w:t>
-      </w:r>
-      <w:proofErr w:type="spellStart"/>
-      <w:r>
-        <w:rPr>
-          <w:rFonts w:ascii="Calibri" w:eastAsia="Calibri" w:hAnsi="Calibri" w:cs="Calibri"/>
-          <w:sz w:val="18"/>
-          <w:szCs w:val="18"/>
-        </w:rPr>
-        <w:t>e-mail</w:t>
-      </w:r>
-      <w:proofErr w:type="spellEnd"/>
-      <w:r>
-        <w:rPr>
-          <w:rFonts w:ascii="Calibri" w:eastAsia="Calibri" w:hAnsi="Calibri" w:cs="Calibri"/>
-          <w:sz w:val="18"/>
-          <w:szCs w:val="18"/>
-        </w:rPr>
-        <w:t xml:space="preserve"> ссылки на архив. Факт размещения сайта в сети интернет приравнивается Сторонами к передаче исходного кода сайта.</w:t>
+        <w:t>5.7. После полной оплаты Заказчиком работ в рамках Приложения и подписания Акта сдачи-приемки работ Исполнитель направляет Заказчику исходный код Сайта, путем отправки на e-mail ссылки на архив. Факт размещения сайта в сети интернет приравнивается Сторонами к передаче исходного кода сайта.</w:t>
       </w:r>
     </w:p>
     <w:p>
@@ -9409,7 +9011,6 @@
               </w:rPr>
               <w:t>Сроки (</w:t>
             </w:r>
-            <w:proofErr w:type="spellStart"/>
             <w:proofErr w:type="gramStart"/>
             <w:r>
               <w:rPr>
@@ -9420,7 +9021,6 @@
               </w:rPr>
               <w:t>раб.дни</w:t>
             </w:r>
-            <w:proofErr w:type="spellEnd"/>
             <w:proofErr w:type="gramEnd"/>
             <w:r>
               <w:rPr>
@@ -9595,25 +9195,7 @@
                 <w:sz w:val="18"/>
                 <w:szCs w:val="18"/>
               </w:rPr>
-              <w:t>Прототипирование. Заворачиваем основные сценарии в живой (</w:t>
-            </w:r>
-            <w:proofErr w:type="spellStart"/>
-            <w:r>
-              <w:rPr>
-                <w:rFonts w:ascii="Calibri" w:eastAsia="Calibri" w:hAnsi="Calibri" w:cs="Calibri"/>
-                <w:sz w:val="18"/>
-                <w:szCs w:val="18"/>
-              </w:rPr>
-              <w:t>кликабельный</w:t>
-            </w:r>
-            <w:proofErr w:type="spellEnd"/>
-            <w:r>
-              <w:rPr>
-                <w:rFonts w:ascii="Calibri" w:eastAsia="Calibri" w:hAnsi="Calibri" w:cs="Calibri"/>
-                <w:sz w:val="18"/>
-                <w:szCs w:val="18"/>
-              </w:rPr>
-              <w:t>) прототип, визуализируем пользовательский опыт (UX) и взаимодействия.</w:t>
+              <w:t>Прототипирование. Заворачиваем основные сценарии в живой (кликабельный) прототип, визуализируем пользовательский опыт (UX) и взаимодействия.</w:t>
             </w:r>
           </w:p>
           <w:p>
@@ -9884,25 +9466,7 @@
                 <w:sz w:val="18"/>
                 <w:szCs w:val="18"/>
               </w:rPr>
-              <w:t xml:space="preserve">Поиск визуального решения. Сборка референсов, создание концепта с точки зрения </w:t>
-            </w:r>
-            <w:proofErr w:type="spellStart"/>
-            <w:r>
-              <w:rPr>
-                <w:rFonts w:ascii="Calibri" w:eastAsia="Calibri" w:hAnsi="Calibri" w:cs="Calibri"/>
-                <w:sz w:val="18"/>
-                <w:szCs w:val="18"/>
-              </w:rPr>
-              <w:t>визуала</w:t>
-            </w:r>
-            <w:proofErr w:type="spellEnd"/>
-            <w:r>
-              <w:rPr>
-                <w:rFonts w:ascii="Calibri" w:eastAsia="Calibri" w:hAnsi="Calibri" w:cs="Calibri"/>
-                <w:sz w:val="18"/>
-                <w:szCs w:val="18"/>
-              </w:rPr>
-              <w:t xml:space="preserve"> (UI).</w:t>
+              <w:t>Поиск визуального решения. Сборка референсов, создание концепта с точки зрения визуала (UI).</w:t>
             </w:r>
           </w:p>
           <w:p>
@@ -9937,25 +9501,7 @@
                 <w:sz w:val="18"/>
                 <w:szCs w:val="18"/>
               </w:rPr>
-              <w:t xml:space="preserve">Детальная проработка дизайна Полученный концепт масштабируется и применяется ко всем разделам сайта. </w:t>
-            </w:r>
-            <w:proofErr w:type="spellStart"/>
-            <w:r>
-              <w:rPr>
-                <w:rFonts w:ascii="Calibri" w:eastAsia="Calibri" w:hAnsi="Calibri" w:cs="Calibri"/>
-                <w:sz w:val="18"/>
-                <w:szCs w:val="18"/>
-              </w:rPr>
-              <w:t>Отрисовываются</w:t>
-            </w:r>
-            <w:proofErr w:type="spellEnd"/>
-            <w:r>
-              <w:rPr>
-                <w:rFonts w:ascii="Calibri" w:eastAsia="Calibri" w:hAnsi="Calibri" w:cs="Calibri"/>
-                <w:sz w:val="18"/>
-                <w:szCs w:val="18"/>
-              </w:rPr>
-              <w:t xml:space="preserve"> все экраны и микро-сценарии.</w:t>
+              <w:t>Детальная проработка дизайна Полученный концепт масштабируется и применяется ко всем разделам сайта. Отрисовываются все экраны и микро-сценарии.</w:t>
             </w:r>
           </w:p>
           <w:p>
@@ -10251,18 +9797,8 @@
                 <w:sz w:val="18"/>
                 <w:szCs w:val="18"/>
               </w:rPr>
-              <w:t xml:space="preserve">Адаптивная верстка сайта по макетам из </w:t>
-            </w:r>
-            <w:proofErr w:type="spellStart"/>
-            <w:r>
-              <w:rPr>
-                <w:rFonts w:ascii="Calibri" w:eastAsia="Calibri" w:hAnsi="Calibri" w:cs="Calibri"/>
-                <w:sz w:val="18"/>
-                <w:szCs w:val="18"/>
-              </w:rPr>
-              <w:t>Figma</w:t>
-            </w:r>
-            <w:proofErr w:type="spellEnd"/>
+              <w:t>Адаптивная верстка сайта по макетам из Figma</w:t>
+            </w:r>
           </w:p>
           <w:p>
             <w:pPr>
@@ -10558,18 +10094,8 @@
                 <w:sz w:val="18"/>
                 <w:szCs w:val="18"/>
               </w:rPr>
-              <w:t xml:space="preserve">Посадка верстки на CMS </w:t>
-            </w:r>
-            <w:proofErr w:type="spellStart"/>
-            <w:r>
-              <w:rPr>
-                <w:rFonts w:ascii="Calibri" w:eastAsia="Calibri" w:hAnsi="Calibri" w:cs="Calibri"/>
-                <w:sz w:val="18"/>
-                <w:szCs w:val="18"/>
-              </w:rPr>
-              <w:t>WordPress</w:t>
-            </w:r>
-            <w:proofErr w:type="spellEnd"/>
+              <w:t>Посадка верстки на CMS WordPress</w:t>
+            </w:r>
           </w:p>
           <w:p>
             <w:pPr>
@@ -11265,79 +10791,7 @@
                 <w:sz w:val="18"/>
                 <w:szCs w:val="18"/>
               </w:rPr>
-              <w:t xml:space="preserve">Установка на сайте по необходимости: счетчика </w:t>
-            </w:r>
-            <w:proofErr w:type="spellStart"/>
-            <w:r>
-              <w:rPr>
-                <w:rFonts w:ascii="Calibri" w:eastAsia="Calibri" w:hAnsi="Calibri" w:cs="Calibri"/>
-                <w:sz w:val="18"/>
-                <w:szCs w:val="18"/>
-              </w:rPr>
-              <w:t>яндекс</w:t>
-            </w:r>
-            <w:proofErr w:type="spellEnd"/>
-            <w:r>
-              <w:rPr>
-                <w:rFonts w:ascii="Calibri" w:eastAsia="Calibri" w:hAnsi="Calibri" w:cs="Calibri"/>
-                <w:sz w:val="18"/>
-                <w:szCs w:val="18"/>
-              </w:rPr>
-              <w:t xml:space="preserve"> метрики и </w:t>
-            </w:r>
-            <w:proofErr w:type="spellStart"/>
-            <w:r>
-              <w:rPr>
-                <w:rFonts w:ascii="Calibri" w:eastAsia="Calibri" w:hAnsi="Calibri" w:cs="Calibri"/>
-                <w:sz w:val="18"/>
-                <w:szCs w:val="18"/>
-              </w:rPr>
-              <w:t>гугл</w:t>
-            </w:r>
-            <w:proofErr w:type="spellEnd"/>
-            <w:r>
-              <w:rPr>
-                <w:rFonts w:ascii="Calibri" w:eastAsia="Calibri" w:hAnsi="Calibri" w:cs="Calibri"/>
-                <w:sz w:val="18"/>
-                <w:szCs w:val="18"/>
-              </w:rPr>
-              <w:t xml:space="preserve"> аналитики, добавление сайта в поисковые системы </w:t>
-            </w:r>
-            <w:proofErr w:type="spellStart"/>
-            <w:r>
-              <w:rPr>
-                <w:rFonts w:ascii="Calibri" w:eastAsia="Calibri" w:hAnsi="Calibri" w:cs="Calibri"/>
-                <w:sz w:val="18"/>
-                <w:szCs w:val="18"/>
-              </w:rPr>
-              <w:t>яндекс</w:t>
-            </w:r>
-            <w:proofErr w:type="spellEnd"/>
-            <w:r>
-              <w:rPr>
-                <w:rFonts w:ascii="Calibri" w:eastAsia="Calibri" w:hAnsi="Calibri" w:cs="Calibri"/>
-                <w:sz w:val="18"/>
-                <w:szCs w:val="18"/>
-              </w:rPr>
-              <w:t xml:space="preserve"> и </w:t>
-            </w:r>
-            <w:proofErr w:type="spellStart"/>
-            <w:r>
-              <w:rPr>
-                <w:rFonts w:ascii="Calibri" w:eastAsia="Calibri" w:hAnsi="Calibri" w:cs="Calibri"/>
-                <w:sz w:val="18"/>
-                <w:szCs w:val="18"/>
-              </w:rPr>
-              <w:t>гугл</w:t>
-            </w:r>
-            <w:proofErr w:type="spellEnd"/>
-            <w:r>
-              <w:rPr>
-                <w:rFonts w:ascii="Calibri" w:eastAsia="Calibri" w:hAnsi="Calibri" w:cs="Calibri"/>
-                <w:sz w:val="18"/>
-                <w:szCs w:val="18"/>
-              </w:rPr>
-              <w:t>.</w:t>
+              <w:t>Установка на сайте по необходимости: счетчика яндекс метрики и гугл аналитики, добавление сайта в поисковые системы яндекс и гугл.</w:t>
             </w:r>
           </w:p>
           <w:p>
